--- a/0.跟做项目/前列腺癌症早期晚期二分类/专利撰写/专利技术底稿模板二分类_zjz.docx
+++ b/0.跟做项目/前列腺癌症早期晚期二分类/专利撰写/专利技术底稿模板二分类_zjz.docx
@@ -1512,7 +1512,7 @@
                     </pic:cNvPicPr>
                   </pic:nvPicPr>
                   <pic:blipFill>
-                    <a:blip r:embed="rId12"/>
+                    <a:blip r:embed="rId18"/>
                     <a:stretch>
                       <a:fillRect/>
                     </a:stretch>
@@ -1869,8 +1869,148 @@
           <w:rFonts w:hint="eastAsia"/>
           <w:lang w:val="en-US" w:eastAsia="zh-CN"/>
         </w:rPr>
-        <w:t>为了解决上述问题，本发明提出了一种基于大模型丰富基础知识指导的可泛化的前列腺癌症T0/T1期诊断系统。该方法针对MAE流程中随机遮掩的重建预训练未让模型学习到关键区域的特征问题，设计了一个基于病灶分割内容的遮掩得分网络。迫使模型学习关键区域的特征也就是关键的局部特征。并且在下游微调时，利用在重建训练阶段预训练好的遮掩得分网络，将输入的视频中的重要区域的块作为额外提示添加给特征辅助分类头训练。</w:t>
-      </w:r>
+        <w:t>为了解决上述问题，本发明提出了一种基于多专家的大模型丰富基础知识指导的可泛化的前列腺癌症T0/T1期诊断系统。该方法针对MAE流程中随机遮掩的重建预训练未让模型学习到关键区域的特征问题，设计了一个基于病灶分割内容的遮掩得分网络。迫使模型学习关键区域的特征也就是关键的局部特征。</w:t>
+      </w:r>
+    </w:p>
+    <w:p>
+      <w:pPr>
+        <w:spacing w:line="300" w:lineRule="auto"/>
+        <w:ind w:firstLine="420" w:firstLineChars="200"/>
+        <w:jc w:val="both"/>
+        <w:rPr>
+          <w:rFonts w:hint="eastAsia"/>
+          <w:lang w:val="en-US" w:eastAsia="zh-CN"/>
+        </w:rPr>
+      </w:pPr>
+      <w:r>
+        <w:rPr>
+          <w:rFonts w:hint="eastAsia"/>
+          <w:lang w:val="en-US" w:eastAsia="zh-CN"/>
+        </w:rPr>
+        <w:t>在专家模型的搭建中，受制于模型的泛化性问题，其在不可见数据集上的分割结果对于其中的一部分实例存在错误。由于不同的分割模型见到的数据并不一致，因而存在不同的分割错误实例，然而三个模型同时对同一实例分割错误的可能性较低。我们做了如下设定：我们构建模拟医生会诊的多专家会诊机制，利用三个专家模型降低失误概率。</w:t>
+      </w:r>
+    </w:p>
+    <w:p>
+      <w:pPr>
+        <w:spacing w:line="300" w:lineRule="auto"/>
+        <w:ind w:firstLine="482" w:firstLineChars="200"/>
+        <w:jc w:val="center"/>
+        <w:rPr>
+          <w:rFonts w:hint="default"/>
+          <w:b/>
+          <w:bCs/>
+          <w:sz w:val="24"/>
+          <w:szCs w:val="24"/>
+          <w:lang w:val="en-US" w:eastAsia="zh-CN"/>
+        </w:rPr>
+      </w:pPr>
+      <w:r>
+        <w:rPr>
+          <w:rFonts w:hint="default"/>
+          <w:b/>
+          <w:bCs/>
+          <w:sz w:val="24"/>
+          <w:szCs w:val="24"/>
+          <w:lang w:val="en-US" w:eastAsia="zh-CN"/>
+        </w:rPr>
+        <w:drawing>
+          <wp:inline distT="0" distB="0" distL="114300" distR="114300">
+            <wp:extent cx="2536825" cy="2387600"/>
+            <wp:effectExtent l="0" t="0" r="3175" b="0"/>
+            <wp:docPr id="1" name="图片 1" descr="1742189607953"/>
+            <wp:cNvGraphicFramePr>
+              <a:graphicFrameLocks xmlns:a="http://schemas.openxmlformats.org/drawingml/2006/main" noChangeAspect="1"/>
+            </wp:cNvGraphicFramePr>
+            <a:graphic xmlns:a="http://schemas.openxmlformats.org/drawingml/2006/main">
+              <a:graphicData uri="http://schemas.openxmlformats.org/drawingml/2006/picture">
+                <pic:pic xmlns:pic="http://schemas.openxmlformats.org/drawingml/2006/picture">
+                  <pic:nvPicPr>
+                    <pic:cNvPr id="1" name="图片 1" descr="1742189607953"/>
+                    <pic:cNvPicPr>
+                      <a:picLocks noChangeAspect="1"/>
+                    </pic:cNvPicPr>
+                  </pic:nvPicPr>
+                  <pic:blipFill>
+                    <a:blip r:embed="rId19"/>
+                    <a:stretch>
+                      <a:fillRect/>
+                    </a:stretch>
+                  </pic:blipFill>
+                  <pic:spPr>
+                    <a:xfrm>
+                      <a:off x="0" y="0"/>
+                      <a:ext cx="2536825" cy="2387600"/>
+                    </a:xfrm>
+                    <a:prstGeom prst="rect">
+                      <a:avLst/>
+                    </a:prstGeom>
+                    <a:noFill/>
+                    <a:ln>
+                      <a:noFill/>
+                    </a:ln>
+                  </pic:spPr>
+                </pic:pic>
+              </a:graphicData>
+            </a:graphic>
+          </wp:inline>
+        </w:drawing>
+      </w:r>
+    </w:p>
+    <w:p>
+      <w:pPr>
+        <w:spacing w:line="300" w:lineRule="auto"/>
+        <w:ind w:firstLine="420" w:firstLineChars="200"/>
+        <w:jc w:val="center"/>
+        <w:rPr>
+          <w:rFonts w:hint="eastAsia"/>
+          <w:lang w:val="en-US" w:eastAsia="zh-CN"/>
+        </w:rPr>
+      </w:pPr>
+      <w:r>
+        <w:rPr>
+          <w:rFonts w:hint="eastAsia"/>
+          <w:lang w:val="en-US" w:eastAsia="zh-CN"/>
+        </w:rPr>
+        <w:t xml:space="preserve">  A)MedSAM2模型分割结果；B)Deeplabv3模型分割结果；</w:t>
+      </w:r>
+    </w:p>
+    <w:p>
+      <w:pPr>
+        <w:spacing w:line="300" w:lineRule="auto"/>
+        <w:ind w:firstLine="420" w:firstLineChars="200"/>
+        <w:jc w:val="center"/>
+        <w:rPr>
+          <w:rFonts w:hint="default"/>
+          <w:lang w:val="en-US" w:eastAsia="zh-CN"/>
+        </w:rPr>
+      </w:pPr>
+      <w:r>
+        <w:rPr>
+          <w:rFonts w:hint="eastAsia"/>
+          <w:lang w:val="en-US" w:eastAsia="zh-CN"/>
+        </w:rPr>
+        <w:t>C)nnUNet2++模型分割结果；D)超声影像原图像；</w:t>
+      </w:r>
+    </w:p>
+    <w:p>
+      <w:pPr>
+        <w:spacing w:line="300" w:lineRule="auto"/>
+        <w:ind w:firstLine="420" w:firstLineChars="200"/>
+        <w:jc w:val="both"/>
+        <w:rPr>
+          <w:rFonts w:hint="default"/>
+          <w:lang w:val="en-US" w:eastAsia="zh-CN"/>
+        </w:rPr>
+      </w:pPr>
+      <w:r>
+        <w:rPr>
+          <w:rFonts w:hint="eastAsia"/>
+          <w:lang w:val="en-US" w:eastAsia="zh-CN"/>
+        </w:rPr>
+        <w:t>并且在下游微调时，利用在重建训练阶段预训练好的遮掩得分网络，将输入的视频中的重要区域的块作为额外提示添加给特征辅助分类头训练。</w:t>
+      </w:r>
+      <w:bookmarkStart w:id="0" w:name="_GoBack"/>
+      <w:bookmarkEnd w:id="0"/>
     </w:p>
     <w:p>
       <w:pPr>
@@ -3706,7 +3846,7 @@
                   <w:sz w:val="22"/>
                   <w:lang w:val="en-US" w:eastAsia="zh-CN" w:bidi="ar-SA"/>
                 </w:rPr>
-                <m:t>i</m:t>
+                <m:t>j</m:t>
               </m:r>
               <m:ctrlPr>
                 <w:rPr>
@@ -3778,7 +3918,7 @@
                   <w:szCs w:val="21"/>
                   <w:lang w:val="en-US" w:eastAsia="zh-CN" w:bidi="ar-SA"/>
                 </w:rPr>
-                <m:t>i</m:t>
+                <m:t>j</m:t>
               </m:r>
               <m:ctrlPr>
                 <w:rPr>
@@ -3801,7 +3941,7 @@
               <w:sz w:val="22"/>
               <w:lang w:val="en-US" w:eastAsia="zh-CN" w:bidi="ar-SA"/>
             </w:rPr>
-            <m:t>; i</m:t>
+            <m:t>; j</m:t>
           </m:r>
           <m:r>
             <m:rPr>
@@ -3934,11 +4074,10 @@
         <w:spacing w:before="120" w:beforeLines="0"/>
         <w:ind w:firstLine="420" w:firstLineChars="0"/>
         <w:rPr>
-          <w:rFonts w:hint="default" w:hAnsi="Cambria Math" w:eastAsia="宋体" w:cs="Cambria Math"/>
-          <w:b w:val="0"/>
+          <w:rFonts w:hint="default" w:hAnsi="Cambria Math" w:cs="Cambria Math"/>
           <w:i w:val="0"/>
           <w:sz w:val="21"/>
-          <w:lang w:val="en-US" w:eastAsia="zh-CN" w:bidi="ar-SA"/>
+          <w:lang w:val="en-US" w:bidi="ar-SA"/>
         </w:rPr>
       </w:pPr>
       <m:oMathPara>
@@ -3981,7 +4120,7 @@
                   <w:sz w:val="21"/>
                   <w:lang w:val="en-US" w:eastAsia="zh-CN" w:bidi="ar-SA"/>
                 </w:rPr>
-                <m:t>i</m:t>
+                <m:t>j</m:t>
               </m:r>
               <m:ctrlPr>
                 <w:rPr>
@@ -4057,7 +4196,7 @@
                   <w:sz w:val="22"/>
                   <w:lang w:val="en-US" w:eastAsia="zh-CN" w:bidi="ar-SA"/>
                 </w:rPr>
-                <m:t>i</m:t>
+                <m:t>j</m:t>
               </m:r>
               <m:ctrlPr>
                 <w:rPr>
@@ -4090,7 +4229,7 @@
               <w:sz w:val="22"/>
               <w:lang w:val="en-US" w:eastAsia="zh-CN" w:bidi="ar-SA"/>
             </w:rPr>
-            <m:t xml:space="preserve"> i</m:t>
+            <m:t>j</m:t>
           </m:r>
           <m:r>
             <m:rPr>
@@ -4152,7 +4291,7 @@
                   <w:sz w:val="21"/>
                   <w:lang w:val="en-US" w:eastAsia="zh-CN" w:bidi="ar-SA"/>
                 </w:rPr>
-                <m:t>i</m:t>
+                <m:t>j</m:t>
               </m:r>
               <m:ctrlPr>
                 <w:rPr>
@@ -4165,6 +4304,7 @@
             </m:sub>
           </m:sSub>
           <m:r>
+            <m:rPr/>
             <w:rPr>
               <w:rFonts w:hint="default" w:ascii="Cambria Math" w:hAnsi="Cambria Math" w:cs="Cambria Math"/>
               <w:sz w:val="21"/>
@@ -4227,6 +4367,3417 @@
     </w:p>
     <w:p>
       <w:pPr>
+        <w:spacing w:before="120" w:beforeLines="0"/>
+        <w:ind w:firstLine="420" w:firstLineChars="0"/>
+        <m:rPr/>
+        <w:rPr>
+          <w:rFonts w:hint="eastAsia" w:hAnsi="Cambria Math"/>
+          <w:i w:val="0"/>
+          <w:lang w:val="en-US" w:eastAsia="zh-CN"/>
+        </w:rPr>
+      </w:pPr>
+      <w:r>
+        <w:rPr>
+          <w:rFonts w:hint="eastAsia" w:hAnsi="Cambria Math" w:cs="Cambria Math"/>
+          <w:i w:val="0"/>
+          <w:sz w:val="21"/>
+          <w:lang w:val="en-US" w:eastAsia="zh-CN" w:bidi="ar-SA"/>
+        </w:rPr>
+        <w:t>此处加入在数据预处理阶段就获得的分割内容</w:t>
+      </w:r>
+      <m:oMath>
+        <m:sSubSup>
+          <m:sSubSupPr>
+            <m:ctrlPr>
+              <w:rPr>
+                <w:rFonts w:ascii="Cambria Math" w:hAnsi="Cambria Math"/>
+                <w:i/>
+                <w:lang w:val="en-US"/>
+              </w:rPr>
+            </m:ctrlPr>
+          </m:sSubSupPr>
+          <m:e>
+            <m:r>
+              <m:rPr>
+                <m:sty m:val="p"/>
+              </m:rPr>
+              <w:rPr>
+                <w:rFonts w:hint="default" w:ascii="Cambria Math" w:hAnsi="Cambria Math" w:cs="Times New Roman"/>
+                <w:sz w:val="21"/>
+                <w:lang w:val="en-US" w:eastAsia="zh-CN" w:bidi="ar-SA"/>
+              </w:rPr>
+              <m:t>{</m:t>
+            </m:r>
+            <m:sSubSup>
+              <m:sSubSupPr>
+                <m:ctrlPr>
+                  <w:rPr>
+                    <w:rFonts w:hint="default" w:ascii="Cambria Math" w:hAnsi="Cambria Math" w:cs="Times New Roman"/>
+                    <w:sz w:val="21"/>
+                    <w:lang w:val="en-US" w:eastAsia="zh-CN" w:bidi="ar-SA"/>
+                  </w:rPr>
+                </m:ctrlPr>
+              </m:sSubSupPr>
+              <m:e>
+                <m:r>
+                  <m:rPr>
+                    <m:sty m:val="p"/>
+                  </m:rPr>
+                  <w:rPr>
+                    <w:rFonts w:hint="default" w:ascii="Cambria Math" w:hAnsi="Cambria Math" w:cs="Times New Roman"/>
+                    <w:sz w:val="21"/>
+                    <w:lang w:val="en-US" w:eastAsia="zh-CN" w:bidi="ar-SA"/>
+                  </w:rPr>
+                  <m:t>S</m:t>
+                </m:r>
+                <m:ctrlPr>
+                  <w:rPr>
+                    <w:rFonts w:hint="default" w:ascii="Cambria Math" w:hAnsi="Cambria Math" w:cs="Times New Roman"/>
+                    <w:sz w:val="21"/>
+                    <w:lang w:val="en-US" w:eastAsia="zh-CN" w:bidi="ar-SA"/>
+                  </w:rPr>
+                </m:ctrlPr>
+              </m:e>
+              <m:sub>
+                <m:r>
+                  <m:rPr>
+                    <m:sty m:val="p"/>
+                  </m:rPr>
+                  <w:rPr>
+                    <w:rFonts w:hint="default" w:ascii="Cambria Math" w:hAnsi="Cambria Math" w:cs="Times New Roman"/>
+                    <w:sz w:val="21"/>
+                    <w:lang w:val="en-US" w:eastAsia="zh-CN" w:bidi="ar-SA"/>
+                  </w:rPr>
+                  <m:t>i,j</m:t>
+                </m:r>
+                <m:ctrlPr>
+                  <w:rPr>
+                    <w:rFonts w:hint="default" w:ascii="Cambria Math" w:hAnsi="Cambria Math" w:cs="Times New Roman"/>
+                    <w:sz w:val="21"/>
+                    <w:lang w:val="en-US" w:eastAsia="zh-CN" w:bidi="ar-SA"/>
+                  </w:rPr>
+                </m:ctrlPr>
+              </m:sub>
+              <m:sup>
+                <m:r>
+                  <m:rPr>
+                    <m:sty m:val="p"/>
+                  </m:rPr>
+                  <w:rPr>
+                    <w:rFonts w:hint="default" w:ascii="Cambria Math" w:hAnsi="Cambria Math" w:cs="Times New Roman"/>
+                    <w:sz w:val="21"/>
+                    <w:lang w:val="en-US" w:eastAsia="zh-CN" w:bidi="ar-SA"/>
+                  </w:rPr>
+                  <m:t>1</m:t>
+                </m:r>
+                <m:ctrlPr>
+                  <w:rPr>
+                    <w:rFonts w:hint="default" w:ascii="Cambria Math" w:hAnsi="Cambria Math" w:cs="Times New Roman"/>
+                    <w:sz w:val="21"/>
+                    <w:lang w:val="en-US" w:eastAsia="zh-CN" w:bidi="ar-SA"/>
+                  </w:rPr>
+                </m:ctrlPr>
+              </m:sup>
+            </m:sSubSup>
+            <m:r>
+              <m:rPr>
+                <m:sty m:val="p"/>
+              </m:rPr>
+              <w:rPr>
+                <w:rFonts w:hint="default" w:ascii="Cambria Math" w:hAnsi="Cambria Math" w:cs="Times New Roman"/>
+                <w:sz w:val="21"/>
+                <w:lang w:val="en-US" w:eastAsia="zh-CN" w:bidi="ar-SA"/>
+              </w:rPr>
+              <m:t>,</m:t>
+            </m:r>
+            <m:sSubSup>
+              <m:sSubSupPr>
+                <m:ctrlPr>
+                  <w:rPr>
+                    <w:rFonts w:hint="default" w:ascii="Cambria Math" w:hAnsi="Cambria Math" w:cs="Times New Roman"/>
+                    <w:sz w:val="21"/>
+                    <w:lang w:val="en-US" w:eastAsia="zh-CN" w:bidi="ar-SA"/>
+                  </w:rPr>
+                </m:ctrlPr>
+              </m:sSubSupPr>
+              <m:e>
+                <m:r>
+                  <m:rPr>
+                    <m:sty m:val="p"/>
+                  </m:rPr>
+                  <w:rPr>
+                    <w:rFonts w:hint="default" w:ascii="Cambria Math" w:hAnsi="Cambria Math" w:cs="Times New Roman"/>
+                    <w:sz w:val="21"/>
+                    <w:lang w:val="en-US" w:eastAsia="zh-CN" w:bidi="ar-SA"/>
+                  </w:rPr>
+                  <m:t>S</m:t>
+                </m:r>
+                <m:ctrlPr>
+                  <w:rPr>
+                    <w:rFonts w:hint="default" w:ascii="Cambria Math" w:hAnsi="Cambria Math" w:cs="Times New Roman"/>
+                    <w:sz w:val="21"/>
+                    <w:lang w:val="en-US" w:eastAsia="zh-CN" w:bidi="ar-SA"/>
+                  </w:rPr>
+                </m:ctrlPr>
+              </m:e>
+              <m:sub>
+                <m:r>
+                  <m:rPr>
+                    <m:sty m:val="p"/>
+                  </m:rPr>
+                  <w:rPr>
+                    <w:rFonts w:hint="default" w:ascii="Cambria Math" w:hAnsi="Cambria Math" w:cs="Times New Roman"/>
+                    <w:sz w:val="21"/>
+                    <w:lang w:val="en-US" w:eastAsia="zh-CN" w:bidi="ar-SA"/>
+                  </w:rPr>
+                  <m:t>i,j</m:t>
+                </m:r>
+                <m:ctrlPr>
+                  <w:rPr>
+                    <w:rFonts w:hint="default" w:ascii="Cambria Math" w:hAnsi="Cambria Math" w:cs="Times New Roman"/>
+                    <w:sz w:val="21"/>
+                    <w:lang w:val="en-US" w:eastAsia="zh-CN" w:bidi="ar-SA"/>
+                  </w:rPr>
+                </m:ctrlPr>
+              </m:sub>
+              <m:sup>
+                <m:r>
+                  <m:rPr>
+                    <m:sty m:val="p"/>
+                  </m:rPr>
+                  <w:rPr>
+                    <w:rFonts w:hint="default" w:ascii="Cambria Math" w:hAnsi="Cambria Math" w:cs="Times New Roman"/>
+                    <w:sz w:val="21"/>
+                    <w:lang w:val="en-US" w:eastAsia="zh-CN" w:bidi="ar-SA"/>
+                  </w:rPr>
+                  <m:t>2</m:t>
+                </m:r>
+                <m:ctrlPr>
+                  <w:rPr>
+                    <w:rFonts w:hint="default" w:ascii="Cambria Math" w:hAnsi="Cambria Math" w:cs="Times New Roman"/>
+                    <w:sz w:val="21"/>
+                    <w:lang w:val="en-US" w:eastAsia="zh-CN" w:bidi="ar-SA"/>
+                  </w:rPr>
+                </m:ctrlPr>
+              </m:sup>
+            </m:sSubSup>
+            <m:r>
+              <m:rPr>
+                <m:sty m:val="p"/>
+              </m:rPr>
+              <w:rPr>
+                <w:rFonts w:hint="default" w:ascii="Cambria Math" w:hAnsi="Cambria Math" w:cs="Times New Roman"/>
+                <w:sz w:val="21"/>
+                <w:lang w:val="en-US" w:eastAsia="zh-CN" w:bidi="ar-SA"/>
+              </w:rPr>
+              <m:t>...</m:t>
+            </m:r>
+            <m:sSubSup>
+              <m:sSubSupPr>
+                <m:ctrlPr>
+                  <w:rPr>
+                    <w:rFonts w:hint="default" w:ascii="Cambria Math" w:hAnsi="Cambria Math" w:cs="Times New Roman"/>
+                    <w:sz w:val="21"/>
+                    <w:lang w:val="en-US" w:eastAsia="zh-CN" w:bidi="ar-SA"/>
+                  </w:rPr>
+                </m:ctrlPr>
+              </m:sSubSupPr>
+              <m:e>
+                <m:r>
+                  <m:rPr>
+                    <m:sty m:val="p"/>
+                  </m:rPr>
+                  <w:rPr>
+                    <w:rFonts w:hint="default" w:ascii="Cambria Math" w:hAnsi="Cambria Math" w:cs="Times New Roman"/>
+                    <w:sz w:val="21"/>
+                    <w:lang w:val="en-US" w:eastAsia="zh-CN" w:bidi="ar-SA"/>
+                  </w:rPr>
+                  <m:t>S</m:t>
+                </m:r>
+                <m:ctrlPr>
+                  <w:rPr>
+                    <w:rFonts w:hint="default" w:ascii="Cambria Math" w:hAnsi="Cambria Math" w:cs="Times New Roman"/>
+                    <w:sz w:val="21"/>
+                    <w:lang w:val="en-US" w:eastAsia="zh-CN" w:bidi="ar-SA"/>
+                  </w:rPr>
+                </m:ctrlPr>
+              </m:e>
+              <m:sub>
+                <m:r>
+                  <m:rPr>
+                    <m:sty m:val="p"/>
+                  </m:rPr>
+                  <w:rPr>
+                    <w:rFonts w:hint="default" w:ascii="Cambria Math" w:hAnsi="Cambria Math" w:cs="Times New Roman"/>
+                    <w:sz w:val="21"/>
+                    <w:lang w:val="en-US" w:eastAsia="zh-CN" w:bidi="ar-SA"/>
+                  </w:rPr>
+                  <m:t>i,j</m:t>
+                </m:r>
+                <m:ctrlPr>
+                  <w:rPr>
+                    <w:rFonts w:hint="default" w:ascii="Cambria Math" w:hAnsi="Cambria Math" w:cs="Times New Roman"/>
+                    <w:sz w:val="21"/>
+                    <w:lang w:val="en-US" w:eastAsia="zh-CN" w:bidi="ar-SA"/>
+                  </w:rPr>
+                </m:ctrlPr>
+              </m:sub>
+              <m:sup>
+                <m:r>
+                  <m:rPr>
+                    <m:sty m:val="p"/>
+                  </m:rPr>
+                  <w:rPr>
+                    <w:rFonts w:hint="default" w:ascii="Cambria Math" w:hAnsi="Cambria Math" w:cs="Times New Roman"/>
+                    <w:sz w:val="21"/>
+                    <w:lang w:val="en-US" w:eastAsia="zh-CN" w:bidi="ar-SA"/>
+                  </w:rPr>
+                  <m:t>16</m:t>
+                </m:r>
+                <m:ctrlPr>
+                  <w:rPr>
+                    <w:rFonts w:hint="default" w:ascii="Cambria Math" w:hAnsi="Cambria Math" w:cs="Times New Roman"/>
+                    <w:sz w:val="21"/>
+                    <w:lang w:val="en-US" w:eastAsia="zh-CN" w:bidi="ar-SA"/>
+                  </w:rPr>
+                </m:ctrlPr>
+              </m:sup>
+            </m:sSubSup>
+            <m:r>
+              <m:rPr>
+                <m:sty m:val="p"/>
+              </m:rPr>
+              <w:rPr>
+                <w:rFonts w:hint="default" w:ascii="Cambria Math" w:hAnsi="Cambria Math" w:cs="Times New Roman"/>
+                <w:sz w:val="21"/>
+                <w:lang w:val="en-US" w:eastAsia="zh-CN" w:bidi="ar-SA"/>
+              </w:rPr>
+              <m:t>}</m:t>
+            </m:r>
+            <m:ctrlPr>
+              <w:rPr>
+                <w:rFonts w:ascii="Cambria Math" w:hAnsi="Cambria Math"/>
+                <w:i/>
+                <w:lang w:val="en-US"/>
+              </w:rPr>
+            </m:ctrlPr>
+          </m:e>
+          <m:sub>
+            <m:r>
+              <m:rPr/>
+              <w:rPr>
+                <w:rFonts w:hint="default" w:ascii="Cambria Math" w:hAnsi="Cambria Math"/>
+                <w:lang w:val="en-US" w:eastAsia="zh-CN"/>
+              </w:rPr>
+              <m:t>N=T//l</m:t>
+            </m:r>
+            <m:ctrlPr>
+              <w:rPr>
+                <w:rFonts w:ascii="Cambria Math" w:hAnsi="Cambria Math"/>
+                <w:i/>
+                <w:lang w:val="en-US"/>
+              </w:rPr>
+            </m:ctrlPr>
+          </m:sub>
+          <m:sup>
+            <m:r>
+              <m:rPr/>
+              <w:rPr>
+                <w:rFonts w:hint="default" w:ascii="Cambria Math" w:hAnsi="Cambria Math"/>
+                <w:lang w:val="en-US" w:eastAsia="zh-CN"/>
+              </w:rPr>
+              <m:t>i</m:t>
+            </m:r>
+            <m:r>
+              <m:rPr/>
+              <w:rPr>
+                <w:rFonts w:ascii="Cambria Math" w:hAnsi="Cambria Math"/>
+                <w:lang w:val="en-US"/>
+              </w:rPr>
+              <m:t>∈</m:t>
+            </m:r>
+            <m:r>
+              <m:rPr/>
+              <w:rPr>
+                <w:rFonts w:hint="default" w:ascii="Cambria Math" w:hAnsi="Cambria Math"/>
+                <w:lang w:val="en-US" w:eastAsia="zh-CN"/>
+              </w:rPr>
+              <m:t>(1,N)</m:t>
+            </m:r>
+            <m:ctrlPr>
+              <w:rPr>
+                <w:rFonts w:ascii="Cambria Math" w:hAnsi="Cambria Math"/>
+                <w:i/>
+                <w:lang w:val="en-US"/>
+              </w:rPr>
+            </m:ctrlPr>
+          </m:sup>
+        </m:sSubSup>
+        <m:r>
+          <m:rPr/>
+          <w:rPr>
+            <w:rFonts w:hint="default" w:ascii="Cambria Math" w:hAnsi="Cambria Math"/>
+            <w:lang w:val="en-US" w:eastAsia="zh-CN"/>
+          </w:rPr>
+          <m:t>(j=1,2,3)</m:t>
+        </m:r>
+      </m:oMath>
+      <w:r>
+        <m:rPr/>
+        <w:rPr>
+          <w:rFonts w:hint="eastAsia" w:hAnsi="Cambria Math"/>
+          <w:i w:val="0"/>
+          <w:lang w:val="en-US" w:eastAsia="zh-CN"/>
+        </w:rPr>
+        <w:t>，针对我们现在计算的这一个剪辑Clip，我们获得</w:t>
+      </w:r>
+      <m:oMath>
+        <m:r>
+          <m:rPr>
+            <m:sty m:val="p"/>
+          </m:rPr>
+          <w:rPr>
+            <w:rFonts w:hint="default" w:ascii="Cambria Math" w:hAnsi="Cambria Math" w:cs="Times New Roman"/>
+            <w:sz w:val="21"/>
+            <w:lang w:val="en-US" w:eastAsia="zh-CN" w:bidi="ar-SA"/>
+          </w:rPr>
+          <m:t>{</m:t>
+        </m:r>
+        <m:sSubSup>
+          <m:sSubSupPr>
+            <m:ctrlPr>
+              <w:rPr>
+                <w:rFonts w:hint="default" w:ascii="Cambria Math" w:hAnsi="Cambria Math" w:cs="Times New Roman"/>
+                <w:sz w:val="21"/>
+                <w:lang w:val="en-US" w:eastAsia="zh-CN" w:bidi="ar-SA"/>
+              </w:rPr>
+            </m:ctrlPr>
+          </m:sSubSupPr>
+          <m:e>
+            <m:r>
+              <m:rPr>
+                <m:sty m:val="p"/>
+              </m:rPr>
+              <w:rPr>
+                <w:rFonts w:hint="default" w:ascii="Cambria Math" w:hAnsi="Cambria Math" w:cs="Times New Roman"/>
+                <w:sz w:val="21"/>
+                <w:lang w:val="en-US" w:eastAsia="zh-CN" w:bidi="ar-SA"/>
+              </w:rPr>
+              <m:t>S</m:t>
+            </m:r>
+            <m:ctrlPr>
+              <w:rPr>
+                <w:rFonts w:hint="default" w:ascii="Cambria Math" w:hAnsi="Cambria Math" w:cs="Times New Roman"/>
+                <w:sz w:val="21"/>
+                <w:lang w:val="en-US" w:eastAsia="zh-CN" w:bidi="ar-SA"/>
+              </w:rPr>
+            </m:ctrlPr>
+          </m:e>
+          <m:sub>
+            <m:r>
+              <m:rPr>
+                <m:sty m:val="p"/>
+              </m:rPr>
+              <w:rPr>
+                <w:rFonts w:hint="default" w:ascii="Cambria Math" w:hAnsi="Cambria Math" w:cs="Times New Roman"/>
+                <w:sz w:val="21"/>
+                <w:lang w:val="en-US" w:eastAsia="zh-CN" w:bidi="ar-SA"/>
+              </w:rPr>
+              <m:t>j</m:t>
+            </m:r>
+            <m:ctrlPr>
+              <w:rPr>
+                <w:rFonts w:hint="default" w:ascii="Cambria Math" w:hAnsi="Cambria Math" w:cs="Times New Roman"/>
+                <w:sz w:val="21"/>
+                <w:lang w:val="en-US" w:eastAsia="zh-CN" w:bidi="ar-SA"/>
+              </w:rPr>
+            </m:ctrlPr>
+          </m:sub>
+          <m:sup>
+            <m:r>
+              <m:rPr>
+                <m:sty m:val="p"/>
+              </m:rPr>
+              <w:rPr>
+                <w:rFonts w:hint="default" w:ascii="Cambria Math" w:hAnsi="Cambria Math" w:cs="Times New Roman"/>
+                <w:sz w:val="21"/>
+                <w:lang w:val="en-US" w:eastAsia="zh-CN" w:bidi="ar-SA"/>
+              </w:rPr>
+              <m:t>1</m:t>
+            </m:r>
+            <m:ctrlPr>
+              <w:rPr>
+                <w:rFonts w:hint="default" w:ascii="Cambria Math" w:hAnsi="Cambria Math" w:cs="Times New Roman"/>
+                <w:sz w:val="21"/>
+                <w:lang w:val="en-US" w:eastAsia="zh-CN" w:bidi="ar-SA"/>
+              </w:rPr>
+            </m:ctrlPr>
+          </m:sup>
+        </m:sSubSup>
+        <m:r>
+          <m:rPr>
+            <m:sty m:val="p"/>
+          </m:rPr>
+          <w:rPr>
+            <w:rFonts w:hint="default" w:ascii="Cambria Math" w:hAnsi="Cambria Math" w:cs="Times New Roman"/>
+            <w:sz w:val="21"/>
+            <w:lang w:val="en-US" w:eastAsia="zh-CN" w:bidi="ar-SA"/>
+          </w:rPr>
+          <m:t>,</m:t>
+        </m:r>
+        <m:sSubSup>
+          <m:sSubSupPr>
+            <m:ctrlPr>
+              <w:rPr>
+                <w:rFonts w:hint="default" w:ascii="Cambria Math" w:hAnsi="Cambria Math" w:cs="Times New Roman"/>
+                <w:sz w:val="21"/>
+                <w:lang w:val="en-US" w:eastAsia="zh-CN" w:bidi="ar-SA"/>
+              </w:rPr>
+            </m:ctrlPr>
+          </m:sSubSupPr>
+          <m:e>
+            <m:r>
+              <m:rPr>
+                <m:sty m:val="p"/>
+              </m:rPr>
+              <w:rPr>
+                <w:rFonts w:hint="default" w:ascii="Cambria Math" w:hAnsi="Cambria Math" w:cs="Times New Roman"/>
+                <w:sz w:val="21"/>
+                <w:lang w:val="en-US" w:eastAsia="zh-CN" w:bidi="ar-SA"/>
+              </w:rPr>
+              <m:t>S</m:t>
+            </m:r>
+            <m:ctrlPr>
+              <w:rPr>
+                <w:rFonts w:hint="default" w:ascii="Cambria Math" w:hAnsi="Cambria Math" w:cs="Times New Roman"/>
+                <w:sz w:val="21"/>
+                <w:lang w:val="en-US" w:eastAsia="zh-CN" w:bidi="ar-SA"/>
+              </w:rPr>
+            </m:ctrlPr>
+          </m:e>
+          <m:sub>
+            <m:r>
+              <m:rPr>
+                <m:sty m:val="p"/>
+              </m:rPr>
+              <w:rPr>
+                <w:rFonts w:hint="default" w:ascii="Cambria Math" w:hAnsi="Cambria Math" w:cs="Times New Roman"/>
+                <w:sz w:val="21"/>
+                <w:lang w:val="en-US" w:eastAsia="zh-CN" w:bidi="ar-SA"/>
+              </w:rPr>
+              <m:t>j</m:t>
+            </m:r>
+            <m:ctrlPr>
+              <w:rPr>
+                <w:rFonts w:hint="default" w:ascii="Cambria Math" w:hAnsi="Cambria Math" w:cs="Times New Roman"/>
+                <w:sz w:val="21"/>
+                <w:lang w:val="en-US" w:eastAsia="zh-CN" w:bidi="ar-SA"/>
+              </w:rPr>
+            </m:ctrlPr>
+          </m:sub>
+          <m:sup>
+            <m:r>
+              <m:rPr>
+                <m:sty m:val="p"/>
+              </m:rPr>
+              <w:rPr>
+                <w:rFonts w:hint="default" w:ascii="Cambria Math" w:hAnsi="Cambria Math" w:cs="Times New Roman"/>
+                <w:sz w:val="21"/>
+                <w:lang w:val="en-US" w:eastAsia="zh-CN" w:bidi="ar-SA"/>
+              </w:rPr>
+              <m:t>2</m:t>
+            </m:r>
+            <m:ctrlPr>
+              <w:rPr>
+                <w:rFonts w:hint="default" w:ascii="Cambria Math" w:hAnsi="Cambria Math" w:cs="Times New Roman"/>
+                <w:sz w:val="21"/>
+                <w:lang w:val="en-US" w:eastAsia="zh-CN" w:bidi="ar-SA"/>
+              </w:rPr>
+            </m:ctrlPr>
+          </m:sup>
+        </m:sSubSup>
+        <m:r>
+          <m:rPr>
+            <m:sty m:val="p"/>
+          </m:rPr>
+          <w:rPr>
+            <w:rFonts w:hint="default" w:ascii="Cambria Math" w:hAnsi="Cambria Math" w:cs="Times New Roman"/>
+            <w:sz w:val="21"/>
+            <w:lang w:val="en-US" w:eastAsia="zh-CN" w:bidi="ar-SA"/>
+          </w:rPr>
+          <m:t>...</m:t>
+        </m:r>
+        <m:sSubSup>
+          <m:sSubSupPr>
+            <m:ctrlPr>
+              <w:rPr>
+                <w:rFonts w:hint="default" w:ascii="Cambria Math" w:hAnsi="Cambria Math" w:cs="Times New Roman"/>
+                <w:sz w:val="21"/>
+                <w:lang w:val="en-US" w:eastAsia="zh-CN" w:bidi="ar-SA"/>
+              </w:rPr>
+            </m:ctrlPr>
+          </m:sSubSupPr>
+          <m:e>
+            <m:r>
+              <m:rPr>
+                <m:sty m:val="p"/>
+              </m:rPr>
+              <w:rPr>
+                <w:rFonts w:hint="default" w:ascii="Cambria Math" w:hAnsi="Cambria Math" w:cs="Times New Roman"/>
+                <w:sz w:val="21"/>
+                <w:lang w:val="en-US" w:eastAsia="zh-CN" w:bidi="ar-SA"/>
+              </w:rPr>
+              <m:t>S</m:t>
+            </m:r>
+            <m:ctrlPr>
+              <w:rPr>
+                <w:rFonts w:hint="default" w:ascii="Cambria Math" w:hAnsi="Cambria Math" w:cs="Times New Roman"/>
+                <w:sz w:val="21"/>
+                <w:lang w:val="en-US" w:eastAsia="zh-CN" w:bidi="ar-SA"/>
+              </w:rPr>
+            </m:ctrlPr>
+          </m:e>
+          <m:sub>
+            <m:r>
+              <m:rPr>
+                <m:sty m:val="p"/>
+              </m:rPr>
+              <w:rPr>
+                <w:rFonts w:hint="default" w:ascii="Cambria Math" w:hAnsi="Cambria Math" w:cs="Times New Roman"/>
+                <w:sz w:val="21"/>
+                <w:lang w:val="en-US" w:eastAsia="zh-CN" w:bidi="ar-SA"/>
+              </w:rPr>
+              <m:t>j</m:t>
+            </m:r>
+            <m:ctrlPr>
+              <w:rPr>
+                <w:rFonts w:hint="default" w:ascii="Cambria Math" w:hAnsi="Cambria Math" w:cs="Times New Roman"/>
+                <w:sz w:val="21"/>
+                <w:lang w:val="en-US" w:eastAsia="zh-CN" w:bidi="ar-SA"/>
+              </w:rPr>
+            </m:ctrlPr>
+          </m:sub>
+          <m:sup>
+            <m:r>
+              <m:rPr>
+                <m:sty m:val="p"/>
+              </m:rPr>
+              <w:rPr>
+                <w:rFonts w:hint="default" w:ascii="Cambria Math" w:hAnsi="Cambria Math" w:cs="Times New Roman"/>
+                <w:sz w:val="21"/>
+                <w:lang w:val="en-US" w:eastAsia="zh-CN" w:bidi="ar-SA"/>
+              </w:rPr>
+              <m:t>16</m:t>
+            </m:r>
+            <m:ctrlPr>
+              <w:rPr>
+                <w:rFonts w:hint="default" w:ascii="Cambria Math" w:hAnsi="Cambria Math" w:cs="Times New Roman"/>
+                <w:sz w:val="21"/>
+                <w:lang w:val="en-US" w:eastAsia="zh-CN" w:bidi="ar-SA"/>
+              </w:rPr>
+            </m:ctrlPr>
+          </m:sup>
+        </m:sSubSup>
+        <m:r>
+          <m:rPr>
+            <m:sty m:val="p"/>
+          </m:rPr>
+          <w:rPr>
+            <w:rFonts w:hint="default" w:ascii="Cambria Math" w:hAnsi="Cambria Math" w:cs="Times New Roman"/>
+            <w:sz w:val="21"/>
+            <w:lang w:val="en-US" w:eastAsia="zh-CN" w:bidi="ar-SA"/>
+          </w:rPr>
+          <m:t>}</m:t>
+        </m:r>
+        <m:r>
+          <m:rPr/>
+          <w:rPr>
+            <w:rFonts w:hint="default" w:ascii="Cambria Math" w:hAnsi="Cambria Math"/>
+            <w:lang w:val="en-US" w:eastAsia="zh-CN"/>
+          </w:rPr>
+          <m:t>(j=1,2,3)</m:t>
+        </m:r>
+      </m:oMath>
+      <w:r>
+        <m:rPr/>
+        <w:rPr>
+          <w:rFonts w:hint="eastAsia" w:hAnsi="Cambria Math"/>
+          <w:i w:val="0"/>
+          <w:lang w:val="en-US" w:eastAsia="zh-CN"/>
+        </w:rPr>
+        <w:t>也就是对应该剪辑片段的对应三个大模型分割的结果。我们做如下计算：</w:t>
+      </w:r>
+    </w:p>
+    <w:p>
+      <w:pPr>
+        <w:spacing w:before="120" w:beforeLines="0"/>
+        <w:ind w:firstLine="420" w:firstLineChars="0"/>
+        <w:rPr>
+          <w:rFonts w:hint="default" w:hAnsi="Cambria Math" w:cs="Cambria Math"/>
+          <w:i w:val="0"/>
+          <w:sz w:val="21"/>
+          <w:lang w:val="en-US" w:bidi="ar-SA"/>
+        </w:rPr>
+      </w:pPr>
+      <m:oMathPara>
+        <m:oMath>
+          <m:sSup>
+            <m:sSupPr>
+              <m:ctrlPr>
+                <w:rPr>
+                  <w:rFonts w:ascii="Cambria Math" w:hAnsi="Cambria Math"/>
+                  <w:i/>
+                  <w:lang w:val="en-US"/>
+                </w:rPr>
+              </m:ctrlPr>
+            </m:sSupPr>
+            <m:e>
+              <m:sSub>
+                <m:sSubPr>
+                  <m:ctrlPr>
+                    <w:rPr>
+                      <w:rFonts w:ascii="Cambria Math" w:hAnsi="Cambria Math" w:cs="Cambria Math"/>
+                      <w:i/>
+                      <w:sz w:val="21"/>
+                      <w:lang w:val="en-US" w:bidi="ar-SA"/>
+                    </w:rPr>
+                  </m:ctrlPr>
+                </m:sSubPr>
+                <m:e>
+                  <m:r>
+                    <m:rPr/>
+                    <w:rPr>
+                      <w:rFonts w:hint="default" w:ascii="Cambria Math" w:hAnsi="Cambria Math" w:cs="Cambria Math"/>
+                      <w:sz w:val="21"/>
+                      <w:lang w:val="en-US" w:eastAsia="zh-CN" w:bidi="ar-SA"/>
+                    </w:rPr>
+                    <m:t>p</m:t>
+                  </m:r>
+                  <m:ctrlPr>
+                    <w:rPr>
+                      <w:rFonts w:ascii="Cambria Math" w:hAnsi="Cambria Math" w:cs="Cambria Math"/>
+                      <w:i/>
+                      <w:sz w:val="21"/>
+                      <w:lang w:val="en-US" w:bidi="ar-SA"/>
+                    </w:rPr>
+                  </m:ctrlPr>
+                </m:e>
+                <m:sub>
+                  <m:r>
+                    <m:rPr/>
+                    <w:rPr>
+                      <w:rFonts w:hint="default" w:ascii="Cambria Math" w:hAnsi="Cambria Math" w:cs="Cambria Math"/>
+                      <w:sz w:val="21"/>
+                      <w:lang w:val="en-US" w:eastAsia="zh-CN" w:bidi="ar-SA"/>
+                    </w:rPr>
+                    <m:t>j</m:t>
+                  </m:r>
+                  <m:ctrlPr>
+                    <w:rPr>
+                      <w:rFonts w:ascii="Cambria Math" w:hAnsi="Cambria Math" w:cs="Cambria Math"/>
+                      <w:i/>
+                      <w:sz w:val="21"/>
+                      <w:lang w:val="en-US" w:bidi="ar-SA"/>
+                    </w:rPr>
+                  </m:ctrlPr>
+                </m:sub>
+              </m:sSub>
+              <m:ctrlPr>
+                <w:rPr>
+                  <w:rFonts w:ascii="Cambria Math" w:hAnsi="Cambria Math"/>
+                  <w:i/>
+                  <w:lang w:val="en-US"/>
+                </w:rPr>
+              </m:ctrlPr>
+            </m:e>
+            <m:sup>
+              <m:r>
+                <m:rPr/>
+                <w:rPr>
+                  <w:rFonts w:hint="default" w:ascii="Cambria Math" w:hAnsi="Cambria Math"/>
+                  <w:lang w:val="en-US" w:eastAsia="zh-CN"/>
+                </w:rPr>
+                <m:t>^</m:t>
+              </m:r>
+              <m:ctrlPr>
+                <w:rPr>
+                  <w:rFonts w:ascii="Cambria Math" w:hAnsi="Cambria Math"/>
+                  <w:i/>
+                  <w:lang w:val="en-US"/>
+                </w:rPr>
+              </m:ctrlPr>
+            </m:sup>
+          </m:sSup>
+          <m:r>
+            <m:rPr/>
+            <w:rPr>
+              <w:rFonts w:hint="default" w:ascii="Cambria Math" w:hAnsi="Cambria Math"/>
+              <w:lang w:val="en-US" w:eastAsia="zh-CN"/>
+            </w:rPr>
+            <m:t>=</m:t>
+          </m:r>
+          <m:sSub>
+            <m:sSubPr>
+              <m:ctrlPr>
+                <w:rPr>
+                  <w:rFonts w:ascii="Cambria Math" w:hAnsi="Cambria Math" w:cs="Cambria Math"/>
+                  <w:i/>
+                  <w:sz w:val="21"/>
+                  <w:lang w:val="en-US" w:bidi="ar-SA"/>
+                </w:rPr>
+              </m:ctrlPr>
+            </m:sSubPr>
+            <m:e>
+              <m:r>
+                <m:rPr/>
+                <w:rPr>
+                  <w:rFonts w:hint="default" w:ascii="Cambria Math" w:hAnsi="Cambria Math" w:cs="Cambria Math"/>
+                  <w:sz w:val="21"/>
+                  <w:lang w:val="en-US" w:eastAsia="zh-CN" w:bidi="ar-SA"/>
+                </w:rPr>
+                <m:t>p</m:t>
+              </m:r>
+              <m:ctrlPr>
+                <w:rPr>
+                  <w:rFonts w:ascii="Cambria Math" w:hAnsi="Cambria Math" w:cs="Cambria Math"/>
+                  <w:i/>
+                  <w:sz w:val="21"/>
+                  <w:lang w:val="en-US" w:bidi="ar-SA"/>
+                </w:rPr>
+              </m:ctrlPr>
+            </m:e>
+            <m:sub>
+              <m:r>
+                <m:rPr/>
+                <w:rPr>
+                  <w:rFonts w:hint="default" w:ascii="Cambria Math" w:hAnsi="Cambria Math" w:cs="Cambria Math"/>
+                  <w:sz w:val="21"/>
+                  <w:lang w:val="en-US" w:eastAsia="zh-CN" w:bidi="ar-SA"/>
+                </w:rPr>
+                <m:t>j</m:t>
+              </m:r>
+              <m:ctrlPr>
+                <w:rPr>
+                  <w:rFonts w:ascii="Cambria Math" w:hAnsi="Cambria Math" w:cs="Cambria Math"/>
+                  <w:i/>
+                  <w:sz w:val="21"/>
+                  <w:lang w:val="en-US" w:bidi="ar-SA"/>
+                </w:rPr>
+              </m:ctrlPr>
+            </m:sub>
+          </m:sSub>
+          <m:r>
+            <m:rPr/>
+            <w:rPr>
+              <w:rFonts w:hint="default" w:ascii="Cambria Math" w:hAnsi="Cambria Math" w:cs="Cambria Math"/>
+              <w:sz w:val="21"/>
+              <w:lang w:val="en-US" w:eastAsia="zh-CN" w:bidi="ar-SA"/>
+            </w:rPr>
+            <m:t>+</m:t>
+          </m:r>
+          <m:r>
+            <m:rPr>
+              <m:sty m:val="p"/>
+            </m:rPr>
+            <w:rPr>
+              <w:rFonts w:hint="default" w:ascii="Cambria Math" w:hAnsi="Cambria Math" w:cs="Cambria Math"/>
+              <w:sz w:val="21"/>
+              <w:lang w:val="en-US" w:eastAsia="zh-CN" w:bidi="ar-SA"/>
+            </w:rPr>
+            <m:t>InROI</m:t>
+          </m:r>
+          <m:r>
+            <m:rPr/>
+            <w:rPr>
+              <w:rFonts w:hint="default" w:ascii="Cambria Math" w:hAnsi="Cambria Math" w:cs="Cambria Math"/>
+              <w:sz w:val="21"/>
+              <w:lang w:val="en-US" w:eastAsia="zh-CN" w:bidi="ar-SA"/>
+            </w:rPr>
+            <m:t>(</m:t>
+          </m:r>
+          <m:sSub>
+            <m:sSubPr>
+              <m:ctrlPr>
+                <w:rPr>
+                  <w:rFonts w:ascii="Cambria Math" w:hAnsi="Cambria Math" w:cs="Cambria Math"/>
+                  <w:i/>
+                  <w:sz w:val="21"/>
+                  <w:lang w:val="en-US" w:bidi="ar-SA"/>
+                </w:rPr>
+              </m:ctrlPr>
+            </m:sSubPr>
+            <m:e>
+              <m:r>
+                <m:rPr/>
+                <w:rPr>
+                  <w:rFonts w:hint="default" w:ascii="Cambria Math" w:hAnsi="Cambria Math" w:cs="Cambria Math"/>
+                  <w:sz w:val="21"/>
+                  <w:lang w:val="en-US" w:eastAsia="zh-CN" w:bidi="ar-SA"/>
+                </w:rPr>
+                <m:t>p</m:t>
+              </m:r>
+              <m:ctrlPr>
+                <w:rPr>
+                  <w:rFonts w:ascii="Cambria Math" w:hAnsi="Cambria Math" w:cs="Cambria Math"/>
+                  <w:i/>
+                  <w:sz w:val="21"/>
+                  <w:lang w:val="en-US" w:bidi="ar-SA"/>
+                </w:rPr>
+              </m:ctrlPr>
+            </m:e>
+            <m:sub>
+              <m:r>
+                <m:rPr/>
+                <w:rPr>
+                  <w:rFonts w:hint="default" w:ascii="Cambria Math" w:hAnsi="Cambria Math" w:cs="Cambria Math"/>
+                  <w:sz w:val="21"/>
+                  <w:lang w:val="en-US" w:eastAsia="zh-CN" w:bidi="ar-SA"/>
+                </w:rPr>
+                <m:t>j</m:t>
+              </m:r>
+              <m:ctrlPr>
+                <w:rPr>
+                  <w:rFonts w:ascii="Cambria Math" w:hAnsi="Cambria Math" w:cs="Cambria Math"/>
+                  <w:i/>
+                  <w:sz w:val="21"/>
+                  <w:lang w:val="en-US" w:bidi="ar-SA"/>
+                </w:rPr>
+              </m:ctrlPr>
+            </m:sub>
+          </m:sSub>
+          <m:r>
+            <m:rPr/>
+            <w:rPr>
+              <w:rFonts w:hint="default" w:ascii="Cambria Math" w:hAnsi="Cambria Math" w:cs="Cambria Math"/>
+              <w:sz w:val="21"/>
+              <w:lang w:val="en-US" w:eastAsia="zh-CN" w:bidi="ar-SA"/>
+            </w:rPr>
+            <m:t>,</m:t>
+          </m:r>
+          <m:r>
+            <m:rPr>
+              <m:sty m:val="p"/>
+            </m:rPr>
+            <w:rPr>
+              <w:rFonts w:hint="default" w:ascii="Cambria Math" w:hAnsi="Cambria Math" w:cs="Times New Roman"/>
+              <w:sz w:val="21"/>
+              <w:lang w:val="en-US" w:eastAsia="zh-CN" w:bidi="ar-SA"/>
+            </w:rPr>
+            <m:t>{</m:t>
+          </m:r>
+          <m:sSubSup>
+            <m:sSubSupPr>
+              <m:ctrlPr>
+                <w:rPr>
+                  <w:rFonts w:hint="default" w:ascii="Cambria Math" w:hAnsi="Cambria Math" w:cs="Times New Roman"/>
+                  <w:sz w:val="21"/>
+                  <w:lang w:val="en-US" w:eastAsia="zh-CN" w:bidi="ar-SA"/>
+                </w:rPr>
+              </m:ctrlPr>
+            </m:sSubSupPr>
+            <m:e>
+              <m:r>
+                <m:rPr>
+                  <m:sty m:val="p"/>
+                </m:rPr>
+                <w:rPr>
+                  <w:rFonts w:hint="default" w:ascii="Cambria Math" w:hAnsi="Cambria Math" w:cs="Times New Roman"/>
+                  <w:sz w:val="21"/>
+                  <w:lang w:val="en-US" w:eastAsia="zh-CN" w:bidi="ar-SA"/>
+                </w:rPr>
+                <m:t>S</m:t>
+              </m:r>
+              <m:ctrlPr>
+                <w:rPr>
+                  <w:rFonts w:hint="default" w:ascii="Cambria Math" w:hAnsi="Cambria Math" w:cs="Times New Roman"/>
+                  <w:sz w:val="21"/>
+                  <w:lang w:val="en-US" w:eastAsia="zh-CN" w:bidi="ar-SA"/>
+                </w:rPr>
+              </m:ctrlPr>
+            </m:e>
+            <m:sub>
+              <m:r>
+                <m:rPr>
+                  <m:sty m:val="p"/>
+                </m:rPr>
+                <w:rPr>
+                  <w:rFonts w:hint="default" w:ascii="Cambria Math" w:hAnsi="Cambria Math" w:cs="Times New Roman"/>
+                  <w:sz w:val="21"/>
+                  <w:lang w:val="en-US" w:eastAsia="zh-CN" w:bidi="ar-SA"/>
+                </w:rPr>
+                <m:t>j</m:t>
+              </m:r>
+              <m:ctrlPr>
+                <w:rPr>
+                  <w:rFonts w:hint="default" w:ascii="Cambria Math" w:hAnsi="Cambria Math" w:cs="Times New Roman"/>
+                  <w:sz w:val="21"/>
+                  <w:lang w:val="en-US" w:eastAsia="zh-CN" w:bidi="ar-SA"/>
+                </w:rPr>
+              </m:ctrlPr>
+            </m:sub>
+            <m:sup>
+              <m:r>
+                <m:rPr>
+                  <m:sty m:val="p"/>
+                </m:rPr>
+                <w:rPr>
+                  <w:rFonts w:hint="default" w:ascii="Cambria Math" w:hAnsi="Cambria Math" w:cs="Times New Roman"/>
+                  <w:sz w:val="21"/>
+                  <w:lang w:val="en-US" w:eastAsia="zh-CN" w:bidi="ar-SA"/>
+                </w:rPr>
+                <m:t>1</m:t>
+              </m:r>
+              <m:ctrlPr>
+                <w:rPr>
+                  <w:rFonts w:hint="default" w:ascii="Cambria Math" w:hAnsi="Cambria Math" w:cs="Times New Roman"/>
+                  <w:sz w:val="21"/>
+                  <w:lang w:val="en-US" w:eastAsia="zh-CN" w:bidi="ar-SA"/>
+                </w:rPr>
+              </m:ctrlPr>
+            </m:sup>
+          </m:sSubSup>
+          <m:r>
+            <m:rPr>
+              <m:sty m:val="p"/>
+            </m:rPr>
+            <w:rPr>
+              <w:rFonts w:hint="default" w:ascii="Cambria Math" w:hAnsi="Cambria Math" w:cs="Times New Roman"/>
+              <w:sz w:val="21"/>
+              <w:lang w:val="en-US" w:eastAsia="zh-CN" w:bidi="ar-SA"/>
+            </w:rPr>
+            <m:t>,</m:t>
+          </m:r>
+          <m:sSubSup>
+            <m:sSubSupPr>
+              <m:ctrlPr>
+                <w:rPr>
+                  <w:rFonts w:hint="default" w:ascii="Cambria Math" w:hAnsi="Cambria Math" w:cs="Times New Roman"/>
+                  <w:sz w:val="21"/>
+                  <w:lang w:val="en-US" w:eastAsia="zh-CN" w:bidi="ar-SA"/>
+                </w:rPr>
+              </m:ctrlPr>
+            </m:sSubSupPr>
+            <m:e>
+              <m:r>
+                <m:rPr>
+                  <m:sty m:val="p"/>
+                </m:rPr>
+                <w:rPr>
+                  <w:rFonts w:hint="default" w:ascii="Cambria Math" w:hAnsi="Cambria Math" w:cs="Times New Roman"/>
+                  <w:sz w:val="21"/>
+                  <w:lang w:val="en-US" w:eastAsia="zh-CN" w:bidi="ar-SA"/>
+                </w:rPr>
+                <m:t>S</m:t>
+              </m:r>
+              <m:ctrlPr>
+                <w:rPr>
+                  <w:rFonts w:hint="default" w:ascii="Cambria Math" w:hAnsi="Cambria Math" w:cs="Times New Roman"/>
+                  <w:sz w:val="21"/>
+                  <w:lang w:val="en-US" w:eastAsia="zh-CN" w:bidi="ar-SA"/>
+                </w:rPr>
+              </m:ctrlPr>
+            </m:e>
+            <m:sub>
+              <m:r>
+                <m:rPr>
+                  <m:sty m:val="p"/>
+                </m:rPr>
+                <w:rPr>
+                  <w:rFonts w:hint="default" w:ascii="Cambria Math" w:hAnsi="Cambria Math" w:cs="Times New Roman"/>
+                  <w:sz w:val="21"/>
+                  <w:lang w:val="en-US" w:eastAsia="zh-CN" w:bidi="ar-SA"/>
+                </w:rPr>
+                <m:t>j</m:t>
+              </m:r>
+              <m:ctrlPr>
+                <w:rPr>
+                  <w:rFonts w:hint="default" w:ascii="Cambria Math" w:hAnsi="Cambria Math" w:cs="Times New Roman"/>
+                  <w:sz w:val="21"/>
+                  <w:lang w:val="en-US" w:eastAsia="zh-CN" w:bidi="ar-SA"/>
+                </w:rPr>
+              </m:ctrlPr>
+            </m:sub>
+            <m:sup>
+              <m:r>
+                <m:rPr>
+                  <m:sty m:val="p"/>
+                </m:rPr>
+                <w:rPr>
+                  <w:rFonts w:hint="default" w:ascii="Cambria Math" w:hAnsi="Cambria Math" w:cs="Times New Roman"/>
+                  <w:sz w:val="21"/>
+                  <w:lang w:val="en-US" w:eastAsia="zh-CN" w:bidi="ar-SA"/>
+                </w:rPr>
+                <m:t>2</m:t>
+              </m:r>
+              <m:ctrlPr>
+                <w:rPr>
+                  <w:rFonts w:hint="default" w:ascii="Cambria Math" w:hAnsi="Cambria Math" w:cs="Times New Roman"/>
+                  <w:sz w:val="21"/>
+                  <w:lang w:val="en-US" w:eastAsia="zh-CN" w:bidi="ar-SA"/>
+                </w:rPr>
+              </m:ctrlPr>
+            </m:sup>
+          </m:sSubSup>
+          <m:r>
+            <m:rPr>
+              <m:sty m:val="p"/>
+            </m:rPr>
+            <w:rPr>
+              <w:rFonts w:hint="default" w:ascii="Cambria Math" w:hAnsi="Cambria Math" w:cs="Times New Roman"/>
+              <w:sz w:val="21"/>
+              <w:lang w:val="en-US" w:eastAsia="zh-CN" w:bidi="ar-SA"/>
+            </w:rPr>
+            <m:t>...</m:t>
+          </m:r>
+          <m:sSubSup>
+            <m:sSubSupPr>
+              <m:ctrlPr>
+                <w:rPr>
+                  <w:rFonts w:hint="default" w:ascii="Cambria Math" w:hAnsi="Cambria Math" w:cs="Times New Roman"/>
+                  <w:sz w:val="21"/>
+                  <w:lang w:val="en-US" w:eastAsia="zh-CN" w:bidi="ar-SA"/>
+                </w:rPr>
+              </m:ctrlPr>
+            </m:sSubSupPr>
+            <m:e>
+              <m:r>
+                <m:rPr>
+                  <m:sty m:val="p"/>
+                </m:rPr>
+                <w:rPr>
+                  <w:rFonts w:hint="default" w:ascii="Cambria Math" w:hAnsi="Cambria Math" w:cs="Times New Roman"/>
+                  <w:sz w:val="21"/>
+                  <w:lang w:val="en-US" w:eastAsia="zh-CN" w:bidi="ar-SA"/>
+                </w:rPr>
+                <m:t>S</m:t>
+              </m:r>
+              <m:ctrlPr>
+                <w:rPr>
+                  <w:rFonts w:hint="default" w:ascii="Cambria Math" w:hAnsi="Cambria Math" w:cs="Times New Roman"/>
+                  <w:sz w:val="21"/>
+                  <w:lang w:val="en-US" w:eastAsia="zh-CN" w:bidi="ar-SA"/>
+                </w:rPr>
+              </m:ctrlPr>
+            </m:e>
+            <m:sub>
+              <m:r>
+                <m:rPr>
+                  <m:sty m:val="p"/>
+                </m:rPr>
+                <w:rPr>
+                  <w:rFonts w:hint="default" w:ascii="Cambria Math" w:hAnsi="Cambria Math" w:cs="Times New Roman"/>
+                  <w:sz w:val="21"/>
+                  <w:lang w:val="en-US" w:eastAsia="zh-CN" w:bidi="ar-SA"/>
+                </w:rPr>
+                <m:t>j</m:t>
+              </m:r>
+              <m:ctrlPr>
+                <w:rPr>
+                  <w:rFonts w:hint="default" w:ascii="Cambria Math" w:hAnsi="Cambria Math" w:cs="Times New Roman"/>
+                  <w:sz w:val="21"/>
+                  <w:lang w:val="en-US" w:eastAsia="zh-CN" w:bidi="ar-SA"/>
+                </w:rPr>
+              </m:ctrlPr>
+            </m:sub>
+            <m:sup>
+              <m:r>
+                <m:rPr>
+                  <m:sty m:val="p"/>
+                </m:rPr>
+                <w:rPr>
+                  <w:rFonts w:hint="default" w:ascii="Cambria Math" w:hAnsi="Cambria Math" w:cs="Times New Roman"/>
+                  <w:sz w:val="21"/>
+                  <w:lang w:val="en-US" w:eastAsia="zh-CN" w:bidi="ar-SA"/>
+                </w:rPr>
+                <m:t>16</m:t>
+              </m:r>
+              <m:ctrlPr>
+                <w:rPr>
+                  <w:rFonts w:hint="default" w:ascii="Cambria Math" w:hAnsi="Cambria Math" w:cs="Times New Roman"/>
+                  <w:sz w:val="21"/>
+                  <w:lang w:val="en-US" w:eastAsia="zh-CN" w:bidi="ar-SA"/>
+                </w:rPr>
+              </m:ctrlPr>
+            </m:sup>
+          </m:sSubSup>
+          <m:r>
+            <m:rPr>
+              <m:sty m:val="p"/>
+            </m:rPr>
+            <w:rPr>
+              <w:rFonts w:hint="default" w:ascii="Cambria Math" w:hAnsi="Cambria Math" w:cs="Times New Roman"/>
+              <w:sz w:val="21"/>
+              <w:lang w:val="en-US" w:eastAsia="zh-CN" w:bidi="ar-SA"/>
+            </w:rPr>
+            <m:t>}</m:t>
+          </m:r>
+          <m:r>
+            <m:rPr/>
+            <w:rPr>
+              <w:rFonts w:hint="default" w:ascii="Cambria Math" w:hAnsi="Cambria Math" w:cs="Cambria Math"/>
+              <w:sz w:val="21"/>
+              <w:lang w:val="en-US" w:eastAsia="zh-CN" w:bidi="ar-SA"/>
+            </w:rPr>
+            <m:t xml:space="preserve">); </m:t>
+          </m:r>
+          <m:sSup>
+            <m:sSupPr>
+              <m:ctrlPr>
+                <w:rPr>
+                  <w:rFonts w:ascii="Cambria Math" w:hAnsi="Cambria Math"/>
+                  <w:i/>
+                  <w:lang w:val="en-US"/>
+                </w:rPr>
+              </m:ctrlPr>
+            </m:sSupPr>
+            <m:e>
+              <m:sSub>
+                <m:sSubPr>
+                  <m:ctrlPr>
+                    <w:rPr>
+                      <w:rFonts w:ascii="Cambria Math" w:hAnsi="Cambria Math" w:cs="Cambria Math"/>
+                      <w:i/>
+                      <w:sz w:val="21"/>
+                      <w:lang w:val="en-US" w:bidi="ar-SA"/>
+                    </w:rPr>
+                  </m:ctrlPr>
+                </m:sSubPr>
+                <m:e>
+                  <m:r>
+                    <m:rPr/>
+                    <w:rPr>
+                      <w:rFonts w:hint="default" w:ascii="Cambria Math" w:hAnsi="Cambria Math" w:cs="Cambria Math"/>
+                      <w:sz w:val="21"/>
+                      <w:lang w:val="en-US" w:eastAsia="zh-CN" w:bidi="ar-SA"/>
+                    </w:rPr>
+                    <m:t>p</m:t>
+                  </m:r>
+                  <m:ctrlPr>
+                    <w:rPr>
+                      <w:rFonts w:ascii="Cambria Math" w:hAnsi="Cambria Math" w:cs="Cambria Math"/>
+                      <w:i/>
+                      <w:sz w:val="21"/>
+                      <w:lang w:val="en-US" w:bidi="ar-SA"/>
+                    </w:rPr>
+                  </m:ctrlPr>
+                </m:e>
+                <m:sub>
+                  <m:r>
+                    <m:rPr/>
+                    <w:rPr>
+                      <w:rFonts w:hint="default" w:ascii="Cambria Math" w:hAnsi="Cambria Math" w:cs="Cambria Math"/>
+                      <w:sz w:val="21"/>
+                      <w:lang w:val="en-US" w:eastAsia="zh-CN" w:bidi="ar-SA"/>
+                    </w:rPr>
+                    <m:t>j</m:t>
+                  </m:r>
+                  <m:ctrlPr>
+                    <w:rPr>
+                      <w:rFonts w:ascii="Cambria Math" w:hAnsi="Cambria Math" w:cs="Cambria Math"/>
+                      <w:i/>
+                      <w:sz w:val="21"/>
+                      <w:lang w:val="en-US" w:bidi="ar-SA"/>
+                    </w:rPr>
+                  </m:ctrlPr>
+                </m:sub>
+              </m:sSub>
+              <m:ctrlPr>
+                <w:rPr>
+                  <w:rFonts w:ascii="Cambria Math" w:hAnsi="Cambria Math"/>
+                  <w:i/>
+                  <w:lang w:val="en-US"/>
+                </w:rPr>
+              </m:ctrlPr>
+            </m:e>
+            <m:sup>
+              <m:r>
+                <m:rPr/>
+                <w:rPr>
+                  <w:rFonts w:hint="default" w:ascii="Cambria Math" w:hAnsi="Cambria Math"/>
+                  <w:lang w:val="en-US" w:eastAsia="zh-CN"/>
+                </w:rPr>
+                <m:t>^</m:t>
+              </m:r>
+              <m:ctrlPr>
+                <w:rPr>
+                  <w:rFonts w:ascii="Cambria Math" w:hAnsi="Cambria Math"/>
+                  <w:i/>
+                  <w:lang w:val="en-US"/>
+                </w:rPr>
+              </m:ctrlPr>
+            </m:sup>
+          </m:sSup>
+          <m:r>
+            <m:rPr/>
+            <w:rPr>
+              <w:rFonts w:hint="default" w:ascii="Cambria Math" w:hAnsi="Cambria Math" w:cs="Cambria Math"/>
+              <w:sz w:val="21"/>
+              <w:lang w:val="en-US" w:bidi="ar-SA"/>
+            </w:rPr>
+            <m:t>∈</m:t>
+          </m:r>
+          <m:sSup>
+            <m:sSupPr>
+              <m:ctrlPr>
+                <w:rPr>
+                  <w:rFonts w:hint="default" w:ascii="Cambria Math" w:hAnsi="Cambria Math" w:cs="Cambria Math"/>
+                  <w:i/>
+                  <w:sz w:val="21"/>
+                  <w:lang w:val="en-US" w:bidi="ar-SA"/>
+                </w:rPr>
+              </m:ctrlPr>
+            </m:sSupPr>
+            <m:e>
+              <m:r>
+                <m:rPr/>
+                <w:rPr>
+                  <w:rFonts w:hint="default" w:ascii="Cambria Math" w:hAnsi="Cambria Math" w:cs="Cambria Math"/>
+                  <w:sz w:val="21"/>
+                  <w:lang w:val="en-US" w:eastAsia="zh-CN" w:bidi="ar-SA"/>
+                </w:rPr>
+                <m:t>R</m:t>
+              </m:r>
+              <m:ctrlPr>
+                <w:rPr>
+                  <w:rFonts w:hint="default" w:ascii="Cambria Math" w:hAnsi="Cambria Math" w:cs="Cambria Math"/>
+                  <w:i/>
+                  <w:sz w:val="21"/>
+                  <w:lang w:val="en-US" w:bidi="ar-SA"/>
+                </w:rPr>
+              </m:ctrlPr>
+            </m:e>
+            <m:sup>
+              <m:r>
+                <m:rPr/>
+                <w:rPr>
+                  <w:rFonts w:hint="default" w:ascii="Cambria Math" w:hAnsi="Cambria Math" w:cs="Cambria Math"/>
+                  <w:sz w:val="21"/>
+                  <w:lang w:val="en-US" w:eastAsia="zh-CN" w:bidi="ar-SA"/>
+                </w:rPr>
+                <m:t>N</m:t>
+              </m:r>
+              <m:ctrlPr>
+                <w:rPr>
+                  <w:rFonts w:hint="default" w:ascii="Cambria Math" w:hAnsi="Cambria Math" w:cs="Cambria Math"/>
+                  <w:i/>
+                  <w:sz w:val="21"/>
+                  <w:lang w:val="en-US" w:bidi="ar-SA"/>
+                </w:rPr>
+              </m:ctrlPr>
+            </m:sup>
+          </m:sSup>
+        </m:oMath>
+      </m:oMathPara>
+    </w:p>
+    <w:p>
+      <w:pPr>
+        <w:spacing w:before="120" w:beforeLines="0"/>
+        <w:ind w:firstLine="420" w:firstLineChars="0"/>
+        <w:rPr>
+          <w:rFonts w:hint="eastAsia" w:hAnsi="Cambria Math"/>
+          <w:i w:val="0"/>
+          <w:lang w:val="en-US" w:eastAsia="zh-CN"/>
+        </w:rPr>
+      </w:pPr>
+      <w:r>
+        <w:rPr>
+          <w:rFonts w:hint="eastAsia" w:hAnsi="Cambria Math" w:cs="Cambria Math"/>
+          <w:i w:val="0"/>
+          <w:sz w:val="21"/>
+          <w:lang w:val="en-US" w:eastAsia="zh-CN" w:bidi="ar-SA"/>
+        </w:rPr>
+        <w:t>其中的InROI函数表示的是N个令牌代表的位置是否在分割图像内，如果是就返还一个小值增加该令牌的得分</w:t>
+      </w:r>
+      <m:oMath>
+        <m:sSup>
+          <m:sSupPr>
+            <m:ctrlPr>
+              <w:rPr>
+                <w:rFonts w:ascii="Cambria Math" w:hAnsi="Cambria Math"/>
+                <w:i/>
+                <w:lang w:val="en-US"/>
+              </w:rPr>
+            </m:ctrlPr>
+          </m:sSupPr>
+          <m:e>
+            <m:sSub>
+              <m:sSubPr>
+                <m:ctrlPr>
+                  <w:rPr>
+                    <w:rFonts w:ascii="Cambria Math" w:hAnsi="Cambria Math" w:cs="Cambria Math"/>
+                    <w:i/>
+                    <w:sz w:val="21"/>
+                    <w:lang w:val="en-US" w:bidi="ar-SA"/>
+                  </w:rPr>
+                </m:ctrlPr>
+              </m:sSubPr>
+              <m:e>
+                <m:r>
+                  <m:rPr/>
+                  <w:rPr>
+                    <w:rFonts w:hint="default" w:ascii="Cambria Math" w:hAnsi="Cambria Math" w:cs="Cambria Math"/>
+                    <w:sz w:val="21"/>
+                    <w:lang w:val="en-US" w:eastAsia="zh-CN" w:bidi="ar-SA"/>
+                  </w:rPr>
+                  <m:t>p</m:t>
+                </m:r>
+                <m:ctrlPr>
+                  <w:rPr>
+                    <w:rFonts w:ascii="Cambria Math" w:hAnsi="Cambria Math" w:cs="Cambria Math"/>
+                    <w:i/>
+                    <w:sz w:val="21"/>
+                    <w:lang w:val="en-US" w:bidi="ar-SA"/>
+                  </w:rPr>
+                </m:ctrlPr>
+              </m:e>
+              <m:sub>
+                <m:r>
+                  <m:rPr/>
+                  <w:rPr>
+                    <w:rFonts w:hint="default" w:ascii="Cambria Math" w:hAnsi="Cambria Math" w:cs="Cambria Math"/>
+                    <w:sz w:val="21"/>
+                    <w:lang w:val="en-US" w:eastAsia="zh-CN" w:bidi="ar-SA"/>
+                  </w:rPr>
+                  <m:t>j</m:t>
+                </m:r>
+                <m:ctrlPr>
+                  <w:rPr>
+                    <w:rFonts w:ascii="Cambria Math" w:hAnsi="Cambria Math" w:cs="Cambria Math"/>
+                    <w:i/>
+                    <w:sz w:val="21"/>
+                    <w:lang w:val="en-US" w:bidi="ar-SA"/>
+                  </w:rPr>
+                </m:ctrlPr>
+              </m:sub>
+            </m:sSub>
+            <m:ctrlPr>
+              <w:rPr>
+                <w:rFonts w:ascii="Cambria Math" w:hAnsi="Cambria Math"/>
+                <w:i/>
+                <w:lang w:val="en-US"/>
+              </w:rPr>
+            </m:ctrlPr>
+          </m:e>
+          <m:sup>
+            <m:r>
+              <m:rPr/>
+              <w:rPr>
+                <w:rFonts w:hint="default" w:ascii="Cambria Math" w:hAnsi="Cambria Math"/>
+                <w:lang w:val="en-US" w:eastAsia="zh-CN"/>
+              </w:rPr>
+              <m:t>^</m:t>
+            </m:r>
+            <m:ctrlPr>
+              <w:rPr>
+                <w:rFonts w:ascii="Cambria Math" w:hAnsi="Cambria Math"/>
+                <w:i/>
+                <w:lang w:val="en-US"/>
+              </w:rPr>
+            </m:ctrlPr>
+          </m:sup>
+        </m:sSup>
+      </m:oMath>
+      <w:r>
+        <w:rPr>
+          <w:rFonts w:hint="eastAsia" w:hAnsi="Cambria Math"/>
+          <w:i w:val="0"/>
+          <w:lang w:val="en-US" w:eastAsia="zh-CN"/>
+        </w:rPr>
+        <w:t>。如果不在就返还0。具体如下：</w:t>
+      </w:r>
+    </w:p>
+    <w:p>
+      <w:pPr>
+        <w:spacing w:before="120" w:beforeLines="0"/>
+        <w:ind w:firstLine="420" w:firstLineChars="0"/>
+        <w:rPr>
+          <w:rFonts w:hAnsi="Cambria Math"/>
+          <w:i w:val="0"/>
+          <w:lang w:val="en-US"/>
+        </w:rPr>
+      </w:pPr>
+      <m:oMathPara>
+        <m:oMath>
+          <m:r>
+            <m:rPr>
+              <m:sty m:val="p"/>
+            </m:rPr>
+            <w:rPr>
+              <w:rFonts w:hint="eastAsia" w:ascii="Cambria Math" w:hAnsi="Cambria Math"/>
+              <w:lang w:val="en-US" w:eastAsia="zh-CN"/>
+            </w:rPr>
+            <m:t>I</m:t>
+          </m:r>
+          <m:r>
+            <m:rPr>
+              <m:sty m:val="p"/>
+            </m:rPr>
+            <w:rPr>
+              <w:rFonts w:hint="default" w:ascii="Cambria Math" w:hAnsi="Cambria Math"/>
+              <w:lang w:val="en-US" w:eastAsia="zh-CN"/>
+            </w:rPr>
+            <m:t>nROI(</m:t>
+          </m:r>
+          <m:sSub>
+            <m:sSubPr>
+              <m:ctrlPr>
+                <w:rPr>
+                  <w:rFonts w:ascii="Cambria Math" w:hAnsi="Cambria Math" w:cs="Cambria Math"/>
+                  <w:i/>
+                  <w:sz w:val="21"/>
+                  <w:lang w:val="en-US" w:bidi="ar-SA"/>
+                </w:rPr>
+              </m:ctrlPr>
+            </m:sSubPr>
+            <m:e>
+              <m:r>
+                <m:rPr/>
+                <w:rPr>
+                  <w:rFonts w:hint="default" w:ascii="Cambria Math" w:hAnsi="Cambria Math" w:cs="Cambria Math"/>
+                  <w:sz w:val="21"/>
+                  <w:lang w:val="en-US" w:eastAsia="zh-CN" w:bidi="ar-SA"/>
+                </w:rPr>
+                <m:t>p</m:t>
+              </m:r>
+              <m:ctrlPr>
+                <w:rPr>
+                  <w:rFonts w:ascii="Cambria Math" w:hAnsi="Cambria Math" w:cs="Cambria Math"/>
+                  <w:i/>
+                  <w:sz w:val="21"/>
+                  <w:lang w:val="en-US" w:bidi="ar-SA"/>
+                </w:rPr>
+              </m:ctrlPr>
+            </m:e>
+            <m:sub>
+              <m:r>
+                <m:rPr/>
+                <w:rPr>
+                  <w:rFonts w:hint="default" w:ascii="Cambria Math" w:hAnsi="Cambria Math" w:cs="Cambria Math"/>
+                  <w:sz w:val="21"/>
+                  <w:lang w:val="en-US" w:eastAsia="zh-CN" w:bidi="ar-SA"/>
+                </w:rPr>
+                <m:t>j</m:t>
+              </m:r>
+              <m:ctrlPr>
+                <w:rPr>
+                  <w:rFonts w:ascii="Cambria Math" w:hAnsi="Cambria Math" w:cs="Cambria Math"/>
+                  <w:i/>
+                  <w:sz w:val="21"/>
+                  <w:lang w:val="en-US" w:bidi="ar-SA"/>
+                </w:rPr>
+              </m:ctrlPr>
+            </m:sub>
+          </m:sSub>
+          <m:r>
+            <m:rPr/>
+            <w:rPr>
+              <w:rFonts w:hint="default" w:ascii="Cambria Math" w:hAnsi="Cambria Math" w:cs="Cambria Math"/>
+              <w:sz w:val="21"/>
+              <w:lang w:val="en-US" w:eastAsia="zh-CN" w:bidi="ar-SA"/>
+            </w:rPr>
+            <m:t>,</m:t>
+          </m:r>
+          <m:r>
+            <m:rPr>
+              <m:sty m:val="p"/>
+            </m:rPr>
+            <w:rPr>
+              <w:rFonts w:hint="default" w:ascii="Cambria Math" w:hAnsi="Cambria Math" w:cs="Times New Roman"/>
+              <w:sz w:val="21"/>
+              <w:lang w:val="en-US" w:eastAsia="zh-CN" w:bidi="ar-SA"/>
+            </w:rPr>
+            <m:t>{</m:t>
+          </m:r>
+          <m:sSubSup>
+            <m:sSubSupPr>
+              <m:ctrlPr>
+                <w:rPr>
+                  <w:rFonts w:hint="default" w:ascii="Cambria Math" w:hAnsi="Cambria Math" w:cs="Times New Roman"/>
+                  <w:sz w:val="21"/>
+                  <w:lang w:val="en-US" w:eastAsia="zh-CN" w:bidi="ar-SA"/>
+                </w:rPr>
+              </m:ctrlPr>
+            </m:sSubSupPr>
+            <m:e>
+              <m:r>
+                <m:rPr>
+                  <m:sty m:val="p"/>
+                </m:rPr>
+                <w:rPr>
+                  <w:rFonts w:hint="default" w:ascii="Cambria Math" w:hAnsi="Cambria Math" w:cs="Times New Roman"/>
+                  <w:sz w:val="21"/>
+                  <w:lang w:val="en-US" w:eastAsia="zh-CN" w:bidi="ar-SA"/>
+                </w:rPr>
+                <m:t>S</m:t>
+              </m:r>
+              <m:ctrlPr>
+                <w:rPr>
+                  <w:rFonts w:hint="default" w:ascii="Cambria Math" w:hAnsi="Cambria Math" w:cs="Times New Roman"/>
+                  <w:sz w:val="21"/>
+                  <w:lang w:val="en-US" w:eastAsia="zh-CN" w:bidi="ar-SA"/>
+                </w:rPr>
+              </m:ctrlPr>
+            </m:e>
+            <m:sub>
+              <m:r>
+                <m:rPr>
+                  <m:sty m:val="p"/>
+                </m:rPr>
+                <w:rPr>
+                  <w:rFonts w:hint="default" w:ascii="Cambria Math" w:hAnsi="Cambria Math" w:cs="Times New Roman"/>
+                  <w:sz w:val="21"/>
+                  <w:lang w:val="en-US" w:eastAsia="zh-CN" w:bidi="ar-SA"/>
+                </w:rPr>
+                <m:t>j</m:t>
+              </m:r>
+              <m:ctrlPr>
+                <w:rPr>
+                  <w:rFonts w:hint="default" w:ascii="Cambria Math" w:hAnsi="Cambria Math" w:cs="Times New Roman"/>
+                  <w:sz w:val="21"/>
+                  <w:lang w:val="en-US" w:eastAsia="zh-CN" w:bidi="ar-SA"/>
+                </w:rPr>
+              </m:ctrlPr>
+            </m:sub>
+            <m:sup>
+              <m:r>
+                <m:rPr>
+                  <m:sty m:val="p"/>
+                </m:rPr>
+                <w:rPr>
+                  <w:rFonts w:hint="default" w:ascii="Cambria Math" w:hAnsi="Cambria Math" w:cs="Times New Roman"/>
+                  <w:sz w:val="21"/>
+                  <w:lang w:val="en-US" w:eastAsia="zh-CN" w:bidi="ar-SA"/>
+                </w:rPr>
+                <m:t>1</m:t>
+              </m:r>
+              <m:ctrlPr>
+                <w:rPr>
+                  <w:rFonts w:hint="default" w:ascii="Cambria Math" w:hAnsi="Cambria Math" w:cs="Times New Roman"/>
+                  <w:sz w:val="21"/>
+                  <w:lang w:val="en-US" w:eastAsia="zh-CN" w:bidi="ar-SA"/>
+                </w:rPr>
+              </m:ctrlPr>
+            </m:sup>
+          </m:sSubSup>
+          <m:r>
+            <m:rPr>
+              <m:sty m:val="p"/>
+            </m:rPr>
+            <w:rPr>
+              <w:rFonts w:hint="default" w:ascii="Cambria Math" w:hAnsi="Cambria Math" w:cs="Times New Roman"/>
+              <w:sz w:val="21"/>
+              <w:lang w:val="en-US" w:eastAsia="zh-CN" w:bidi="ar-SA"/>
+            </w:rPr>
+            <m:t>,</m:t>
+          </m:r>
+          <m:sSubSup>
+            <m:sSubSupPr>
+              <m:ctrlPr>
+                <w:rPr>
+                  <w:rFonts w:hint="default" w:ascii="Cambria Math" w:hAnsi="Cambria Math" w:cs="Times New Roman"/>
+                  <w:sz w:val="21"/>
+                  <w:lang w:val="en-US" w:eastAsia="zh-CN" w:bidi="ar-SA"/>
+                </w:rPr>
+              </m:ctrlPr>
+            </m:sSubSupPr>
+            <m:e>
+              <m:r>
+                <m:rPr>
+                  <m:sty m:val="p"/>
+                </m:rPr>
+                <w:rPr>
+                  <w:rFonts w:hint="default" w:ascii="Cambria Math" w:hAnsi="Cambria Math" w:cs="Times New Roman"/>
+                  <w:sz w:val="21"/>
+                  <w:lang w:val="en-US" w:eastAsia="zh-CN" w:bidi="ar-SA"/>
+                </w:rPr>
+                <m:t>S</m:t>
+              </m:r>
+              <m:ctrlPr>
+                <w:rPr>
+                  <w:rFonts w:hint="default" w:ascii="Cambria Math" w:hAnsi="Cambria Math" w:cs="Times New Roman"/>
+                  <w:sz w:val="21"/>
+                  <w:lang w:val="en-US" w:eastAsia="zh-CN" w:bidi="ar-SA"/>
+                </w:rPr>
+              </m:ctrlPr>
+            </m:e>
+            <m:sub>
+              <m:r>
+                <m:rPr>
+                  <m:sty m:val="p"/>
+                </m:rPr>
+                <w:rPr>
+                  <w:rFonts w:hint="default" w:ascii="Cambria Math" w:hAnsi="Cambria Math" w:cs="Times New Roman"/>
+                  <w:sz w:val="21"/>
+                  <w:lang w:val="en-US" w:eastAsia="zh-CN" w:bidi="ar-SA"/>
+                </w:rPr>
+                <m:t>j</m:t>
+              </m:r>
+              <m:ctrlPr>
+                <w:rPr>
+                  <w:rFonts w:hint="default" w:ascii="Cambria Math" w:hAnsi="Cambria Math" w:cs="Times New Roman"/>
+                  <w:sz w:val="21"/>
+                  <w:lang w:val="en-US" w:eastAsia="zh-CN" w:bidi="ar-SA"/>
+                </w:rPr>
+              </m:ctrlPr>
+            </m:sub>
+            <m:sup>
+              <m:r>
+                <m:rPr>
+                  <m:sty m:val="p"/>
+                </m:rPr>
+                <w:rPr>
+                  <w:rFonts w:hint="default" w:ascii="Cambria Math" w:hAnsi="Cambria Math" w:cs="Times New Roman"/>
+                  <w:sz w:val="21"/>
+                  <w:lang w:val="en-US" w:eastAsia="zh-CN" w:bidi="ar-SA"/>
+                </w:rPr>
+                <m:t>2</m:t>
+              </m:r>
+              <m:ctrlPr>
+                <w:rPr>
+                  <w:rFonts w:hint="default" w:ascii="Cambria Math" w:hAnsi="Cambria Math" w:cs="Times New Roman"/>
+                  <w:sz w:val="21"/>
+                  <w:lang w:val="en-US" w:eastAsia="zh-CN" w:bidi="ar-SA"/>
+                </w:rPr>
+              </m:ctrlPr>
+            </m:sup>
+          </m:sSubSup>
+          <m:r>
+            <m:rPr>
+              <m:sty m:val="p"/>
+            </m:rPr>
+            <w:rPr>
+              <w:rFonts w:hint="default" w:ascii="Cambria Math" w:hAnsi="Cambria Math" w:cs="Times New Roman"/>
+              <w:sz w:val="21"/>
+              <w:lang w:val="en-US" w:eastAsia="zh-CN" w:bidi="ar-SA"/>
+            </w:rPr>
+            <m:t>...</m:t>
+          </m:r>
+          <m:sSubSup>
+            <m:sSubSupPr>
+              <m:ctrlPr>
+                <w:rPr>
+                  <w:rFonts w:hint="default" w:ascii="Cambria Math" w:hAnsi="Cambria Math" w:cs="Times New Roman"/>
+                  <w:sz w:val="21"/>
+                  <w:lang w:val="en-US" w:eastAsia="zh-CN" w:bidi="ar-SA"/>
+                </w:rPr>
+              </m:ctrlPr>
+            </m:sSubSupPr>
+            <m:e>
+              <m:r>
+                <m:rPr>
+                  <m:sty m:val="p"/>
+                </m:rPr>
+                <w:rPr>
+                  <w:rFonts w:hint="default" w:ascii="Cambria Math" w:hAnsi="Cambria Math" w:cs="Times New Roman"/>
+                  <w:sz w:val="21"/>
+                  <w:lang w:val="en-US" w:eastAsia="zh-CN" w:bidi="ar-SA"/>
+                </w:rPr>
+                <m:t>S</m:t>
+              </m:r>
+              <m:ctrlPr>
+                <w:rPr>
+                  <w:rFonts w:hint="default" w:ascii="Cambria Math" w:hAnsi="Cambria Math" w:cs="Times New Roman"/>
+                  <w:sz w:val="21"/>
+                  <w:lang w:val="en-US" w:eastAsia="zh-CN" w:bidi="ar-SA"/>
+                </w:rPr>
+              </m:ctrlPr>
+            </m:e>
+            <m:sub>
+              <m:r>
+                <m:rPr>
+                  <m:sty m:val="p"/>
+                </m:rPr>
+                <w:rPr>
+                  <w:rFonts w:hint="default" w:ascii="Cambria Math" w:hAnsi="Cambria Math" w:cs="Times New Roman"/>
+                  <w:sz w:val="21"/>
+                  <w:lang w:val="en-US" w:eastAsia="zh-CN" w:bidi="ar-SA"/>
+                </w:rPr>
+                <m:t>j</m:t>
+              </m:r>
+              <m:ctrlPr>
+                <w:rPr>
+                  <w:rFonts w:hint="default" w:ascii="Cambria Math" w:hAnsi="Cambria Math" w:cs="Times New Roman"/>
+                  <w:sz w:val="21"/>
+                  <w:lang w:val="en-US" w:eastAsia="zh-CN" w:bidi="ar-SA"/>
+                </w:rPr>
+              </m:ctrlPr>
+            </m:sub>
+            <m:sup>
+              <m:r>
+                <m:rPr>
+                  <m:sty m:val="p"/>
+                </m:rPr>
+                <w:rPr>
+                  <w:rFonts w:hint="default" w:ascii="Cambria Math" w:hAnsi="Cambria Math" w:cs="Times New Roman"/>
+                  <w:sz w:val="21"/>
+                  <w:lang w:val="en-US" w:eastAsia="zh-CN" w:bidi="ar-SA"/>
+                </w:rPr>
+                <m:t>16</m:t>
+              </m:r>
+              <m:ctrlPr>
+                <w:rPr>
+                  <w:rFonts w:hint="default" w:ascii="Cambria Math" w:hAnsi="Cambria Math" w:cs="Times New Roman"/>
+                  <w:sz w:val="21"/>
+                  <w:lang w:val="en-US" w:eastAsia="zh-CN" w:bidi="ar-SA"/>
+                </w:rPr>
+              </m:ctrlPr>
+            </m:sup>
+          </m:sSubSup>
+          <m:r>
+            <m:rPr>
+              <m:sty m:val="p"/>
+            </m:rPr>
+            <w:rPr>
+              <w:rFonts w:hint="default" w:ascii="Cambria Math" w:hAnsi="Cambria Math" w:cs="Times New Roman"/>
+              <w:sz w:val="21"/>
+              <w:lang w:val="en-US" w:eastAsia="zh-CN" w:bidi="ar-SA"/>
+            </w:rPr>
+            <m:t>}</m:t>
+          </m:r>
+          <m:r>
+            <m:rPr>
+              <m:sty m:val="p"/>
+            </m:rPr>
+            <w:rPr>
+              <w:rFonts w:hint="default" w:ascii="Cambria Math" w:hAnsi="Cambria Math"/>
+              <w:lang w:val="en-US" w:eastAsia="zh-CN"/>
+            </w:rPr>
+            <m:t>)=</m:t>
+          </m:r>
+          <m:d>
+            <m:dPr>
+              <m:begChr m:val="{"/>
+              <m:endChr m:val=""/>
+              <m:ctrlPr>
+                <w:rPr>
+                  <w:rFonts w:ascii="Cambria Math" w:hAnsi="Cambria Math"/>
+                  <w:i/>
+                  <w:lang w:val="en-US"/>
+                </w:rPr>
+              </m:ctrlPr>
+            </m:dPr>
+            <m:e>
+              <m:eqArr>
+                <m:eqArrPr>
+                  <m:ctrlPr>
+                    <w:rPr>
+                      <w:rFonts w:ascii="Cambria Math" w:hAnsi="Cambria Math"/>
+                      <w:i/>
+                      <w:lang w:val="en-US"/>
+                    </w:rPr>
+                  </m:ctrlPr>
+                </m:eqArrPr>
+                <m:e>
+                  <m:r>
+                    <m:rPr/>
+                    <w:rPr>
+                      <w:rFonts w:hint="default" w:ascii="Cambria Math" w:hAnsi="Cambria Math"/>
+                      <w:lang w:val="en-US" w:eastAsia="zh-CN"/>
+                    </w:rPr>
+                    <m:t xml:space="preserve">α ; </m:t>
+                  </m:r>
+                  <m:r>
+                    <m:rPr>
+                      <m:sty m:val="p"/>
+                    </m:rPr>
+                    <w:rPr>
+                      <w:rFonts w:hint="default" w:ascii="Cambria Math" w:hAnsi="Cambria Math"/>
+                      <w:lang w:val="en-US" w:eastAsia="zh-CN"/>
+                    </w:rPr>
+                    <m:t>if</m:t>
+                  </m:r>
+                  <m:r>
+                    <m:rPr/>
+                    <w:rPr>
+                      <w:rFonts w:hint="default" w:ascii="Cambria Math" w:hAnsi="Cambria Math"/>
+                      <w:lang w:val="en-US" w:eastAsia="zh-CN"/>
+                    </w:rPr>
+                    <m:t>(</m:t>
+                  </m:r>
+                  <m:sSub>
+                    <m:sSubPr>
+                      <m:ctrlPr>
+                        <w:rPr>
+                          <w:rFonts w:ascii="Cambria Math" w:hAnsi="Cambria Math" w:cs="Cambria Math"/>
+                          <w:i/>
+                          <w:sz w:val="21"/>
+                          <w:lang w:val="en-US" w:bidi="ar-SA"/>
+                        </w:rPr>
+                      </m:ctrlPr>
+                    </m:sSubPr>
+                    <m:e>
+                      <m:r>
+                        <m:rPr/>
+                        <w:rPr>
+                          <w:rFonts w:hint="default" w:ascii="Cambria Math" w:hAnsi="Cambria Math" w:cs="Cambria Math"/>
+                          <w:sz w:val="21"/>
+                          <w:lang w:val="en-US" w:eastAsia="zh-CN" w:bidi="ar-SA"/>
+                        </w:rPr>
+                        <m:t>p</m:t>
+                      </m:r>
+                      <m:ctrlPr>
+                        <w:rPr>
+                          <w:rFonts w:ascii="Cambria Math" w:hAnsi="Cambria Math" w:cs="Cambria Math"/>
+                          <w:i/>
+                          <w:sz w:val="21"/>
+                          <w:lang w:val="en-US" w:bidi="ar-SA"/>
+                        </w:rPr>
+                      </m:ctrlPr>
+                    </m:e>
+                    <m:sub>
+                      <m:r>
+                        <m:rPr/>
+                        <w:rPr>
+                          <w:rFonts w:hint="default" w:ascii="Cambria Math" w:hAnsi="Cambria Math" w:cs="Cambria Math"/>
+                          <w:sz w:val="21"/>
+                          <w:lang w:val="en-US" w:eastAsia="zh-CN" w:bidi="ar-SA"/>
+                        </w:rPr>
+                        <m:t>j</m:t>
+                      </m:r>
+                      <m:ctrlPr>
+                        <w:rPr>
+                          <w:rFonts w:ascii="Cambria Math" w:hAnsi="Cambria Math" w:cs="Cambria Math"/>
+                          <w:i/>
+                          <w:sz w:val="21"/>
+                          <w:lang w:val="en-US" w:bidi="ar-SA"/>
+                        </w:rPr>
+                      </m:ctrlPr>
+                    </m:sub>
+                  </m:sSub>
+                  <m:r>
+                    <m:rPr/>
+                    <w:rPr>
+                      <w:rFonts w:hint="default" w:ascii="Cambria Math" w:hAnsi="Cambria Math" w:cs="Cambria Math"/>
+                      <w:sz w:val="21"/>
+                      <w:lang w:val="en-US" w:eastAsia="zh-CN" w:bidi="ar-SA"/>
+                    </w:rPr>
+                    <m:t xml:space="preserve"> </m:t>
+                  </m:r>
+                  <m:r>
+                    <m:rPr>
+                      <m:sty m:val="p"/>
+                    </m:rPr>
+                    <w:rPr>
+                      <w:rFonts w:hint="default" w:ascii="Cambria Math" w:hAnsi="Cambria Math" w:cs="Cambria Math"/>
+                      <w:sz w:val="21"/>
+                      <w:lang w:val="en-US" w:eastAsia="zh-CN" w:bidi="ar-SA"/>
+                    </w:rPr>
+                    <m:t>in Region of Interest</m:t>
+                  </m:r>
+                  <m:r>
+                    <m:rPr/>
+                    <w:rPr>
+                      <w:rFonts w:hint="default" w:ascii="Cambria Math" w:hAnsi="Cambria Math"/>
+                      <w:lang w:val="en-US" w:eastAsia="zh-CN"/>
+                    </w:rPr>
+                    <m:t>)</m:t>
+                  </m:r>
+                  <m:ctrlPr>
+                    <w:rPr>
+                      <w:rFonts w:ascii="Cambria Math" w:hAnsi="Cambria Math"/>
+                      <w:i/>
+                      <w:lang w:val="en-US"/>
+                    </w:rPr>
+                  </m:ctrlPr>
+                </m:e>
+                <m:e>
+                  <m:r>
+                    <m:rPr/>
+                    <w:rPr>
+                      <w:rFonts w:hint="default" w:ascii="Cambria Math" w:hAnsi="Cambria Math"/>
+                      <w:lang w:val="en-US" w:eastAsia="zh-CN"/>
+                    </w:rPr>
+                    <m:t xml:space="preserve">0 ; else                                           </m:t>
+                  </m:r>
+                  <m:ctrlPr>
+                    <w:rPr>
+                      <w:rFonts w:ascii="Cambria Math" w:hAnsi="Cambria Math"/>
+                      <w:i/>
+                      <w:lang w:val="en-US"/>
+                    </w:rPr>
+                  </m:ctrlPr>
+                </m:e>
+              </m:eqArr>
+              <m:ctrlPr>
+                <w:rPr>
+                  <w:rFonts w:ascii="Cambria Math" w:hAnsi="Cambria Math"/>
+                  <w:i/>
+                  <w:lang w:val="en-US"/>
+                </w:rPr>
+              </m:ctrlPr>
+            </m:e>
+          </m:d>
+        </m:oMath>
+      </m:oMathPara>
+    </w:p>
+    <w:p>
+      <w:pPr>
+        <w:spacing w:before="120" w:beforeLines="0"/>
+        <w:ind w:firstLine="420" w:firstLineChars="0"/>
+        <w:rPr>
+          <w:rFonts w:hint="eastAsia"/>
+          <w:lang w:val="en-US" w:eastAsia="zh-CN"/>
+        </w:rPr>
+      </w:pPr>
+      <w:r>
+        <m:rPr/>
+        <w:rPr>
+          <w:rFonts w:hint="eastAsia" w:hAnsi="Cambria Math"/>
+          <w:i w:val="0"/>
+          <w:lang w:val="en-US" w:eastAsia="zh-CN"/>
+        </w:rPr>
+        <w:t>步骤3：</w:t>
+      </w:r>
+      <w:r>
+        <w:rPr>
+          <w:rFonts w:hint="eastAsia"/>
+          <w:lang w:val="en-US" w:eastAsia="zh-CN"/>
+        </w:rPr>
+        <w:t>预训练编码器</w:t>
+      </w:r>
+    </w:p>
+    <w:p>
+      <w:pPr>
+        <w:spacing w:before="120" w:beforeLines="0"/>
+        <w:ind w:firstLine="420" w:firstLineChars="0"/>
+        <w:rPr>
+          <w:rFonts w:hint="eastAsia" w:hAnsi="Cambria Math"/>
+          <w:i w:val="0"/>
+          <w:szCs w:val="21"/>
+          <w:lang w:val="en-US" w:eastAsia="zh-CN"/>
+        </w:rPr>
+      </w:pPr>
+      <w:r>
+        <m:rPr/>
+        <w:rPr>
+          <w:rFonts w:hint="eastAsia"/>
+          <w:lang w:val="en-US" w:eastAsia="zh-CN"/>
+        </w:rPr>
+        <w:t>对于得到的</w:t>
+      </w:r>
+      <w:r>
+        <w:rPr>
+          <w:rFonts w:hint="eastAsia" w:hAnsi="Cambria Math" w:cs="Cambria Math"/>
+          <w:i w:val="0"/>
+          <w:sz w:val="21"/>
+          <w:lang w:val="en-US" w:eastAsia="zh-CN" w:bidi="ar-SA"/>
+        </w:rPr>
+        <w:t>令牌遮掩的得分</w:t>
+      </w:r>
+      <m:oMath>
+        <m:sSup>
+          <m:sSupPr>
+            <m:ctrlPr>
+              <w:rPr>
+                <w:rFonts w:ascii="Cambria Math" w:hAnsi="Cambria Math"/>
+                <w:i/>
+                <w:lang w:val="en-US"/>
+              </w:rPr>
+            </m:ctrlPr>
+          </m:sSupPr>
+          <m:e>
+            <m:sSub>
+              <m:sSubPr>
+                <m:ctrlPr>
+                  <w:rPr>
+                    <w:rFonts w:ascii="Cambria Math" w:hAnsi="Cambria Math" w:cs="Cambria Math"/>
+                    <w:i/>
+                    <w:sz w:val="21"/>
+                    <w:lang w:val="en-US" w:bidi="ar-SA"/>
+                  </w:rPr>
+                </m:ctrlPr>
+              </m:sSubPr>
+              <m:e>
+                <m:r>
+                  <m:rPr/>
+                  <w:rPr>
+                    <w:rFonts w:hint="default" w:ascii="Cambria Math" w:hAnsi="Cambria Math" w:cs="Cambria Math"/>
+                    <w:sz w:val="21"/>
+                    <w:lang w:val="en-US" w:eastAsia="zh-CN" w:bidi="ar-SA"/>
+                  </w:rPr>
+                  <m:t>p</m:t>
+                </m:r>
+                <m:ctrlPr>
+                  <w:rPr>
+                    <w:rFonts w:ascii="Cambria Math" w:hAnsi="Cambria Math" w:cs="Cambria Math"/>
+                    <w:i/>
+                    <w:sz w:val="21"/>
+                    <w:lang w:val="en-US" w:bidi="ar-SA"/>
+                  </w:rPr>
+                </m:ctrlPr>
+              </m:e>
+              <m:sub>
+                <m:r>
+                  <m:rPr/>
+                  <w:rPr>
+                    <w:rFonts w:hint="default" w:ascii="Cambria Math" w:hAnsi="Cambria Math" w:cs="Cambria Math"/>
+                    <w:sz w:val="21"/>
+                    <w:lang w:val="en-US" w:eastAsia="zh-CN" w:bidi="ar-SA"/>
+                  </w:rPr>
+                  <m:t>j</m:t>
+                </m:r>
+                <m:ctrlPr>
+                  <w:rPr>
+                    <w:rFonts w:ascii="Cambria Math" w:hAnsi="Cambria Math" w:cs="Cambria Math"/>
+                    <w:i/>
+                    <w:sz w:val="21"/>
+                    <w:lang w:val="en-US" w:bidi="ar-SA"/>
+                  </w:rPr>
+                </m:ctrlPr>
+              </m:sub>
+            </m:sSub>
+            <m:ctrlPr>
+              <w:rPr>
+                <w:rFonts w:ascii="Cambria Math" w:hAnsi="Cambria Math"/>
+                <w:i/>
+                <w:lang w:val="en-US"/>
+              </w:rPr>
+            </m:ctrlPr>
+          </m:e>
+          <m:sup>
+            <m:r>
+              <m:rPr/>
+              <w:rPr>
+                <w:rFonts w:hint="default" w:ascii="Cambria Math" w:hAnsi="Cambria Math"/>
+                <w:lang w:val="en-US" w:eastAsia="zh-CN"/>
+              </w:rPr>
+              <m:t>^</m:t>
+            </m:r>
+            <m:ctrlPr>
+              <w:rPr>
+                <w:rFonts w:ascii="Cambria Math" w:hAnsi="Cambria Math"/>
+                <w:i/>
+                <w:lang w:val="en-US"/>
+              </w:rPr>
+            </m:ctrlPr>
+          </m:sup>
+        </m:sSup>
+      </m:oMath>
+      <w:r>
+        <w:rPr>
+          <w:rFonts w:hint="eastAsia" w:hAnsi="Cambria Math"/>
+          <w:i w:val="0"/>
+          <w:lang w:val="en-US" w:eastAsia="zh-CN"/>
+        </w:rPr>
+        <w:t>，我们将前90%的令牌遮掩后将剩下的10%可见令牌输入编码器(Encoder)，进行编码之后将之前遮掩的90%令牌添加到编码过的令牌中，然后输入视觉解码器(Decoder)，进行重建，得到重建结果</w:t>
+      </w:r>
+      <m:oMath>
+        <m:sSup>
+          <m:sSupPr>
+            <m:ctrlPr>
+              <w:rPr>
+                <w:rFonts w:ascii="Cambria Math" w:hAnsi="Cambria Math"/>
+                <w:i/>
+                <w:lang w:val="en-US"/>
+              </w:rPr>
+            </m:ctrlPr>
+          </m:sSupPr>
+          <m:e>
+            <m:r>
+              <m:rPr/>
+              <w:rPr>
+                <w:rFonts w:hint="default" w:ascii="Cambria Math" w:hAnsi="Cambria Math"/>
+                <w:lang w:val="en-US" w:eastAsia="zh-CN"/>
+              </w:rPr>
+              <m:t>I</m:t>
+            </m:r>
+            <m:ctrlPr>
+              <w:rPr>
+                <w:rFonts w:ascii="Cambria Math" w:hAnsi="Cambria Math"/>
+                <w:i/>
+                <w:lang w:val="en-US"/>
+              </w:rPr>
+            </m:ctrlPr>
+          </m:e>
+          <m:sup>
+            <m:r>
+              <m:rPr/>
+              <w:rPr>
+                <w:rFonts w:hint="default" w:ascii="Cambria Math" w:hAnsi="Cambria Math"/>
+                <w:lang w:val="en-US" w:eastAsia="zh-CN"/>
+              </w:rPr>
+              <m:t>^</m:t>
+            </m:r>
+            <m:ctrlPr>
+              <w:rPr>
+                <w:rFonts w:ascii="Cambria Math" w:hAnsi="Cambria Math"/>
+                <w:i/>
+                <w:lang w:val="en-US"/>
+              </w:rPr>
+            </m:ctrlPr>
+          </m:sup>
+        </m:sSup>
+      </m:oMath>
+      <w:r>
+        <w:rPr>
+          <w:rFonts w:hint="eastAsia" w:hAnsi="Cambria Math"/>
+          <w:i w:val="0"/>
+          <w:lang w:val="en-US" w:eastAsia="zh-CN"/>
+        </w:rPr>
+        <w:t>。此时我们计算重建损失</w:t>
+      </w:r>
+      <m:oMath>
+        <m:sSub>
+          <m:sSubPr>
+            <m:ctrlPr>
+              <w:rPr>
+                <w:rFonts w:ascii="Cambria Math" w:hAnsi="Cambria Math"/>
+                <w:szCs w:val="21"/>
+                <w:lang w:val="en-US"/>
+              </w:rPr>
+            </m:ctrlPr>
+          </m:sSubPr>
+          <m:e>
+            <m:r>
+              <m:rPr>
+                <m:sty m:val="p"/>
+                <m:scr m:val="script"/>
+              </m:rPr>
+              <w:rPr>
+                <w:rFonts w:ascii="Cambria Math" w:hAnsi="Cambria Math"/>
+                <w:szCs w:val="21"/>
+                <w:lang w:val="en-US"/>
+              </w:rPr>
+              <m:t>ℒ</m:t>
+            </m:r>
+            <m:ctrlPr>
+              <w:rPr>
+                <w:rFonts w:ascii="Cambria Math" w:hAnsi="Cambria Math"/>
+                <w:szCs w:val="21"/>
+                <w:lang w:val="en-US"/>
+              </w:rPr>
+            </m:ctrlPr>
+          </m:e>
+          <m:sub>
+            <m:r>
+              <m:rPr>
+                <m:sty m:val="p"/>
+              </m:rPr>
+              <w:rPr>
+                <w:rFonts w:hint="eastAsia" w:ascii="Cambria Math" w:hAnsi="Cambria Math"/>
+                <w:szCs w:val="21"/>
+                <w:lang w:val="en-US" w:eastAsia="zh-CN"/>
+              </w:rPr>
+              <m:t>recon</m:t>
+            </m:r>
+            <m:ctrlPr>
+              <w:rPr>
+                <w:rFonts w:ascii="Cambria Math" w:hAnsi="Cambria Math"/>
+                <w:szCs w:val="21"/>
+                <w:lang w:val="en-US"/>
+              </w:rPr>
+            </m:ctrlPr>
+          </m:sub>
+        </m:sSub>
+      </m:oMath>
+      <w:r>
+        <w:rPr>
+          <w:rFonts w:hint="eastAsia" w:hAnsi="Cambria Math"/>
+          <w:i w:val="0"/>
+          <w:szCs w:val="21"/>
+          <w:lang w:val="en-US" w:eastAsia="zh-CN"/>
+        </w:rPr>
+        <w:t>来更新编码器解码器的权重。损失公式如下：</w:t>
+      </w:r>
+    </w:p>
+    <w:p>
+      <w:pPr>
+        <w:spacing w:before="120" w:beforeLines="0"/>
+        <w:ind w:firstLine="420" w:firstLineChars="0"/>
+        <m:rPr/>
+        <w:rPr>
+          <w:rFonts w:hint="default" w:hAnsi="Cambria Math"/>
+          <w:i w:val="0"/>
+          <w:szCs w:val="21"/>
+          <w:lang w:val="en-US" w:eastAsia="zh-CN"/>
+        </w:rPr>
+      </w:pPr>
+      <m:oMathPara>
+        <m:oMath>
+          <m:sSub>
+            <m:sSubPr>
+              <m:ctrlPr>
+                <w:rPr>
+                  <w:rFonts w:ascii="Cambria Math" w:hAnsi="Cambria Math"/>
+                  <w:szCs w:val="21"/>
+                  <w:lang w:val="en-US"/>
+                </w:rPr>
+              </m:ctrlPr>
+            </m:sSubPr>
+            <m:e>
+              <m:r>
+                <m:rPr>
+                  <m:sty m:val="p"/>
+                  <m:scr m:val="script"/>
+                </m:rPr>
+                <w:rPr>
+                  <w:rFonts w:ascii="Cambria Math" w:hAnsi="Cambria Math"/>
+                  <w:szCs w:val="21"/>
+                  <w:lang w:val="en-US"/>
+                </w:rPr>
+                <m:t>ℒ</m:t>
+              </m:r>
+              <m:ctrlPr>
+                <w:rPr>
+                  <w:rFonts w:ascii="Cambria Math" w:hAnsi="Cambria Math"/>
+                  <w:szCs w:val="21"/>
+                  <w:lang w:val="en-US"/>
+                </w:rPr>
+              </m:ctrlPr>
+            </m:e>
+            <m:sub>
+              <m:r>
+                <m:rPr>
+                  <m:sty m:val="p"/>
+                </m:rPr>
+                <w:rPr>
+                  <w:rFonts w:hint="eastAsia" w:ascii="Cambria Math" w:hAnsi="Cambria Math"/>
+                  <w:szCs w:val="21"/>
+                  <w:lang w:val="en-US" w:eastAsia="zh-CN"/>
+                </w:rPr>
+                <m:t>recon</m:t>
+              </m:r>
+              <m:ctrlPr>
+                <w:rPr>
+                  <w:rFonts w:ascii="Cambria Math" w:hAnsi="Cambria Math"/>
+                  <w:szCs w:val="21"/>
+                  <w:lang w:val="en-US"/>
+                </w:rPr>
+              </m:ctrlPr>
+            </m:sub>
+          </m:sSub>
+          <m:r>
+            <m:rPr>
+              <m:sty m:val="p"/>
+            </m:rPr>
+            <w:rPr>
+              <w:rFonts w:hint="default" w:ascii="Cambria Math" w:hAnsi="Cambria Math"/>
+              <w:szCs w:val="21"/>
+              <w:lang w:val="en-US" w:eastAsia="zh-CN"/>
+            </w:rPr>
+            <m:t>=</m:t>
+          </m:r>
+          <m:f>
+            <m:fPr>
+              <m:ctrlPr>
+                <m:rPr/>
+                <w:rPr>
+                  <w:rFonts w:hint="default" w:ascii="Cambria Math" w:hAnsi="Cambria Math"/>
+                  <w:szCs w:val="21"/>
+                  <w:lang w:val="en-US" w:eastAsia="zh-CN"/>
+                </w:rPr>
+              </m:ctrlPr>
+            </m:fPr>
+            <m:num>
+              <m:r>
+                <m:rPr>
+                  <m:sty m:val="p"/>
+                </m:rPr>
+                <w:rPr>
+                  <w:rFonts w:hint="default" w:ascii="Cambria Math" w:hAnsi="Cambria Math"/>
+                  <w:szCs w:val="21"/>
+                  <w:lang w:val="en-US" w:eastAsia="zh-CN"/>
+                </w:rPr>
+                <m:t>1</m:t>
+              </m:r>
+              <m:ctrlPr>
+                <m:rPr/>
+                <w:rPr>
+                  <w:rFonts w:hint="default" w:ascii="Cambria Math" w:hAnsi="Cambria Math"/>
+                  <w:szCs w:val="21"/>
+                  <w:lang w:val="en-US" w:eastAsia="zh-CN"/>
+                </w:rPr>
+              </m:ctrlPr>
+            </m:num>
+            <m:den>
+              <m:r>
+                <m:rPr>
+                  <m:sty m:val="p"/>
+                </m:rPr>
+                <w:rPr>
+                  <w:rFonts w:hint="default" w:ascii="Cambria Math" w:hAnsi="Cambria Math"/>
+                  <w:szCs w:val="21"/>
+                  <w:lang w:val="en-US" w:eastAsia="zh-CN"/>
+                </w:rPr>
+                <m:t>|M|</m:t>
+              </m:r>
+              <m:ctrlPr>
+                <m:rPr/>
+                <w:rPr>
+                  <w:rFonts w:hint="default" w:ascii="Cambria Math" w:hAnsi="Cambria Math"/>
+                  <w:szCs w:val="21"/>
+                  <w:lang w:val="en-US" w:eastAsia="zh-CN"/>
+                </w:rPr>
+              </m:ctrlPr>
+            </m:den>
+          </m:f>
+          <m:nary>
+            <m:naryPr>
+              <m:chr m:val="∑"/>
+              <m:limLoc m:val="undOvr"/>
+              <m:supHide m:val="1"/>
+              <m:ctrlPr>
+                <m:rPr/>
+                <w:rPr>
+                  <w:rFonts w:hint="default" w:ascii="Cambria Math" w:hAnsi="Cambria Math"/>
+                  <w:szCs w:val="21"/>
+                  <w:lang w:val="en-US" w:eastAsia="zh-CN"/>
+                </w:rPr>
+              </m:ctrlPr>
+            </m:naryPr>
+            <m:sub>
+              <m:r>
+                <m:rPr>
+                  <m:sty m:val="p"/>
+                </m:rPr>
+                <w:rPr>
+                  <w:rFonts w:hint="default" w:ascii="Cambria Math" w:hAnsi="Cambria Math"/>
+                  <w:szCs w:val="21"/>
+                  <w:lang w:val="en-US" w:eastAsia="zh-CN"/>
+                </w:rPr>
+                <m:t>i</m:t>
+              </m:r>
+              <m:r>
+                <m:rPr>
+                  <m:sty m:val="p"/>
+                </m:rPr>
+                <w:rPr>
+                  <w:rFonts w:ascii="Cambria Math" w:hAnsi="Cambria Math"/>
+                  <w:szCs w:val="21"/>
+                  <w:lang w:val="en-US"/>
+                </w:rPr>
+                <m:t>∈</m:t>
+              </m:r>
+              <m:r>
+                <m:rPr>
+                  <m:sty m:val="p"/>
+                </m:rPr>
+                <w:rPr>
+                  <w:rFonts w:hint="default" w:ascii="Cambria Math" w:hAnsi="Cambria Math"/>
+                  <w:szCs w:val="21"/>
+                  <w:lang w:val="en-US" w:eastAsia="zh-CN"/>
+                </w:rPr>
+                <m:t>M</m:t>
+              </m:r>
+              <m:ctrlPr>
+                <m:rPr/>
+                <w:rPr>
+                  <w:rFonts w:hint="default" w:ascii="Cambria Math" w:hAnsi="Cambria Math"/>
+                  <w:szCs w:val="21"/>
+                  <w:lang w:val="en-US" w:eastAsia="zh-CN"/>
+                </w:rPr>
+              </m:ctrlPr>
+            </m:sub>
+            <m:sup>
+              <m:ctrlPr>
+                <m:rPr/>
+                <w:rPr>
+                  <w:rFonts w:hint="default" w:ascii="Cambria Math" w:hAnsi="Cambria Math"/>
+                  <w:szCs w:val="21"/>
+                  <w:lang w:val="en-US" w:eastAsia="zh-CN"/>
+                </w:rPr>
+              </m:ctrlPr>
+            </m:sup>
+            <m:e>
+              <m:sSub>
+                <m:sSubPr>
+                  <m:ctrlPr>
+                    <m:rPr/>
+                    <w:rPr>
+                      <w:rFonts w:hint="default" w:ascii="Cambria Math" w:hAnsi="Cambria Math"/>
+                      <w:szCs w:val="21"/>
+                      <w:lang w:val="en-US" w:eastAsia="zh-CN"/>
+                    </w:rPr>
+                  </m:ctrlPr>
+                </m:sSubPr>
+                <m:e>
+                  <m:r>
+                    <m:rPr>
+                      <m:sty m:val="p"/>
+                    </m:rPr>
+                    <w:rPr>
+                      <w:rFonts w:hint="default" w:ascii="Cambria Math" w:hAnsi="Cambria Math"/>
+                      <w:szCs w:val="21"/>
+                      <w:lang w:val="en-US" w:eastAsia="zh-CN"/>
+                    </w:rPr>
+                    <m:t xml:space="preserve">|| </m:t>
+                  </m:r>
+                  <m:sSub>
+                    <m:sSubPr>
+                      <m:ctrlPr>
+                        <m:rPr/>
+                        <w:rPr>
+                          <w:rFonts w:hint="default" w:ascii="Cambria Math" w:hAnsi="Cambria Math"/>
+                          <w:szCs w:val="21"/>
+                          <w:lang w:val="en-US" w:eastAsia="zh-CN"/>
+                        </w:rPr>
+                      </m:ctrlPr>
+                    </m:sSubPr>
+                    <m:e>
+                      <m:sSup>
+                        <m:sSupPr>
+                          <m:ctrlPr>
+                            <w:rPr>
+                              <w:rFonts w:ascii="Cambria Math" w:hAnsi="Cambria Math"/>
+                              <w:i/>
+                              <w:lang w:val="en-US"/>
+                            </w:rPr>
+                          </m:ctrlPr>
+                        </m:sSupPr>
+                        <m:e>
+                          <m:r>
+                            <m:rPr/>
+                            <w:rPr>
+                              <w:rFonts w:hint="default" w:ascii="Cambria Math" w:hAnsi="Cambria Math"/>
+                              <w:lang w:val="en-US" w:eastAsia="zh-CN"/>
+                            </w:rPr>
+                            <m:t>I</m:t>
+                          </m:r>
+                          <m:ctrlPr>
+                            <w:rPr>
+                              <w:rFonts w:ascii="Cambria Math" w:hAnsi="Cambria Math"/>
+                              <w:i/>
+                              <w:lang w:val="en-US"/>
+                            </w:rPr>
+                          </m:ctrlPr>
+                        </m:e>
+                        <m:sup>
+                          <m:r>
+                            <m:rPr/>
+                            <w:rPr>
+                              <w:rFonts w:hint="default" w:ascii="Cambria Math" w:hAnsi="Cambria Math"/>
+                              <w:lang w:val="en-US" w:eastAsia="zh-CN"/>
+                            </w:rPr>
+                            <m:t>^</m:t>
+                          </m:r>
+                          <m:ctrlPr>
+                            <w:rPr>
+                              <w:rFonts w:ascii="Cambria Math" w:hAnsi="Cambria Math"/>
+                              <w:i/>
+                              <w:lang w:val="en-US"/>
+                            </w:rPr>
+                          </m:ctrlPr>
+                        </m:sup>
+                      </m:sSup>
+                      <m:ctrlPr>
+                        <m:rPr/>
+                        <w:rPr>
+                          <w:rFonts w:hint="default" w:ascii="Cambria Math" w:hAnsi="Cambria Math"/>
+                          <w:szCs w:val="21"/>
+                          <w:lang w:val="en-US" w:eastAsia="zh-CN"/>
+                        </w:rPr>
+                      </m:ctrlPr>
+                    </m:e>
+                    <m:sub>
+                      <m:r>
+                        <m:rPr>
+                          <m:sty m:val="p"/>
+                        </m:rPr>
+                        <w:rPr>
+                          <w:rFonts w:hint="eastAsia" w:ascii="Cambria Math" w:hAnsi="Cambria Math"/>
+                          <w:szCs w:val="21"/>
+                          <w:lang w:val="en-US" w:eastAsia="zh-CN"/>
+                        </w:rPr>
+                        <m:t>i</m:t>
+                      </m:r>
+                      <m:ctrlPr>
+                        <m:rPr/>
+                        <w:rPr>
+                          <w:rFonts w:hint="default" w:ascii="Cambria Math" w:hAnsi="Cambria Math"/>
+                          <w:szCs w:val="21"/>
+                          <w:lang w:val="en-US" w:eastAsia="zh-CN"/>
+                        </w:rPr>
+                      </m:ctrlPr>
+                    </m:sub>
+                  </m:sSub>
+                  <m:r>
+                    <m:rPr>
+                      <m:sty m:val="p"/>
+                    </m:rPr>
+                    <w:rPr>
+                      <w:rFonts w:hint="default" w:ascii="Cambria Math" w:hAnsi="Cambria Math"/>
+                      <w:szCs w:val="21"/>
+                      <w:lang w:val="en-US" w:eastAsia="zh-CN"/>
+                    </w:rPr>
+                    <m:t xml:space="preserve"> − </m:t>
+                  </m:r>
+                  <m:sSub>
+                    <m:sSubPr>
+                      <m:ctrlPr>
+                        <w:rPr>
+                          <w:rFonts w:hint="default" w:ascii="Cambria Math" w:hAnsi="Cambria Math"/>
+                          <w:szCs w:val="21"/>
+                          <w:lang w:val="en-US" w:eastAsia="zh-CN"/>
+                        </w:rPr>
+                      </m:ctrlPr>
+                    </m:sSubPr>
+                    <m:e>
+                      <m:r>
+                        <m:rPr/>
+                        <w:rPr>
+                          <w:rFonts w:hint="default" w:ascii="Cambria Math" w:hAnsi="Cambria Math"/>
+                          <w:lang w:val="en-US" w:eastAsia="zh-CN"/>
+                        </w:rPr>
+                        <m:t>I</m:t>
+                      </m:r>
+                      <m:ctrlPr>
+                        <w:rPr>
+                          <w:rFonts w:hint="default" w:ascii="Cambria Math" w:hAnsi="Cambria Math"/>
+                          <w:szCs w:val="21"/>
+                          <w:lang w:val="en-US" w:eastAsia="zh-CN"/>
+                        </w:rPr>
+                      </m:ctrlPr>
+                    </m:e>
+                    <m:sub>
+                      <m:r>
+                        <m:rPr>
+                          <m:sty m:val="p"/>
+                        </m:rPr>
+                        <w:rPr>
+                          <w:rFonts w:hint="eastAsia" w:ascii="Cambria Math" w:hAnsi="Cambria Math"/>
+                          <w:szCs w:val="21"/>
+                          <w:lang w:val="en-US" w:eastAsia="zh-CN"/>
+                        </w:rPr>
+                        <m:t>i</m:t>
+                      </m:r>
+                      <m:ctrlPr>
+                        <w:rPr>
+                          <w:rFonts w:hint="default" w:ascii="Cambria Math" w:hAnsi="Cambria Math"/>
+                          <w:szCs w:val="21"/>
+                          <w:lang w:val="en-US" w:eastAsia="zh-CN"/>
+                        </w:rPr>
+                      </m:ctrlPr>
+                    </m:sub>
+                  </m:sSub>
+                  <m:r>
+                    <m:rPr>
+                      <m:sty m:val="p"/>
+                    </m:rPr>
+                    <w:rPr>
+                      <w:rFonts w:hint="default" w:ascii="Cambria Math" w:hAnsi="Cambria Math"/>
+                      <w:szCs w:val="21"/>
+                      <w:lang w:val="en-US" w:eastAsia="zh-CN"/>
+                    </w:rPr>
+                    <m:t xml:space="preserve"> ||</m:t>
+                  </m:r>
+                  <m:ctrlPr>
+                    <m:rPr/>
+                    <w:rPr>
+                      <w:rFonts w:hint="default" w:ascii="Cambria Math" w:hAnsi="Cambria Math"/>
+                      <w:szCs w:val="21"/>
+                      <w:lang w:val="en-US" w:eastAsia="zh-CN"/>
+                    </w:rPr>
+                  </m:ctrlPr>
+                </m:e>
+                <m:sub>
+                  <m:r>
+                    <m:rPr>
+                      <m:sty m:val="p"/>
+                    </m:rPr>
+                    <w:rPr>
+                      <w:rFonts w:hint="default" w:ascii="Cambria Math" w:hAnsi="Cambria Math"/>
+                      <w:szCs w:val="21"/>
+                      <w:lang w:val="en-US" w:eastAsia="zh-CN"/>
+                    </w:rPr>
+                    <m:t>2</m:t>
+                  </m:r>
+                  <m:ctrlPr>
+                    <m:rPr/>
+                    <w:rPr>
+                      <w:rFonts w:hint="default" w:ascii="Cambria Math" w:hAnsi="Cambria Math"/>
+                      <w:szCs w:val="21"/>
+                      <w:lang w:val="en-US" w:eastAsia="zh-CN"/>
+                    </w:rPr>
+                  </m:ctrlPr>
+                </m:sub>
+              </m:sSub>
+              <m:ctrlPr>
+                <m:rPr/>
+                <w:rPr>
+                  <w:rFonts w:hint="default" w:ascii="Cambria Math" w:hAnsi="Cambria Math"/>
+                  <w:szCs w:val="21"/>
+                  <w:lang w:val="en-US" w:eastAsia="zh-CN"/>
+                </w:rPr>
+              </m:ctrlPr>
+            </m:e>
+          </m:nary>
+        </m:oMath>
+      </m:oMathPara>
+    </w:p>
+    <w:p>
+      <w:pPr>
+        <w:spacing w:before="120" w:beforeLines="0"/>
+        <w:ind w:firstLine="420" w:firstLineChars="0"/>
+        <m:rPr/>
+        <w:rPr>
+          <w:rFonts w:hint="eastAsia" w:hAnsi="Cambria Math"/>
+          <w:i w:val="0"/>
+          <w:lang w:val="en-US" w:eastAsia="zh-CN"/>
+        </w:rPr>
+      </w:pPr>
+      <w:r>
+        <m:rPr/>
+        <w:rPr>
+          <w:rFonts w:hint="eastAsia" w:hAnsi="Cambria Math"/>
+          <w:i w:val="0"/>
+          <w:szCs w:val="21"/>
+          <w:lang w:val="en-US" w:eastAsia="zh-CN"/>
+        </w:rPr>
+        <w:t>其中M代表了N个令牌的集合，</w:t>
+      </w:r>
+      <m:oMath>
+        <m:sSup>
+          <m:sSupPr>
+            <m:ctrlPr>
+              <w:rPr>
+                <w:rFonts w:ascii="Cambria Math" w:hAnsi="Cambria Math"/>
+                <w:i/>
+                <w:lang w:val="en-US"/>
+              </w:rPr>
+            </m:ctrlPr>
+          </m:sSupPr>
+          <m:e>
+            <m:r>
+              <m:rPr/>
+              <w:rPr>
+                <w:rFonts w:hint="default" w:ascii="Cambria Math" w:hAnsi="Cambria Math"/>
+                <w:lang w:val="en-US" w:eastAsia="zh-CN"/>
+              </w:rPr>
+              <m:t>I</m:t>
+            </m:r>
+            <m:ctrlPr>
+              <w:rPr>
+                <w:rFonts w:ascii="Cambria Math" w:hAnsi="Cambria Math"/>
+                <w:i/>
+                <w:lang w:val="en-US"/>
+              </w:rPr>
+            </m:ctrlPr>
+          </m:e>
+          <m:sup>
+            <m:r>
+              <m:rPr/>
+              <w:rPr>
+                <w:rFonts w:hint="default" w:ascii="Cambria Math" w:hAnsi="Cambria Math"/>
+                <w:lang w:val="en-US" w:eastAsia="zh-CN"/>
+              </w:rPr>
+              <m:t>^</m:t>
+            </m:r>
+            <m:ctrlPr>
+              <w:rPr>
+                <w:rFonts w:ascii="Cambria Math" w:hAnsi="Cambria Math"/>
+                <w:i/>
+                <w:lang w:val="en-US"/>
+              </w:rPr>
+            </m:ctrlPr>
+          </m:sup>
+        </m:sSup>
+      </m:oMath>
+      <w:r>
+        <w:rPr>
+          <w:rFonts w:hint="eastAsia" w:hAnsi="Cambria Math"/>
+          <w:i w:val="0"/>
+          <w:lang w:val="en-US" w:eastAsia="zh-CN"/>
+        </w:rPr>
+        <w:t>和</w:t>
+      </w:r>
+      <m:oMath>
+        <m:r>
+          <m:rPr/>
+          <w:rPr>
+            <w:rFonts w:hint="default" w:ascii="Cambria Math" w:hAnsi="Cambria Math"/>
+            <w:lang w:val="en-US" w:eastAsia="zh-CN"/>
+          </w:rPr>
+          <m:t>I</m:t>
+        </m:r>
+      </m:oMath>
+      <w:r>
+        <m:rPr/>
+        <w:rPr>
+          <w:rFonts w:hint="eastAsia" w:hAnsi="Cambria Math"/>
+          <w:i w:val="0"/>
+          <w:lang w:val="en-US" w:eastAsia="zh-CN"/>
+        </w:rPr>
+        <w:t>分别</w:t>
+      </w:r>
+      <w:r>
+        <w:rPr>
+          <w:rFonts w:hint="eastAsia" w:hAnsi="Cambria Math"/>
+          <w:i w:val="0"/>
+          <w:lang w:val="en-US" w:eastAsia="zh-CN"/>
+        </w:rPr>
+        <w:t>代表重建输出的和</w:t>
+      </w:r>
+      <w:r>
+        <m:rPr/>
+        <w:rPr>
+          <w:rFonts w:hint="eastAsia" w:hAnsi="Cambria Math"/>
+          <w:i w:val="0"/>
+          <w:lang w:val="en-US" w:eastAsia="zh-CN"/>
+        </w:rPr>
+        <w:t>原令牌的RGB（</w:t>
+      </w:r>
+      <w:r>
+        <w:rPr>
+          <w:rFonts w:hint="eastAsia" w:hAnsi="Cambria Math"/>
+          <w:i w:val="0"/>
+          <w:lang w:val="en-US" w:eastAsia="zh-CN"/>
+        </w:rPr>
+        <w:t>Red, Green, Blue</w:t>
+      </w:r>
+      <w:r>
+        <m:rPr/>
+        <w:rPr>
+          <w:rFonts w:hint="eastAsia" w:hAnsi="Cambria Math"/>
+          <w:i w:val="0"/>
+          <w:lang w:val="en-US" w:eastAsia="zh-CN"/>
+        </w:rPr>
+        <w:t>）值。</w:t>
+      </w:r>
+    </w:p>
+    <w:p>
+      <w:pPr>
+        <w:spacing w:before="120" w:beforeLines="0"/>
+        <w:ind w:firstLine="420" w:firstLineChars="0"/>
+        <m:rPr/>
+        <w:rPr>
+          <w:rFonts w:hint="eastAsia" w:hAnsi="Cambria Math"/>
+          <w:i w:val="0"/>
+          <w:lang w:val="en-US" w:eastAsia="zh-CN"/>
+        </w:rPr>
+      </w:pPr>
+      <w:r>
+        <m:rPr/>
+        <w:rPr>
+          <w:rFonts w:hint="eastAsia" w:hAnsi="Cambria Math"/>
+          <w:i w:val="0"/>
+          <w:lang w:val="en-US" w:eastAsia="zh-CN"/>
+        </w:rPr>
+        <w:t>然后我们也要训练遮掩得分网络，我们计算采样损失</w:t>
+      </w:r>
+      <m:oMath>
+        <m:sSub>
+          <m:sSubPr>
+            <m:ctrlPr>
+              <w:rPr>
+                <w:rFonts w:ascii="Cambria Math" w:hAnsi="Cambria Math"/>
+                <w:szCs w:val="21"/>
+                <w:lang w:val="en-US"/>
+              </w:rPr>
+            </m:ctrlPr>
+          </m:sSubPr>
+          <m:e>
+            <m:r>
+              <m:rPr>
+                <m:sty m:val="p"/>
+                <m:scr m:val="script"/>
+              </m:rPr>
+              <w:rPr>
+                <w:rFonts w:ascii="Cambria Math" w:hAnsi="Cambria Math"/>
+                <w:szCs w:val="21"/>
+                <w:lang w:val="en-US"/>
+              </w:rPr>
+              <m:t>ℒ</m:t>
+            </m:r>
+            <m:ctrlPr>
+              <w:rPr>
+                <w:rFonts w:ascii="Cambria Math" w:hAnsi="Cambria Math"/>
+                <w:szCs w:val="21"/>
+                <w:lang w:val="en-US"/>
+              </w:rPr>
+            </m:ctrlPr>
+          </m:e>
+          <m:sub>
+            <m:r>
+              <m:rPr>
+                <m:sty m:val="p"/>
+              </m:rPr>
+              <w:rPr>
+                <w:rFonts w:hint="eastAsia" w:ascii="Cambria Math" w:hAnsi="Cambria Math"/>
+                <w:szCs w:val="21"/>
+                <w:lang w:val="en-US" w:eastAsia="zh-CN"/>
+              </w:rPr>
+              <m:t>sample</m:t>
+            </m:r>
+            <m:ctrlPr>
+              <w:rPr>
+                <w:rFonts w:ascii="Cambria Math" w:hAnsi="Cambria Math"/>
+                <w:szCs w:val="21"/>
+                <w:lang w:val="en-US"/>
+              </w:rPr>
+            </m:ctrlPr>
+          </m:sub>
+        </m:sSub>
+      </m:oMath>
+      <w:r>
+        <m:rPr/>
+        <w:rPr>
+          <w:rFonts w:hint="eastAsia" w:hAnsi="Cambria Math"/>
+          <w:i w:val="0"/>
+          <w:lang w:val="en-US" w:eastAsia="zh-CN"/>
+        </w:rPr>
+        <w:t>来更新遮掩得分网络的权重。损失公式如下：</w:t>
+      </w:r>
+    </w:p>
+    <w:p>
+      <w:pPr>
+        <w:spacing w:before="120" w:beforeLines="0"/>
+        <w:ind w:firstLine="420" w:firstLineChars="0"/>
+        <m:rPr/>
+        <w:rPr>
+          <w:rFonts w:hint="default" w:hAnsi="Cambria Math"/>
+          <w:i w:val="0"/>
+          <w:szCs w:val="21"/>
+          <w:lang w:val="en-US" w:eastAsia="zh-CN"/>
+        </w:rPr>
+      </w:pPr>
+      <m:oMathPara>
+        <m:oMath>
+          <m:sSub>
+            <m:sSubPr>
+              <m:ctrlPr>
+                <w:rPr>
+                  <w:rFonts w:ascii="Cambria Math" w:hAnsi="Cambria Math"/>
+                  <w:szCs w:val="21"/>
+                  <w:lang w:val="en-US"/>
+                </w:rPr>
+              </m:ctrlPr>
+            </m:sSubPr>
+            <m:e>
+              <m:r>
+                <m:rPr>
+                  <m:sty m:val="p"/>
+                  <m:scr m:val="script"/>
+                </m:rPr>
+                <w:rPr>
+                  <w:rFonts w:ascii="Cambria Math" w:hAnsi="Cambria Math"/>
+                  <w:szCs w:val="21"/>
+                  <w:lang w:val="en-US"/>
+                </w:rPr>
+                <m:t>ℒ</m:t>
+              </m:r>
+              <m:ctrlPr>
+                <w:rPr>
+                  <w:rFonts w:ascii="Cambria Math" w:hAnsi="Cambria Math"/>
+                  <w:szCs w:val="21"/>
+                  <w:lang w:val="en-US"/>
+                </w:rPr>
+              </m:ctrlPr>
+            </m:e>
+            <m:sub>
+              <m:r>
+                <m:rPr>
+                  <m:sty m:val="p"/>
+                </m:rPr>
+                <w:rPr>
+                  <w:rFonts w:hint="eastAsia" w:ascii="Cambria Math" w:hAnsi="Cambria Math"/>
+                  <w:szCs w:val="21"/>
+                  <w:lang w:val="en-US" w:eastAsia="zh-CN"/>
+                </w:rPr>
+                <m:t>sample</m:t>
+              </m:r>
+              <m:ctrlPr>
+                <w:rPr>
+                  <w:rFonts w:ascii="Cambria Math" w:hAnsi="Cambria Math"/>
+                  <w:szCs w:val="21"/>
+                  <w:lang w:val="en-US"/>
+                </w:rPr>
+              </m:ctrlPr>
+            </m:sub>
+          </m:sSub>
+          <m:r>
+            <m:rPr>
+              <m:sty m:val="p"/>
+            </m:rPr>
+            <w:rPr>
+              <w:rFonts w:hint="default" w:ascii="Cambria Math" w:hAnsi="Cambria Math"/>
+              <w:szCs w:val="21"/>
+              <w:lang w:val="en-US" w:eastAsia="zh-CN"/>
+            </w:rPr>
+            <m:t>=−</m:t>
+          </m:r>
+          <m:nary>
+            <m:naryPr>
+              <m:chr m:val="∑"/>
+              <m:limLoc m:val="undOvr"/>
+              <m:supHide m:val="1"/>
+              <m:ctrlPr>
+                <w:rPr>
+                  <w:rFonts w:hint="default" w:ascii="Cambria Math" w:hAnsi="Cambria Math"/>
+                  <w:szCs w:val="21"/>
+                  <w:lang w:val="en-US" w:eastAsia="zh-CN"/>
+                </w:rPr>
+              </m:ctrlPr>
+            </m:naryPr>
+            <m:sub>
+              <m:r>
+                <m:rPr>
+                  <m:sty m:val="p"/>
+                </m:rPr>
+                <w:rPr>
+                  <w:rFonts w:hint="default" w:ascii="Cambria Math" w:hAnsi="Cambria Math"/>
+                  <w:szCs w:val="21"/>
+                  <w:lang w:val="en-US" w:eastAsia="zh-CN"/>
+                </w:rPr>
+                <m:t>i</m:t>
+              </m:r>
+              <m:r>
+                <m:rPr>
+                  <m:sty m:val="p"/>
+                </m:rPr>
+                <w:rPr>
+                  <w:rFonts w:ascii="Cambria Math" w:hAnsi="Cambria Math"/>
+                  <w:szCs w:val="21"/>
+                  <w:lang w:val="en-US"/>
+                </w:rPr>
+                <m:t>∈</m:t>
+              </m:r>
+              <m:r>
+                <m:rPr>
+                  <m:sty m:val="p"/>
+                </m:rPr>
+                <w:rPr>
+                  <w:rFonts w:hint="default" w:ascii="Cambria Math" w:hAnsi="Cambria Math"/>
+                  <w:szCs w:val="21"/>
+                  <w:lang w:val="en-US" w:eastAsia="zh-CN"/>
+                </w:rPr>
+                <m:t>M</m:t>
+              </m:r>
+              <m:ctrlPr>
+                <w:rPr>
+                  <w:rFonts w:hint="default" w:ascii="Cambria Math" w:hAnsi="Cambria Math"/>
+                  <w:szCs w:val="21"/>
+                  <w:lang w:val="en-US" w:eastAsia="zh-CN"/>
+                </w:rPr>
+              </m:ctrlPr>
+            </m:sub>
+            <m:sup>
+              <m:ctrlPr>
+                <w:rPr>
+                  <w:rFonts w:hint="default" w:ascii="Cambria Math" w:hAnsi="Cambria Math"/>
+                  <w:szCs w:val="21"/>
+                  <w:lang w:val="en-US" w:eastAsia="zh-CN"/>
+                </w:rPr>
+              </m:ctrlPr>
+            </m:sup>
+            <m:e>
+              <m:r>
+                <m:rPr>
+                  <m:sty m:val="p"/>
+                </m:rPr>
+                <w:rPr>
+                  <w:rFonts w:hint="default" w:ascii="Cambria Math" w:hAnsi="Cambria Math"/>
+                  <w:szCs w:val="21"/>
+                  <w:lang w:val="en-US" w:eastAsia="zh-CN"/>
+                </w:rPr>
+                <m:t>(</m:t>
+              </m:r>
+              <m:sSub>
+                <m:sSubPr>
+                  <m:ctrlPr>
+                    <w:rPr>
+                      <w:rFonts w:hint="default" w:ascii="Cambria Math" w:hAnsi="Cambria Math"/>
+                      <w:szCs w:val="21"/>
+                      <w:lang w:val="en-US" w:eastAsia="zh-CN"/>
+                    </w:rPr>
+                  </m:ctrlPr>
+                </m:sSubPr>
+                <m:e>
+                  <m:r>
+                    <m:rPr>
+                      <m:sty m:val="p"/>
+                    </m:rPr>
+                    <w:rPr>
+                      <w:rFonts w:hint="default" w:ascii="Cambria Math" w:hAnsi="Cambria Math"/>
+                      <w:szCs w:val="21"/>
+                      <w:lang w:val="en-US" w:eastAsia="zh-CN"/>
+                    </w:rPr>
+                    <m:t>log(</m:t>
+                  </m:r>
+                  <m:sSup>
+                    <m:sSupPr>
+                      <m:ctrlPr>
+                        <w:rPr>
+                          <w:rFonts w:ascii="Cambria Math" w:hAnsi="Cambria Math"/>
+                          <w:i/>
+                          <w:lang w:val="en-US"/>
+                        </w:rPr>
+                      </m:ctrlPr>
+                    </m:sSupPr>
+                    <m:e>
+                      <m:sSub>
+                        <m:sSubPr>
+                          <m:ctrlPr>
+                            <w:rPr>
+                              <w:rFonts w:ascii="Cambria Math" w:hAnsi="Cambria Math" w:cs="Cambria Math"/>
+                              <w:i/>
+                              <w:sz w:val="21"/>
+                              <w:lang w:val="en-US" w:bidi="ar-SA"/>
+                            </w:rPr>
+                          </m:ctrlPr>
+                        </m:sSubPr>
+                        <m:e>
+                          <m:r>
+                            <m:rPr/>
+                            <w:rPr>
+                              <w:rFonts w:hint="default" w:ascii="Cambria Math" w:hAnsi="Cambria Math" w:cs="Cambria Math"/>
+                              <w:sz w:val="21"/>
+                              <w:lang w:val="en-US" w:eastAsia="zh-CN" w:bidi="ar-SA"/>
+                            </w:rPr>
+                            <m:t>p</m:t>
+                          </m:r>
+                          <m:ctrlPr>
+                            <w:rPr>
+                              <w:rFonts w:ascii="Cambria Math" w:hAnsi="Cambria Math" w:cs="Cambria Math"/>
+                              <w:i/>
+                              <w:sz w:val="21"/>
+                              <w:lang w:val="en-US" w:bidi="ar-SA"/>
+                            </w:rPr>
+                          </m:ctrlPr>
+                        </m:e>
+                        <m:sub>
+                          <m:r>
+                            <m:rPr/>
+                            <w:rPr>
+                              <w:rFonts w:hint="default" w:ascii="Cambria Math" w:hAnsi="Cambria Math" w:cs="Cambria Math"/>
+                              <w:sz w:val="21"/>
+                              <w:lang w:val="en-US" w:eastAsia="zh-CN" w:bidi="ar-SA"/>
+                            </w:rPr>
+                            <m:t>j</m:t>
+                          </m:r>
+                          <m:ctrlPr>
+                            <w:rPr>
+                              <w:rFonts w:ascii="Cambria Math" w:hAnsi="Cambria Math" w:cs="Cambria Math"/>
+                              <w:i/>
+                              <w:sz w:val="21"/>
+                              <w:lang w:val="en-US" w:bidi="ar-SA"/>
+                            </w:rPr>
+                          </m:ctrlPr>
+                        </m:sub>
+                      </m:sSub>
+                      <m:ctrlPr>
+                        <w:rPr>
+                          <w:rFonts w:ascii="Cambria Math" w:hAnsi="Cambria Math"/>
+                          <w:i/>
+                          <w:lang w:val="en-US"/>
+                        </w:rPr>
+                      </m:ctrlPr>
+                    </m:e>
+                    <m:sup>
+                      <m:r>
+                        <m:rPr/>
+                        <w:rPr>
+                          <w:rFonts w:hint="default" w:ascii="Cambria Math" w:hAnsi="Cambria Math"/>
+                          <w:lang w:val="en-US" w:eastAsia="zh-CN"/>
+                        </w:rPr>
+                        <m:t>^</m:t>
+                      </m:r>
+                      <m:ctrlPr>
+                        <w:rPr>
+                          <w:rFonts w:ascii="Cambria Math" w:hAnsi="Cambria Math"/>
+                          <w:i/>
+                          <w:lang w:val="en-US"/>
+                        </w:rPr>
+                      </m:ctrlPr>
+                    </m:sup>
+                  </m:sSup>
+                  <m:r>
+                    <m:rPr>
+                      <m:sty m:val="p"/>
+                    </m:rPr>
+                    <w:rPr>
+                      <w:rFonts w:hint="default" w:ascii="Cambria Math" w:hAnsi="Cambria Math"/>
+                      <w:szCs w:val="21"/>
+                      <w:lang w:val="en-US" w:eastAsia="zh-CN"/>
+                    </w:rPr>
+                    <m:t>)</m:t>
+                  </m:r>
+                  <m:r>
+                    <m:rPr>
+                      <m:sty m:val="p"/>
+                    </m:rPr>
+                    <w:rPr>
+                      <w:rFonts w:hint="default" w:ascii="Cambria Math" w:hAnsi="Cambria Math"/>
+                      <w:szCs w:val="21"/>
+                      <w:lang w:val="en-US" w:eastAsia="zh-CN"/>
+                    </w:rPr>
+                    <m:t xml:space="preserve">|| </m:t>
+                  </m:r>
+                  <m:sSub>
+                    <m:sSubPr>
+                      <m:ctrlPr>
+                        <w:rPr>
+                          <w:rFonts w:hint="default" w:ascii="Cambria Math" w:hAnsi="Cambria Math"/>
+                          <w:szCs w:val="21"/>
+                          <w:lang w:val="en-US" w:eastAsia="zh-CN"/>
+                        </w:rPr>
+                      </m:ctrlPr>
+                    </m:sSubPr>
+                    <m:e>
+                      <m:sSup>
+                        <m:sSupPr>
+                          <m:ctrlPr>
+                            <w:rPr>
+                              <w:rFonts w:ascii="Cambria Math" w:hAnsi="Cambria Math"/>
+                              <w:i/>
+                              <w:lang w:val="en-US"/>
+                            </w:rPr>
+                          </m:ctrlPr>
+                        </m:sSupPr>
+                        <m:e>
+                          <m:r>
+                            <m:rPr/>
+                            <w:rPr>
+                              <w:rFonts w:hint="default" w:ascii="Cambria Math" w:hAnsi="Cambria Math"/>
+                              <w:lang w:val="en-US" w:eastAsia="zh-CN"/>
+                            </w:rPr>
+                            <m:t>I</m:t>
+                          </m:r>
+                          <m:ctrlPr>
+                            <w:rPr>
+                              <w:rFonts w:ascii="Cambria Math" w:hAnsi="Cambria Math"/>
+                              <w:i/>
+                              <w:lang w:val="en-US"/>
+                            </w:rPr>
+                          </m:ctrlPr>
+                        </m:e>
+                        <m:sup>
+                          <m:r>
+                            <m:rPr/>
+                            <w:rPr>
+                              <w:rFonts w:hint="default" w:ascii="Cambria Math" w:hAnsi="Cambria Math"/>
+                              <w:lang w:val="en-US" w:eastAsia="zh-CN"/>
+                            </w:rPr>
+                            <m:t>^</m:t>
+                          </m:r>
+                          <m:ctrlPr>
+                            <w:rPr>
+                              <w:rFonts w:ascii="Cambria Math" w:hAnsi="Cambria Math"/>
+                              <w:i/>
+                              <w:lang w:val="en-US"/>
+                            </w:rPr>
+                          </m:ctrlPr>
+                        </m:sup>
+                      </m:sSup>
+                      <m:ctrlPr>
+                        <w:rPr>
+                          <w:rFonts w:hint="default" w:ascii="Cambria Math" w:hAnsi="Cambria Math"/>
+                          <w:szCs w:val="21"/>
+                          <w:lang w:val="en-US" w:eastAsia="zh-CN"/>
+                        </w:rPr>
+                      </m:ctrlPr>
+                    </m:e>
+                    <m:sub>
+                      <m:r>
+                        <m:rPr>
+                          <m:sty m:val="p"/>
+                        </m:rPr>
+                        <w:rPr>
+                          <w:rFonts w:hint="eastAsia" w:ascii="Cambria Math" w:hAnsi="Cambria Math"/>
+                          <w:szCs w:val="21"/>
+                          <w:lang w:val="en-US" w:eastAsia="zh-CN"/>
+                        </w:rPr>
+                        <m:t>i</m:t>
+                      </m:r>
+                      <m:ctrlPr>
+                        <w:rPr>
+                          <w:rFonts w:hint="default" w:ascii="Cambria Math" w:hAnsi="Cambria Math"/>
+                          <w:szCs w:val="21"/>
+                          <w:lang w:val="en-US" w:eastAsia="zh-CN"/>
+                        </w:rPr>
+                      </m:ctrlPr>
+                    </m:sub>
+                  </m:sSub>
+                  <m:r>
+                    <m:rPr>
+                      <m:sty m:val="p"/>
+                    </m:rPr>
+                    <w:rPr>
+                      <w:rFonts w:hint="default" w:ascii="Cambria Math" w:hAnsi="Cambria Math"/>
+                      <w:szCs w:val="21"/>
+                      <w:lang w:val="en-US" w:eastAsia="zh-CN"/>
+                    </w:rPr>
+                    <m:t xml:space="preserve"> − </m:t>
+                  </m:r>
+                  <m:sSub>
+                    <m:sSubPr>
+                      <m:ctrlPr>
+                        <w:rPr>
+                          <w:rFonts w:hint="default" w:ascii="Cambria Math" w:hAnsi="Cambria Math"/>
+                          <w:szCs w:val="21"/>
+                          <w:lang w:val="en-US" w:eastAsia="zh-CN"/>
+                        </w:rPr>
+                      </m:ctrlPr>
+                    </m:sSubPr>
+                    <m:e>
+                      <m:r>
+                        <m:rPr/>
+                        <w:rPr>
+                          <w:rFonts w:hint="default" w:ascii="Cambria Math" w:hAnsi="Cambria Math"/>
+                          <w:lang w:val="en-US" w:eastAsia="zh-CN"/>
+                        </w:rPr>
+                        <m:t>I</m:t>
+                      </m:r>
+                      <m:ctrlPr>
+                        <w:rPr>
+                          <w:rFonts w:hint="default" w:ascii="Cambria Math" w:hAnsi="Cambria Math"/>
+                          <w:szCs w:val="21"/>
+                          <w:lang w:val="en-US" w:eastAsia="zh-CN"/>
+                        </w:rPr>
+                      </m:ctrlPr>
+                    </m:e>
+                    <m:sub>
+                      <m:r>
+                        <m:rPr>
+                          <m:sty m:val="p"/>
+                        </m:rPr>
+                        <w:rPr>
+                          <w:rFonts w:hint="eastAsia" w:ascii="Cambria Math" w:hAnsi="Cambria Math"/>
+                          <w:szCs w:val="21"/>
+                          <w:lang w:val="en-US" w:eastAsia="zh-CN"/>
+                        </w:rPr>
+                        <m:t>i</m:t>
+                      </m:r>
+                      <m:ctrlPr>
+                        <w:rPr>
+                          <w:rFonts w:hint="default" w:ascii="Cambria Math" w:hAnsi="Cambria Math"/>
+                          <w:szCs w:val="21"/>
+                          <w:lang w:val="en-US" w:eastAsia="zh-CN"/>
+                        </w:rPr>
+                      </m:ctrlPr>
+                    </m:sub>
+                  </m:sSub>
+                  <m:r>
+                    <m:rPr>
+                      <m:sty m:val="p"/>
+                    </m:rPr>
+                    <w:rPr>
+                      <w:rFonts w:hint="default" w:ascii="Cambria Math" w:hAnsi="Cambria Math"/>
+                      <w:szCs w:val="21"/>
+                      <w:lang w:val="en-US" w:eastAsia="zh-CN"/>
+                    </w:rPr>
+                    <m:t xml:space="preserve"> ||</m:t>
+                  </m:r>
+                  <m:ctrlPr>
+                    <w:rPr>
+                      <w:rFonts w:hint="default" w:ascii="Cambria Math" w:hAnsi="Cambria Math"/>
+                      <w:szCs w:val="21"/>
+                      <w:lang w:val="en-US" w:eastAsia="zh-CN"/>
+                    </w:rPr>
+                  </m:ctrlPr>
+                </m:e>
+                <m:sub>
+                  <m:r>
+                    <m:rPr>
+                      <m:sty m:val="p"/>
+                    </m:rPr>
+                    <w:rPr>
+                      <w:rFonts w:hint="default" w:ascii="Cambria Math" w:hAnsi="Cambria Math"/>
+                      <w:szCs w:val="21"/>
+                      <w:lang w:val="en-US" w:eastAsia="zh-CN"/>
+                    </w:rPr>
+                    <m:t>2</m:t>
+                  </m:r>
+                  <m:ctrlPr>
+                    <w:rPr>
+                      <w:rFonts w:hint="default" w:ascii="Cambria Math" w:hAnsi="Cambria Math"/>
+                      <w:szCs w:val="21"/>
+                      <w:lang w:val="en-US" w:eastAsia="zh-CN"/>
+                    </w:rPr>
+                  </m:ctrlPr>
+                </m:sub>
+              </m:sSub>
+              <m:ctrlPr>
+                <w:rPr>
+                  <w:rFonts w:hint="default" w:ascii="Cambria Math" w:hAnsi="Cambria Math"/>
+                  <w:szCs w:val="21"/>
+                  <w:lang w:val="en-US" w:eastAsia="zh-CN"/>
+                </w:rPr>
+              </m:ctrlPr>
+            </m:e>
+          </m:nary>
+          <m:r>
+            <m:rPr>
+              <m:sty m:val="p"/>
+            </m:rPr>
+            <w:rPr>
+              <w:rFonts w:hint="default" w:ascii="Cambria Math" w:hAnsi="Cambria Math"/>
+              <w:szCs w:val="21"/>
+              <w:lang w:val="en-US" w:eastAsia="zh-CN"/>
+            </w:rPr>
+            <m:t>)</m:t>
+          </m:r>
+        </m:oMath>
+      </m:oMathPara>
+    </w:p>
+    <w:p>
+      <w:pPr>
+        <w:spacing w:before="120" w:beforeLines="0"/>
+        <w:ind w:firstLine="420" w:firstLineChars="0"/>
+        <w:rPr>
+          <w:rFonts w:hint="eastAsia" w:hAnsi="Cambria Math"/>
+          <w:i w:val="0"/>
+          <w:lang w:val="en-US" w:eastAsia="zh-CN"/>
+        </w:rPr>
+      </w:pPr>
+      <w:r>
+        <w:rPr>
+          <w:rFonts w:hint="eastAsia" w:hAnsi="Cambria Math"/>
+          <w:i w:val="0"/>
+          <w:lang w:val="en-US" w:eastAsia="zh-CN"/>
+        </w:rPr>
+        <w:t>这种公式的制定是由RL中REINFORCE算法的预期奖励最大化激发的。这里，可见令牌采样过程是动作，MAE是环境，而掩码令牌重构误差是返回。与低信息背景区域相比，高信息区域中的重构误差较高。因此，最大化期望重构误差将导致网络预测高信息区域的概率得分较高。</w:t>
+      </w:r>
+    </w:p>
+    <w:p>
+      <w:pPr>
+        <w:spacing w:before="120" w:beforeLines="0"/>
+        <w:ind w:firstLine="420" w:firstLineChars="0"/>
+        <w:rPr>
+          <w:rFonts w:hint="eastAsia" w:hAnsi="Cambria Math"/>
+          <w:i w:val="0"/>
+          <w:szCs w:val="21"/>
+          <w:lang w:val="en-US" w:eastAsia="zh-CN"/>
+        </w:rPr>
+      </w:pPr>
+      <w:r>
+        <w:rPr>
+          <w:rFonts w:hint="eastAsia" w:hAnsi="Cambria Math"/>
+          <w:i w:val="0"/>
+          <w:lang w:val="en-US" w:eastAsia="zh-CN"/>
+        </w:rPr>
+        <w:t>步骤4：</w:t>
+      </w:r>
+      <w:r>
+        <w:rPr>
+          <w:rFonts w:hint="eastAsia" w:hAnsi="Cambria Math"/>
+          <w:i w:val="0"/>
+          <w:szCs w:val="21"/>
+          <w:lang w:val="en-US" w:eastAsia="zh-CN"/>
+        </w:rPr>
+        <w:t>微调编码器、分类头</w:t>
+      </w:r>
+    </w:p>
+    <w:p>
+      <w:pPr>
+        <w:spacing w:before="120" w:beforeLines="0"/>
+        <w:ind w:firstLine="420" w:firstLineChars="0"/>
+        <w:rPr>
+          <w:rFonts w:hint="default" w:hAnsi="Cambria Math"/>
+          <w:i w:val="0"/>
+          <w:lang w:val="en-US" w:eastAsia="zh-CN"/>
+        </w:rPr>
+      </w:pPr>
+      <w:r>
+        <w:rPr>
+          <w:rFonts w:hint="eastAsia" w:hAnsi="Cambria Math"/>
+          <w:i w:val="0"/>
+          <w:lang w:val="en-US" w:eastAsia="zh-CN"/>
+        </w:rPr>
+        <w:t>考虑到我们的任务是进行前列腺肿瘤分期检测，因此我们在概率MAE的表征输出上添加一个新的分类头。在步骤3结束后，我们预训练好了遮掩得分网络和编码器，我们冻结遮掩得分网络。对于一个带有T0或者T1类标签的视频，我们同样按照步骤1拆分出多个Clip，对于单个Clip，我们还是通过遮掩得分网络生成遮掩得分，然后我们将前10%得分的令牌作为额外提示添加到经过嵌入的令牌队伍中。再输入编码器中，输出了特征之后我们通过分类头输出分类结果。然后利用重建损失更新分类头和编码器。</w:t>
+      </w:r>
+    </w:p>
+    <w:p>
+      <w:pPr>
         <w:spacing w:before="0" w:beforeLines="0"/>
         <w:ind w:firstLine="0" w:firstLineChars="0"/>
         <w:jc w:val="left"/>
@@ -4264,8 +7815,6 @@
         </w:rPr>
         <w:t>整体框架流程图</w:t>
       </w:r>
-      <w:bookmarkStart w:id="0" w:name="_GoBack"/>
-      <w:bookmarkEnd w:id="0"/>
     </w:p>
     <w:p>
       <w:pPr>
@@ -4287,29 +7836,2160 @@
       <w:pPr>
         <w:spacing w:before="0" w:beforeLines="0"/>
         <w:ind w:left="0" w:leftChars="0" w:firstLine="0" w:firstLineChars="0"/>
-        <w:rPr>
-          <w:rFonts w:hint="default"/>
-          <w:vertAlign w:val="baseline"/>
-          <w:lang w:val="en-US" w:eastAsia="zh-CN"/>
-        </w:rPr>
-      </w:pPr>
-      <w:r>
         <w:rPr>
           <w:rFonts w:hint="eastAsia"/>
           <w:b/>
           <w:bCs/>
-          <w:szCs w:val="21"/>
-        </w:rPr>
-        <w:t>应用</w:t>
-      </w:r>
+        </w:rPr>
+      </w:pPr>
       <w:r>
         <w:rPr>
           <w:rFonts w:hint="eastAsia"/>
           <w:b/>
           <w:bCs/>
+          <w:szCs w:val="21"/>
+        </w:rPr>
+        <w:t>应用</w:t>
+      </w:r>
+      <w:r>
+        <w:rPr>
+          <w:rFonts w:hint="eastAsia"/>
+          <w:b/>
+          <w:bCs/>
         </w:rPr>
         <w:t>实施例</w:t>
       </w:r>
+    </w:p>
+    <w:p>
+      <w:pPr>
+        <w:spacing w:before="0" w:beforeLines="0"/>
+        <w:ind w:firstLine="420"/>
+        <w:rPr>
+          <w:rFonts w:hint="eastAsia"/>
+        </w:rPr>
+      </w:pPr>
+      <w:r>
+        <w:rPr>
+          <w:rFonts w:hint="eastAsia"/>
+        </w:rPr>
+        <w:t>数据集：</w:t>
+      </w:r>
+    </w:p>
+    <w:p>
+      <w:pPr>
+        <w:spacing w:before="0" w:beforeLines="0"/>
+        <w:ind w:firstLine="420"/>
+        <w:rPr>
+          <w:rFonts w:hint="default" w:eastAsia="宋体"/>
+          <w:lang w:val="en-US" w:eastAsia="zh-CN"/>
+        </w:rPr>
+      </w:pPr>
+      <w:r>
+        <w:rPr>
+          <w:rFonts w:hint="eastAsia"/>
+          <w:lang w:val="en-US" w:eastAsia="zh-CN"/>
+        </w:rPr>
+        <w:t>实验在上海第十人民医院的数据集上进行训练和验证，在宁波市第二人民医院，蚌埠市第一人民医院，复旦大学附属中山医院提供的数据上进行多中心验证以验证其泛化性</w:t>
+      </w:r>
+    </w:p>
+    <w:p>
+      <w:pPr>
+        <w:spacing w:before="0" w:beforeLines="0"/>
+        <w:ind w:firstLine="420"/>
+      </w:pPr>
+      <w:r>
+        <w:rPr>
+          <w:rFonts w:hint="eastAsia"/>
+        </w:rPr>
+        <w:t>方法应用：</w:t>
+      </w:r>
+    </w:p>
+    <w:p>
+      <w:pPr>
+        <w:rPr>
+          <w:rFonts w:hint="eastAsia"/>
+          <w:lang w:val="en-US" w:eastAsia="zh-CN"/>
+        </w:rPr>
+      </w:pPr>
+      <w:r>
+        <w:rPr>
+          <w:rFonts w:hint="eastAsia"/>
+          <w:vertAlign w:val="baseline"/>
+          <w:lang w:val="en-US" w:eastAsia="zh-CN"/>
+        </w:rPr>
+        <w:t>本实验</w:t>
+      </w:r>
+      <w:r>
+        <w:rPr>
+          <w:rFonts w:hint="eastAsia"/>
+        </w:rPr>
+        <w:t>将训练批次大小（Batch</w:t>
+      </w:r>
+      <w:r>
+        <w:t xml:space="preserve"> Size, </w:t>
+      </w:r>
+      <w:r>
+        <w:rPr>
+          <w:rFonts w:hint="eastAsia"/>
+        </w:rPr>
+        <w:t xml:space="preserve">BS）设置为 </w:t>
+      </w:r>
+      <w:r>
+        <w:rPr>
+          <w:rFonts w:hint="eastAsia"/>
+          <w:lang w:val="en-US" w:eastAsia="zh-CN"/>
+        </w:rPr>
+        <w:t>4，整个过程中将学习率（Learning Rate,LR）设置为4e-4，在两块RTX 3090显卡上训练。对于我们的工作，我们使用AdamW优化器，在0.0004的学习率下预训练500个轮次来最小化重建损失和采样损失。随后我们在0.0004的学习率下微调300轮次最小化交叉熵损失。</w:t>
+      </w:r>
+    </w:p>
+    <w:p>
+      <w:pPr>
+        <w:rPr>
+          <w:rFonts w:hint="eastAsia"/>
+          <w:lang w:val="en-US" w:eastAsia="zh-CN"/>
+        </w:rPr>
+      </w:pPr>
+      <w:r>
+        <w:rPr>
+          <w:rFonts w:hint="eastAsia"/>
+          <w:lang w:val="en-US" w:eastAsia="zh-CN"/>
+        </w:rPr>
+        <w:t>效果对比</w:t>
+      </w:r>
+    </w:p>
+    <w:p>
+      <w:pPr>
+        <w:rPr>
+          <w:rFonts w:hint="default"/>
+          <w:lang w:val="en-US" w:eastAsia="zh-CN"/>
+        </w:rPr>
+      </w:pPr>
+      <w:r>
+        <w:rPr>
+          <w:rFonts w:hint="eastAsia"/>
+          <w:lang w:val="en-US" w:eastAsia="zh-CN"/>
+        </w:rPr>
+        <w:t>在实验效果对比上，由于医学场景和任务的特殊性，我们将效果对比在工作的消融中。针对遮掩方式进行对比实验。如下是效果图：</w:t>
+      </w:r>
+    </w:p>
+    <w:tbl>
+      <w:tblPr>
+        <w:tblStyle w:val="11"/>
+        <w:tblW w:w="0" w:type="auto"/>
+        <w:jc w:val="center"/>
+        <w:tblBorders>
+          <w:top w:val="single" w:color="auto" w:sz="4" w:space="0"/>
+          <w:left w:val="single" w:color="auto" w:sz="4" w:space="0"/>
+          <w:bottom w:val="single" w:color="auto" w:sz="4" w:space="0"/>
+          <w:right w:val="single" w:color="auto" w:sz="4" w:space="0"/>
+          <w:insideH w:val="single" w:color="auto" w:sz="4" w:space="0"/>
+          <w:insideV w:val="single" w:color="auto" w:sz="4" w:space="0"/>
+        </w:tblBorders>
+        <w:tblLayout w:type="autofit"/>
+        <w:tblCellMar>
+          <w:top w:w="0" w:type="dxa"/>
+          <w:left w:w="108" w:type="dxa"/>
+          <w:bottom w:w="0" w:type="dxa"/>
+          <w:right w:w="108" w:type="dxa"/>
+        </w:tblCellMar>
+      </w:tblPr>
+      <w:tblGrid>
+        <w:gridCol w:w="4013"/>
+        <w:gridCol w:w="1668"/>
+        <w:gridCol w:w="1733"/>
+      </w:tblGrid>
+      <w:tr>
+        <w:tblPrEx>
+          <w:tblBorders>
+            <w:top w:val="single" w:color="auto" w:sz="4" w:space="0"/>
+            <w:left w:val="single" w:color="auto" w:sz="4" w:space="0"/>
+            <w:bottom w:val="single" w:color="auto" w:sz="4" w:space="0"/>
+            <w:right w:val="single" w:color="auto" w:sz="4" w:space="0"/>
+            <w:insideH w:val="single" w:color="auto" w:sz="4" w:space="0"/>
+            <w:insideV w:val="single" w:color="auto" w:sz="4" w:space="0"/>
+          </w:tblBorders>
+          <w:tblCellMar>
+            <w:top w:w="0" w:type="dxa"/>
+            <w:left w:w="108" w:type="dxa"/>
+            <w:bottom w:w="0" w:type="dxa"/>
+            <w:right w:w="108" w:type="dxa"/>
+          </w:tblCellMar>
+        </w:tblPrEx>
+        <w:trPr>
+          <w:jc w:val="center"/>
+        </w:trPr>
+        <w:tc>
+          <w:tcPr>
+            <w:tcW w:w="4013" w:type="dxa"/>
+            <w:noWrap w:val="0"/>
+            <w:vAlign w:val="top"/>
+          </w:tcPr>
+          <w:p>
+            <w:pPr>
+              <w:ind w:left="0" w:leftChars="0" w:firstLine="0" w:firstLineChars="0"/>
+              <w:jc w:val="center"/>
+              <w:rPr>
+                <w:rFonts w:hint="default"/>
+                <w:b w:val="0"/>
+                <w:bCs w:val="0"/>
+                <w:sz w:val="24"/>
+                <w:szCs w:val="24"/>
+                <w:vertAlign w:val="baseline"/>
+                <w:lang w:val="en-US" w:eastAsia="zh-CN"/>
+              </w:rPr>
+            </w:pPr>
+            <w:r>
+              <w:rPr>
+                <w:rFonts w:hint="eastAsia"/>
+                <w:b w:val="0"/>
+                <w:bCs w:val="0"/>
+                <w:sz w:val="24"/>
+                <w:szCs w:val="24"/>
+                <w:vertAlign w:val="baseline"/>
+                <w:lang w:val="en-US" w:eastAsia="zh-CN"/>
+              </w:rPr>
+              <w:t>掩码策略</w:t>
+            </w:r>
+          </w:p>
+        </w:tc>
+        <w:tc>
+          <w:tcPr>
+            <w:tcW w:w="1668" w:type="dxa"/>
+            <w:noWrap w:val="0"/>
+            <w:vAlign w:val="top"/>
+          </w:tcPr>
+          <w:p>
+            <w:pPr>
+              <w:ind w:left="0" w:leftChars="0" w:firstLine="0" w:firstLineChars="0"/>
+              <w:jc w:val="center"/>
+              <w:rPr>
+                <w:rFonts w:hint="default"/>
+                <w:b w:val="0"/>
+                <w:bCs w:val="0"/>
+                <w:sz w:val="24"/>
+                <w:szCs w:val="24"/>
+                <w:vertAlign w:val="baseline"/>
+                <w:lang w:val="en-US" w:eastAsia="zh-CN"/>
+              </w:rPr>
+            </w:pPr>
+            <w:r>
+              <w:rPr>
+                <w:rFonts w:hint="eastAsia"/>
+                <w:b w:val="0"/>
+                <w:bCs w:val="0"/>
+                <w:sz w:val="24"/>
+                <w:szCs w:val="24"/>
+                <w:vertAlign w:val="baseline"/>
+                <w:lang w:val="en-US" w:eastAsia="zh-CN"/>
+              </w:rPr>
+              <w:t>ACC</w:t>
+            </w:r>
+          </w:p>
+        </w:tc>
+        <w:tc>
+          <w:tcPr>
+            <w:tcW w:w="1733" w:type="dxa"/>
+            <w:noWrap w:val="0"/>
+            <w:vAlign w:val="top"/>
+          </w:tcPr>
+          <w:p>
+            <w:pPr>
+              <w:ind w:left="0" w:leftChars="0" w:firstLine="0" w:firstLineChars="0"/>
+              <w:jc w:val="center"/>
+              <w:rPr>
+                <w:rFonts w:hint="default"/>
+                <w:b w:val="0"/>
+                <w:bCs w:val="0"/>
+                <w:sz w:val="24"/>
+                <w:szCs w:val="24"/>
+                <w:vertAlign w:val="baseline"/>
+                <w:lang w:val="en-US" w:eastAsia="zh-CN"/>
+              </w:rPr>
+            </w:pPr>
+            <w:r>
+              <w:rPr>
+                <w:rFonts w:hint="eastAsia"/>
+                <w:b w:val="0"/>
+                <w:bCs w:val="0"/>
+                <w:sz w:val="24"/>
+                <w:szCs w:val="24"/>
+                <w:vertAlign w:val="baseline"/>
+                <w:lang w:val="en-US" w:eastAsia="zh-CN"/>
+              </w:rPr>
+              <w:t>AUC</w:t>
+            </w:r>
+          </w:p>
+        </w:tc>
+      </w:tr>
+      <w:tr>
+        <w:tblPrEx>
+          <w:tblBorders>
+            <w:top w:val="single" w:color="auto" w:sz="4" w:space="0"/>
+            <w:left w:val="single" w:color="auto" w:sz="4" w:space="0"/>
+            <w:bottom w:val="single" w:color="auto" w:sz="4" w:space="0"/>
+            <w:right w:val="single" w:color="auto" w:sz="4" w:space="0"/>
+            <w:insideH w:val="single" w:color="auto" w:sz="4" w:space="0"/>
+            <w:insideV w:val="single" w:color="auto" w:sz="4" w:space="0"/>
+          </w:tblBorders>
+          <w:tblCellMar>
+            <w:top w:w="0" w:type="dxa"/>
+            <w:left w:w="108" w:type="dxa"/>
+            <w:bottom w:w="0" w:type="dxa"/>
+            <w:right w:w="108" w:type="dxa"/>
+          </w:tblCellMar>
+        </w:tblPrEx>
+        <w:trPr>
+          <w:jc w:val="center"/>
+        </w:trPr>
+        <w:tc>
+          <w:tcPr>
+            <w:tcW w:w="4013" w:type="dxa"/>
+            <w:noWrap w:val="0"/>
+            <w:vAlign w:val="top"/>
+          </w:tcPr>
+          <w:p>
+            <w:pPr>
+              <w:ind w:left="0" w:leftChars="0" w:firstLine="0" w:firstLineChars="0"/>
+              <w:jc w:val="center"/>
+              <w:rPr>
+                <w:rFonts w:hint="default"/>
+                <w:b w:val="0"/>
+                <w:bCs w:val="0"/>
+                <w:sz w:val="24"/>
+                <w:szCs w:val="24"/>
+                <w:vertAlign w:val="baseline"/>
+                <w:lang w:val="en-US" w:eastAsia="zh-CN"/>
+              </w:rPr>
+            </w:pPr>
+            <w:r>
+              <w:rPr>
+                <w:rFonts w:hint="eastAsia"/>
+                <w:b w:val="0"/>
+                <w:bCs w:val="0"/>
+                <w:sz w:val="24"/>
+                <w:szCs w:val="24"/>
+                <w:vertAlign w:val="baseline"/>
+                <w:lang w:val="en-US" w:eastAsia="zh-CN"/>
+              </w:rPr>
+              <w:t>随机掩码</w:t>
+            </w:r>
+          </w:p>
+        </w:tc>
+        <w:tc>
+          <w:tcPr>
+            <w:tcW w:w="1668" w:type="dxa"/>
+            <w:noWrap w:val="0"/>
+            <w:vAlign w:val="top"/>
+          </w:tcPr>
+          <w:p>
+            <w:pPr>
+              <w:ind w:left="0" w:leftChars="0" w:firstLine="0" w:firstLineChars="0"/>
+              <w:jc w:val="center"/>
+              <w:rPr>
+                <w:rFonts w:hint="default"/>
+                <w:b w:val="0"/>
+                <w:bCs w:val="0"/>
+                <w:sz w:val="24"/>
+                <w:szCs w:val="24"/>
+                <w:vertAlign w:val="baseline"/>
+                <w:lang w:val="en-US" w:eastAsia="zh-CN"/>
+              </w:rPr>
+            </w:pPr>
+            <w:r>
+              <w:rPr>
+                <w:rFonts w:hint="eastAsia"/>
+                <w:b w:val="0"/>
+                <w:bCs w:val="0"/>
+                <w:sz w:val="24"/>
+                <w:szCs w:val="24"/>
+                <w:vertAlign w:val="baseline"/>
+                <w:lang w:val="en-US" w:eastAsia="zh-CN"/>
+              </w:rPr>
+              <w:t>0.8207</w:t>
+            </w:r>
+          </w:p>
+        </w:tc>
+        <w:tc>
+          <w:tcPr>
+            <w:tcW w:w="1733" w:type="dxa"/>
+            <w:noWrap w:val="0"/>
+            <w:vAlign w:val="top"/>
+          </w:tcPr>
+          <w:p>
+            <w:pPr>
+              <w:ind w:left="0" w:leftChars="0" w:firstLine="0" w:firstLineChars="0"/>
+              <w:jc w:val="center"/>
+              <w:rPr>
+                <w:rFonts w:hint="default"/>
+                <w:b w:val="0"/>
+                <w:bCs w:val="0"/>
+                <w:sz w:val="24"/>
+                <w:szCs w:val="24"/>
+                <w:vertAlign w:val="baseline"/>
+                <w:lang w:val="en-US" w:eastAsia="zh-CN"/>
+              </w:rPr>
+            </w:pPr>
+            <w:r>
+              <w:rPr>
+                <w:rFonts w:hint="eastAsia"/>
+                <w:b w:val="0"/>
+                <w:bCs w:val="0"/>
+                <w:sz w:val="24"/>
+                <w:szCs w:val="24"/>
+                <w:vertAlign w:val="baseline"/>
+                <w:lang w:val="en-US" w:eastAsia="zh-CN"/>
+              </w:rPr>
+              <w:t>0.875</w:t>
+            </w:r>
+          </w:p>
+        </w:tc>
+      </w:tr>
+      <w:tr>
+        <w:tblPrEx>
+          <w:tblBorders>
+            <w:top w:val="single" w:color="auto" w:sz="4" w:space="0"/>
+            <w:left w:val="single" w:color="auto" w:sz="4" w:space="0"/>
+            <w:bottom w:val="single" w:color="auto" w:sz="4" w:space="0"/>
+            <w:right w:val="single" w:color="auto" w:sz="4" w:space="0"/>
+            <w:insideH w:val="single" w:color="auto" w:sz="4" w:space="0"/>
+            <w:insideV w:val="single" w:color="auto" w:sz="4" w:space="0"/>
+          </w:tblBorders>
+          <w:tblCellMar>
+            <w:top w:w="0" w:type="dxa"/>
+            <w:left w:w="108" w:type="dxa"/>
+            <w:bottom w:w="0" w:type="dxa"/>
+            <w:right w:w="108" w:type="dxa"/>
+          </w:tblCellMar>
+        </w:tblPrEx>
+        <w:trPr>
+          <w:jc w:val="center"/>
+        </w:trPr>
+        <w:tc>
+          <w:tcPr>
+            <w:tcW w:w="4013" w:type="dxa"/>
+            <w:noWrap w:val="0"/>
+            <w:vAlign w:val="top"/>
+          </w:tcPr>
+          <w:p>
+            <w:pPr>
+              <w:ind w:left="0" w:leftChars="0" w:firstLine="0" w:firstLineChars="0"/>
+              <w:jc w:val="center"/>
+              <w:rPr>
+                <w:rFonts w:hint="default"/>
+                <w:b w:val="0"/>
+                <w:bCs w:val="0"/>
+                <w:sz w:val="24"/>
+                <w:szCs w:val="24"/>
+                <w:vertAlign w:val="baseline"/>
+                <w:lang w:val="en-US" w:eastAsia="zh-CN"/>
+              </w:rPr>
+            </w:pPr>
+            <w:r>
+              <w:rPr>
+                <w:rFonts w:hint="eastAsia"/>
+                <w:b w:val="0"/>
+                <w:bCs w:val="0"/>
+                <w:sz w:val="24"/>
+                <w:szCs w:val="24"/>
+                <w:vertAlign w:val="baseline"/>
+                <w:lang w:val="en-US" w:eastAsia="zh-CN"/>
+              </w:rPr>
+              <w:t>分割引导掩码（OURS）</w:t>
+            </w:r>
+          </w:p>
+        </w:tc>
+        <w:tc>
+          <w:tcPr>
+            <w:tcW w:w="1668" w:type="dxa"/>
+            <w:noWrap w:val="0"/>
+            <w:vAlign w:val="top"/>
+          </w:tcPr>
+          <w:p>
+            <w:pPr>
+              <w:ind w:left="0" w:leftChars="0" w:firstLine="0" w:firstLineChars="0"/>
+              <w:jc w:val="center"/>
+              <w:rPr>
+                <w:rFonts w:hint="default"/>
+                <w:b w:val="0"/>
+                <w:bCs w:val="0"/>
+                <w:sz w:val="24"/>
+                <w:szCs w:val="24"/>
+                <w:vertAlign w:val="baseline"/>
+                <w:lang w:val="en-US" w:eastAsia="zh-CN"/>
+              </w:rPr>
+            </w:pPr>
+            <w:r>
+              <w:rPr>
+                <w:rFonts w:hint="eastAsia"/>
+                <w:b/>
+                <w:bCs/>
+                <w:sz w:val="24"/>
+                <w:szCs w:val="24"/>
+                <w:vertAlign w:val="baseline"/>
+                <w:lang w:val="en-US" w:eastAsia="zh-CN"/>
+              </w:rPr>
+              <w:t>0.9136</w:t>
+            </w:r>
+          </w:p>
+        </w:tc>
+        <w:tc>
+          <w:tcPr>
+            <w:tcW w:w="1733" w:type="dxa"/>
+            <w:noWrap w:val="0"/>
+            <w:vAlign w:val="top"/>
+          </w:tcPr>
+          <w:p>
+            <w:pPr>
+              <w:ind w:left="0" w:leftChars="0" w:firstLine="0" w:firstLineChars="0"/>
+              <w:jc w:val="center"/>
+              <w:rPr>
+                <w:rFonts w:hint="default"/>
+                <w:b w:val="0"/>
+                <w:bCs w:val="0"/>
+                <w:sz w:val="24"/>
+                <w:szCs w:val="24"/>
+                <w:vertAlign w:val="baseline"/>
+                <w:lang w:val="en-US" w:eastAsia="zh-CN"/>
+              </w:rPr>
+            </w:pPr>
+            <w:r>
+              <w:rPr>
+                <w:rFonts w:hint="eastAsia"/>
+                <w:b/>
+                <w:bCs/>
+                <w:sz w:val="24"/>
+                <w:szCs w:val="24"/>
+                <w:vertAlign w:val="baseline"/>
+                <w:lang w:val="en-US" w:eastAsia="zh-CN"/>
+              </w:rPr>
+              <w:t>0.963</w:t>
+            </w:r>
+          </w:p>
+        </w:tc>
+      </w:tr>
+    </w:tbl>
+    <w:p>
+      <w:pPr>
+        <w:rPr>
+          <w:rFonts w:hint="eastAsia"/>
+          <w:lang w:val="en-US" w:eastAsia="zh-CN"/>
+        </w:rPr>
+      </w:pPr>
+      <w:r>
+        <w:rPr>
+          <w:rFonts w:hint="eastAsia"/>
+          <w:lang w:val="en-US" w:eastAsia="zh-CN"/>
+        </w:rPr>
+        <w:t>同时我们和一些现有工作进行了比较，我们把实验分为两组，基于图片的工作和基于视频的工作。我们使用统一的训练验证集划分，同时我们遵循了各个工作自己的训练验证设置。对于基于图片的工作，我们将视频中每一帧输入，将模型对所有图片的评分的平均作为对视频的评价。</w:t>
+      </w:r>
+    </w:p>
+    <w:p>
+      <w:pPr>
+        <w:rPr>
+          <w:rFonts w:hint="eastAsia"/>
+          <w:lang w:val="en-US" w:eastAsia="zh-CN"/>
+        </w:rPr>
+      </w:pPr>
+    </w:p>
+    <w:p>
+      <w:pPr>
+        <w:rPr>
+          <w:rFonts w:hint="default"/>
+          <w:lang w:val="en-US" w:eastAsia="zh-CN"/>
+        </w:rPr>
+      </w:pPr>
+    </w:p>
+    <w:tbl>
+      <w:tblPr>
+        <w:tblStyle w:val="11"/>
+        <w:tblW w:w="0" w:type="auto"/>
+        <w:tblInd w:w="413" w:type="dxa"/>
+        <w:tblBorders>
+          <w:top w:val="single" w:color="auto" w:sz="4" w:space="0"/>
+          <w:left w:val="single" w:color="auto" w:sz="4" w:space="0"/>
+          <w:bottom w:val="single" w:color="auto" w:sz="4" w:space="0"/>
+          <w:right w:val="single" w:color="auto" w:sz="4" w:space="0"/>
+          <w:insideH w:val="single" w:color="auto" w:sz="4" w:space="0"/>
+          <w:insideV w:val="single" w:color="auto" w:sz="4" w:space="0"/>
+        </w:tblBorders>
+        <w:tblLayout w:type="autofit"/>
+        <w:tblCellMar>
+          <w:top w:w="0" w:type="dxa"/>
+          <w:left w:w="108" w:type="dxa"/>
+          <w:bottom w:w="0" w:type="dxa"/>
+          <w:right w:w="108" w:type="dxa"/>
+        </w:tblCellMar>
+      </w:tblPr>
+      <w:tblGrid>
+        <w:gridCol w:w="1281"/>
+        <w:gridCol w:w="1803"/>
+        <w:gridCol w:w="1677"/>
+        <w:gridCol w:w="1674"/>
+        <w:gridCol w:w="1674"/>
+      </w:tblGrid>
+      <w:tr>
+        <w:tblPrEx>
+          <w:tblBorders>
+            <w:top w:val="single" w:color="auto" w:sz="4" w:space="0"/>
+            <w:left w:val="single" w:color="auto" w:sz="4" w:space="0"/>
+            <w:bottom w:val="single" w:color="auto" w:sz="4" w:space="0"/>
+            <w:right w:val="single" w:color="auto" w:sz="4" w:space="0"/>
+            <w:insideH w:val="single" w:color="auto" w:sz="4" w:space="0"/>
+            <w:insideV w:val="single" w:color="auto" w:sz="4" w:space="0"/>
+          </w:tblBorders>
+          <w:tblCellMar>
+            <w:top w:w="0" w:type="dxa"/>
+            <w:left w:w="108" w:type="dxa"/>
+            <w:bottom w:w="0" w:type="dxa"/>
+            <w:right w:w="108" w:type="dxa"/>
+          </w:tblCellMar>
+        </w:tblPrEx>
+        <w:tc>
+          <w:tcPr>
+            <w:tcW w:w="1281" w:type="dxa"/>
+            <w:noWrap w:val="0"/>
+            <w:vAlign w:val="top"/>
+          </w:tcPr>
+          <w:p>
+            <w:pPr>
+              <w:ind w:left="0" w:leftChars="0" w:firstLine="0" w:firstLineChars="0"/>
+              <w:jc w:val="center"/>
+              <w:rPr>
+                <w:rFonts w:hint="default"/>
+                <w:b w:val="0"/>
+                <w:bCs w:val="0"/>
+                <w:sz w:val="24"/>
+                <w:szCs w:val="24"/>
+                <w:vertAlign w:val="baseline"/>
+                <w:lang w:val="en-US" w:eastAsia="zh-CN"/>
+              </w:rPr>
+            </w:pPr>
+            <w:r>
+              <w:rPr>
+                <w:rFonts w:hint="eastAsia"/>
+                <w:b w:val="0"/>
+                <w:bCs w:val="0"/>
+                <w:sz w:val="24"/>
+                <w:szCs w:val="24"/>
+                <w:vertAlign w:val="baseline"/>
+                <w:lang w:val="en-US" w:eastAsia="zh-CN"/>
+              </w:rPr>
+              <w:t>组别</w:t>
+            </w:r>
+          </w:p>
+        </w:tc>
+        <w:tc>
+          <w:tcPr>
+            <w:tcW w:w="1803" w:type="dxa"/>
+            <w:noWrap w:val="0"/>
+            <w:vAlign w:val="top"/>
+          </w:tcPr>
+          <w:p>
+            <w:pPr>
+              <w:ind w:left="0" w:leftChars="0" w:firstLine="0" w:firstLineChars="0"/>
+              <w:jc w:val="center"/>
+              <w:rPr>
+                <w:rFonts w:hint="default"/>
+                <w:b w:val="0"/>
+                <w:bCs w:val="0"/>
+                <w:sz w:val="24"/>
+                <w:szCs w:val="24"/>
+                <w:vertAlign w:val="baseline"/>
+                <w:lang w:val="en-US" w:eastAsia="zh-CN"/>
+              </w:rPr>
+            </w:pPr>
+            <w:r>
+              <w:rPr>
+                <w:rFonts w:hint="eastAsia"/>
+                <w:b w:val="0"/>
+                <w:bCs w:val="0"/>
+                <w:sz w:val="24"/>
+                <w:szCs w:val="24"/>
+                <w:vertAlign w:val="baseline"/>
+                <w:lang w:val="en-US" w:eastAsia="zh-CN"/>
+              </w:rPr>
+              <w:t>方法</w:t>
+            </w:r>
+          </w:p>
+        </w:tc>
+        <w:tc>
+          <w:tcPr>
+            <w:tcW w:w="1677" w:type="dxa"/>
+            <w:noWrap w:val="0"/>
+            <w:vAlign w:val="top"/>
+          </w:tcPr>
+          <w:p>
+            <w:pPr>
+              <w:ind w:left="0" w:leftChars="0" w:firstLine="0" w:firstLineChars="0"/>
+              <w:jc w:val="center"/>
+              <w:rPr>
+                <w:rFonts w:hint="default" w:ascii="Times New Roman" w:hAnsi="Times New Roman" w:eastAsia="宋体" w:cs="Times New Roman"/>
+                <w:b w:val="0"/>
+                <w:bCs w:val="0"/>
+                <w:kern w:val="2"/>
+                <w:sz w:val="24"/>
+                <w:szCs w:val="24"/>
+                <w:vertAlign w:val="baseline"/>
+                <w:lang w:val="en-US" w:eastAsia="zh-CN" w:bidi="ar-SA"/>
+              </w:rPr>
+            </w:pPr>
+            <w:r>
+              <w:rPr>
+                <w:rFonts w:hint="eastAsia" w:ascii="Times New Roman" w:hAnsi="Times New Roman" w:eastAsia="宋体" w:cs="Times New Roman"/>
+                <w:b w:val="0"/>
+                <w:bCs w:val="0"/>
+                <w:kern w:val="2"/>
+                <w:sz w:val="24"/>
+                <w:szCs w:val="24"/>
+                <w:vertAlign w:val="baseline"/>
+                <w:lang w:val="en-US" w:eastAsia="zh-CN" w:bidi="ar-SA"/>
+              </w:rPr>
+              <w:t>主干</w:t>
+            </w:r>
+          </w:p>
+        </w:tc>
+        <w:tc>
+          <w:tcPr>
+            <w:tcW w:w="1674" w:type="dxa"/>
+            <w:noWrap w:val="0"/>
+            <w:vAlign w:val="top"/>
+          </w:tcPr>
+          <w:p>
+            <w:pPr>
+              <w:ind w:left="0" w:leftChars="0" w:firstLine="0" w:firstLineChars="0"/>
+              <w:jc w:val="center"/>
+              <w:rPr>
+                <w:rFonts w:hint="eastAsia" w:ascii="Times New Roman" w:hAnsi="Times New Roman" w:eastAsia="宋体" w:cs="Times New Roman"/>
+                <w:b w:val="0"/>
+                <w:bCs w:val="0"/>
+                <w:kern w:val="2"/>
+                <w:sz w:val="24"/>
+                <w:szCs w:val="24"/>
+                <w:vertAlign w:val="baseline"/>
+                <w:lang w:val="en-US" w:eastAsia="zh-CN" w:bidi="ar-SA"/>
+              </w:rPr>
+            </w:pPr>
+            <w:r>
+              <w:rPr>
+                <w:rFonts w:hint="eastAsia"/>
+                <w:b w:val="0"/>
+                <w:bCs w:val="0"/>
+                <w:sz w:val="24"/>
+                <w:szCs w:val="24"/>
+                <w:vertAlign w:val="baseline"/>
+                <w:lang w:val="en-US" w:eastAsia="zh-CN"/>
+              </w:rPr>
+              <w:t>ACC</w:t>
+            </w:r>
+          </w:p>
+        </w:tc>
+        <w:tc>
+          <w:tcPr>
+            <w:tcW w:w="1674" w:type="dxa"/>
+            <w:noWrap w:val="0"/>
+            <w:vAlign w:val="top"/>
+          </w:tcPr>
+          <w:p>
+            <w:pPr>
+              <w:ind w:left="0" w:leftChars="0" w:firstLine="0" w:firstLineChars="0"/>
+              <w:jc w:val="center"/>
+              <w:rPr>
+                <w:rFonts w:hint="eastAsia"/>
+                <w:b w:val="0"/>
+                <w:bCs w:val="0"/>
+                <w:sz w:val="24"/>
+                <w:szCs w:val="24"/>
+                <w:vertAlign w:val="baseline"/>
+                <w:lang w:val="en-US" w:eastAsia="zh-CN"/>
+              </w:rPr>
+            </w:pPr>
+            <w:r>
+              <w:rPr>
+                <w:rFonts w:hint="eastAsia"/>
+                <w:b w:val="0"/>
+                <w:bCs w:val="0"/>
+                <w:sz w:val="24"/>
+                <w:szCs w:val="24"/>
+                <w:vertAlign w:val="baseline"/>
+                <w:lang w:val="en-US" w:eastAsia="zh-CN"/>
+              </w:rPr>
+              <w:t>AUC</w:t>
+            </w:r>
+          </w:p>
+        </w:tc>
+      </w:tr>
+      <w:tr>
+        <w:tblPrEx>
+          <w:tblBorders>
+            <w:top w:val="single" w:color="auto" w:sz="4" w:space="0"/>
+            <w:left w:val="single" w:color="auto" w:sz="4" w:space="0"/>
+            <w:bottom w:val="single" w:color="auto" w:sz="4" w:space="0"/>
+            <w:right w:val="single" w:color="auto" w:sz="4" w:space="0"/>
+            <w:insideH w:val="single" w:color="auto" w:sz="4" w:space="0"/>
+            <w:insideV w:val="single" w:color="auto" w:sz="4" w:space="0"/>
+          </w:tblBorders>
+          <w:tblCellMar>
+            <w:top w:w="0" w:type="dxa"/>
+            <w:left w:w="108" w:type="dxa"/>
+            <w:bottom w:w="0" w:type="dxa"/>
+            <w:right w:w="108" w:type="dxa"/>
+          </w:tblCellMar>
+        </w:tblPrEx>
+        <w:tc>
+          <w:tcPr>
+            <w:tcW w:w="1281" w:type="dxa"/>
+            <w:vMerge w:val="restart"/>
+            <w:noWrap w:val="0"/>
+            <w:vAlign w:val="top"/>
+          </w:tcPr>
+          <w:p>
+            <w:pPr>
+              <w:jc w:val="center"/>
+              <w:rPr>
+                <w:rFonts w:hint="default"/>
+                <w:b w:val="0"/>
+                <w:bCs w:val="0"/>
+                <w:sz w:val="24"/>
+                <w:szCs w:val="24"/>
+                <w:vertAlign w:val="baseline"/>
+                <w:lang w:val="en-US" w:eastAsia="zh-CN"/>
+              </w:rPr>
+            </w:pPr>
+          </w:p>
+          <w:p>
+            <w:pPr>
+              <w:bidi w:val="0"/>
+              <w:ind w:left="0" w:leftChars="0" w:firstLine="0" w:firstLineChars="0"/>
+              <w:jc w:val="center"/>
+              <w:rPr>
+                <w:rFonts w:hint="default" w:ascii="Times New Roman" w:hAnsi="Times New Roman" w:eastAsia="宋体" w:cs="Times New Roman"/>
+                <w:kern w:val="2"/>
+                <w:sz w:val="24"/>
+                <w:szCs w:val="24"/>
+                <w:lang w:val="en-US" w:eastAsia="zh-CN" w:bidi="ar-SA"/>
+              </w:rPr>
+            </w:pPr>
+            <w:r>
+              <w:rPr>
+                <w:rFonts w:hint="eastAsia"/>
+                <w:b w:val="0"/>
+                <w:bCs w:val="0"/>
+                <w:sz w:val="24"/>
+                <w:szCs w:val="24"/>
+                <w:vertAlign w:val="baseline"/>
+                <w:lang w:val="en-US" w:eastAsia="zh-CN"/>
+              </w:rPr>
+              <w:t>基于图片</w:t>
+            </w:r>
+          </w:p>
+        </w:tc>
+        <w:tc>
+          <w:tcPr>
+            <w:tcW w:w="1803" w:type="dxa"/>
+            <w:noWrap w:val="0"/>
+            <w:vAlign w:val="top"/>
+          </w:tcPr>
+          <w:p>
+            <w:pPr>
+              <w:ind w:left="0" w:leftChars="0" w:firstLine="0" w:firstLineChars="0"/>
+              <w:jc w:val="center"/>
+              <w:rPr>
+                <w:rFonts w:hint="default"/>
+                <w:b w:val="0"/>
+                <w:bCs w:val="0"/>
+                <w:sz w:val="24"/>
+                <w:szCs w:val="24"/>
+                <w:vertAlign w:val="baseline"/>
+                <w:lang w:val="en-US" w:eastAsia="zh-CN"/>
+              </w:rPr>
+            </w:pPr>
+            <w:r>
+              <w:rPr>
+                <w:rFonts w:hint="eastAsia"/>
+                <w:b w:val="0"/>
+                <w:bCs w:val="0"/>
+                <w:sz w:val="24"/>
+                <w:szCs w:val="24"/>
+                <w:vertAlign w:val="baseline"/>
+                <w:lang w:val="en-US" w:eastAsia="zh-CN"/>
+              </w:rPr>
+              <w:t>ResNet50</w:t>
+            </w:r>
+          </w:p>
+        </w:tc>
+        <w:tc>
+          <w:tcPr>
+            <w:tcW w:w="1677" w:type="dxa"/>
+            <w:vMerge w:val="restart"/>
+            <w:noWrap w:val="0"/>
+            <w:vAlign w:val="top"/>
+          </w:tcPr>
+          <w:p>
+            <w:pPr>
+              <w:bidi w:val="0"/>
+              <w:ind w:left="0" w:leftChars="0" w:firstLine="0" w:firstLineChars="0"/>
+              <w:jc w:val="center"/>
+              <w:rPr>
+                <w:rFonts w:hint="default" w:ascii="Times New Roman" w:hAnsi="Times New Roman" w:eastAsia="宋体" w:cs="Times New Roman"/>
+                <w:kern w:val="2"/>
+                <w:sz w:val="24"/>
+                <w:szCs w:val="24"/>
+                <w:lang w:val="en-US" w:eastAsia="zh-CN" w:bidi="ar-SA"/>
+              </w:rPr>
+            </w:pPr>
+            <w:r>
+              <w:rPr>
+                <w:rFonts w:hint="eastAsia" w:cs="Times New Roman"/>
+                <w:kern w:val="2"/>
+                <w:sz w:val="24"/>
+                <w:szCs w:val="24"/>
+                <w:lang w:val="en-US" w:eastAsia="zh-CN" w:bidi="ar-SA"/>
+              </w:rPr>
+              <w:t>CNN</w:t>
+            </w:r>
+          </w:p>
+          <w:p>
+            <w:pPr>
+              <w:bidi w:val="0"/>
+              <w:ind w:left="0" w:leftChars="0" w:firstLine="0" w:firstLineChars="0"/>
+              <w:jc w:val="center"/>
+              <w:rPr>
+                <w:rFonts w:hint="default" w:ascii="Times New Roman" w:hAnsi="Times New Roman" w:eastAsia="宋体" w:cs="Times New Roman"/>
+                <w:kern w:val="2"/>
+                <w:sz w:val="24"/>
+                <w:szCs w:val="24"/>
+                <w:lang w:val="en-US" w:eastAsia="zh-CN" w:bidi="ar-SA"/>
+              </w:rPr>
+            </w:pPr>
+          </w:p>
+        </w:tc>
+        <w:tc>
+          <w:tcPr>
+            <w:tcW w:w="1674" w:type="dxa"/>
+            <w:noWrap w:val="0"/>
+            <w:vAlign w:val="top"/>
+          </w:tcPr>
+          <w:p>
+            <w:pPr>
+              <w:ind w:left="0" w:leftChars="0" w:firstLine="0" w:firstLineChars="0"/>
+              <w:jc w:val="center"/>
+              <w:rPr>
+                <w:rFonts w:hint="default" w:ascii="Times New Roman" w:hAnsi="Times New Roman" w:eastAsia="宋体" w:cs="Times New Roman"/>
+                <w:b w:val="0"/>
+                <w:bCs w:val="0"/>
+                <w:kern w:val="2"/>
+                <w:sz w:val="24"/>
+                <w:szCs w:val="24"/>
+                <w:vertAlign w:val="baseline"/>
+                <w:lang w:val="en-US" w:eastAsia="zh-CN" w:bidi="ar-SA"/>
+              </w:rPr>
+            </w:pPr>
+            <w:r>
+              <w:rPr>
+                <w:rFonts w:hint="eastAsia" w:cs="Times New Roman"/>
+                <w:b w:val="0"/>
+                <w:bCs w:val="0"/>
+                <w:kern w:val="2"/>
+                <w:sz w:val="24"/>
+                <w:szCs w:val="24"/>
+                <w:vertAlign w:val="baseline"/>
+                <w:lang w:val="en-US" w:eastAsia="zh-CN" w:bidi="ar-SA"/>
+              </w:rPr>
+              <w:t>0.726</w:t>
+            </w:r>
+          </w:p>
+        </w:tc>
+        <w:tc>
+          <w:tcPr>
+            <w:tcW w:w="1674" w:type="dxa"/>
+            <w:noWrap w:val="0"/>
+            <w:vAlign w:val="top"/>
+          </w:tcPr>
+          <w:p>
+            <w:pPr>
+              <w:ind w:left="0" w:leftChars="0" w:firstLine="0" w:firstLineChars="0"/>
+              <w:jc w:val="center"/>
+              <w:rPr>
+                <w:rFonts w:hint="default" w:ascii="Times New Roman" w:hAnsi="Times New Roman" w:eastAsia="宋体" w:cs="Times New Roman"/>
+                <w:b w:val="0"/>
+                <w:bCs w:val="0"/>
+                <w:kern w:val="2"/>
+                <w:sz w:val="24"/>
+                <w:szCs w:val="24"/>
+                <w:vertAlign w:val="baseline"/>
+                <w:lang w:val="en-US" w:eastAsia="zh-CN" w:bidi="ar-SA"/>
+              </w:rPr>
+            </w:pPr>
+            <w:r>
+              <w:rPr>
+                <w:rFonts w:hint="eastAsia" w:cs="Times New Roman"/>
+                <w:b w:val="0"/>
+                <w:bCs w:val="0"/>
+                <w:kern w:val="2"/>
+                <w:sz w:val="24"/>
+                <w:szCs w:val="24"/>
+                <w:vertAlign w:val="baseline"/>
+                <w:lang w:val="en-US" w:eastAsia="zh-CN" w:bidi="ar-SA"/>
+              </w:rPr>
+              <w:t>0.739</w:t>
+            </w:r>
+          </w:p>
+        </w:tc>
+      </w:tr>
+      <w:tr>
+        <w:tblPrEx>
+          <w:tblBorders>
+            <w:top w:val="single" w:color="auto" w:sz="4" w:space="0"/>
+            <w:left w:val="single" w:color="auto" w:sz="4" w:space="0"/>
+            <w:bottom w:val="single" w:color="auto" w:sz="4" w:space="0"/>
+            <w:right w:val="single" w:color="auto" w:sz="4" w:space="0"/>
+            <w:insideH w:val="single" w:color="auto" w:sz="4" w:space="0"/>
+            <w:insideV w:val="single" w:color="auto" w:sz="4" w:space="0"/>
+          </w:tblBorders>
+          <w:tblCellMar>
+            <w:top w:w="0" w:type="dxa"/>
+            <w:left w:w="108" w:type="dxa"/>
+            <w:bottom w:w="0" w:type="dxa"/>
+            <w:right w:w="108" w:type="dxa"/>
+          </w:tblCellMar>
+        </w:tblPrEx>
+        <w:tc>
+          <w:tcPr>
+            <w:tcW w:w="1281" w:type="dxa"/>
+            <w:vMerge w:val="continue"/>
+            <w:noWrap w:val="0"/>
+            <w:vAlign w:val="top"/>
+          </w:tcPr>
+          <w:p>
+            <w:pPr>
+              <w:jc w:val="center"/>
+              <w:rPr>
+                <w:rFonts w:hint="default"/>
+                <w:b w:val="0"/>
+                <w:bCs w:val="0"/>
+                <w:sz w:val="24"/>
+                <w:szCs w:val="24"/>
+                <w:vertAlign w:val="baseline"/>
+                <w:lang w:val="en-US" w:eastAsia="zh-CN"/>
+              </w:rPr>
+            </w:pPr>
+          </w:p>
+        </w:tc>
+        <w:tc>
+          <w:tcPr>
+            <w:tcW w:w="1803" w:type="dxa"/>
+            <w:noWrap w:val="0"/>
+            <w:vAlign w:val="top"/>
+          </w:tcPr>
+          <w:p>
+            <w:pPr>
+              <w:ind w:left="0" w:leftChars="0" w:firstLine="0" w:firstLineChars="0"/>
+              <w:jc w:val="center"/>
+              <w:rPr>
+                <w:rFonts w:hint="default"/>
+                <w:b w:val="0"/>
+                <w:bCs w:val="0"/>
+                <w:sz w:val="24"/>
+                <w:szCs w:val="24"/>
+                <w:vertAlign w:val="baseline"/>
+                <w:lang w:val="en-US" w:eastAsia="zh-CN"/>
+              </w:rPr>
+            </w:pPr>
+            <w:r>
+              <w:rPr>
+                <w:rFonts w:hint="eastAsia"/>
+                <w:b w:val="0"/>
+                <w:bCs w:val="0"/>
+                <w:sz w:val="24"/>
+                <w:szCs w:val="24"/>
+                <w:vertAlign w:val="baseline"/>
+                <w:lang w:val="en-US" w:eastAsia="zh-CN"/>
+              </w:rPr>
+              <w:t>US_UCL</w:t>
+            </w:r>
+          </w:p>
+        </w:tc>
+        <w:tc>
+          <w:tcPr>
+            <w:tcW w:w="1677" w:type="dxa"/>
+            <w:vMerge w:val="continue"/>
+            <w:noWrap w:val="0"/>
+            <w:vAlign w:val="top"/>
+          </w:tcPr>
+          <w:p>
+            <w:pPr>
+              <w:ind w:firstLine="480" w:firstLineChars="200"/>
+              <w:jc w:val="center"/>
+              <w:rPr>
+                <w:rFonts w:hint="default" w:ascii="Times New Roman" w:hAnsi="Times New Roman" w:eastAsia="宋体" w:cs="Times New Roman"/>
+                <w:b w:val="0"/>
+                <w:bCs w:val="0"/>
+                <w:kern w:val="2"/>
+                <w:sz w:val="24"/>
+                <w:szCs w:val="24"/>
+                <w:vertAlign w:val="baseline"/>
+                <w:lang w:val="en-US" w:eastAsia="zh-CN" w:bidi="ar-SA"/>
+              </w:rPr>
+            </w:pPr>
+          </w:p>
+        </w:tc>
+        <w:tc>
+          <w:tcPr>
+            <w:tcW w:w="1674" w:type="dxa"/>
+            <w:noWrap w:val="0"/>
+            <w:vAlign w:val="top"/>
+          </w:tcPr>
+          <w:p>
+            <w:pPr>
+              <w:ind w:left="0" w:leftChars="0" w:firstLine="0" w:firstLineChars="0"/>
+              <w:jc w:val="center"/>
+              <w:rPr>
+                <w:rFonts w:hint="default" w:ascii="Times New Roman" w:hAnsi="Times New Roman" w:eastAsia="宋体" w:cs="Times New Roman"/>
+                <w:b w:val="0"/>
+                <w:bCs w:val="0"/>
+                <w:kern w:val="2"/>
+                <w:sz w:val="24"/>
+                <w:szCs w:val="24"/>
+                <w:vertAlign w:val="baseline"/>
+                <w:lang w:val="en-US" w:eastAsia="zh-CN" w:bidi="ar-SA"/>
+              </w:rPr>
+            </w:pPr>
+            <w:r>
+              <w:rPr>
+                <w:rFonts w:hint="eastAsia" w:cs="Times New Roman"/>
+                <w:b w:val="0"/>
+                <w:bCs w:val="0"/>
+                <w:kern w:val="2"/>
+                <w:sz w:val="24"/>
+                <w:szCs w:val="24"/>
+                <w:vertAlign w:val="baseline"/>
+                <w:lang w:val="en-US" w:eastAsia="zh-CN" w:bidi="ar-SA"/>
+              </w:rPr>
+              <w:t>0.609</w:t>
+            </w:r>
+          </w:p>
+        </w:tc>
+        <w:tc>
+          <w:tcPr>
+            <w:tcW w:w="1674" w:type="dxa"/>
+            <w:noWrap w:val="0"/>
+            <w:vAlign w:val="top"/>
+          </w:tcPr>
+          <w:p>
+            <w:pPr>
+              <w:ind w:left="0" w:leftChars="0" w:firstLine="0" w:firstLineChars="0"/>
+              <w:jc w:val="center"/>
+              <w:rPr>
+                <w:rFonts w:hint="default" w:ascii="Times New Roman" w:hAnsi="Times New Roman" w:eastAsia="宋体" w:cs="Times New Roman"/>
+                <w:b w:val="0"/>
+                <w:bCs w:val="0"/>
+                <w:kern w:val="2"/>
+                <w:sz w:val="24"/>
+                <w:szCs w:val="24"/>
+                <w:vertAlign w:val="baseline"/>
+                <w:lang w:val="en-US" w:eastAsia="zh-CN" w:bidi="ar-SA"/>
+              </w:rPr>
+            </w:pPr>
+            <w:r>
+              <w:rPr>
+                <w:rFonts w:hint="eastAsia" w:cs="Times New Roman"/>
+                <w:b w:val="0"/>
+                <w:bCs w:val="0"/>
+                <w:kern w:val="2"/>
+                <w:sz w:val="24"/>
+                <w:szCs w:val="24"/>
+                <w:vertAlign w:val="baseline"/>
+                <w:lang w:val="en-US" w:eastAsia="zh-CN" w:bidi="ar-SA"/>
+              </w:rPr>
+              <w:t>0.713</w:t>
+            </w:r>
+          </w:p>
+        </w:tc>
+      </w:tr>
+      <w:tr>
+        <w:tblPrEx>
+          <w:tblBorders>
+            <w:top w:val="single" w:color="auto" w:sz="4" w:space="0"/>
+            <w:left w:val="single" w:color="auto" w:sz="4" w:space="0"/>
+            <w:bottom w:val="single" w:color="auto" w:sz="4" w:space="0"/>
+            <w:right w:val="single" w:color="auto" w:sz="4" w:space="0"/>
+            <w:insideH w:val="single" w:color="auto" w:sz="4" w:space="0"/>
+            <w:insideV w:val="single" w:color="auto" w:sz="4" w:space="0"/>
+          </w:tblBorders>
+          <w:tblCellMar>
+            <w:top w:w="0" w:type="dxa"/>
+            <w:left w:w="108" w:type="dxa"/>
+            <w:bottom w:w="0" w:type="dxa"/>
+            <w:right w:w="108" w:type="dxa"/>
+          </w:tblCellMar>
+        </w:tblPrEx>
+        <w:tc>
+          <w:tcPr>
+            <w:tcW w:w="1281" w:type="dxa"/>
+            <w:vMerge w:val="continue"/>
+            <w:noWrap w:val="0"/>
+            <w:vAlign w:val="top"/>
+          </w:tcPr>
+          <w:p>
+            <w:pPr>
+              <w:jc w:val="center"/>
+              <w:rPr>
+                <w:rFonts w:hint="default"/>
+                <w:b w:val="0"/>
+                <w:bCs w:val="0"/>
+                <w:sz w:val="24"/>
+                <w:szCs w:val="24"/>
+                <w:vertAlign w:val="baseline"/>
+                <w:lang w:val="en-US" w:eastAsia="zh-CN"/>
+              </w:rPr>
+            </w:pPr>
+          </w:p>
+        </w:tc>
+        <w:tc>
+          <w:tcPr>
+            <w:tcW w:w="1803" w:type="dxa"/>
+            <w:noWrap w:val="0"/>
+            <w:vAlign w:val="top"/>
+          </w:tcPr>
+          <w:p>
+            <w:pPr>
+              <w:ind w:left="0" w:leftChars="0" w:firstLine="0" w:firstLineChars="0"/>
+              <w:jc w:val="center"/>
+              <w:rPr>
+                <w:rFonts w:hint="default"/>
+                <w:b w:val="0"/>
+                <w:bCs w:val="0"/>
+                <w:sz w:val="24"/>
+                <w:szCs w:val="24"/>
+                <w:vertAlign w:val="baseline"/>
+                <w:lang w:val="en-US" w:eastAsia="zh-CN"/>
+              </w:rPr>
+            </w:pPr>
+            <w:r>
+              <w:rPr>
+                <w:rFonts w:hint="eastAsia"/>
+                <w:b w:val="0"/>
+                <w:bCs w:val="0"/>
+                <w:sz w:val="24"/>
+                <w:szCs w:val="24"/>
+                <w:vertAlign w:val="baseline"/>
+                <w:lang w:val="en-US" w:eastAsia="zh-CN"/>
+              </w:rPr>
+              <w:t>RadFormer</w:t>
+            </w:r>
+          </w:p>
+        </w:tc>
+        <w:tc>
+          <w:tcPr>
+            <w:tcW w:w="1677" w:type="dxa"/>
+            <w:vMerge w:val="restart"/>
+            <w:noWrap w:val="0"/>
+            <w:vAlign w:val="top"/>
+          </w:tcPr>
+          <w:p>
+            <w:pPr>
+              <w:ind w:left="0" w:leftChars="0" w:firstLine="0" w:firstLineChars="0"/>
+              <w:jc w:val="center"/>
+              <w:rPr>
+                <w:rFonts w:hint="default" w:ascii="Times New Roman" w:hAnsi="Times New Roman" w:eastAsia="宋体" w:cs="Times New Roman"/>
+                <w:b w:val="0"/>
+                <w:bCs w:val="0"/>
+                <w:kern w:val="2"/>
+                <w:sz w:val="24"/>
+                <w:szCs w:val="24"/>
+                <w:vertAlign w:val="baseline"/>
+                <w:lang w:val="en-US" w:eastAsia="zh-CN" w:bidi="ar-SA"/>
+              </w:rPr>
+            </w:pPr>
+            <w:r>
+              <w:rPr>
+                <w:rFonts w:hint="eastAsia" w:cs="Times New Roman"/>
+                <w:b w:val="0"/>
+                <w:bCs w:val="0"/>
+                <w:kern w:val="2"/>
+                <w:sz w:val="24"/>
+                <w:szCs w:val="24"/>
+                <w:vertAlign w:val="baseline"/>
+                <w:lang w:val="en-US" w:eastAsia="zh-CN" w:bidi="ar-SA"/>
+              </w:rPr>
+              <w:t>Transformer</w:t>
+            </w:r>
+          </w:p>
+        </w:tc>
+        <w:tc>
+          <w:tcPr>
+            <w:tcW w:w="1674" w:type="dxa"/>
+            <w:noWrap w:val="0"/>
+            <w:vAlign w:val="top"/>
+          </w:tcPr>
+          <w:p>
+            <w:pPr>
+              <w:ind w:left="0" w:leftChars="0" w:firstLine="0" w:firstLineChars="0"/>
+              <w:jc w:val="center"/>
+              <w:rPr>
+                <w:rFonts w:hint="default" w:ascii="Times New Roman" w:hAnsi="Times New Roman" w:eastAsia="宋体" w:cs="Times New Roman"/>
+                <w:b w:val="0"/>
+                <w:bCs w:val="0"/>
+                <w:kern w:val="2"/>
+                <w:sz w:val="24"/>
+                <w:szCs w:val="24"/>
+                <w:vertAlign w:val="baseline"/>
+                <w:lang w:val="en-US" w:eastAsia="zh-CN" w:bidi="ar-SA"/>
+              </w:rPr>
+            </w:pPr>
+            <w:r>
+              <w:rPr>
+                <w:rFonts w:hint="eastAsia" w:cs="Times New Roman"/>
+                <w:b w:val="0"/>
+                <w:bCs w:val="0"/>
+                <w:kern w:val="2"/>
+                <w:sz w:val="24"/>
+                <w:szCs w:val="24"/>
+                <w:vertAlign w:val="baseline"/>
+                <w:lang w:val="en-US" w:eastAsia="zh-CN" w:bidi="ar-SA"/>
+              </w:rPr>
+              <w:t>0.717</w:t>
+            </w:r>
+          </w:p>
+        </w:tc>
+        <w:tc>
+          <w:tcPr>
+            <w:tcW w:w="1674" w:type="dxa"/>
+            <w:noWrap w:val="0"/>
+            <w:vAlign w:val="top"/>
+          </w:tcPr>
+          <w:p>
+            <w:pPr>
+              <w:ind w:left="0" w:leftChars="0" w:firstLine="0" w:firstLineChars="0"/>
+              <w:jc w:val="center"/>
+              <w:rPr>
+                <w:rFonts w:hint="default" w:ascii="Times New Roman" w:hAnsi="Times New Roman" w:eastAsia="宋体" w:cs="Times New Roman"/>
+                <w:b w:val="0"/>
+                <w:bCs w:val="0"/>
+                <w:kern w:val="2"/>
+                <w:sz w:val="24"/>
+                <w:szCs w:val="24"/>
+                <w:vertAlign w:val="baseline"/>
+                <w:lang w:val="en-US" w:eastAsia="zh-CN" w:bidi="ar-SA"/>
+              </w:rPr>
+            </w:pPr>
+            <w:r>
+              <w:rPr>
+                <w:rFonts w:hint="eastAsia" w:cs="Times New Roman"/>
+                <w:b w:val="0"/>
+                <w:bCs w:val="0"/>
+                <w:kern w:val="2"/>
+                <w:sz w:val="24"/>
+                <w:szCs w:val="24"/>
+                <w:vertAlign w:val="baseline"/>
+                <w:lang w:val="en-US" w:eastAsia="zh-CN" w:bidi="ar-SA"/>
+              </w:rPr>
+              <w:t>0.758</w:t>
+            </w:r>
+          </w:p>
+        </w:tc>
+      </w:tr>
+      <w:tr>
+        <w:tblPrEx>
+          <w:tblBorders>
+            <w:top w:val="single" w:color="auto" w:sz="4" w:space="0"/>
+            <w:left w:val="single" w:color="auto" w:sz="4" w:space="0"/>
+            <w:bottom w:val="single" w:color="auto" w:sz="4" w:space="0"/>
+            <w:right w:val="single" w:color="auto" w:sz="4" w:space="0"/>
+            <w:insideH w:val="single" w:color="auto" w:sz="4" w:space="0"/>
+            <w:insideV w:val="single" w:color="auto" w:sz="4" w:space="0"/>
+          </w:tblBorders>
+          <w:tblCellMar>
+            <w:top w:w="0" w:type="dxa"/>
+            <w:left w:w="108" w:type="dxa"/>
+            <w:bottom w:w="0" w:type="dxa"/>
+            <w:right w:w="108" w:type="dxa"/>
+          </w:tblCellMar>
+        </w:tblPrEx>
+        <w:tc>
+          <w:tcPr>
+            <w:tcW w:w="1281" w:type="dxa"/>
+            <w:vMerge w:val="continue"/>
+            <w:noWrap w:val="0"/>
+            <w:vAlign w:val="top"/>
+          </w:tcPr>
+          <w:p>
+            <w:pPr>
+              <w:jc w:val="center"/>
+              <w:rPr>
+                <w:rFonts w:hint="default"/>
+                <w:b w:val="0"/>
+                <w:bCs w:val="0"/>
+                <w:sz w:val="24"/>
+                <w:szCs w:val="24"/>
+                <w:vertAlign w:val="baseline"/>
+                <w:lang w:val="en-US" w:eastAsia="zh-CN"/>
+              </w:rPr>
+            </w:pPr>
+          </w:p>
+        </w:tc>
+        <w:tc>
+          <w:tcPr>
+            <w:tcW w:w="1803" w:type="dxa"/>
+            <w:noWrap w:val="0"/>
+            <w:vAlign w:val="top"/>
+          </w:tcPr>
+          <w:p>
+            <w:pPr>
+              <w:ind w:left="0" w:leftChars="0" w:firstLine="0" w:firstLineChars="0"/>
+              <w:jc w:val="center"/>
+              <w:rPr>
+                <w:rFonts w:hint="default"/>
+                <w:b w:val="0"/>
+                <w:bCs w:val="0"/>
+                <w:sz w:val="24"/>
+                <w:szCs w:val="24"/>
+                <w:vertAlign w:val="baseline"/>
+                <w:lang w:val="en-US" w:eastAsia="zh-CN"/>
+              </w:rPr>
+            </w:pPr>
+            <w:r>
+              <w:rPr>
+                <w:rFonts w:hint="eastAsia"/>
+                <w:b w:val="0"/>
+                <w:bCs w:val="0"/>
+                <w:sz w:val="24"/>
+                <w:szCs w:val="24"/>
+                <w:vertAlign w:val="baseline"/>
+                <w:lang w:val="en-US" w:eastAsia="zh-CN"/>
+              </w:rPr>
+              <w:t>PVTv2(SOTA)</w:t>
+            </w:r>
+          </w:p>
+        </w:tc>
+        <w:tc>
+          <w:tcPr>
+            <w:tcW w:w="1677" w:type="dxa"/>
+            <w:vMerge w:val="continue"/>
+            <w:noWrap w:val="0"/>
+            <w:vAlign w:val="top"/>
+          </w:tcPr>
+          <w:p>
+            <w:pPr>
+              <w:ind w:firstLine="480" w:firstLineChars="200"/>
+              <w:jc w:val="center"/>
+              <w:rPr>
+                <w:rFonts w:hint="default" w:ascii="Times New Roman" w:hAnsi="Times New Roman" w:eastAsia="宋体" w:cs="Times New Roman"/>
+                <w:b w:val="0"/>
+                <w:bCs w:val="0"/>
+                <w:kern w:val="2"/>
+                <w:sz w:val="24"/>
+                <w:szCs w:val="24"/>
+                <w:vertAlign w:val="baseline"/>
+                <w:lang w:val="en-US" w:eastAsia="zh-CN" w:bidi="ar-SA"/>
+              </w:rPr>
+            </w:pPr>
+          </w:p>
+        </w:tc>
+        <w:tc>
+          <w:tcPr>
+            <w:tcW w:w="1674" w:type="dxa"/>
+            <w:noWrap w:val="0"/>
+            <w:vAlign w:val="top"/>
+          </w:tcPr>
+          <w:p>
+            <w:pPr>
+              <w:ind w:left="0" w:leftChars="0" w:firstLine="0" w:firstLineChars="0"/>
+              <w:jc w:val="center"/>
+              <w:rPr>
+                <w:rFonts w:hint="default" w:ascii="Times New Roman" w:hAnsi="Times New Roman" w:eastAsia="宋体" w:cs="Times New Roman"/>
+                <w:b w:val="0"/>
+                <w:bCs w:val="0"/>
+                <w:kern w:val="2"/>
+                <w:sz w:val="24"/>
+                <w:szCs w:val="24"/>
+                <w:vertAlign w:val="baseline"/>
+                <w:lang w:val="en-US" w:eastAsia="zh-CN" w:bidi="ar-SA"/>
+              </w:rPr>
+            </w:pPr>
+            <w:r>
+              <w:rPr>
+                <w:rFonts w:hint="eastAsia" w:cs="Times New Roman"/>
+                <w:b w:val="0"/>
+                <w:bCs w:val="0"/>
+                <w:kern w:val="2"/>
+                <w:sz w:val="24"/>
+                <w:szCs w:val="24"/>
+                <w:vertAlign w:val="baseline"/>
+                <w:lang w:val="en-US" w:eastAsia="zh-CN" w:bidi="ar-SA"/>
+              </w:rPr>
+              <w:t>0.783</w:t>
+            </w:r>
+          </w:p>
+        </w:tc>
+        <w:tc>
+          <w:tcPr>
+            <w:tcW w:w="1674" w:type="dxa"/>
+            <w:noWrap w:val="0"/>
+            <w:vAlign w:val="top"/>
+          </w:tcPr>
+          <w:p>
+            <w:pPr>
+              <w:ind w:left="0" w:leftChars="0" w:firstLine="0" w:firstLineChars="0"/>
+              <w:jc w:val="center"/>
+              <w:rPr>
+                <w:rFonts w:hint="default" w:ascii="Times New Roman" w:hAnsi="Times New Roman" w:eastAsia="宋体" w:cs="Times New Roman"/>
+                <w:b w:val="0"/>
+                <w:bCs w:val="0"/>
+                <w:kern w:val="2"/>
+                <w:sz w:val="24"/>
+                <w:szCs w:val="24"/>
+                <w:vertAlign w:val="baseline"/>
+                <w:lang w:val="en-US" w:eastAsia="zh-CN" w:bidi="ar-SA"/>
+              </w:rPr>
+            </w:pPr>
+            <w:r>
+              <w:rPr>
+                <w:rFonts w:hint="eastAsia" w:cs="Times New Roman"/>
+                <w:b w:val="0"/>
+                <w:bCs w:val="0"/>
+                <w:kern w:val="2"/>
+                <w:sz w:val="24"/>
+                <w:szCs w:val="24"/>
+                <w:vertAlign w:val="baseline"/>
+                <w:lang w:val="en-US" w:eastAsia="zh-CN" w:bidi="ar-SA"/>
+              </w:rPr>
+              <w:t>0.829</w:t>
+            </w:r>
+          </w:p>
+        </w:tc>
+      </w:tr>
+      <w:tr>
+        <w:tblPrEx>
+          <w:tblBorders>
+            <w:top w:val="single" w:color="auto" w:sz="4" w:space="0"/>
+            <w:left w:val="single" w:color="auto" w:sz="4" w:space="0"/>
+            <w:bottom w:val="single" w:color="auto" w:sz="4" w:space="0"/>
+            <w:right w:val="single" w:color="auto" w:sz="4" w:space="0"/>
+            <w:insideH w:val="single" w:color="auto" w:sz="4" w:space="0"/>
+            <w:insideV w:val="single" w:color="auto" w:sz="4" w:space="0"/>
+          </w:tblBorders>
+          <w:tblCellMar>
+            <w:top w:w="0" w:type="dxa"/>
+            <w:left w:w="108" w:type="dxa"/>
+            <w:bottom w:w="0" w:type="dxa"/>
+            <w:right w:w="108" w:type="dxa"/>
+          </w:tblCellMar>
+        </w:tblPrEx>
+        <w:tc>
+          <w:tcPr>
+            <w:tcW w:w="1281" w:type="dxa"/>
+            <w:vMerge w:val="restart"/>
+            <w:noWrap w:val="0"/>
+            <w:vAlign w:val="top"/>
+          </w:tcPr>
+          <w:p>
+            <w:pPr>
+              <w:ind w:left="0" w:leftChars="0" w:firstLine="0" w:firstLineChars="0"/>
+              <w:jc w:val="center"/>
+              <w:rPr>
+                <w:rFonts w:hint="default"/>
+                <w:b w:val="0"/>
+                <w:bCs w:val="0"/>
+                <w:sz w:val="24"/>
+                <w:szCs w:val="24"/>
+                <w:vertAlign w:val="baseline"/>
+                <w:lang w:val="en-US" w:eastAsia="zh-CN"/>
+              </w:rPr>
+            </w:pPr>
+          </w:p>
+          <w:p>
+            <w:pPr>
+              <w:ind w:left="0" w:leftChars="0" w:firstLine="0" w:firstLineChars="0"/>
+              <w:jc w:val="center"/>
+              <w:rPr>
+                <w:rFonts w:hint="default"/>
+                <w:b w:val="0"/>
+                <w:bCs w:val="0"/>
+                <w:sz w:val="24"/>
+                <w:szCs w:val="24"/>
+                <w:vertAlign w:val="baseline"/>
+                <w:lang w:val="en-US" w:eastAsia="zh-CN"/>
+              </w:rPr>
+            </w:pPr>
+            <w:r>
+              <w:rPr>
+                <w:rFonts w:hint="eastAsia"/>
+                <w:b w:val="0"/>
+                <w:bCs w:val="0"/>
+                <w:sz w:val="24"/>
+                <w:szCs w:val="24"/>
+                <w:vertAlign w:val="baseline"/>
+                <w:lang w:val="en-US" w:eastAsia="zh-CN"/>
+              </w:rPr>
+              <w:t>基于视频</w:t>
+            </w:r>
+          </w:p>
+        </w:tc>
+        <w:tc>
+          <w:tcPr>
+            <w:tcW w:w="1803" w:type="dxa"/>
+            <w:noWrap w:val="0"/>
+            <w:vAlign w:val="top"/>
+          </w:tcPr>
+          <w:p>
+            <w:pPr>
+              <w:ind w:left="0" w:leftChars="0" w:firstLine="0" w:firstLineChars="0"/>
+              <w:jc w:val="center"/>
+              <w:rPr>
+                <w:rFonts w:hint="default"/>
+                <w:b w:val="0"/>
+                <w:bCs w:val="0"/>
+                <w:sz w:val="24"/>
+                <w:szCs w:val="24"/>
+                <w:vertAlign w:val="baseline"/>
+                <w:lang w:val="en-US" w:eastAsia="zh-CN"/>
+              </w:rPr>
+            </w:pPr>
+            <w:r>
+              <w:rPr>
+                <w:rFonts w:hint="eastAsia"/>
+                <w:b w:val="0"/>
+                <w:bCs w:val="0"/>
+                <w:sz w:val="24"/>
+                <w:szCs w:val="24"/>
+                <w:vertAlign w:val="baseline"/>
+                <w:lang w:val="en-US" w:eastAsia="zh-CN"/>
+              </w:rPr>
+              <w:t>VideoMAEv2</w:t>
+            </w:r>
+          </w:p>
+        </w:tc>
+        <w:tc>
+          <w:tcPr>
+            <w:tcW w:w="1677" w:type="dxa"/>
+            <w:vMerge w:val="restart"/>
+            <w:noWrap w:val="0"/>
+            <w:vAlign w:val="top"/>
+          </w:tcPr>
+          <w:p>
+            <w:pPr>
+              <w:ind w:firstLine="480" w:firstLineChars="200"/>
+              <w:jc w:val="center"/>
+              <w:rPr>
+                <w:rFonts w:hint="default" w:ascii="Times New Roman" w:hAnsi="Times New Roman" w:eastAsia="宋体" w:cs="Times New Roman"/>
+                <w:b w:val="0"/>
+                <w:bCs w:val="0"/>
+                <w:kern w:val="2"/>
+                <w:sz w:val="24"/>
+                <w:szCs w:val="24"/>
+                <w:vertAlign w:val="baseline"/>
+                <w:lang w:val="en-US" w:eastAsia="zh-CN" w:bidi="ar-SA"/>
+              </w:rPr>
+            </w:pPr>
+          </w:p>
+          <w:p>
+            <w:pPr>
+              <w:ind w:left="0" w:leftChars="0" w:firstLine="0" w:firstLineChars="0"/>
+              <w:jc w:val="center"/>
+              <w:rPr>
+                <w:rFonts w:hint="default" w:ascii="Times New Roman" w:hAnsi="Times New Roman" w:eastAsia="宋体" w:cs="Times New Roman"/>
+                <w:b w:val="0"/>
+                <w:bCs w:val="0"/>
+                <w:kern w:val="2"/>
+                <w:sz w:val="24"/>
+                <w:szCs w:val="24"/>
+                <w:vertAlign w:val="baseline"/>
+                <w:lang w:val="en-US" w:eastAsia="zh-CN" w:bidi="ar-SA"/>
+              </w:rPr>
+            </w:pPr>
+            <w:r>
+              <w:rPr>
+                <w:rFonts w:hint="eastAsia" w:cs="Times New Roman"/>
+                <w:b w:val="0"/>
+                <w:bCs w:val="0"/>
+                <w:kern w:val="2"/>
+                <w:sz w:val="24"/>
+                <w:szCs w:val="24"/>
+                <w:vertAlign w:val="baseline"/>
+                <w:lang w:val="en-US" w:eastAsia="zh-CN" w:bidi="ar-SA"/>
+              </w:rPr>
+              <w:t>Transformer</w:t>
+            </w:r>
+          </w:p>
+        </w:tc>
+        <w:tc>
+          <w:tcPr>
+            <w:tcW w:w="1674" w:type="dxa"/>
+            <w:noWrap w:val="0"/>
+            <w:vAlign w:val="top"/>
+          </w:tcPr>
+          <w:p>
+            <w:pPr>
+              <w:ind w:left="0" w:leftChars="0" w:firstLine="0" w:firstLineChars="0"/>
+              <w:jc w:val="center"/>
+              <w:rPr>
+                <w:rFonts w:hint="default" w:ascii="Times New Roman" w:hAnsi="Times New Roman" w:eastAsia="宋体" w:cs="Times New Roman"/>
+                <w:b w:val="0"/>
+                <w:bCs w:val="0"/>
+                <w:kern w:val="2"/>
+                <w:sz w:val="24"/>
+                <w:szCs w:val="24"/>
+                <w:vertAlign w:val="baseline"/>
+                <w:lang w:val="en-US" w:eastAsia="zh-CN" w:bidi="ar-SA"/>
+              </w:rPr>
+            </w:pPr>
+            <w:r>
+              <w:rPr>
+                <w:rFonts w:hint="eastAsia"/>
+                <w:b w:val="0"/>
+                <w:bCs w:val="0"/>
+                <w:sz w:val="24"/>
+                <w:szCs w:val="24"/>
+                <w:vertAlign w:val="baseline"/>
+                <w:lang w:val="en-US" w:eastAsia="zh-CN"/>
+              </w:rPr>
+              <w:t>0.904</w:t>
+            </w:r>
+          </w:p>
+        </w:tc>
+        <w:tc>
+          <w:tcPr>
+            <w:tcW w:w="1674" w:type="dxa"/>
+            <w:noWrap w:val="0"/>
+            <w:vAlign w:val="top"/>
+          </w:tcPr>
+          <w:p>
+            <w:pPr>
+              <w:ind w:left="0" w:leftChars="0" w:firstLine="0" w:firstLineChars="0"/>
+              <w:jc w:val="center"/>
+              <w:rPr>
+                <w:rFonts w:hint="default" w:ascii="Times New Roman" w:hAnsi="Times New Roman" w:eastAsia="宋体" w:cs="Times New Roman"/>
+                <w:b w:val="0"/>
+                <w:bCs w:val="0"/>
+                <w:kern w:val="2"/>
+                <w:sz w:val="24"/>
+                <w:szCs w:val="24"/>
+                <w:vertAlign w:val="baseline"/>
+                <w:lang w:val="en-US" w:eastAsia="zh-CN" w:bidi="ar-SA"/>
+              </w:rPr>
+            </w:pPr>
+            <w:r>
+              <w:rPr>
+                <w:rFonts w:hint="eastAsia"/>
+                <w:b w:val="0"/>
+                <w:bCs w:val="0"/>
+                <w:sz w:val="24"/>
+                <w:szCs w:val="24"/>
+                <w:vertAlign w:val="baseline"/>
+                <w:lang w:val="en-US" w:eastAsia="zh-CN"/>
+              </w:rPr>
+              <w:t>0.942</w:t>
+            </w:r>
+          </w:p>
+        </w:tc>
+      </w:tr>
+      <w:tr>
+        <w:tblPrEx>
+          <w:tblBorders>
+            <w:top w:val="single" w:color="auto" w:sz="4" w:space="0"/>
+            <w:left w:val="single" w:color="auto" w:sz="4" w:space="0"/>
+            <w:bottom w:val="single" w:color="auto" w:sz="4" w:space="0"/>
+            <w:right w:val="single" w:color="auto" w:sz="4" w:space="0"/>
+            <w:insideH w:val="single" w:color="auto" w:sz="4" w:space="0"/>
+            <w:insideV w:val="single" w:color="auto" w:sz="4" w:space="0"/>
+          </w:tblBorders>
+          <w:tblCellMar>
+            <w:top w:w="0" w:type="dxa"/>
+            <w:left w:w="108" w:type="dxa"/>
+            <w:bottom w:w="0" w:type="dxa"/>
+            <w:right w:w="108" w:type="dxa"/>
+          </w:tblCellMar>
+        </w:tblPrEx>
+        <w:trPr>
+          <w:trHeight w:val="450" w:hRule="atLeast"/>
+        </w:trPr>
+        <w:tc>
+          <w:tcPr>
+            <w:tcW w:w="1281" w:type="dxa"/>
+            <w:vMerge w:val="continue"/>
+            <w:noWrap w:val="0"/>
+            <w:vAlign w:val="top"/>
+          </w:tcPr>
+          <w:p>
+            <w:pPr>
+              <w:jc w:val="center"/>
+              <w:rPr>
+                <w:rFonts w:hint="default"/>
+                <w:b w:val="0"/>
+                <w:bCs w:val="0"/>
+                <w:sz w:val="24"/>
+                <w:szCs w:val="24"/>
+                <w:vertAlign w:val="baseline"/>
+                <w:lang w:val="en-US" w:eastAsia="zh-CN"/>
+              </w:rPr>
+            </w:pPr>
+          </w:p>
+        </w:tc>
+        <w:tc>
+          <w:tcPr>
+            <w:tcW w:w="1803" w:type="dxa"/>
+            <w:noWrap w:val="0"/>
+            <w:vAlign w:val="top"/>
+          </w:tcPr>
+          <w:p>
+            <w:pPr>
+              <w:ind w:left="0" w:leftChars="0" w:firstLine="0" w:firstLineChars="0"/>
+              <w:jc w:val="center"/>
+              <w:rPr>
+                <w:rFonts w:hint="default"/>
+                <w:b w:val="0"/>
+                <w:bCs w:val="0"/>
+                <w:sz w:val="24"/>
+                <w:szCs w:val="24"/>
+                <w:vertAlign w:val="baseline"/>
+                <w:lang w:val="en-US" w:eastAsia="zh-CN"/>
+              </w:rPr>
+            </w:pPr>
+            <w:r>
+              <w:rPr>
+                <w:rFonts w:hint="eastAsia"/>
+                <w:b w:val="0"/>
+                <w:bCs w:val="0"/>
+                <w:sz w:val="24"/>
+                <w:szCs w:val="24"/>
+                <w:vertAlign w:val="baseline"/>
+                <w:lang w:val="en-US" w:eastAsia="zh-CN"/>
+              </w:rPr>
+              <w:t>m2clip(SOTA)</w:t>
+            </w:r>
+          </w:p>
+        </w:tc>
+        <w:tc>
+          <w:tcPr>
+            <w:tcW w:w="1677" w:type="dxa"/>
+            <w:vMerge w:val="continue"/>
+            <w:noWrap w:val="0"/>
+            <w:vAlign w:val="top"/>
+          </w:tcPr>
+          <w:p>
+            <w:pPr>
+              <w:ind w:left="0" w:leftChars="0" w:firstLine="0" w:firstLineChars="0"/>
+              <w:jc w:val="center"/>
+              <w:rPr>
+                <w:rFonts w:hint="eastAsia" w:ascii="Times New Roman" w:hAnsi="Times New Roman" w:eastAsia="宋体" w:cs="Times New Roman"/>
+                <w:b w:val="0"/>
+                <w:bCs w:val="0"/>
+                <w:kern w:val="2"/>
+                <w:sz w:val="24"/>
+                <w:szCs w:val="24"/>
+                <w:vertAlign w:val="baseline"/>
+                <w:lang w:val="en-US" w:eastAsia="zh-CN" w:bidi="ar-SA"/>
+              </w:rPr>
+            </w:pPr>
+          </w:p>
+        </w:tc>
+        <w:tc>
+          <w:tcPr>
+            <w:tcW w:w="1674" w:type="dxa"/>
+            <w:noWrap w:val="0"/>
+            <w:vAlign w:val="top"/>
+          </w:tcPr>
+          <w:p>
+            <w:pPr>
+              <w:ind w:left="0" w:leftChars="0" w:firstLine="0" w:firstLineChars="0"/>
+              <w:jc w:val="center"/>
+              <w:rPr>
+                <w:rFonts w:hint="default" w:ascii="Times New Roman" w:hAnsi="Times New Roman" w:eastAsia="宋体" w:cs="Times New Roman"/>
+                <w:b w:val="0"/>
+                <w:bCs w:val="0"/>
+                <w:kern w:val="2"/>
+                <w:sz w:val="24"/>
+                <w:szCs w:val="24"/>
+                <w:vertAlign w:val="baseline"/>
+                <w:lang w:val="en-US" w:eastAsia="zh-CN" w:bidi="ar-SA"/>
+              </w:rPr>
+            </w:pPr>
+            <w:r>
+              <w:rPr>
+                <w:rFonts w:hint="eastAsia" w:cs="Times New Roman"/>
+                <w:b w:val="0"/>
+                <w:bCs w:val="0"/>
+                <w:kern w:val="2"/>
+                <w:sz w:val="24"/>
+                <w:szCs w:val="24"/>
+                <w:vertAlign w:val="baseline"/>
+                <w:lang w:val="en-US" w:eastAsia="zh-CN" w:bidi="ar-SA"/>
+              </w:rPr>
+              <w:t>0.906</w:t>
+            </w:r>
+          </w:p>
+        </w:tc>
+        <w:tc>
+          <w:tcPr>
+            <w:tcW w:w="1674" w:type="dxa"/>
+            <w:noWrap w:val="0"/>
+            <w:vAlign w:val="top"/>
+          </w:tcPr>
+          <w:p>
+            <w:pPr>
+              <w:ind w:left="0" w:leftChars="0" w:firstLine="0" w:firstLineChars="0"/>
+              <w:jc w:val="center"/>
+              <w:rPr>
+                <w:rFonts w:hint="default"/>
+                <w:b w:val="0"/>
+                <w:bCs w:val="0"/>
+                <w:sz w:val="24"/>
+                <w:szCs w:val="24"/>
+                <w:vertAlign w:val="baseline"/>
+                <w:lang w:val="en-US" w:eastAsia="zh-CN"/>
+              </w:rPr>
+            </w:pPr>
+            <w:r>
+              <w:rPr>
+                <w:rFonts w:hint="eastAsia"/>
+                <w:b w:val="0"/>
+                <w:bCs w:val="0"/>
+                <w:sz w:val="24"/>
+                <w:szCs w:val="24"/>
+                <w:vertAlign w:val="baseline"/>
+                <w:lang w:val="en-US" w:eastAsia="zh-CN"/>
+              </w:rPr>
+              <w:t>0.949</w:t>
+            </w:r>
+          </w:p>
+        </w:tc>
+      </w:tr>
+      <w:tr>
+        <w:tblPrEx>
+          <w:tblBorders>
+            <w:top w:val="single" w:color="auto" w:sz="4" w:space="0"/>
+            <w:left w:val="single" w:color="auto" w:sz="4" w:space="0"/>
+            <w:bottom w:val="single" w:color="auto" w:sz="4" w:space="0"/>
+            <w:right w:val="single" w:color="auto" w:sz="4" w:space="0"/>
+            <w:insideH w:val="single" w:color="auto" w:sz="4" w:space="0"/>
+            <w:insideV w:val="single" w:color="auto" w:sz="4" w:space="0"/>
+          </w:tblBorders>
+          <w:tblCellMar>
+            <w:top w:w="0" w:type="dxa"/>
+            <w:left w:w="108" w:type="dxa"/>
+            <w:bottom w:w="0" w:type="dxa"/>
+            <w:right w:w="108" w:type="dxa"/>
+          </w:tblCellMar>
+        </w:tblPrEx>
+        <w:tc>
+          <w:tcPr>
+            <w:tcW w:w="1281" w:type="dxa"/>
+            <w:vMerge w:val="continue"/>
+            <w:noWrap w:val="0"/>
+            <w:vAlign w:val="top"/>
+          </w:tcPr>
+          <w:p>
+            <w:pPr>
+              <w:jc w:val="center"/>
+              <w:rPr>
+                <w:rFonts w:hint="default"/>
+                <w:b w:val="0"/>
+                <w:bCs w:val="0"/>
+                <w:sz w:val="24"/>
+                <w:szCs w:val="24"/>
+                <w:vertAlign w:val="baseline"/>
+                <w:lang w:val="en-US" w:eastAsia="zh-CN"/>
+              </w:rPr>
+            </w:pPr>
+          </w:p>
+        </w:tc>
+        <w:tc>
+          <w:tcPr>
+            <w:tcW w:w="1803" w:type="dxa"/>
+            <w:noWrap w:val="0"/>
+            <w:vAlign w:val="top"/>
+          </w:tcPr>
+          <w:p>
+            <w:pPr>
+              <w:ind w:left="0" w:leftChars="0" w:firstLine="0" w:firstLineChars="0"/>
+              <w:jc w:val="center"/>
+              <w:rPr>
+                <w:rFonts w:hint="default"/>
+                <w:b w:val="0"/>
+                <w:bCs w:val="0"/>
+                <w:sz w:val="24"/>
+                <w:szCs w:val="24"/>
+                <w:vertAlign w:val="baseline"/>
+                <w:lang w:val="en-US" w:eastAsia="zh-CN"/>
+              </w:rPr>
+            </w:pPr>
+            <w:r>
+              <w:rPr>
+                <w:rFonts w:hint="eastAsia"/>
+                <w:b w:val="0"/>
+                <w:bCs w:val="0"/>
+                <w:sz w:val="24"/>
+                <w:szCs w:val="24"/>
+                <w:vertAlign w:val="baseline"/>
+                <w:lang w:val="en-US" w:eastAsia="zh-CN"/>
+              </w:rPr>
+              <w:t>(OURS)</w:t>
+            </w:r>
+          </w:p>
+        </w:tc>
+        <w:tc>
+          <w:tcPr>
+            <w:tcW w:w="1677" w:type="dxa"/>
+            <w:vMerge w:val="continue"/>
+            <w:noWrap w:val="0"/>
+            <w:vAlign w:val="top"/>
+          </w:tcPr>
+          <w:p>
+            <w:pPr>
+              <w:ind w:left="0" w:leftChars="0" w:firstLine="0" w:firstLineChars="0"/>
+              <w:jc w:val="center"/>
+              <w:rPr>
+                <w:rFonts w:hint="eastAsia" w:ascii="Times New Roman" w:hAnsi="Times New Roman" w:eastAsia="宋体" w:cs="Times New Roman"/>
+                <w:b w:val="0"/>
+                <w:bCs w:val="0"/>
+                <w:kern w:val="2"/>
+                <w:sz w:val="24"/>
+                <w:szCs w:val="24"/>
+                <w:vertAlign w:val="baseline"/>
+                <w:lang w:val="en-US" w:eastAsia="zh-CN" w:bidi="ar-SA"/>
+              </w:rPr>
+            </w:pPr>
+          </w:p>
+        </w:tc>
+        <w:tc>
+          <w:tcPr>
+            <w:tcW w:w="1674" w:type="dxa"/>
+            <w:noWrap w:val="0"/>
+            <w:vAlign w:val="top"/>
+          </w:tcPr>
+          <w:p>
+            <w:pPr>
+              <w:ind w:left="0" w:leftChars="0" w:firstLine="0" w:firstLineChars="0"/>
+              <w:jc w:val="center"/>
+              <w:rPr>
+                <w:rFonts w:hint="eastAsia" w:ascii="Times New Roman" w:hAnsi="Times New Roman" w:eastAsia="宋体" w:cs="Times New Roman"/>
+                <w:b w:val="0"/>
+                <w:bCs w:val="0"/>
+                <w:kern w:val="2"/>
+                <w:sz w:val="24"/>
+                <w:szCs w:val="24"/>
+                <w:vertAlign w:val="baseline"/>
+                <w:lang w:val="en-US" w:eastAsia="zh-CN" w:bidi="ar-SA"/>
+              </w:rPr>
+            </w:pPr>
+            <w:r>
+              <w:rPr>
+                <w:rFonts w:hint="eastAsia"/>
+                <w:b/>
+                <w:bCs/>
+                <w:sz w:val="24"/>
+                <w:szCs w:val="24"/>
+                <w:vertAlign w:val="baseline"/>
+                <w:lang w:val="en-US" w:eastAsia="zh-CN"/>
+              </w:rPr>
+              <w:t>0.9236</w:t>
+            </w:r>
+          </w:p>
+        </w:tc>
+        <w:tc>
+          <w:tcPr>
+            <w:tcW w:w="1674" w:type="dxa"/>
+            <w:noWrap w:val="0"/>
+            <w:vAlign w:val="top"/>
+          </w:tcPr>
+          <w:p>
+            <w:pPr>
+              <w:ind w:left="0" w:leftChars="0" w:firstLine="0" w:firstLineChars="0"/>
+              <w:jc w:val="center"/>
+              <w:rPr>
+                <w:rFonts w:hint="eastAsia"/>
+                <w:b/>
+                <w:bCs/>
+                <w:sz w:val="24"/>
+                <w:szCs w:val="24"/>
+                <w:vertAlign w:val="baseline"/>
+                <w:lang w:val="en-US" w:eastAsia="zh-CN"/>
+              </w:rPr>
+            </w:pPr>
+            <w:r>
+              <w:rPr>
+                <w:rFonts w:hint="eastAsia"/>
+                <w:b/>
+                <w:bCs/>
+                <w:sz w:val="24"/>
+                <w:szCs w:val="24"/>
+                <w:vertAlign w:val="baseline"/>
+                <w:lang w:val="en-US" w:eastAsia="zh-CN"/>
+              </w:rPr>
+              <w:t>0.963</w:t>
+            </w:r>
+          </w:p>
+        </w:tc>
+      </w:tr>
+    </w:tbl>
+    <w:p>
+      <w:pPr>
+        <w:spacing w:before="0" w:beforeLines="0"/>
+        <w:ind w:left="0" w:leftChars="0" w:firstLine="0" w:firstLineChars="0"/>
+        <w:rPr>
+          <w:rFonts w:hint="eastAsia"/>
+          <w:b/>
+          <w:bCs/>
+        </w:rPr>
+      </w:pPr>
+    </w:p>
+    <w:p>
+      <w:pPr>
+        <w:spacing w:before="0" w:beforeLines="0"/>
+        <w:ind w:firstLine="420"/>
+        <w:rPr>
+          <w:rFonts w:hint="eastAsia" w:eastAsia="宋体"/>
+          <w:snapToGrid w:val="0"/>
+          <w:kern w:val="100"/>
+          <w:szCs w:val="21"/>
+          <w:lang w:val="en-US" w:eastAsia="zh-CN"/>
+        </w:rPr>
+        <w:sectPr>
+          <w:headerReference r:id="rId7" w:type="first"/>
+          <w:footerReference r:id="rId10" w:type="first"/>
+          <w:headerReference r:id="rId5" w:type="default"/>
+          <w:footerReference r:id="rId8" w:type="default"/>
+          <w:headerReference r:id="rId6" w:type="even"/>
+          <w:footerReference r:id="rId9" w:type="even"/>
+          <w:pgSz w:w="11900" w:h="16832"/>
+          <w:pgMar w:top="1440" w:right="1355" w:bottom="1157" w:left="1440" w:header="646" w:footer="646" w:gutter="0"/>
+          <w:pgNumType w:start="1"/>
+          <w:cols w:space="720" w:num="1"/>
+          <w:titlePg/>
+        </w:sectPr>
+      </w:pPr>
+      <w:r>
+        <w:rPr>
+          <w:rFonts w:hint="eastAsia"/>
+          <w:snapToGrid w:val="0"/>
+          <w:kern w:val="100"/>
+          <w:szCs w:val="21"/>
+        </w:rPr>
+        <w:t>上述描述仅是对本申请较佳实施例的描述，并非是对本申请范围的任何限定。任何熟悉该领域的普通技术人员根据上述揭示的技术内容做出的任何变更或修饰均应当视为等同的有效实施例，均属于本申请技术方案保护的范</w:t>
+      </w:r>
+      <w:r>
+        <w:rPr>
+          <w:rFonts w:hint="eastAsia"/>
+          <w:snapToGrid w:val="0"/>
+          <w:kern w:val="100"/>
+          <w:szCs w:val="21"/>
+          <w:lang w:val="en-US" w:eastAsia="zh-CN"/>
+        </w:rPr>
+        <w:t>围</w:t>
+      </w:r>
+    </w:p>
+    <w:p>
+      <w:pPr>
+        <w:spacing w:before="0" w:beforeLines="0"/>
+        <w:ind w:left="0" w:leftChars="0" w:firstLine="0" w:firstLineChars="0"/>
+        <w:rPr>
+          <w:rFonts w:hint="default"/>
+          <w:b/>
+          <w:bCs/>
+          <w:lang w:val="en-US" w:eastAsia="zh-CN"/>
+        </w:rPr>
+      </w:pPr>
     </w:p>
     <w:p>
       <w:pPr>
@@ -4344,7 +10024,7 @@
                     </pic:cNvPicPr>
                   </pic:nvPicPr>
                   <pic:blipFill>
-                    <a:blip r:embed="rId13"/>
+                    <a:blip r:embed="rId20"/>
                     <a:stretch>
                       <a:fillRect/>
                     </a:stretch>
@@ -4398,7 +10078,7 @@
                     </pic:cNvPicPr>
                   </pic:nvPicPr>
                   <pic:blipFill>
-                    <a:blip r:embed="rId14"/>
+                    <a:blip r:embed="rId21"/>
                     <a:stretch>
                       <a:fillRect/>
                     </a:stretch>
@@ -4596,12 +10276,12 @@
       </w:pPr>
     </w:p>
     <w:sectPr>
-      <w:headerReference r:id="rId7" w:type="first"/>
-      <w:footerReference r:id="rId10" w:type="first"/>
-      <w:headerReference r:id="rId5" w:type="default"/>
-      <w:footerReference r:id="rId8" w:type="default"/>
-      <w:headerReference r:id="rId6" w:type="even"/>
-      <w:footerReference r:id="rId9" w:type="even"/>
+      <w:headerReference r:id="rId13" w:type="first"/>
+      <w:footerReference r:id="rId16" w:type="first"/>
+      <w:headerReference r:id="rId11" w:type="default"/>
+      <w:footerReference r:id="rId14" w:type="default"/>
+      <w:headerReference r:id="rId12" w:type="even"/>
+      <w:footerReference r:id="rId15" w:type="even"/>
       <w:pgSz w:w="11900" w:h="16832"/>
       <w:pgMar w:top="1440" w:right="1355" w:bottom="1157" w:left="1440" w:header="646" w:footer="646" w:gutter="0"/>
       <w:cols w:space="720" w:num="1"/>
@@ -4639,6 +10319,121 @@
 </file>
 
 <file path=word/footer1.xml><?xml version="1.0" encoding="utf-8"?>
+<w:ftr xmlns:wpc="http://schemas.microsoft.com/office/word/2010/wordprocessingCanvas" xmlns:mc="http://schemas.openxmlformats.org/markup-compatibility/2006" xmlns:o="urn:schemas-microsoft-com:office:office" xmlns:r="http://schemas.openxmlformats.org/officeDocument/2006/relationships" xmlns:m="http://schemas.openxmlformats.org/officeDocument/2006/math" xmlns:v="urn:schemas-microsoft-com:vml" xmlns:wp14="http://schemas.microsoft.com/office/word/2010/wordprocessingDrawing" xmlns:wp="http://schemas.openxmlformats.org/drawingml/2006/wordprocessingDrawing" xmlns:w10="urn:schemas-microsoft-com:office:word" xmlns:w="http://schemas.openxmlformats.org/wordprocessingml/2006/main" xmlns:w14="http://schemas.microsoft.com/office/word/2010/wordml" xmlns:w15="http://schemas.microsoft.com/office/word/2012/wordml" xmlns:wpg="http://schemas.microsoft.com/office/word/2010/wordprocessingGroup" xmlns:wpi="http://schemas.microsoft.com/office/word/2010/wordprocessingInk" xmlns:wne="http://schemas.microsoft.com/office/word/2006/wordml" xmlns:wps="http://schemas.microsoft.com/office/word/2010/wordprocessingShape" xmlns:wpsCustomData="http://www.wps.cn/officeDocument/2013/wpsCustomData" mc:Ignorable="w14 w15 wp14">
+  <w:sdt>
+    <w:sdtPr>
+      <w:id w:val="-418482099"/>
+      <w:docPartObj>
+        <w:docPartGallery w:val="autotext"/>
+      </w:docPartObj>
+    </w:sdtPr>
+    <w:sdtContent>
+      <w:p>
+        <w:pPr>
+          <w:pStyle w:val="6"/>
+          <w:spacing w:before="120"/>
+          <w:ind w:firstLine="360"/>
+          <w:jc w:val="center"/>
+        </w:pPr>
+        <w:r>
+          <w:fldChar w:fldCharType="begin"/>
+        </w:r>
+        <w:r>
+          <w:instrText xml:space="preserve">PAGE   \* MERGEFORMAT</w:instrText>
+        </w:r>
+        <w:r>
+          <w:fldChar w:fldCharType="separate"/>
+        </w:r>
+        <w:r>
+          <w:rPr>
+            <w:lang w:val="zh-CN"/>
+          </w:rPr>
+          <w:t>2</w:t>
+        </w:r>
+        <w:r>
+          <w:fldChar w:fldCharType="end"/>
+        </w:r>
+      </w:p>
+    </w:sdtContent>
+  </w:sdt>
+  <w:p>
+    <w:pPr>
+      <w:pStyle w:val="17"/>
+      <w:tabs>
+        <w:tab w:val="center" w:pos="4558"/>
+        <w:tab w:val="right" w:pos="9116"/>
+      </w:tabs>
+      <w:spacing w:before="120"/>
+      <w:ind w:firstLine="360"/>
+      <w:rPr>
+        <w:sz w:val="18"/>
+      </w:rPr>
+    </w:pPr>
+  </w:p>
+</w:ftr>
+</file>
+
+<file path=word/footer2.xml><?xml version="1.0" encoding="utf-8"?>
+<w:ftr xmlns:wpc="http://schemas.microsoft.com/office/word/2010/wordprocessingCanvas" xmlns:mc="http://schemas.openxmlformats.org/markup-compatibility/2006" xmlns:o="urn:schemas-microsoft-com:office:office" xmlns:r="http://schemas.openxmlformats.org/officeDocument/2006/relationships" xmlns:m="http://schemas.openxmlformats.org/officeDocument/2006/math" xmlns:v="urn:schemas-microsoft-com:vml" xmlns:wp14="http://schemas.microsoft.com/office/word/2010/wordprocessingDrawing" xmlns:wp="http://schemas.openxmlformats.org/drawingml/2006/wordprocessingDrawing" xmlns:w10="urn:schemas-microsoft-com:office:word" xmlns:w="http://schemas.openxmlformats.org/wordprocessingml/2006/main" xmlns:w14="http://schemas.microsoft.com/office/word/2010/wordml" xmlns:w15="http://schemas.microsoft.com/office/word/2012/wordml" xmlns:wpg="http://schemas.microsoft.com/office/word/2010/wordprocessingGroup" xmlns:wpi="http://schemas.microsoft.com/office/word/2010/wordprocessingInk" xmlns:wne="http://schemas.microsoft.com/office/word/2006/wordml" xmlns:wps="http://schemas.microsoft.com/office/word/2010/wordprocessingShape" xmlns:wpsCustomData="http://www.wps.cn/officeDocument/2013/wpsCustomData" mc:Ignorable="w14 w15 wp14">
+  <w:p>
+    <w:pPr>
+      <w:pStyle w:val="6"/>
+      <w:spacing w:before="120"/>
+      <w:ind w:firstLine="360"/>
+    </w:pPr>
+  </w:p>
+</w:ftr>
+</file>
+
+<file path=word/footer3.xml><?xml version="1.0" encoding="utf-8"?>
+<w:ftr xmlns:wpc="http://schemas.microsoft.com/office/word/2010/wordprocessingCanvas" xmlns:mc="http://schemas.openxmlformats.org/markup-compatibility/2006" xmlns:o="urn:schemas-microsoft-com:office:office" xmlns:r="http://schemas.openxmlformats.org/officeDocument/2006/relationships" xmlns:m="http://schemas.openxmlformats.org/officeDocument/2006/math" xmlns:v="urn:schemas-microsoft-com:vml" xmlns:wp14="http://schemas.microsoft.com/office/word/2010/wordprocessingDrawing" xmlns:wp="http://schemas.openxmlformats.org/drawingml/2006/wordprocessingDrawing" xmlns:w10="urn:schemas-microsoft-com:office:word" xmlns:w="http://schemas.openxmlformats.org/wordprocessingml/2006/main" xmlns:w14="http://schemas.microsoft.com/office/word/2010/wordml" xmlns:w15="http://schemas.microsoft.com/office/word/2012/wordml" xmlns:wpg="http://schemas.microsoft.com/office/word/2010/wordprocessingGroup" xmlns:wpi="http://schemas.microsoft.com/office/word/2010/wordprocessingInk" xmlns:wne="http://schemas.microsoft.com/office/word/2006/wordml" xmlns:wps="http://schemas.microsoft.com/office/word/2010/wordprocessingShape" xmlns:wpsCustomData="http://www.wps.cn/officeDocument/2013/wpsCustomData" mc:Ignorable="w14 w15 wp14">
+  <w:sdt>
+    <w:sdtPr>
+      <w:id w:val="-1876309592"/>
+      <w:docPartObj>
+        <w:docPartGallery w:val="autotext"/>
+      </w:docPartObj>
+    </w:sdtPr>
+    <w:sdtContent>
+      <w:p>
+        <w:pPr>
+          <w:pStyle w:val="6"/>
+          <w:spacing w:before="120"/>
+          <w:ind w:firstLine="360"/>
+          <w:jc w:val="center"/>
+        </w:pPr>
+        <w:r>
+          <w:fldChar w:fldCharType="begin"/>
+        </w:r>
+        <w:r>
+          <w:instrText xml:space="preserve">PAGE   \* MERGEFORMAT</w:instrText>
+        </w:r>
+        <w:r>
+          <w:fldChar w:fldCharType="separate"/>
+        </w:r>
+        <w:r>
+          <w:rPr>
+            <w:lang w:val="zh-CN"/>
+          </w:rPr>
+          <w:t>2</w:t>
+        </w:r>
+        <w:r>
+          <w:fldChar w:fldCharType="end"/>
+        </w:r>
+      </w:p>
+    </w:sdtContent>
+  </w:sdt>
+  <w:p>
+    <w:pPr>
+      <w:pStyle w:val="6"/>
+      <w:spacing w:before="120"/>
+      <w:ind w:firstLine="360"/>
+    </w:pPr>
+  </w:p>
+</w:ftr>
+</file>
+
+<file path=word/footer4.xml><?xml version="1.0" encoding="utf-8"?>
 <w:ftr xmlns:wpc="http://schemas.microsoft.com/office/word/2010/wordprocessingCanvas" xmlns:mc="http://schemas.openxmlformats.org/markup-compatibility/2006" xmlns:o="urn:schemas-microsoft-com:office:office" xmlns:r="http://schemas.openxmlformats.org/officeDocument/2006/relationships" xmlns:m="http://schemas.openxmlformats.org/officeDocument/2006/math" xmlns:v="urn:schemas-microsoft-com:vml" xmlns:wp14="http://schemas.microsoft.com/office/word/2010/wordprocessingDrawing" xmlns:wp="http://schemas.openxmlformats.org/drawingml/2006/wordprocessingDrawing" xmlns:w10="urn:schemas-microsoft-com:office:word" xmlns:w="http://schemas.openxmlformats.org/wordprocessingml/2006/main" xmlns:w14="http://schemas.microsoft.com/office/word/2010/wordml" xmlns:w15="http://schemas.microsoft.com/office/word/2012/wordml" xmlns:wpg="http://schemas.microsoft.com/office/word/2010/wordprocessingGroup" xmlns:wpi="http://schemas.microsoft.com/office/word/2010/wordprocessingInk" xmlns:wne="http://schemas.microsoft.com/office/word/2006/wordml" xmlns:wps="http://schemas.microsoft.com/office/word/2010/wordprocessingShape" xmlns:wpsCustomData="http://www.wps.cn/officeDocument/2013/wpsCustomData" mc:Ignorable="w14 w15 wp14">
   <w:p>
     <w:pPr>
@@ -4727,7 +10522,7 @@
 </w:ftr>
 </file>
 
-<file path=word/footer2.xml><?xml version="1.0" encoding="utf-8"?>
+<file path=word/footer5.xml><?xml version="1.0" encoding="utf-8"?>
 <w:ftr xmlns:wpc="http://schemas.microsoft.com/office/word/2010/wordprocessingCanvas" xmlns:mc="http://schemas.openxmlformats.org/markup-compatibility/2006" xmlns:o="urn:schemas-microsoft-com:office:office" xmlns:r="http://schemas.openxmlformats.org/officeDocument/2006/relationships" xmlns:m="http://schemas.openxmlformats.org/officeDocument/2006/math" xmlns:v="urn:schemas-microsoft-com:vml" xmlns:wp14="http://schemas.microsoft.com/office/word/2010/wordprocessingDrawing" xmlns:wp="http://schemas.openxmlformats.org/drawingml/2006/wordprocessingDrawing" xmlns:w10="urn:schemas-microsoft-com:office:word" xmlns:w="http://schemas.openxmlformats.org/wordprocessingml/2006/main" xmlns:w14="http://schemas.microsoft.com/office/word/2010/wordml" xmlns:w15="http://schemas.microsoft.com/office/word/2012/wordml" xmlns:wpg="http://schemas.microsoft.com/office/word/2010/wordprocessingGroup" xmlns:wpi="http://schemas.microsoft.com/office/word/2010/wordprocessingInk" xmlns:wne="http://schemas.microsoft.com/office/word/2006/wordml" xmlns:wps="http://schemas.microsoft.com/office/word/2010/wordprocessingShape" xmlns:wpsCustomData="http://www.wps.cn/officeDocument/2013/wpsCustomData" mc:Ignorable="w14 w15 wp14">
   <w:p>
     <w:pPr>
@@ -4739,7 +10534,7 @@
 </w:ftr>
 </file>
 
-<file path=word/footer3.xml><?xml version="1.0" encoding="utf-8"?>
+<file path=word/footer6.xml><?xml version="1.0" encoding="utf-8"?>
 <w:ftr xmlns:wpc="http://schemas.microsoft.com/office/word/2010/wordprocessingCanvas" xmlns:mc="http://schemas.openxmlformats.org/markup-compatibility/2006" xmlns:o="urn:schemas-microsoft-com:office:office" xmlns:r="http://schemas.openxmlformats.org/officeDocument/2006/relationships" xmlns:m="http://schemas.openxmlformats.org/officeDocument/2006/math" xmlns:v="urn:schemas-microsoft-com:vml" xmlns:wp14="http://schemas.microsoft.com/office/word/2010/wordprocessingDrawing" xmlns:wp="http://schemas.openxmlformats.org/drawingml/2006/wordprocessingDrawing" xmlns:w10="urn:schemas-microsoft-com:office:word" xmlns:w="http://schemas.openxmlformats.org/wordprocessingml/2006/main" xmlns:w14="http://schemas.microsoft.com/office/word/2010/wordml" xmlns:w15="http://schemas.microsoft.com/office/word/2012/wordml" xmlns:wpg="http://schemas.microsoft.com/office/word/2010/wordprocessingGroup" xmlns:wpi="http://schemas.microsoft.com/office/word/2010/wordprocessingInk" xmlns:wne="http://schemas.microsoft.com/office/word/2006/wordml" xmlns:wps="http://schemas.microsoft.com/office/word/2010/wordprocessingShape" xmlns:wpsCustomData="http://www.wps.cn/officeDocument/2013/wpsCustomData" mc:Ignorable="w14 w15 wp14">
   <w:p>
     <w:pPr>
@@ -4803,6 +10598,42 @@
 </file>
 
 <file path=word/header3.xml><?xml version="1.0" encoding="utf-8"?>
+<w:hdr xmlns:wpc="http://schemas.microsoft.com/office/word/2010/wordprocessingCanvas" xmlns:mc="http://schemas.openxmlformats.org/markup-compatibility/2006" xmlns:o="urn:schemas-microsoft-com:office:office" xmlns:r="http://schemas.openxmlformats.org/officeDocument/2006/relationships" xmlns:m="http://schemas.openxmlformats.org/officeDocument/2006/math" xmlns:v="urn:schemas-microsoft-com:vml" xmlns:wp14="http://schemas.microsoft.com/office/word/2010/wordprocessingDrawing" xmlns:wp="http://schemas.openxmlformats.org/drawingml/2006/wordprocessingDrawing" xmlns:w10="urn:schemas-microsoft-com:office:word" xmlns:w="http://schemas.openxmlformats.org/wordprocessingml/2006/main" xmlns:w14="http://schemas.microsoft.com/office/word/2010/wordml" xmlns:w15="http://schemas.microsoft.com/office/word/2012/wordml" xmlns:wpg="http://schemas.microsoft.com/office/word/2010/wordprocessingGroup" xmlns:wpi="http://schemas.microsoft.com/office/word/2010/wordprocessingInk" xmlns:wne="http://schemas.microsoft.com/office/word/2006/wordml" xmlns:wps="http://schemas.microsoft.com/office/word/2010/wordprocessingShape" xmlns:wpsCustomData="http://www.wps.cn/officeDocument/2013/wpsCustomData" mc:Ignorable="w14 w15 wp14">
+  <w:p>
+    <w:pPr>
+      <w:pStyle w:val="7"/>
+      <w:spacing w:before="120"/>
+      <w:ind w:firstLine="360"/>
+    </w:pPr>
+  </w:p>
+</w:hdr>
+</file>
+
+<file path=word/header4.xml><?xml version="1.0" encoding="utf-8"?>
+<w:hdr xmlns:wpc="http://schemas.microsoft.com/office/word/2010/wordprocessingCanvas" xmlns:mc="http://schemas.openxmlformats.org/markup-compatibility/2006" xmlns:o="urn:schemas-microsoft-com:office:office" xmlns:r="http://schemas.openxmlformats.org/officeDocument/2006/relationships" xmlns:m="http://schemas.openxmlformats.org/officeDocument/2006/math" xmlns:v="urn:schemas-microsoft-com:vml" xmlns:wp14="http://schemas.microsoft.com/office/word/2010/wordprocessingDrawing" xmlns:wp="http://schemas.openxmlformats.org/drawingml/2006/wordprocessingDrawing" xmlns:w10="urn:schemas-microsoft-com:office:word" xmlns:w="http://schemas.openxmlformats.org/wordprocessingml/2006/main" xmlns:w14="http://schemas.microsoft.com/office/word/2010/wordml" xmlns:w15="http://schemas.microsoft.com/office/word/2012/wordml" xmlns:wpg="http://schemas.microsoft.com/office/word/2010/wordprocessingGroup" xmlns:wpi="http://schemas.microsoft.com/office/word/2010/wordprocessingInk" xmlns:wne="http://schemas.microsoft.com/office/word/2006/wordml" xmlns:wps="http://schemas.microsoft.com/office/word/2010/wordprocessingShape" xmlns:wpsCustomData="http://www.wps.cn/officeDocument/2013/wpsCustomData" mc:Ignorable="w14 w15 wp14">
+  <w:p>
+    <w:pPr>
+      <w:pStyle w:val="7"/>
+      <w:spacing w:before="120"/>
+      <w:ind w:firstLine="360"/>
+    </w:pPr>
+  </w:p>
+</w:hdr>
+</file>
+
+<file path=word/header5.xml><?xml version="1.0" encoding="utf-8"?>
+<w:hdr xmlns:wpc="http://schemas.microsoft.com/office/word/2010/wordprocessingCanvas" xmlns:mc="http://schemas.openxmlformats.org/markup-compatibility/2006" xmlns:o="urn:schemas-microsoft-com:office:office" xmlns:r="http://schemas.openxmlformats.org/officeDocument/2006/relationships" xmlns:m="http://schemas.openxmlformats.org/officeDocument/2006/math" xmlns:v="urn:schemas-microsoft-com:vml" xmlns:wp14="http://schemas.microsoft.com/office/word/2010/wordprocessingDrawing" xmlns:wp="http://schemas.openxmlformats.org/drawingml/2006/wordprocessingDrawing" xmlns:w10="urn:schemas-microsoft-com:office:word" xmlns:w="http://schemas.openxmlformats.org/wordprocessingml/2006/main" xmlns:w14="http://schemas.microsoft.com/office/word/2010/wordml" xmlns:w15="http://schemas.microsoft.com/office/word/2012/wordml" xmlns:wpg="http://schemas.microsoft.com/office/word/2010/wordprocessingGroup" xmlns:wpi="http://schemas.microsoft.com/office/word/2010/wordprocessingInk" xmlns:wne="http://schemas.microsoft.com/office/word/2006/wordml" xmlns:wps="http://schemas.microsoft.com/office/word/2010/wordprocessingShape" xmlns:wpsCustomData="http://www.wps.cn/officeDocument/2013/wpsCustomData" mc:Ignorable="w14 w15 wp14">
+  <w:p>
+    <w:pPr>
+      <w:pStyle w:val="7"/>
+      <w:spacing w:before="120"/>
+      <w:ind w:firstLine="360"/>
+    </w:pPr>
+  </w:p>
+</w:hdr>
+</file>
+
+<file path=word/header6.xml><?xml version="1.0" encoding="utf-8"?>
 <w:hdr xmlns:wpc="http://schemas.microsoft.com/office/word/2010/wordprocessingCanvas" xmlns:mc="http://schemas.openxmlformats.org/markup-compatibility/2006" xmlns:o="urn:schemas-microsoft-com:office:office" xmlns:r="http://schemas.openxmlformats.org/officeDocument/2006/relationships" xmlns:m="http://schemas.openxmlformats.org/officeDocument/2006/math" xmlns:v="urn:schemas-microsoft-com:vml" xmlns:wp14="http://schemas.microsoft.com/office/word/2010/wordprocessingDrawing" xmlns:wp="http://schemas.openxmlformats.org/drawingml/2006/wordprocessingDrawing" xmlns:w10="urn:schemas-microsoft-com:office:word" xmlns:w="http://schemas.openxmlformats.org/wordprocessingml/2006/main" xmlns:w14="http://schemas.microsoft.com/office/word/2010/wordml" xmlns:w15="http://schemas.microsoft.com/office/word/2012/wordml" xmlns:wpg="http://schemas.microsoft.com/office/word/2010/wordprocessingGroup" xmlns:wpi="http://schemas.microsoft.com/office/word/2010/wordprocessingInk" xmlns:wne="http://schemas.microsoft.com/office/word/2006/wordml" xmlns:wps="http://schemas.microsoft.com/office/word/2010/wordprocessingShape" xmlns:wpsCustomData="http://www.wps.cn/officeDocument/2013/wpsCustomData" mc:Ignorable="w14 w15 wp14">
   <w:p>
     <w:pPr>

--- a/0.跟做项目/前列腺癌症早期晚期二分类/专利撰写/专利技术底稿模板二分类_zjz.docx
+++ b/0.跟做项目/前列腺癌症早期晚期二分类/专利撰写/专利技术底稿模板二分类_zjz.docx
@@ -1474,7 +1474,7 @@
           <w:rFonts w:hint="eastAsia"/>
           <w:lang w:val="en-US" w:eastAsia="zh-CN"/>
         </w:rPr>
-        <w:t>自监督学习（Self-Supervised Learning, SSL）是一种机器学习方法，它不依赖于人工标注的数据，而是通过数据本身生成监督信号，在医学中就有了相当的优势，它不消耗医生资源进行额外多标注。这种方法利用数据的内在结构和特性，从无标签的数据中学习表示。目前基于遮掩自动编码(Mask Automation Encoder, MAE)的自监督预训练方法在视频中也逐渐开始运用，比如VideoMAE工作，基于视频的MAE工作如下流程所示：</w:t>
+        <w:t>自监督学习（Self-Supervised Learning, SSL）是一种机器学习方法，它不依赖于人工标注的数据，而是通过数据本身生成监督信号，在医学中就有了相当的优势，它能够利用广泛的无标签数据进行预训练。这种方法利用数据的内在结构和特性，从无标签的数据中学习表示。目前基于遮掩自动编码(Masked Autoencoder, MAE)的自监督预训练方法在视频中也逐渐开始运用，比如VideoMAE工作，基于视频的MAE工作如下流程所示：</w:t>
       </w:r>
     </w:p>
     <w:p>
@@ -1552,7 +1552,113 @@
           <w:rFonts w:hint="eastAsia"/>
           <w:lang w:val="en-US" w:eastAsia="zh-CN"/>
         </w:rPr>
-        <w:t>将下采样帧作为输入，使用跨行时间采样策略来进行更有效的视频预训练。形式上，首先从原始视频V中随机采样一个由t个连续帧组成的视频剪辑。然后，使用时间采样将剪辑压缩为T帧，每个帧包含H × W × 3像素，并使用立方体嵌入来获得视频令牌。其中我们将每个大小为2 × 16 × 16的立方体视为一个令牌嵌入。因此，立方体嵌入层获得</w:t>
+        <w:t>将下采样帧作为输入，使用跨行时间采样策略来进行更有效的视频预训练。形式上，首先从原始视频V中随机采样一个由t个连续帧组成的视频剪辑。然后，使用时间采样将剪辑压缩为T帧，每个帧包含</w:t>
+      </w:r>
+      <m:oMath>
+        <m:r>
+          <m:rPr>
+            <m:sty m:val="p"/>
+          </m:rPr>
+          <w:rPr>
+            <w:rFonts w:hint="default" w:ascii="Cambria Math" w:hAnsi="Cambria Math" w:cs="Times New Roman"/>
+            <w:sz w:val="21"/>
+            <w:lang w:val="en-US" w:eastAsia="zh-CN" w:bidi="ar-SA"/>
+          </w:rPr>
+          <m:t>H</m:t>
+        </m:r>
+        <m:r>
+          <m:rPr>
+            <m:sty m:val="p"/>
+          </m:rPr>
+          <w:rPr>
+            <w:rFonts w:hint="default" w:ascii="Cambria Math" w:hAnsi="Cambria Math" w:cs="Cambria Math"/>
+            <w:sz w:val="21"/>
+            <w:lang w:val="en-US" w:eastAsia="zh-CN" w:bidi="ar-SA"/>
+          </w:rPr>
+          <m:t>×</m:t>
+        </m:r>
+        <m:r>
+          <m:rPr>
+            <m:sty m:val="p"/>
+          </m:rPr>
+          <w:rPr>
+            <w:rFonts w:hint="default" w:ascii="Cambria Math" w:hAnsi="Cambria Math" w:cs="Times New Roman"/>
+            <w:sz w:val="21"/>
+            <w:lang w:val="en-US" w:eastAsia="zh-CN" w:bidi="ar-SA"/>
+          </w:rPr>
+          <m:t>W</m:t>
+        </m:r>
+        <m:r>
+          <m:rPr>
+            <m:sty m:val="p"/>
+          </m:rPr>
+          <w:rPr>
+            <w:rFonts w:hint="default" w:ascii="Cambria Math" w:hAnsi="Cambria Math" w:cs="Cambria Math"/>
+            <w:sz w:val="21"/>
+            <w:lang w:val="en-US" w:eastAsia="zh-CN" w:bidi="ar-SA"/>
+          </w:rPr>
+          <m:t>×</m:t>
+        </m:r>
+        <m:r>
+          <m:rPr>
+            <m:sty m:val="p"/>
+          </m:rPr>
+          <w:rPr>
+            <w:rFonts w:hint="default" w:ascii="Cambria Math" w:hAnsi="Cambria Math" w:cs="Times New Roman"/>
+            <w:sz w:val="21"/>
+            <w:lang w:val="en-US" w:eastAsia="zh-CN" w:bidi="ar-SA"/>
+          </w:rPr>
+          <m:t>3</m:t>
+        </m:r>
+      </m:oMath>
+      <w:r>
+        <w:rPr>
+          <w:rFonts w:hint="eastAsia"/>
+          <w:lang w:val="en-US" w:eastAsia="zh-CN"/>
+        </w:rPr>
+        <w:t>像素，并使用立方体嵌入来获得视频令牌。其中我们将每个大小为</w:t>
+      </w:r>
+      <m:oMath>
+        <m:r>
+          <m:rPr>
+            <m:sty m:val="p"/>
+          </m:rPr>
+          <w:rPr>
+            <w:rFonts w:hint="eastAsia" w:ascii="Cambria Math" w:hAnsi="Cambria Math" w:cs="Times New Roman"/>
+            <w:sz w:val="21"/>
+            <w:lang w:val="en-US" w:eastAsia="zh-CN" w:bidi="ar-SA"/>
+          </w:rPr>
+          <m:t xml:space="preserve">2 </m:t>
+        </m:r>
+        <m:r>
+          <m:rPr>
+            <m:sty m:val="p"/>
+          </m:rPr>
+          <w:rPr>
+            <w:rFonts w:ascii="Cambria Math" w:hAnsi="Cambria Math" w:cs="Times New Roman"/>
+            <w:sz w:val="21"/>
+            <w:lang w:val="en-US" w:bidi="ar-SA"/>
+          </w:rPr>
+          <m:t>×</m:t>
+        </m:r>
+        <m:r>
+          <m:rPr>
+            <m:sty m:val="p"/>
+          </m:rPr>
+          <w:rPr>
+            <w:rFonts w:hint="eastAsia" w:ascii="Cambria Math" w:hAnsi="Cambria Math" w:cs="Times New Roman"/>
+            <w:sz w:val="21"/>
+            <w:lang w:val="en-US" w:eastAsia="zh-CN" w:bidi="ar-SA"/>
+          </w:rPr>
+          <m:t xml:space="preserve"> 16 × 16</m:t>
+        </m:r>
+      </m:oMath>
+      <w:r>
+        <w:rPr>
+          <w:rFonts w:hint="eastAsia"/>
+          <w:lang w:val="en-US" w:eastAsia="zh-CN"/>
+        </w:rPr>
+        <w:t>的立方体视为一个令牌嵌入。因此，立方体嵌入层获得</w:t>
       </w:r>
       <m:oMath>
         <m:f>
@@ -1764,7 +1870,7 @@
           <w:rFonts w:hint="eastAsia"/>
           <w:lang w:val="en-US" w:eastAsia="zh-CN"/>
         </w:rPr>
-        <w:t>然后对于获得的三维令牌，VideoMAE随机选择90%的信息进行遮掩。然后输入到了视觉编码器中，在VideoMAE工作中使用了视觉转换器(Vision Transformer, ViT)作为主干。然后利用解码器进行重建训练。</w:t>
+        <w:t>对于获得的三维令牌，VideoMAE随机选择90%的信息进行遮掩。然后把没有遮掩的令牌输入到了视觉编码器中，在VideoMAE工作中使用了视觉转换器(Vision Transformer, ViT)作为主干。最后利用解码器进行重建训练。</w:t>
       </w:r>
     </w:p>
     <w:p>
@@ -1797,18 +1903,18 @@
         <w:ind w:firstLine="420" w:firstLineChars="200"/>
         <w:jc w:val="both"/>
         <w:rPr>
+          <w:rFonts w:hint="default"/>
+          <w:vertAlign w:val="baseline"/>
+          <w:lang w:val="en-US" w:eastAsia="zh-CN"/>
+        </w:rPr>
+      </w:pPr>
+      <w:r>
+        <w:rPr>
           <w:rFonts w:hint="eastAsia"/>
           <w:vertAlign w:val="baseline"/>
           <w:lang w:val="en-US" w:eastAsia="zh-CN"/>
         </w:rPr>
-      </w:pPr>
-      <w:r>
-        <w:rPr>
-          <w:rFonts w:hint="eastAsia"/>
-          <w:vertAlign w:val="baseline"/>
-          <w:lang w:val="en-US" w:eastAsia="zh-CN"/>
-        </w:rPr>
-        <w:t>：前列腺超声影像的数据中存在大量的无关信息，包括无病灶的区域。随机遮掩会导致模型学习过程中对局部结构的忽略，这在医学影像中尤其重要，因为局部特征往往决定了疾病的早期发现和准确诊断。MAE在遮掩了过多非关键的局部特征时，模型对真正关键的局部特征重建特征的学习就会相对的差。</w:t>
+        <w:t>：前列腺超声影像的数据中存在大量的无关信息，尤其是无病灶的区域。随机遮掩会导致模型学习过程中对局部结构的忽略，这在医学影像中尤其重要，因为局部特征往往决定了疾病的早期发现和准确诊断。MAE在遮掩了过多非关键的局部特征时，模型对真正关键的局部特征重建特征的学习就会相对的差。</w:t>
       </w:r>
     </w:p>
     <w:p>
@@ -1818,8 +1924,8 @@
           <w:numId w:val="3"/>
         </w:numPr>
         <w:spacing w:line="300" w:lineRule="auto"/>
-        <w:ind w:left="0" w:leftChars="0" w:firstLine="420" w:firstLineChars="0"/>
-        <w:jc w:val="left"/>
+        <w:ind w:firstLine="420" w:firstLineChars="200"/>
+        <w:jc w:val="both"/>
         <w:rPr>
           <w:rFonts w:hint="default"/>
           <w:vertAlign w:val="baseline"/>
@@ -1829,10 +1935,10 @@
       <w:r>
         <w:rPr>
           <w:rFonts w:hint="eastAsia"/>
-          <w:szCs w:val="21"/>
-          <w:lang w:val="en-US" w:eastAsia="zh-CN"/>
-        </w:rPr>
-        <w:t>对医工落地方面，模型对多中心的数据泛化能力不强。不同医院的数据采集设备不一，视频数据中病灶集中区域不一，模型在一个中心学习到的时序特征和局部特征在另一个中心验证时模型性能扰动严重。</w:t>
+          <w:vertAlign w:val="baseline"/>
+          <w:lang w:val="en-US" w:eastAsia="zh-CN"/>
+        </w:rPr>
+        <w:t>现有模型未充分考虑多医生采样之间的个体差异、诊断风格和数据质量波动，导致验证结果不稳定，无法满足医工结合应用中对准确性和鲁棒性的高要求。</w:t>
       </w:r>
     </w:p>
     <w:p>
@@ -2009,8 +2115,6 @@
         </w:rPr>
         <w:t>并且在下游微调时，利用在重建训练阶段预训练好的遮掩得分网络，将输入的视频中的重要区域的块作为额外提示添加给特征辅助分类头训练。</w:t>
       </w:r>
-      <w:bookmarkStart w:id="0" w:name="_GoBack"/>
-      <w:bookmarkEnd w:id="0"/>
     </w:p>
     <w:p>
       <w:pPr>
@@ -2159,7 +2263,7 @@
           <w:rFonts w:hint="eastAsia"/>
           <w:lang w:val="en-US" w:eastAsia="zh-CN"/>
         </w:rPr>
-        <w:t>和VideoMAE设计的核心一样，我们开始预训练编码器，在这里我们选择的是视觉转换器基础版本(Vision Transformer-base, ViT-B)作为视觉转换器编码器解码器。通过步骤2，我们获得了每一个令牌的得分，我们将前90%排名的令牌遮掩，之后输入编码器，获得编码过的令牌，再将之前遮掩的令牌添加之后输入解码器，解码器重建出原图像计算重建损失训练</w:t>
+        <w:t>受VideoMAE设计的启发，我们开始先预训练编码器，在这里我们选择的是视觉转换器基础版本(Vision Transformer-base, ViT-B)作为视觉转换器编码器解码器。通过步骤2，我们获得了每一个令牌的得分，我们将前90%排名的令牌遮掩，之后输入编码器，获得编码过的令牌，再将之前遮掩的令牌添加之后输入解码器，解码器重建出原图像计算重建损失训练</w:t>
       </w:r>
       <m:oMath>
         <m:sSub>
@@ -2477,7 +2581,7 @@
                 <w:szCs w:val="22"/>
                 <w:lang w:val="en-US" w:eastAsia="zh-CN"/>
               </w:rPr>
-              <m:t>l</m:t>
+              <m:t>L</m:t>
             </m:r>
             <m:ctrlPr>
               <w:rPr>
@@ -2794,7 +2898,7 @@
                   <w:rFonts w:hint="default" w:ascii="Cambria Math" w:hAnsi="Cambria Math"/>
                   <w:lang w:val="en-US" w:eastAsia="zh-CN"/>
                 </w:rPr>
-                <m:t>N=T//l</m:t>
+                <m:t>N=T//L</m:t>
               </m:r>
               <m:ctrlPr>
                 <w:rPr>
@@ -3161,7 +3265,7 @@
                   <w:rFonts w:hint="default" w:ascii="Cambria Math" w:hAnsi="Cambria Math"/>
                   <w:lang w:val="en-US" w:eastAsia="zh-CN"/>
                 </w:rPr>
-                <m:t>N=T//l</m:t>
+                <m:t>N=T//L</m:t>
               </m:r>
               <m:ctrlPr>
                 <w:rPr>
@@ -3265,7 +3369,7 @@
             <w:sz w:val="21"/>
             <w:lang w:val="en-US" w:eastAsia="zh-CN" w:bidi="ar-SA"/>
           </w:rPr>
-          <m:t>l</m:t>
+          <m:t>L</m:t>
         </m:r>
         <m:r>
           <m:rPr>
@@ -3409,7 +3513,7 @@
                 <w:szCs w:val="21"/>
                 <w:lang w:val="en-US" w:eastAsia="zh-CN" w:bidi="ar-SA"/>
               </w:rPr>
-              <m:t>l</m:t>
+              <m:t>L</m:t>
             </m:r>
             <m:ctrlPr>
               <w:rPr>
@@ -3648,7 +3752,30 @@
           <w:sz w:val="21"/>
           <w:lang w:val="en-US" w:eastAsia="zh-CN" w:bidi="ar-SA"/>
         </w:rPr>
-        <w:t>的块，将每个令牌映射成d=768维度。这样做来缓解时空冗余。</w:t>
+        <w:t>的块，将每个令牌映射成</w:t>
+      </w:r>
+      <m:oMath>
+        <m:r>
+          <m:rPr>
+            <m:sty m:val="p"/>
+          </m:rPr>
+          <w:rPr>
+            <w:rFonts w:hint="eastAsia" w:ascii="Cambria Math" w:hAnsi="Cambria Math" w:cs="Times New Roman"/>
+            <w:sz w:val="21"/>
+            <w:lang w:val="en-US" w:eastAsia="zh-CN" w:bidi="ar-SA"/>
+          </w:rPr>
+          <m:t>d=768</m:t>
+        </m:r>
+      </m:oMath>
+      <w:r>
+        <w:rPr>
+          <w:rFonts w:hint="eastAsia" w:hAnsi="Cambria Math" w:cs="Times New Roman"/>
+          <w:b w:val="0"/>
+          <w:i w:val="0"/>
+          <w:sz w:val="21"/>
+          <w:lang w:val="en-US" w:eastAsia="zh-CN" w:bidi="ar-SA"/>
+        </w:rPr>
+        <w:t>维度。这样做来缓解时空冗余。</w:t>
       </w:r>
     </w:p>
     <w:p>
@@ -4369,7 +4496,6 @@
       <w:pPr>
         <w:spacing w:before="120" w:beforeLines="0"/>
         <w:ind w:firstLine="420" w:firstLineChars="0"/>
-        <m:rPr/>
         <w:rPr>
           <w:rFonts w:hint="eastAsia" w:hAnsi="Cambria Math"/>
           <w:i w:val="0"/>
@@ -4723,13 +4849,12 @@
         </m:r>
       </m:oMath>
       <w:r>
-        <m:rPr/>
         <w:rPr>
           <w:rFonts w:hint="eastAsia" w:hAnsi="Cambria Math"/>
           <w:i w:val="0"/>
           <w:lang w:val="en-US" w:eastAsia="zh-CN"/>
         </w:rPr>
-        <w:t>，针对我们现在计算的这一个剪辑Clip，我们获得</w:t>
+        <w:t>，针对我们现在计算的这一个剪辑，我们获得</w:t>
       </w:r>
       <m:oMath>
         <m:r>
@@ -4999,7 +5124,6 @@
         </m:r>
       </m:oMath>
       <w:r>
-        <m:rPr/>
         <w:rPr>
           <w:rFonts w:hint="eastAsia" w:hAnsi="Cambria Math"/>
           <w:i w:val="0"/>
@@ -5184,7 +5308,29 @@
               <w:sz w:val="21"/>
               <w:lang w:val="en-US" w:eastAsia="zh-CN" w:bidi="ar-SA"/>
             </w:rPr>
-            <m:t>InROI</m:t>
+            <m:t>InR</m:t>
+          </m:r>
+          <m:r>
+            <m:rPr>
+              <m:sty m:val="p"/>
+            </m:rPr>
+            <w:rPr>
+              <w:rFonts w:hint="eastAsia" w:ascii="Cambria Math" w:hAnsi="Cambria Math" w:cs="Cambria Math"/>
+              <w:sz w:val="21"/>
+              <w:lang w:val="en-US" w:eastAsia="zh-CN" w:bidi="ar-SA"/>
+            </w:rPr>
+            <m:t>o</m:t>
+          </m:r>
+          <m:r>
+            <m:rPr>
+              <m:sty m:val="p"/>
+            </m:rPr>
+            <w:rPr>
+              <w:rFonts w:hint="default" w:ascii="Cambria Math" w:hAnsi="Cambria Math" w:cs="Cambria Math"/>
+              <w:sz w:val="21"/>
+              <w:lang w:val="en-US" w:eastAsia="zh-CN" w:bidi="ar-SA"/>
+            </w:rPr>
+            <m:t>I</m:t>
           </m:r>
           <m:r>
             <m:rPr/>
@@ -5686,7 +5832,7 @@
           <w:sz w:val="21"/>
           <w:lang w:val="en-US" w:eastAsia="zh-CN" w:bidi="ar-SA"/>
         </w:rPr>
-        <w:t>其中的InROI函数表示的是N个令牌代表的位置是否在分割图像内，如果是就返还一个小值增加该令牌的得分</w:t>
+        <w:t>其中的InRoI函数表示的是N个令牌代表的位置是否在分割图像内，如果是就返还一个小值增加该令牌的得分</w:t>
       </w:r>
       <m:oMath>
         <m:sSup>
@@ -5816,7 +5962,7 @@
               <w:rFonts w:hint="default" w:ascii="Cambria Math" w:hAnsi="Cambria Math"/>
               <w:lang w:val="en-US" w:eastAsia="zh-CN"/>
             </w:rPr>
-            <m:t>nROI(</m:t>
+            <m:t>nRoI(</m:t>
           </m:r>
           <m:sSub>
             <m:sSubPr>
@@ -6320,7 +6466,6 @@
         </w:rPr>
       </w:pPr>
       <w:r>
-        <m:rPr/>
         <w:rPr>
           <w:rFonts w:hint="eastAsia" w:hAnsi="Cambria Math"/>
           <w:i w:val="0"/>
@@ -6348,7 +6493,6 @@
         </w:rPr>
       </w:pPr>
       <w:r>
-        <m:rPr/>
         <w:rPr>
           <w:rFonts w:hint="eastAsia"/>
           <w:lang w:val="en-US" w:eastAsia="zh-CN"/>
@@ -6584,7 +6728,6 @@
       <w:pPr>
         <w:spacing w:before="120" w:beforeLines="0"/>
         <w:ind w:firstLine="420" w:firstLineChars="0"/>
-        <m:rPr/>
         <w:rPr>
           <w:rFonts w:hint="default" w:hAnsi="Cambria Math"/>
           <w:i w:val="0"/>
@@ -6660,7 +6803,6 @@
           <m:f>
             <m:fPr>
               <m:ctrlPr>
-                <m:rPr/>
                 <w:rPr>
                   <w:rFonts w:hint="default" w:ascii="Cambria Math" w:hAnsi="Cambria Math"/>
                   <w:szCs w:val="21"/>
@@ -6681,7 +6823,6 @@
                 <m:t>1</m:t>
               </m:r>
               <m:ctrlPr>
-                <m:rPr/>
                 <w:rPr>
                   <w:rFonts w:hint="default" w:ascii="Cambria Math" w:hAnsi="Cambria Math"/>
                   <w:szCs w:val="21"/>
@@ -6699,10 +6840,31 @@
                   <w:szCs w:val="21"/>
                   <w:lang w:val="en-US" w:eastAsia="zh-CN"/>
                 </w:rPr>
-                <m:t>|M|</m:t>
+                <m:t>|</m:t>
+              </m:r>
+              <m:r>
+                <m:rPr>
+                  <m:sty m:val="p"/>
+                </m:rPr>
+                <w:rPr>
+                  <w:rFonts w:hint="eastAsia" w:ascii="Cambria Math" w:hAnsi="Cambria Math"/>
+                  <w:szCs w:val="21"/>
+                  <w:lang w:val="en-US" w:eastAsia="zh-CN"/>
+                </w:rPr>
+                <m:t>N</m:t>
+              </m:r>
+              <m:r>
+                <m:rPr>
+                  <m:sty m:val="p"/>
+                </m:rPr>
+                <w:rPr>
+                  <w:rFonts w:hint="default" w:ascii="Cambria Math" w:hAnsi="Cambria Math"/>
+                  <w:szCs w:val="21"/>
+                  <w:lang w:val="en-US" w:eastAsia="zh-CN"/>
+                </w:rPr>
+                <m:t>|</m:t>
               </m:r>
               <m:ctrlPr>
-                <m:rPr/>
                 <w:rPr>
                   <w:rFonts w:hint="default" w:ascii="Cambria Math" w:hAnsi="Cambria Math"/>
                   <w:szCs w:val="21"/>
@@ -6717,7 +6879,6 @@
               <m:limLoc m:val="undOvr"/>
               <m:supHide m:val="1"/>
               <m:ctrlPr>
-                <m:rPr/>
                 <w:rPr>
                   <w:rFonts w:hint="default" w:ascii="Cambria Math" w:hAnsi="Cambria Math"/>
                   <w:szCs w:val="21"/>
@@ -6757,10 +6918,9 @@
                   <w:szCs w:val="21"/>
                   <w:lang w:val="en-US" w:eastAsia="zh-CN"/>
                 </w:rPr>
-                <m:t>M</m:t>
+                <m:t>N</m:t>
               </m:r>
               <m:ctrlPr>
-                <m:rPr/>
                 <w:rPr>
                   <w:rFonts w:hint="default" w:ascii="Cambria Math" w:hAnsi="Cambria Math"/>
                   <w:szCs w:val="21"/>
@@ -6770,7 +6930,6 @@
             </m:sub>
             <m:sup>
               <m:ctrlPr>
-                <m:rPr/>
                 <w:rPr>
                   <w:rFonts w:hint="default" w:ascii="Cambria Math" w:hAnsi="Cambria Math"/>
                   <w:szCs w:val="21"/>
@@ -6779,598 +6938,6 @@
               </m:ctrlPr>
             </m:sup>
             <m:e>
-              <m:sSub>
-                <m:sSubPr>
-                  <m:ctrlPr>
-                    <m:rPr/>
-                    <w:rPr>
-                      <w:rFonts w:hint="default" w:ascii="Cambria Math" w:hAnsi="Cambria Math"/>
-                      <w:szCs w:val="21"/>
-                      <w:lang w:val="en-US" w:eastAsia="zh-CN"/>
-                    </w:rPr>
-                  </m:ctrlPr>
-                </m:sSubPr>
-                <m:e>
-                  <m:r>
-                    <m:rPr>
-                      <m:sty m:val="p"/>
-                    </m:rPr>
-                    <w:rPr>
-                      <w:rFonts w:hint="default" w:ascii="Cambria Math" w:hAnsi="Cambria Math"/>
-                      <w:szCs w:val="21"/>
-                      <w:lang w:val="en-US" w:eastAsia="zh-CN"/>
-                    </w:rPr>
-                    <m:t xml:space="preserve">|| </m:t>
-                  </m:r>
-                  <m:sSub>
-                    <m:sSubPr>
-                      <m:ctrlPr>
-                        <m:rPr/>
-                        <w:rPr>
-                          <w:rFonts w:hint="default" w:ascii="Cambria Math" w:hAnsi="Cambria Math"/>
-                          <w:szCs w:val="21"/>
-                          <w:lang w:val="en-US" w:eastAsia="zh-CN"/>
-                        </w:rPr>
-                      </m:ctrlPr>
-                    </m:sSubPr>
-                    <m:e>
-                      <m:sSup>
-                        <m:sSupPr>
-                          <m:ctrlPr>
-                            <w:rPr>
-                              <w:rFonts w:ascii="Cambria Math" w:hAnsi="Cambria Math"/>
-                              <w:i/>
-                              <w:lang w:val="en-US"/>
-                            </w:rPr>
-                          </m:ctrlPr>
-                        </m:sSupPr>
-                        <m:e>
-                          <m:r>
-                            <m:rPr/>
-                            <w:rPr>
-                              <w:rFonts w:hint="default" w:ascii="Cambria Math" w:hAnsi="Cambria Math"/>
-                              <w:lang w:val="en-US" w:eastAsia="zh-CN"/>
-                            </w:rPr>
-                            <m:t>I</m:t>
-                          </m:r>
-                          <m:ctrlPr>
-                            <w:rPr>
-                              <w:rFonts w:ascii="Cambria Math" w:hAnsi="Cambria Math"/>
-                              <w:i/>
-                              <w:lang w:val="en-US"/>
-                            </w:rPr>
-                          </m:ctrlPr>
-                        </m:e>
-                        <m:sup>
-                          <m:r>
-                            <m:rPr/>
-                            <w:rPr>
-                              <w:rFonts w:hint="default" w:ascii="Cambria Math" w:hAnsi="Cambria Math"/>
-                              <w:lang w:val="en-US" w:eastAsia="zh-CN"/>
-                            </w:rPr>
-                            <m:t>^</m:t>
-                          </m:r>
-                          <m:ctrlPr>
-                            <w:rPr>
-                              <w:rFonts w:ascii="Cambria Math" w:hAnsi="Cambria Math"/>
-                              <w:i/>
-                              <w:lang w:val="en-US"/>
-                            </w:rPr>
-                          </m:ctrlPr>
-                        </m:sup>
-                      </m:sSup>
-                      <m:ctrlPr>
-                        <m:rPr/>
-                        <w:rPr>
-                          <w:rFonts w:hint="default" w:ascii="Cambria Math" w:hAnsi="Cambria Math"/>
-                          <w:szCs w:val="21"/>
-                          <w:lang w:val="en-US" w:eastAsia="zh-CN"/>
-                        </w:rPr>
-                      </m:ctrlPr>
-                    </m:e>
-                    <m:sub>
-                      <m:r>
-                        <m:rPr>
-                          <m:sty m:val="p"/>
-                        </m:rPr>
-                        <w:rPr>
-                          <w:rFonts w:hint="eastAsia" w:ascii="Cambria Math" w:hAnsi="Cambria Math"/>
-                          <w:szCs w:val="21"/>
-                          <w:lang w:val="en-US" w:eastAsia="zh-CN"/>
-                        </w:rPr>
-                        <m:t>i</m:t>
-                      </m:r>
-                      <m:ctrlPr>
-                        <m:rPr/>
-                        <w:rPr>
-                          <w:rFonts w:hint="default" w:ascii="Cambria Math" w:hAnsi="Cambria Math"/>
-                          <w:szCs w:val="21"/>
-                          <w:lang w:val="en-US" w:eastAsia="zh-CN"/>
-                        </w:rPr>
-                      </m:ctrlPr>
-                    </m:sub>
-                  </m:sSub>
-                  <m:r>
-                    <m:rPr>
-                      <m:sty m:val="p"/>
-                    </m:rPr>
-                    <w:rPr>
-                      <w:rFonts w:hint="default" w:ascii="Cambria Math" w:hAnsi="Cambria Math"/>
-                      <w:szCs w:val="21"/>
-                      <w:lang w:val="en-US" w:eastAsia="zh-CN"/>
-                    </w:rPr>
-                    <m:t xml:space="preserve"> − </m:t>
-                  </m:r>
-                  <m:sSub>
-                    <m:sSubPr>
-                      <m:ctrlPr>
-                        <w:rPr>
-                          <w:rFonts w:hint="default" w:ascii="Cambria Math" w:hAnsi="Cambria Math"/>
-                          <w:szCs w:val="21"/>
-                          <w:lang w:val="en-US" w:eastAsia="zh-CN"/>
-                        </w:rPr>
-                      </m:ctrlPr>
-                    </m:sSubPr>
-                    <m:e>
-                      <m:r>
-                        <m:rPr/>
-                        <w:rPr>
-                          <w:rFonts w:hint="default" w:ascii="Cambria Math" w:hAnsi="Cambria Math"/>
-                          <w:lang w:val="en-US" w:eastAsia="zh-CN"/>
-                        </w:rPr>
-                        <m:t>I</m:t>
-                      </m:r>
-                      <m:ctrlPr>
-                        <w:rPr>
-                          <w:rFonts w:hint="default" w:ascii="Cambria Math" w:hAnsi="Cambria Math"/>
-                          <w:szCs w:val="21"/>
-                          <w:lang w:val="en-US" w:eastAsia="zh-CN"/>
-                        </w:rPr>
-                      </m:ctrlPr>
-                    </m:e>
-                    <m:sub>
-                      <m:r>
-                        <m:rPr>
-                          <m:sty m:val="p"/>
-                        </m:rPr>
-                        <w:rPr>
-                          <w:rFonts w:hint="eastAsia" w:ascii="Cambria Math" w:hAnsi="Cambria Math"/>
-                          <w:szCs w:val="21"/>
-                          <w:lang w:val="en-US" w:eastAsia="zh-CN"/>
-                        </w:rPr>
-                        <m:t>i</m:t>
-                      </m:r>
-                      <m:ctrlPr>
-                        <w:rPr>
-                          <w:rFonts w:hint="default" w:ascii="Cambria Math" w:hAnsi="Cambria Math"/>
-                          <w:szCs w:val="21"/>
-                          <w:lang w:val="en-US" w:eastAsia="zh-CN"/>
-                        </w:rPr>
-                      </m:ctrlPr>
-                    </m:sub>
-                  </m:sSub>
-                  <m:r>
-                    <m:rPr>
-                      <m:sty m:val="p"/>
-                    </m:rPr>
-                    <w:rPr>
-                      <w:rFonts w:hint="default" w:ascii="Cambria Math" w:hAnsi="Cambria Math"/>
-                      <w:szCs w:val="21"/>
-                      <w:lang w:val="en-US" w:eastAsia="zh-CN"/>
-                    </w:rPr>
-                    <m:t xml:space="preserve"> ||</m:t>
-                  </m:r>
-                  <m:ctrlPr>
-                    <m:rPr/>
-                    <w:rPr>
-                      <w:rFonts w:hint="default" w:ascii="Cambria Math" w:hAnsi="Cambria Math"/>
-                      <w:szCs w:val="21"/>
-                      <w:lang w:val="en-US" w:eastAsia="zh-CN"/>
-                    </w:rPr>
-                  </m:ctrlPr>
-                </m:e>
-                <m:sub>
-                  <m:r>
-                    <m:rPr>
-                      <m:sty m:val="p"/>
-                    </m:rPr>
-                    <w:rPr>
-                      <w:rFonts w:hint="default" w:ascii="Cambria Math" w:hAnsi="Cambria Math"/>
-                      <w:szCs w:val="21"/>
-                      <w:lang w:val="en-US" w:eastAsia="zh-CN"/>
-                    </w:rPr>
-                    <m:t>2</m:t>
-                  </m:r>
-                  <m:ctrlPr>
-                    <m:rPr/>
-                    <w:rPr>
-                      <w:rFonts w:hint="default" w:ascii="Cambria Math" w:hAnsi="Cambria Math"/>
-                      <w:szCs w:val="21"/>
-                      <w:lang w:val="en-US" w:eastAsia="zh-CN"/>
-                    </w:rPr>
-                  </m:ctrlPr>
-                </m:sub>
-              </m:sSub>
-              <m:ctrlPr>
-                <m:rPr/>
-                <w:rPr>
-                  <w:rFonts w:hint="default" w:ascii="Cambria Math" w:hAnsi="Cambria Math"/>
-                  <w:szCs w:val="21"/>
-                  <w:lang w:val="en-US" w:eastAsia="zh-CN"/>
-                </w:rPr>
-              </m:ctrlPr>
-            </m:e>
-          </m:nary>
-        </m:oMath>
-      </m:oMathPara>
-    </w:p>
-    <w:p>
-      <w:pPr>
-        <w:spacing w:before="120" w:beforeLines="0"/>
-        <w:ind w:firstLine="420" w:firstLineChars="0"/>
-        <m:rPr/>
-        <w:rPr>
-          <w:rFonts w:hint="eastAsia" w:hAnsi="Cambria Math"/>
-          <w:i w:val="0"/>
-          <w:lang w:val="en-US" w:eastAsia="zh-CN"/>
-        </w:rPr>
-      </w:pPr>
-      <w:r>
-        <m:rPr/>
-        <w:rPr>
-          <w:rFonts w:hint="eastAsia" w:hAnsi="Cambria Math"/>
-          <w:i w:val="0"/>
-          <w:szCs w:val="21"/>
-          <w:lang w:val="en-US" w:eastAsia="zh-CN"/>
-        </w:rPr>
-        <w:t>其中M代表了N个令牌的集合，</w:t>
-      </w:r>
-      <m:oMath>
-        <m:sSup>
-          <m:sSupPr>
-            <m:ctrlPr>
-              <w:rPr>
-                <w:rFonts w:ascii="Cambria Math" w:hAnsi="Cambria Math"/>
-                <w:i/>
-                <w:lang w:val="en-US"/>
-              </w:rPr>
-            </m:ctrlPr>
-          </m:sSupPr>
-          <m:e>
-            <m:r>
-              <m:rPr/>
-              <w:rPr>
-                <w:rFonts w:hint="default" w:ascii="Cambria Math" w:hAnsi="Cambria Math"/>
-                <w:lang w:val="en-US" w:eastAsia="zh-CN"/>
-              </w:rPr>
-              <m:t>I</m:t>
-            </m:r>
-            <m:ctrlPr>
-              <w:rPr>
-                <w:rFonts w:ascii="Cambria Math" w:hAnsi="Cambria Math"/>
-                <w:i/>
-                <w:lang w:val="en-US"/>
-              </w:rPr>
-            </m:ctrlPr>
-          </m:e>
-          <m:sup>
-            <m:r>
-              <m:rPr/>
-              <w:rPr>
-                <w:rFonts w:hint="default" w:ascii="Cambria Math" w:hAnsi="Cambria Math"/>
-                <w:lang w:val="en-US" w:eastAsia="zh-CN"/>
-              </w:rPr>
-              <m:t>^</m:t>
-            </m:r>
-            <m:ctrlPr>
-              <w:rPr>
-                <w:rFonts w:ascii="Cambria Math" w:hAnsi="Cambria Math"/>
-                <w:i/>
-                <w:lang w:val="en-US"/>
-              </w:rPr>
-            </m:ctrlPr>
-          </m:sup>
-        </m:sSup>
-      </m:oMath>
-      <w:r>
-        <w:rPr>
-          <w:rFonts w:hint="eastAsia" w:hAnsi="Cambria Math"/>
-          <w:i w:val="0"/>
-          <w:lang w:val="en-US" w:eastAsia="zh-CN"/>
-        </w:rPr>
-        <w:t>和</w:t>
-      </w:r>
-      <m:oMath>
-        <m:r>
-          <m:rPr/>
-          <w:rPr>
-            <w:rFonts w:hint="default" w:ascii="Cambria Math" w:hAnsi="Cambria Math"/>
-            <w:lang w:val="en-US" w:eastAsia="zh-CN"/>
-          </w:rPr>
-          <m:t>I</m:t>
-        </m:r>
-      </m:oMath>
-      <w:r>
-        <m:rPr/>
-        <w:rPr>
-          <w:rFonts w:hint="eastAsia" w:hAnsi="Cambria Math"/>
-          <w:i w:val="0"/>
-          <w:lang w:val="en-US" w:eastAsia="zh-CN"/>
-        </w:rPr>
-        <w:t>分别</w:t>
-      </w:r>
-      <w:r>
-        <w:rPr>
-          <w:rFonts w:hint="eastAsia" w:hAnsi="Cambria Math"/>
-          <w:i w:val="0"/>
-          <w:lang w:val="en-US" w:eastAsia="zh-CN"/>
-        </w:rPr>
-        <w:t>代表重建输出的和</w:t>
-      </w:r>
-      <w:r>
-        <m:rPr/>
-        <w:rPr>
-          <w:rFonts w:hint="eastAsia" w:hAnsi="Cambria Math"/>
-          <w:i w:val="0"/>
-          <w:lang w:val="en-US" w:eastAsia="zh-CN"/>
-        </w:rPr>
-        <w:t>原令牌的RGB（</w:t>
-      </w:r>
-      <w:r>
-        <w:rPr>
-          <w:rFonts w:hint="eastAsia" w:hAnsi="Cambria Math"/>
-          <w:i w:val="0"/>
-          <w:lang w:val="en-US" w:eastAsia="zh-CN"/>
-        </w:rPr>
-        <w:t>Red, Green, Blue</w:t>
-      </w:r>
-      <w:r>
-        <m:rPr/>
-        <w:rPr>
-          <w:rFonts w:hint="eastAsia" w:hAnsi="Cambria Math"/>
-          <w:i w:val="0"/>
-          <w:lang w:val="en-US" w:eastAsia="zh-CN"/>
-        </w:rPr>
-        <w:t>）值。</w:t>
-      </w:r>
-    </w:p>
-    <w:p>
-      <w:pPr>
-        <w:spacing w:before="120" w:beforeLines="0"/>
-        <w:ind w:firstLine="420" w:firstLineChars="0"/>
-        <m:rPr/>
-        <w:rPr>
-          <w:rFonts w:hint="eastAsia" w:hAnsi="Cambria Math"/>
-          <w:i w:val="0"/>
-          <w:lang w:val="en-US" w:eastAsia="zh-CN"/>
-        </w:rPr>
-      </w:pPr>
-      <w:r>
-        <m:rPr/>
-        <w:rPr>
-          <w:rFonts w:hint="eastAsia" w:hAnsi="Cambria Math"/>
-          <w:i w:val="0"/>
-          <w:lang w:val="en-US" w:eastAsia="zh-CN"/>
-        </w:rPr>
-        <w:t>然后我们也要训练遮掩得分网络，我们计算采样损失</w:t>
-      </w:r>
-      <m:oMath>
-        <m:sSub>
-          <m:sSubPr>
-            <m:ctrlPr>
-              <w:rPr>
-                <w:rFonts w:ascii="Cambria Math" w:hAnsi="Cambria Math"/>
-                <w:szCs w:val="21"/>
-                <w:lang w:val="en-US"/>
-              </w:rPr>
-            </m:ctrlPr>
-          </m:sSubPr>
-          <m:e>
-            <m:r>
-              <m:rPr>
-                <m:sty m:val="p"/>
-                <m:scr m:val="script"/>
-              </m:rPr>
-              <w:rPr>
-                <w:rFonts w:ascii="Cambria Math" w:hAnsi="Cambria Math"/>
-                <w:szCs w:val="21"/>
-                <w:lang w:val="en-US"/>
-              </w:rPr>
-              <m:t>ℒ</m:t>
-            </m:r>
-            <m:ctrlPr>
-              <w:rPr>
-                <w:rFonts w:ascii="Cambria Math" w:hAnsi="Cambria Math"/>
-                <w:szCs w:val="21"/>
-                <w:lang w:val="en-US"/>
-              </w:rPr>
-            </m:ctrlPr>
-          </m:e>
-          <m:sub>
-            <m:r>
-              <m:rPr>
-                <m:sty m:val="p"/>
-              </m:rPr>
-              <w:rPr>
-                <w:rFonts w:hint="eastAsia" w:ascii="Cambria Math" w:hAnsi="Cambria Math"/>
-                <w:szCs w:val="21"/>
-                <w:lang w:val="en-US" w:eastAsia="zh-CN"/>
-              </w:rPr>
-              <m:t>sample</m:t>
-            </m:r>
-            <m:ctrlPr>
-              <w:rPr>
-                <w:rFonts w:ascii="Cambria Math" w:hAnsi="Cambria Math"/>
-                <w:szCs w:val="21"/>
-                <w:lang w:val="en-US"/>
-              </w:rPr>
-            </m:ctrlPr>
-          </m:sub>
-        </m:sSub>
-      </m:oMath>
-      <w:r>
-        <m:rPr/>
-        <w:rPr>
-          <w:rFonts w:hint="eastAsia" w:hAnsi="Cambria Math"/>
-          <w:i w:val="0"/>
-          <w:lang w:val="en-US" w:eastAsia="zh-CN"/>
-        </w:rPr>
-        <w:t>来更新遮掩得分网络的权重。损失公式如下：</w:t>
-      </w:r>
-    </w:p>
-    <w:p>
-      <w:pPr>
-        <w:spacing w:before="120" w:beforeLines="0"/>
-        <w:ind w:firstLine="420" w:firstLineChars="0"/>
-        <m:rPr/>
-        <w:rPr>
-          <w:rFonts w:hint="default" w:hAnsi="Cambria Math"/>
-          <w:i w:val="0"/>
-          <w:szCs w:val="21"/>
-          <w:lang w:val="en-US" w:eastAsia="zh-CN"/>
-        </w:rPr>
-      </w:pPr>
-      <m:oMathPara>
-        <m:oMath>
-          <m:sSub>
-            <m:sSubPr>
-              <m:ctrlPr>
-                <w:rPr>
-                  <w:rFonts w:ascii="Cambria Math" w:hAnsi="Cambria Math"/>
-                  <w:szCs w:val="21"/>
-                  <w:lang w:val="en-US"/>
-                </w:rPr>
-              </m:ctrlPr>
-            </m:sSubPr>
-            <m:e>
-              <m:r>
-                <m:rPr>
-                  <m:sty m:val="p"/>
-                  <m:scr m:val="script"/>
-                </m:rPr>
-                <w:rPr>
-                  <w:rFonts w:ascii="Cambria Math" w:hAnsi="Cambria Math"/>
-                  <w:szCs w:val="21"/>
-                  <w:lang w:val="en-US"/>
-                </w:rPr>
-                <m:t>ℒ</m:t>
-              </m:r>
-              <m:ctrlPr>
-                <w:rPr>
-                  <w:rFonts w:ascii="Cambria Math" w:hAnsi="Cambria Math"/>
-                  <w:szCs w:val="21"/>
-                  <w:lang w:val="en-US"/>
-                </w:rPr>
-              </m:ctrlPr>
-            </m:e>
-            <m:sub>
-              <m:r>
-                <m:rPr>
-                  <m:sty m:val="p"/>
-                </m:rPr>
-                <w:rPr>
-                  <w:rFonts w:hint="eastAsia" w:ascii="Cambria Math" w:hAnsi="Cambria Math"/>
-                  <w:szCs w:val="21"/>
-                  <w:lang w:val="en-US" w:eastAsia="zh-CN"/>
-                </w:rPr>
-                <m:t>sample</m:t>
-              </m:r>
-              <m:ctrlPr>
-                <w:rPr>
-                  <w:rFonts w:ascii="Cambria Math" w:hAnsi="Cambria Math"/>
-                  <w:szCs w:val="21"/>
-                  <w:lang w:val="en-US"/>
-                </w:rPr>
-              </m:ctrlPr>
-            </m:sub>
-          </m:sSub>
-          <m:r>
-            <m:rPr>
-              <m:sty m:val="p"/>
-            </m:rPr>
-            <w:rPr>
-              <w:rFonts w:hint="default" w:ascii="Cambria Math" w:hAnsi="Cambria Math"/>
-              <w:szCs w:val="21"/>
-              <w:lang w:val="en-US" w:eastAsia="zh-CN"/>
-            </w:rPr>
-            <m:t>=−</m:t>
-          </m:r>
-          <m:nary>
-            <m:naryPr>
-              <m:chr m:val="∑"/>
-              <m:limLoc m:val="undOvr"/>
-              <m:supHide m:val="1"/>
-              <m:ctrlPr>
-                <w:rPr>
-                  <w:rFonts w:hint="default" w:ascii="Cambria Math" w:hAnsi="Cambria Math"/>
-                  <w:szCs w:val="21"/>
-                  <w:lang w:val="en-US" w:eastAsia="zh-CN"/>
-                </w:rPr>
-              </m:ctrlPr>
-            </m:naryPr>
-            <m:sub>
-              <m:r>
-                <m:rPr>
-                  <m:sty m:val="p"/>
-                </m:rPr>
-                <w:rPr>
-                  <w:rFonts w:hint="default" w:ascii="Cambria Math" w:hAnsi="Cambria Math"/>
-                  <w:szCs w:val="21"/>
-                  <w:lang w:val="en-US" w:eastAsia="zh-CN"/>
-                </w:rPr>
-                <m:t>i</m:t>
-              </m:r>
-              <m:r>
-                <m:rPr>
-                  <m:sty m:val="p"/>
-                </m:rPr>
-                <w:rPr>
-                  <w:rFonts w:ascii="Cambria Math" w:hAnsi="Cambria Math"/>
-                  <w:szCs w:val="21"/>
-                  <w:lang w:val="en-US"/>
-                </w:rPr>
-                <m:t>∈</m:t>
-              </m:r>
-              <m:r>
-                <m:rPr>
-                  <m:sty m:val="p"/>
-                </m:rPr>
-                <w:rPr>
-                  <w:rFonts w:hint="default" w:ascii="Cambria Math" w:hAnsi="Cambria Math"/>
-                  <w:szCs w:val="21"/>
-                  <w:lang w:val="en-US" w:eastAsia="zh-CN"/>
-                </w:rPr>
-                <m:t>M</m:t>
-              </m:r>
-              <m:ctrlPr>
-                <w:rPr>
-                  <w:rFonts w:hint="default" w:ascii="Cambria Math" w:hAnsi="Cambria Math"/>
-                  <w:szCs w:val="21"/>
-                  <w:lang w:val="en-US" w:eastAsia="zh-CN"/>
-                </w:rPr>
-              </m:ctrlPr>
-            </m:sub>
-            <m:sup>
-              <m:ctrlPr>
-                <w:rPr>
-                  <w:rFonts w:hint="default" w:ascii="Cambria Math" w:hAnsi="Cambria Math"/>
-                  <w:szCs w:val="21"/>
-                  <w:lang w:val="en-US" w:eastAsia="zh-CN"/>
-                </w:rPr>
-              </m:ctrlPr>
-            </m:sup>
-            <m:e>
-              <m:r>
-                <m:rPr>
-                  <m:sty m:val="p"/>
-                </m:rPr>
-                <w:rPr>
-                  <w:rFonts w:hint="default" w:ascii="Cambria Math" w:hAnsi="Cambria Math"/>
-                  <w:szCs w:val="21"/>
-                  <w:lang w:val="en-US" w:eastAsia="zh-CN"/>
-                </w:rPr>
-                <m:t>(</m:t>
-              </m:r>
               <m:sSub>
                 <m:sSubPr>
                   <m:ctrlPr>
@@ -7382,115 +6949,6 @@
                   </m:ctrlPr>
                 </m:sSubPr>
                 <m:e>
-                  <m:r>
-                    <m:rPr>
-                      <m:sty m:val="p"/>
-                    </m:rPr>
-                    <w:rPr>
-                      <w:rFonts w:hint="default" w:ascii="Cambria Math" w:hAnsi="Cambria Math"/>
-                      <w:szCs w:val="21"/>
-                      <w:lang w:val="en-US" w:eastAsia="zh-CN"/>
-                    </w:rPr>
-                    <m:t>log(</m:t>
-                  </m:r>
-                  <m:sSup>
-                    <m:sSupPr>
-                      <m:ctrlPr>
-                        <w:rPr>
-                          <w:rFonts w:ascii="Cambria Math" w:hAnsi="Cambria Math"/>
-                          <w:i/>
-                          <w:lang w:val="en-US"/>
-                        </w:rPr>
-                      </m:ctrlPr>
-                    </m:sSupPr>
-                    <m:e>
-                      <m:sSub>
-                        <m:sSubPr>
-                          <m:ctrlPr>
-                            <w:rPr>
-                              <w:rFonts w:ascii="Cambria Math" w:hAnsi="Cambria Math" w:cs="Cambria Math"/>
-                              <w:i/>
-                              <w:sz w:val="21"/>
-                              <w:lang w:val="en-US" w:bidi="ar-SA"/>
-                            </w:rPr>
-                          </m:ctrlPr>
-                        </m:sSubPr>
-                        <m:e>
-                          <m:r>
-                            <m:rPr/>
-                            <w:rPr>
-                              <w:rFonts w:hint="default" w:ascii="Cambria Math" w:hAnsi="Cambria Math" w:cs="Cambria Math"/>
-                              <w:sz w:val="21"/>
-                              <w:lang w:val="en-US" w:eastAsia="zh-CN" w:bidi="ar-SA"/>
-                            </w:rPr>
-                            <m:t>p</m:t>
-                          </m:r>
-                          <m:ctrlPr>
-                            <w:rPr>
-                              <w:rFonts w:ascii="Cambria Math" w:hAnsi="Cambria Math" w:cs="Cambria Math"/>
-                              <w:i/>
-                              <w:sz w:val="21"/>
-                              <w:lang w:val="en-US" w:bidi="ar-SA"/>
-                            </w:rPr>
-                          </m:ctrlPr>
-                        </m:e>
-                        <m:sub>
-                          <m:r>
-                            <m:rPr/>
-                            <w:rPr>
-                              <w:rFonts w:hint="default" w:ascii="Cambria Math" w:hAnsi="Cambria Math" w:cs="Cambria Math"/>
-                              <w:sz w:val="21"/>
-                              <w:lang w:val="en-US" w:eastAsia="zh-CN" w:bidi="ar-SA"/>
-                            </w:rPr>
-                            <m:t>j</m:t>
-                          </m:r>
-                          <m:ctrlPr>
-                            <w:rPr>
-                              <w:rFonts w:ascii="Cambria Math" w:hAnsi="Cambria Math" w:cs="Cambria Math"/>
-                              <w:i/>
-                              <w:sz w:val="21"/>
-                              <w:lang w:val="en-US" w:bidi="ar-SA"/>
-                            </w:rPr>
-                          </m:ctrlPr>
-                        </m:sub>
-                      </m:sSub>
-                      <m:ctrlPr>
-                        <w:rPr>
-                          <w:rFonts w:ascii="Cambria Math" w:hAnsi="Cambria Math"/>
-                          <w:i/>
-                          <w:lang w:val="en-US"/>
-                        </w:rPr>
-                      </m:ctrlPr>
-                    </m:e>
-                    <m:sup>
-                      <m:r>
-                        <m:rPr/>
-                        <w:rPr>
-                          <w:rFonts w:hint="default" w:ascii="Cambria Math" w:hAnsi="Cambria Math"/>
-                          <w:lang w:val="en-US" w:eastAsia="zh-CN"/>
-                        </w:rPr>
-                        <m:t>^</m:t>
-                      </m:r>
-                      <m:ctrlPr>
-                        <w:rPr>
-                          <w:rFonts w:ascii="Cambria Math" w:hAnsi="Cambria Math"/>
-                          <w:i/>
-                          <w:lang w:val="en-US"/>
-                        </w:rPr>
-                      </m:ctrlPr>
-                    </m:sup>
-                  </m:sSup>
-                  <m:r>
-                    <m:rPr>
-                      <m:sty m:val="p"/>
-                    </m:rPr>
-                    <w:rPr>
-                      <w:rFonts w:hint="default" w:ascii="Cambria Math" w:hAnsi="Cambria Math"/>
-                      <w:szCs w:val="21"/>
-                      <w:lang w:val="en-US" w:eastAsia="zh-CN"/>
-                    </w:rPr>
-                    <m:t>)</m:t>
-                  </m:r>
                   <m:r>
                     <m:rPr>
                       <m:sty m:val="p"/>
@@ -7695,6 +7153,648 @@
               </m:ctrlPr>
             </m:e>
           </m:nary>
+        </m:oMath>
+      </m:oMathPara>
+    </w:p>
+    <w:p>
+      <w:pPr>
+        <w:spacing w:before="120" w:beforeLines="0"/>
+        <w:ind w:firstLine="420" w:firstLineChars="0"/>
+        <w:rPr>
+          <w:rFonts w:hint="eastAsia" w:hAnsi="Cambria Math"/>
+          <w:i w:val="0"/>
+          <w:lang w:val="en-US" w:eastAsia="zh-CN"/>
+        </w:rPr>
+      </w:pPr>
+      <w:r>
+        <w:rPr>
+          <w:rFonts w:hint="eastAsia" w:hAnsi="Cambria Math"/>
+          <w:i w:val="0"/>
+          <w:szCs w:val="21"/>
+          <w:lang w:val="en-US" w:eastAsia="zh-CN"/>
+        </w:rPr>
+        <w:t>其中N代表所有令牌的个数，</w:t>
+      </w:r>
+      <m:oMath>
+        <m:sSup>
+          <m:sSupPr>
+            <m:ctrlPr>
+              <w:rPr>
+                <w:rFonts w:ascii="Cambria Math" w:hAnsi="Cambria Math"/>
+                <w:i/>
+                <w:lang w:val="en-US"/>
+              </w:rPr>
+            </m:ctrlPr>
+          </m:sSupPr>
+          <m:e>
+            <m:r>
+              <m:rPr/>
+              <w:rPr>
+                <w:rFonts w:hint="default" w:ascii="Cambria Math" w:hAnsi="Cambria Math"/>
+                <w:lang w:val="en-US" w:eastAsia="zh-CN"/>
+              </w:rPr>
+              <m:t>I</m:t>
+            </m:r>
+            <m:ctrlPr>
+              <w:rPr>
+                <w:rFonts w:ascii="Cambria Math" w:hAnsi="Cambria Math"/>
+                <w:i/>
+                <w:lang w:val="en-US"/>
+              </w:rPr>
+            </m:ctrlPr>
+          </m:e>
+          <m:sup>
+            <m:r>
+              <m:rPr/>
+              <w:rPr>
+                <w:rFonts w:hint="default" w:ascii="Cambria Math" w:hAnsi="Cambria Math"/>
+                <w:lang w:val="en-US" w:eastAsia="zh-CN"/>
+              </w:rPr>
+              <m:t>^</m:t>
+            </m:r>
+            <m:ctrlPr>
+              <w:rPr>
+                <w:rFonts w:ascii="Cambria Math" w:hAnsi="Cambria Math"/>
+                <w:i/>
+                <w:lang w:val="en-US"/>
+              </w:rPr>
+            </m:ctrlPr>
+          </m:sup>
+        </m:sSup>
+      </m:oMath>
+      <w:r>
+        <w:rPr>
+          <w:rFonts w:hint="eastAsia" w:hAnsi="Cambria Math"/>
+          <w:i w:val="0"/>
+          <w:lang w:val="en-US" w:eastAsia="zh-CN"/>
+        </w:rPr>
+        <w:t>和</w:t>
+      </w:r>
+      <m:oMath>
+        <m:r>
+          <m:rPr/>
+          <w:rPr>
+            <w:rFonts w:hint="default" w:ascii="Cambria Math" w:hAnsi="Cambria Math"/>
+            <w:lang w:val="en-US" w:eastAsia="zh-CN"/>
+          </w:rPr>
+          <m:t>I</m:t>
+        </m:r>
+      </m:oMath>
+      <w:r>
+        <w:rPr>
+          <w:rFonts w:hint="eastAsia" w:hAnsi="Cambria Math"/>
+          <w:i w:val="0"/>
+          <w:lang w:val="en-US" w:eastAsia="zh-CN"/>
+        </w:rPr>
+        <w:t>分别代表重建输出的和原令牌的RGB（Red, Green, Blue）值。</w:t>
+      </w:r>
+    </w:p>
+    <w:p>
+      <w:pPr>
+        <w:spacing w:before="120" w:beforeLines="0"/>
+        <w:ind w:firstLine="420" w:firstLineChars="0"/>
+        <w:rPr>
+          <w:rFonts w:hint="eastAsia" w:hAnsi="Cambria Math"/>
+          <w:i w:val="0"/>
+          <w:lang w:val="en-US" w:eastAsia="zh-CN"/>
+        </w:rPr>
+      </w:pPr>
+      <w:r>
+        <w:rPr>
+          <w:rFonts w:hint="eastAsia" w:hAnsi="Cambria Math"/>
+          <w:i w:val="0"/>
+          <w:lang w:val="en-US" w:eastAsia="zh-CN"/>
+        </w:rPr>
+        <w:t>然后我们也要训练遮掩得分网络，我们计算采样损失</w:t>
+      </w:r>
+      <m:oMath>
+        <m:sSub>
+          <m:sSubPr>
+            <m:ctrlPr>
+              <w:rPr>
+                <w:rFonts w:ascii="Cambria Math" w:hAnsi="Cambria Math"/>
+                <w:szCs w:val="21"/>
+                <w:lang w:val="en-US"/>
+              </w:rPr>
+            </m:ctrlPr>
+          </m:sSubPr>
+          <m:e>
+            <m:r>
+              <m:rPr>
+                <m:sty m:val="p"/>
+                <m:scr m:val="script"/>
+              </m:rPr>
+              <w:rPr>
+                <w:rFonts w:ascii="Cambria Math" w:hAnsi="Cambria Math"/>
+                <w:szCs w:val="21"/>
+                <w:lang w:val="en-US"/>
+              </w:rPr>
+              <m:t>ℒ</m:t>
+            </m:r>
+            <m:ctrlPr>
+              <w:rPr>
+                <w:rFonts w:ascii="Cambria Math" w:hAnsi="Cambria Math"/>
+                <w:szCs w:val="21"/>
+                <w:lang w:val="en-US"/>
+              </w:rPr>
+            </m:ctrlPr>
+          </m:e>
+          <m:sub>
+            <m:r>
+              <m:rPr>
+                <m:sty m:val="p"/>
+              </m:rPr>
+              <w:rPr>
+                <w:rFonts w:hint="eastAsia" w:ascii="Cambria Math" w:hAnsi="Cambria Math"/>
+                <w:szCs w:val="21"/>
+                <w:lang w:val="en-US" w:eastAsia="zh-CN"/>
+              </w:rPr>
+              <m:t>sample</m:t>
+            </m:r>
+            <m:ctrlPr>
+              <w:rPr>
+                <w:rFonts w:ascii="Cambria Math" w:hAnsi="Cambria Math"/>
+                <w:szCs w:val="21"/>
+                <w:lang w:val="en-US"/>
+              </w:rPr>
+            </m:ctrlPr>
+          </m:sub>
+        </m:sSub>
+      </m:oMath>
+      <w:r>
+        <w:rPr>
+          <w:rFonts w:hint="eastAsia" w:hAnsi="Cambria Math"/>
+          <w:i w:val="0"/>
+          <w:lang w:val="en-US" w:eastAsia="zh-CN"/>
+        </w:rPr>
+        <w:t>来更新遮掩得分网络的权重。损失公式如下：</w:t>
+      </w:r>
+    </w:p>
+    <w:p>
+      <w:pPr>
+        <w:spacing w:before="120" w:beforeLines="0"/>
+        <w:ind w:firstLine="420" w:firstLineChars="0"/>
+        <w:rPr>
+          <w:rFonts w:hint="default" w:hAnsi="Cambria Math"/>
+          <w:i w:val="0"/>
+          <w:szCs w:val="21"/>
+          <w:lang w:val="en-US" w:eastAsia="zh-CN"/>
+        </w:rPr>
+      </w:pPr>
+      <m:oMathPara>
+        <m:oMath>
+          <m:sSub>
+            <m:sSubPr>
+              <m:ctrlPr>
+                <w:rPr>
+                  <w:rFonts w:ascii="Cambria Math" w:hAnsi="Cambria Math"/>
+                  <w:szCs w:val="21"/>
+                  <w:lang w:val="en-US"/>
+                </w:rPr>
+              </m:ctrlPr>
+            </m:sSubPr>
+            <m:e>
+              <m:r>
+                <m:rPr>
+                  <m:sty m:val="p"/>
+                  <m:scr m:val="script"/>
+                </m:rPr>
+                <w:rPr>
+                  <w:rFonts w:ascii="Cambria Math" w:hAnsi="Cambria Math"/>
+                  <w:szCs w:val="21"/>
+                  <w:lang w:val="en-US"/>
+                </w:rPr>
+                <m:t>ℒ</m:t>
+              </m:r>
+              <m:ctrlPr>
+                <w:rPr>
+                  <w:rFonts w:ascii="Cambria Math" w:hAnsi="Cambria Math"/>
+                  <w:szCs w:val="21"/>
+                  <w:lang w:val="en-US"/>
+                </w:rPr>
+              </m:ctrlPr>
+            </m:e>
+            <m:sub>
+              <m:r>
+                <m:rPr>
+                  <m:sty m:val="p"/>
+                </m:rPr>
+                <w:rPr>
+                  <w:rFonts w:hint="eastAsia" w:ascii="Cambria Math" w:hAnsi="Cambria Math"/>
+                  <w:szCs w:val="21"/>
+                  <w:lang w:val="en-US" w:eastAsia="zh-CN"/>
+                </w:rPr>
+                <m:t>sample</m:t>
+              </m:r>
+              <m:ctrlPr>
+                <w:rPr>
+                  <w:rFonts w:ascii="Cambria Math" w:hAnsi="Cambria Math"/>
+                  <w:szCs w:val="21"/>
+                  <w:lang w:val="en-US"/>
+                </w:rPr>
+              </m:ctrlPr>
+            </m:sub>
+          </m:sSub>
+          <m:r>
+            <m:rPr>
+              <m:sty m:val="p"/>
+            </m:rPr>
+            <w:rPr>
+              <w:rFonts w:hint="default" w:ascii="Cambria Math" w:hAnsi="Cambria Math"/>
+              <w:szCs w:val="21"/>
+              <w:lang w:val="en-US" w:eastAsia="zh-CN"/>
+            </w:rPr>
+            <m:t>=−</m:t>
+          </m:r>
+          <m:nary>
+            <m:naryPr>
+              <m:chr m:val="∑"/>
+              <m:limLoc m:val="undOvr"/>
+              <m:supHide m:val="1"/>
+              <m:ctrlPr>
+                <w:rPr>
+                  <w:rFonts w:hint="default" w:ascii="Cambria Math" w:hAnsi="Cambria Math"/>
+                  <w:szCs w:val="21"/>
+                  <w:lang w:val="en-US" w:eastAsia="zh-CN"/>
+                </w:rPr>
+              </m:ctrlPr>
+            </m:naryPr>
+            <m:sub>
+              <m:r>
+                <m:rPr>
+                  <m:sty m:val="p"/>
+                </m:rPr>
+                <w:rPr>
+                  <w:rFonts w:hint="default" w:ascii="Cambria Math" w:hAnsi="Cambria Math"/>
+                  <w:szCs w:val="21"/>
+                  <w:lang w:val="en-US" w:eastAsia="zh-CN"/>
+                </w:rPr>
+                <m:t>i</m:t>
+              </m:r>
+              <m:r>
+                <m:rPr>
+                  <m:sty m:val="p"/>
+                </m:rPr>
+                <w:rPr>
+                  <w:rFonts w:ascii="Cambria Math" w:hAnsi="Cambria Math"/>
+                  <w:szCs w:val="21"/>
+                  <w:lang w:val="en-US"/>
+                </w:rPr>
+                <m:t>∈</m:t>
+              </m:r>
+              <m:r>
+                <m:rPr>
+                  <m:sty m:val="p"/>
+                </m:rPr>
+                <w:rPr>
+                  <w:rFonts w:hint="default" w:ascii="Cambria Math" w:hAnsi="Cambria Math"/>
+                  <w:szCs w:val="21"/>
+                  <w:lang w:val="en-US" w:eastAsia="zh-CN"/>
+                </w:rPr>
+                <m:t>N</m:t>
+              </m:r>
+              <m:ctrlPr>
+                <w:rPr>
+                  <w:rFonts w:hint="default" w:ascii="Cambria Math" w:hAnsi="Cambria Math"/>
+                  <w:szCs w:val="21"/>
+                  <w:lang w:val="en-US" w:eastAsia="zh-CN"/>
+                </w:rPr>
+              </m:ctrlPr>
+            </m:sub>
+            <m:sup>
+              <m:ctrlPr>
+                <w:rPr>
+                  <w:rFonts w:hint="default" w:ascii="Cambria Math" w:hAnsi="Cambria Math"/>
+                  <w:szCs w:val="21"/>
+                  <w:lang w:val="en-US" w:eastAsia="zh-CN"/>
+                </w:rPr>
+              </m:ctrlPr>
+            </m:sup>
+            <m:e>
+              <m:r>
+                <m:rPr>
+                  <m:sty m:val="p"/>
+                </m:rPr>
+                <w:rPr>
+                  <w:rFonts w:hint="default" w:ascii="Cambria Math" w:hAnsi="Cambria Math"/>
+                  <w:szCs w:val="21"/>
+                  <w:lang w:val="en-US" w:eastAsia="zh-CN"/>
+                </w:rPr>
+                <m:t>(</m:t>
+              </m:r>
+              <m:sSub>
+                <m:sSubPr>
+                  <m:ctrlPr>
+                    <w:rPr>
+                      <w:rFonts w:hint="default" w:ascii="Cambria Math" w:hAnsi="Cambria Math"/>
+                      <w:szCs w:val="21"/>
+                      <w:lang w:val="en-US" w:eastAsia="zh-CN"/>
+                    </w:rPr>
+                  </m:ctrlPr>
+                </m:sSubPr>
+                <m:e>
+                  <m:r>
+                    <m:rPr>
+                      <m:sty m:val="p"/>
+                    </m:rPr>
+                    <w:rPr>
+                      <w:rFonts w:hint="default" w:ascii="Cambria Math" w:hAnsi="Cambria Math"/>
+                      <w:szCs w:val="21"/>
+                      <w:lang w:val="en-US" w:eastAsia="zh-CN"/>
+                    </w:rPr>
+                    <m:t>log(</m:t>
+                  </m:r>
+                  <m:sSup>
+                    <m:sSupPr>
+                      <m:ctrlPr>
+                        <w:rPr>
+                          <w:rFonts w:ascii="Cambria Math" w:hAnsi="Cambria Math"/>
+                          <w:i/>
+                          <w:lang w:val="en-US"/>
+                        </w:rPr>
+                      </m:ctrlPr>
+                    </m:sSupPr>
+                    <m:e>
+                      <m:sSub>
+                        <m:sSubPr>
+                          <m:ctrlPr>
+                            <w:rPr>
+                              <w:rFonts w:ascii="Cambria Math" w:hAnsi="Cambria Math" w:cs="Cambria Math"/>
+                              <w:i/>
+                              <w:sz w:val="21"/>
+                              <w:lang w:val="en-US" w:bidi="ar-SA"/>
+                            </w:rPr>
+                          </m:ctrlPr>
+                        </m:sSubPr>
+                        <m:e>
+                          <m:r>
+                            <m:rPr/>
+                            <w:rPr>
+                              <w:rFonts w:hint="default" w:ascii="Cambria Math" w:hAnsi="Cambria Math" w:cs="Cambria Math"/>
+                              <w:sz w:val="21"/>
+                              <w:lang w:val="en-US" w:eastAsia="zh-CN" w:bidi="ar-SA"/>
+                            </w:rPr>
+                            <m:t>p</m:t>
+                          </m:r>
+                          <m:ctrlPr>
+                            <w:rPr>
+                              <w:rFonts w:ascii="Cambria Math" w:hAnsi="Cambria Math" w:cs="Cambria Math"/>
+                              <w:i/>
+                              <w:sz w:val="21"/>
+                              <w:lang w:val="en-US" w:bidi="ar-SA"/>
+                            </w:rPr>
+                          </m:ctrlPr>
+                        </m:e>
+                        <m:sub>
+                          <m:r>
+                            <m:rPr/>
+                            <w:rPr>
+                              <w:rFonts w:hint="default" w:ascii="Cambria Math" w:hAnsi="Cambria Math" w:cs="Cambria Math"/>
+                              <w:sz w:val="21"/>
+                              <w:lang w:val="en-US" w:eastAsia="zh-CN" w:bidi="ar-SA"/>
+                            </w:rPr>
+                            <m:t>j</m:t>
+                          </m:r>
+                          <m:ctrlPr>
+                            <w:rPr>
+                              <w:rFonts w:ascii="Cambria Math" w:hAnsi="Cambria Math" w:cs="Cambria Math"/>
+                              <w:i/>
+                              <w:sz w:val="21"/>
+                              <w:lang w:val="en-US" w:bidi="ar-SA"/>
+                            </w:rPr>
+                          </m:ctrlPr>
+                        </m:sub>
+                      </m:sSub>
+                      <m:ctrlPr>
+                        <w:rPr>
+                          <w:rFonts w:ascii="Cambria Math" w:hAnsi="Cambria Math"/>
+                          <w:i/>
+                          <w:lang w:val="en-US"/>
+                        </w:rPr>
+                      </m:ctrlPr>
+                    </m:e>
+                    <m:sup>
+                      <m:r>
+                        <m:rPr/>
+                        <w:rPr>
+                          <w:rFonts w:hint="default" w:ascii="Cambria Math" w:hAnsi="Cambria Math"/>
+                          <w:lang w:val="en-US" w:eastAsia="zh-CN"/>
+                        </w:rPr>
+                        <m:t>^</m:t>
+                      </m:r>
+                      <m:ctrlPr>
+                        <w:rPr>
+                          <w:rFonts w:ascii="Cambria Math" w:hAnsi="Cambria Math"/>
+                          <w:i/>
+                          <w:lang w:val="en-US"/>
+                        </w:rPr>
+                      </m:ctrlPr>
+                    </m:sup>
+                  </m:sSup>
+                  <m:r>
+                    <m:rPr>
+                      <m:sty m:val="p"/>
+                    </m:rPr>
+                    <w:rPr>
+                      <w:rFonts w:hint="default" w:ascii="Cambria Math" w:hAnsi="Cambria Math"/>
+                      <w:szCs w:val="21"/>
+                      <w:lang w:val="en-US" w:eastAsia="zh-CN"/>
+                    </w:rPr>
+                    <m:t xml:space="preserve">)|| </m:t>
+                  </m:r>
+                  <m:sSub>
+                    <m:sSubPr>
+                      <m:ctrlPr>
+                        <w:rPr>
+                          <w:rFonts w:hint="default" w:ascii="Cambria Math" w:hAnsi="Cambria Math"/>
+                          <w:szCs w:val="21"/>
+                          <w:lang w:val="en-US" w:eastAsia="zh-CN"/>
+                        </w:rPr>
+                      </m:ctrlPr>
+                    </m:sSubPr>
+                    <m:e>
+                      <m:sSup>
+                        <m:sSupPr>
+                          <m:ctrlPr>
+                            <w:rPr>
+                              <w:rFonts w:ascii="Cambria Math" w:hAnsi="Cambria Math"/>
+                              <w:i/>
+                              <w:lang w:val="en-US"/>
+                            </w:rPr>
+                          </m:ctrlPr>
+                        </m:sSupPr>
+                        <m:e>
+                          <m:r>
+                            <m:rPr/>
+                            <w:rPr>
+                              <w:rFonts w:hint="default" w:ascii="Cambria Math" w:hAnsi="Cambria Math"/>
+                              <w:lang w:val="en-US" w:eastAsia="zh-CN"/>
+                            </w:rPr>
+                            <m:t>I</m:t>
+                          </m:r>
+                          <m:ctrlPr>
+                            <w:rPr>
+                              <w:rFonts w:ascii="Cambria Math" w:hAnsi="Cambria Math"/>
+                              <w:i/>
+                              <w:lang w:val="en-US"/>
+                            </w:rPr>
+                          </m:ctrlPr>
+                        </m:e>
+                        <m:sup>
+                          <m:r>
+                            <m:rPr/>
+                            <w:rPr>
+                              <w:rFonts w:hint="default" w:ascii="Cambria Math" w:hAnsi="Cambria Math"/>
+                              <w:lang w:val="en-US" w:eastAsia="zh-CN"/>
+                            </w:rPr>
+                            <m:t>^</m:t>
+                          </m:r>
+                          <m:ctrlPr>
+                            <w:rPr>
+                              <w:rFonts w:ascii="Cambria Math" w:hAnsi="Cambria Math"/>
+                              <w:i/>
+                              <w:lang w:val="en-US"/>
+                            </w:rPr>
+                          </m:ctrlPr>
+                        </m:sup>
+                      </m:sSup>
+                      <m:ctrlPr>
+                        <w:rPr>
+                          <w:rFonts w:hint="default" w:ascii="Cambria Math" w:hAnsi="Cambria Math"/>
+                          <w:szCs w:val="21"/>
+                          <w:lang w:val="en-US" w:eastAsia="zh-CN"/>
+                        </w:rPr>
+                      </m:ctrlPr>
+                    </m:e>
+                    <m:sub>
+                      <m:r>
+                        <m:rPr>
+                          <m:sty m:val="p"/>
+                        </m:rPr>
+                        <w:rPr>
+                          <w:rFonts w:hint="eastAsia" w:ascii="Cambria Math" w:hAnsi="Cambria Math"/>
+                          <w:szCs w:val="21"/>
+                          <w:lang w:val="en-US" w:eastAsia="zh-CN"/>
+                        </w:rPr>
+                        <m:t>i</m:t>
+                      </m:r>
+                      <m:ctrlPr>
+                        <w:rPr>
+                          <w:rFonts w:hint="default" w:ascii="Cambria Math" w:hAnsi="Cambria Math"/>
+                          <w:szCs w:val="21"/>
+                          <w:lang w:val="en-US" w:eastAsia="zh-CN"/>
+                        </w:rPr>
+                      </m:ctrlPr>
+                    </m:sub>
+                  </m:sSub>
+                  <m:r>
+                    <m:rPr>
+                      <m:sty m:val="p"/>
+                    </m:rPr>
+                    <w:rPr>
+                      <w:rFonts w:hint="default" w:ascii="Cambria Math" w:hAnsi="Cambria Math"/>
+                      <w:szCs w:val="21"/>
+                      <w:lang w:val="en-US" w:eastAsia="zh-CN"/>
+                    </w:rPr>
+                    <m:t xml:space="preserve"> − </m:t>
+                  </m:r>
+                  <m:sSub>
+                    <m:sSubPr>
+                      <m:ctrlPr>
+                        <w:rPr>
+                          <w:rFonts w:hint="default" w:ascii="Cambria Math" w:hAnsi="Cambria Math"/>
+                          <w:szCs w:val="21"/>
+                          <w:lang w:val="en-US" w:eastAsia="zh-CN"/>
+                        </w:rPr>
+                      </m:ctrlPr>
+                    </m:sSubPr>
+                    <m:e>
+                      <m:r>
+                        <m:rPr/>
+                        <w:rPr>
+                          <w:rFonts w:hint="default" w:ascii="Cambria Math" w:hAnsi="Cambria Math"/>
+                          <w:lang w:val="en-US" w:eastAsia="zh-CN"/>
+                        </w:rPr>
+                        <m:t>I</m:t>
+                      </m:r>
+                      <m:ctrlPr>
+                        <w:rPr>
+                          <w:rFonts w:hint="default" w:ascii="Cambria Math" w:hAnsi="Cambria Math"/>
+                          <w:szCs w:val="21"/>
+                          <w:lang w:val="en-US" w:eastAsia="zh-CN"/>
+                        </w:rPr>
+                      </m:ctrlPr>
+                    </m:e>
+                    <m:sub>
+                      <m:r>
+                        <m:rPr>
+                          <m:sty m:val="p"/>
+                        </m:rPr>
+                        <w:rPr>
+                          <w:rFonts w:hint="eastAsia" w:ascii="Cambria Math" w:hAnsi="Cambria Math"/>
+                          <w:szCs w:val="21"/>
+                          <w:lang w:val="en-US" w:eastAsia="zh-CN"/>
+                        </w:rPr>
+                        <m:t>i</m:t>
+                      </m:r>
+                      <m:ctrlPr>
+                        <w:rPr>
+                          <w:rFonts w:hint="default" w:ascii="Cambria Math" w:hAnsi="Cambria Math"/>
+                          <w:szCs w:val="21"/>
+                          <w:lang w:val="en-US" w:eastAsia="zh-CN"/>
+                        </w:rPr>
+                      </m:ctrlPr>
+                    </m:sub>
+                  </m:sSub>
+                  <m:r>
+                    <m:rPr>
+                      <m:sty m:val="p"/>
+                    </m:rPr>
+                    <w:rPr>
+                      <w:rFonts w:hint="default" w:ascii="Cambria Math" w:hAnsi="Cambria Math"/>
+                      <w:szCs w:val="21"/>
+                      <w:lang w:val="en-US" w:eastAsia="zh-CN"/>
+                    </w:rPr>
+                    <m:t xml:space="preserve"> ||</m:t>
+                  </m:r>
+                  <m:ctrlPr>
+                    <w:rPr>
+                      <w:rFonts w:hint="default" w:ascii="Cambria Math" w:hAnsi="Cambria Math"/>
+                      <w:szCs w:val="21"/>
+                      <w:lang w:val="en-US" w:eastAsia="zh-CN"/>
+                    </w:rPr>
+                  </m:ctrlPr>
+                </m:e>
+                <m:sub>
+                  <m:r>
+                    <m:rPr>
+                      <m:sty m:val="p"/>
+                    </m:rPr>
+                    <w:rPr>
+                      <w:rFonts w:hint="default" w:ascii="Cambria Math" w:hAnsi="Cambria Math"/>
+                      <w:szCs w:val="21"/>
+                      <w:lang w:val="en-US" w:eastAsia="zh-CN"/>
+                    </w:rPr>
+                    <m:t>2</m:t>
+                  </m:r>
+                  <m:ctrlPr>
+                    <w:rPr>
+                      <w:rFonts w:hint="default" w:ascii="Cambria Math" w:hAnsi="Cambria Math"/>
+                      <w:szCs w:val="21"/>
+                      <w:lang w:val="en-US" w:eastAsia="zh-CN"/>
+                    </w:rPr>
+                  </m:ctrlPr>
+                </m:sub>
+              </m:sSub>
+              <m:ctrlPr>
+                <w:rPr>
+                  <w:rFonts w:hint="default" w:ascii="Cambria Math" w:hAnsi="Cambria Math"/>
+                  <w:szCs w:val="21"/>
+                  <w:lang w:val="en-US" w:eastAsia="zh-CN"/>
+                </w:rPr>
+              </m:ctrlPr>
+            </m:e>
+          </m:nary>
           <m:r>
             <m:rPr>
               <m:sty m:val="p"/>
@@ -7725,7 +7825,7 @@
           <w:i w:val="0"/>
           <w:lang w:val="en-US" w:eastAsia="zh-CN"/>
         </w:rPr>
-        <w:t>这种公式的制定是由RL中REINFORCE算法的预期奖励最大化激发的。这里，可见令牌采样过程是动作，MAE是环境，而掩码令牌重构误差是返回。与低信息背景区域相比，高信息区域中的重构误差较高。因此，最大化期望重构误差将导致网络预测高信息区域的概率得分较高。</w:t>
+        <w:t>这种公式的制定是由RL中REINFORCE算法的预期奖励最大化激发的。这里，可见令牌采样过程是动作，MAE通过给定输入数据和掩蔽部分来反馈模型的行为，就像强化学习中的环境提供反馈，而掩码令牌重构误差是返回。在图像中，不同的区域含有不同的“信息量”。例如，图像的某些区域可能包含更多的结构化信息（如物体的轮廓、颜色变化等），而其他区域可能是背景区域，包含的信息较少。在MAE中，高信息区域（例如物体、边缘等）通常比低信息背景区域对重构更为关键，它们的重构误差通常较高。因此，最大化期望重构误差将导致网络预测高信息区域的概率得分较高。</w:t>
       </w:r>
     </w:p>
     <w:p>
@@ -7820,7 +7920,7 @@
       <w:pPr>
         <w:spacing w:before="0" w:beforeLines="0"/>
         <w:rPr>
-          <w:rFonts w:hint="default" w:eastAsia="宋体"/>
+          <w:rFonts w:hint="default"/>
           <w:lang w:val="en-US" w:eastAsia="zh-CN"/>
         </w:rPr>
       </w:pPr>
@@ -7880,22 +7980,548 @@
         <w:spacing w:before="0" w:beforeLines="0"/>
         <w:ind w:firstLine="420"/>
         <w:rPr>
-          <w:rFonts w:hint="default" w:eastAsia="宋体"/>
-          <w:lang w:val="en-US" w:eastAsia="zh-CN"/>
-        </w:rPr>
-      </w:pPr>
-      <w:r>
-        <w:rPr>
           <w:rFonts w:hint="eastAsia"/>
           <w:lang w:val="en-US" w:eastAsia="zh-CN"/>
         </w:rPr>
-        <w:t>实验在上海第十人民医院的数据集上进行训练和验证，在宁波市第二人民医院，蚌埠市第一人民医院，复旦大学附属中山医院提供的数据上进行多中心验证以验证其泛化性</w:t>
-      </w:r>
-    </w:p>
+      </w:pPr>
+      <w:r>
+        <w:rPr>
+          <w:rFonts w:hint="eastAsia"/>
+          <w:lang w:val="en-US" w:eastAsia="zh-CN"/>
+        </w:rPr>
+        <w:t>实验在上海第十人民医院的数据集上进行训练和验证，数据统计如下：</w:t>
+      </w:r>
+    </w:p>
+    <w:tbl>
+      <w:tblPr>
+        <w:tblStyle w:val="10"/>
+        <w:tblW w:w="6119" w:type="dxa"/>
+        <w:jc w:val="center"/>
+        <w:tblLayout w:type="fixed"/>
+        <w:tblCellMar>
+          <w:top w:w="0" w:type="dxa"/>
+          <w:left w:w="108" w:type="dxa"/>
+          <w:bottom w:w="0" w:type="dxa"/>
+          <w:right w:w="108" w:type="dxa"/>
+        </w:tblCellMar>
+      </w:tblPr>
+      <w:tblGrid>
+        <w:gridCol w:w="2521"/>
+        <w:gridCol w:w="1727"/>
+        <w:gridCol w:w="1871"/>
+      </w:tblGrid>
+      <w:tr>
+        <w:trPr>
+          <w:trHeight w:val="798" w:hRule="atLeast"/>
+          <w:jc w:val="center"/>
+        </w:trPr>
+        <w:tc>
+          <w:tcPr>
+            <w:tcW w:w="2521" w:type="dxa"/>
+            <w:tcBorders>
+              <w:top w:val="single" w:color="auto" w:sz="4" w:space="0"/>
+              <w:bottom w:val="single" w:color="auto" w:sz="4" w:space="0"/>
+            </w:tcBorders>
+            <w:noWrap/>
+            <w:vAlign w:val="center"/>
+          </w:tcPr>
+          <w:p>
+            <w:pPr>
+              <w:widowControl/>
+              <w:ind w:left="0" w:leftChars="0" w:firstLine="0" w:firstLineChars="0"/>
+              <w:jc w:val="center"/>
+              <w:rPr>
+                <w:rFonts w:hint="eastAsia" w:ascii="Times New Roman Regular" w:hAnsi="Times New Roman Regular" w:eastAsia="宋体" w:cs="Times New Roman Regular"/>
+                <w:kern w:val="0"/>
+                <w:sz w:val="18"/>
+                <w:szCs w:val="18"/>
+                <w:lang w:eastAsia="zh-CN"/>
+              </w:rPr>
+            </w:pPr>
+            <w:r>
+              <w:rPr>
+                <w:rFonts w:hint="eastAsia" w:ascii="Times New Roman Regular" w:hAnsi="Times New Roman Regular" w:eastAsia="宋体" w:cs="Times New Roman Regular"/>
+                <w:kern w:val="0"/>
+                <w:sz w:val="18"/>
+                <w:szCs w:val="18"/>
+                <w:lang w:val="en-US" w:eastAsia="zh-CN"/>
+              </w:rPr>
+              <w:t>数据</w:t>
+            </w:r>
+          </w:p>
+        </w:tc>
+        <w:tc>
+          <w:tcPr>
+            <w:tcW w:w="1727" w:type="dxa"/>
+            <w:tcBorders>
+              <w:top w:val="single" w:color="auto" w:sz="4" w:space="0"/>
+              <w:bottom w:val="single" w:color="auto" w:sz="4" w:space="0"/>
+            </w:tcBorders>
+            <w:noWrap/>
+            <w:vAlign w:val="center"/>
+          </w:tcPr>
+          <w:p>
+            <w:pPr>
+              <w:widowControl/>
+              <w:ind w:left="0" w:leftChars="0" w:firstLine="0" w:firstLineChars="0"/>
+              <w:jc w:val="center"/>
+              <w:rPr>
+                <w:rFonts w:hint="default" w:ascii="Times New Roman Regular" w:hAnsi="Times New Roman Regular" w:eastAsia="宋体" w:cs="Times New Roman Regular"/>
+                <w:kern w:val="0"/>
+                <w:sz w:val="18"/>
+                <w:szCs w:val="18"/>
+                <w:lang w:val="en-US" w:eastAsia="zh-CN"/>
+              </w:rPr>
+            </w:pPr>
+            <w:r>
+              <w:rPr>
+                <w:rFonts w:hint="eastAsia" w:ascii="Times New Roman Regular" w:hAnsi="Times New Roman Regular" w:eastAsia="宋体" w:cs="Times New Roman Regular"/>
+                <w:kern w:val="0"/>
+                <w:sz w:val="18"/>
+                <w:szCs w:val="18"/>
+                <w:lang w:val="en-US" w:eastAsia="zh-CN"/>
+              </w:rPr>
+              <w:t>上海第十人民医院（训练）</w:t>
+            </w:r>
+          </w:p>
+        </w:tc>
+        <w:tc>
+          <w:tcPr>
+            <w:tcW w:w="1871" w:type="dxa"/>
+            <w:tcBorders>
+              <w:top w:val="single" w:color="auto" w:sz="4" w:space="0"/>
+              <w:bottom w:val="single" w:color="auto" w:sz="4" w:space="0"/>
+            </w:tcBorders>
+            <w:noWrap/>
+            <w:vAlign w:val="center"/>
+          </w:tcPr>
+          <w:p>
+            <w:pPr>
+              <w:widowControl/>
+              <w:ind w:left="0" w:leftChars="0" w:firstLine="0" w:firstLineChars="0"/>
+              <w:jc w:val="center"/>
+              <w:rPr>
+                <w:rFonts w:hint="default" w:ascii="Times New Roman Regular" w:hAnsi="Times New Roman Regular" w:eastAsia="宋体" w:cs="Times New Roman Regular"/>
+                <w:kern w:val="0"/>
+                <w:sz w:val="18"/>
+                <w:szCs w:val="18"/>
+                <w:lang w:val="en-US" w:eastAsia="zh-CN"/>
+              </w:rPr>
+            </w:pPr>
+            <w:r>
+              <w:rPr>
+                <w:rFonts w:hint="eastAsia" w:ascii="Times New Roman Regular" w:hAnsi="Times New Roman Regular" w:eastAsia="宋体" w:cs="Times New Roman Regular"/>
+                <w:kern w:val="0"/>
+                <w:sz w:val="18"/>
+                <w:szCs w:val="18"/>
+                <w:lang w:val="en-US" w:eastAsia="zh-CN"/>
+              </w:rPr>
+              <w:t>上海第十人民医院（验证）</w:t>
+            </w:r>
+          </w:p>
+        </w:tc>
+      </w:tr>
+      <w:tr>
+        <w:tblPrEx>
+          <w:tblCellMar>
+            <w:top w:w="0" w:type="dxa"/>
+            <w:left w:w="108" w:type="dxa"/>
+            <w:bottom w:w="0" w:type="dxa"/>
+            <w:right w:w="108" w:type="dxa"/>
+          </w:tblCellMar>
+        </w:tblPrEx>
+        <w:trPr>
+          <w:trHeight w:val="295" w:hRule="atLeast"/>
+          <w:jc w:val="center"/>
+        </w:trPr>
+        <w:tc>
+          <w:tcPr>
+            <w:tcW w:w="2521" w:type="dxa"/>
+            <w:tcBorders>
+              <w:top w:val="single" w:color="auto" w:sz="4" w:space="0"/>
+            </w:tcBorders>
+            <w:noWrap/>
+            <w:vAlign w:val="center"/>
+          </w:tcPr>
+          <w:p>
+            <w:pPr>
+              <w:widowControl/>
+              <w:jc w:val="center"/>
+              <w:rPr>
+                <w:rFonts w:hint="default" w:ascii="Times New Roman Regular" w:hAnsi="Times New Roman Regular" w:eastAsia="宋体" w:cs="Times New Roman Regular"/>
+                <w:kern w:val="0"/>
+                <w:sz w:val="18"/>
+                <w:szCs w:val="18"/>
+                <w:lang w:val="en-US" w:eastAsia="zh-CN"/>
+              </w:rPr>
+            </w:pPr>
+            <w:r>
+              <w:rPr>
+                <w:rFonts w:hint="eastAsia" w:ascii="Times New Roman Regular" w:hAnsi="Times New Roman Regular" w:eastAsia="宋体" w:cs="Times New Roman Regular"/>
+                <w:kern w:val="0"/>
+                <w:sz w:val="18"/>
+                <w:szCs w:val="18"/>
+                <w:lang w:val="en-US" w:eastAsia="zh-CN"/>
+              </w:rPr>
+              <w:t>病例数量</w:t>
+            </w:r>
+          </w:p>
+        </w:tc>
+        <w:tc>
+          <w:tcPr>
+            <w:tcW w:w="1727" w:type="dxa"/>
+            <w:tcBorders>
+              <w:top w:val="single" w:color="auto" w:sz="4" w:space="0"/>
+            </w:tcBorders>
+            <w:noWrap/>
+            <w:vAlign w:val="center"/>
+          </w:tcPr>
+          <w:p>
+            <w:pPr>
+              <w:widowControl/>
+              <w:ind w:left="0" w:leftChars="0" w:firstLine="0" w:firstLineChars="0"/>
+              <w:jc w:val="center"/>
+              <w:rPr>
+                <w:rFonts w:hint="default" w:ascii="Times New Roman Regular" w:hAnsi="Times New Roman Regular" w:eastAsia="宋体" w:cs="Times New Roman Regular"/>
+                <w:color w:val="000000" w:themeColor="text1"/>
+                <w:kern w:val="0"/>
+                <w:sz w:val="18"/>
+                <w:szCs w:val="18"/>
+                <w:lang w:val="en-US" w:eastAsia="zh-CN"/>
+                <w14:textFill>
+                  <w14:solidFill>
+                    <w14:schemeClr w14:val="tx1"/>
+                  </w14:solidFill>
+                </w14:textFill>
+              </w:rPr>
+            </w:pPr>
+            <w:r>
+              <w:rPr>
+                <w:rFonts w:hint="eastAsia" w:ascii="Times New Roman Regular" w:hAnsi="Times New Roman Regular" w:cs="Times New Roman Regular"/>
+                <w:color w:val="000000" w:themeColor="text1"/>
+                <w:kern w:val="0"/>
+                <w:sz w:val="18"/>
+                <w:szCs w:val="18"/>
+                <w:lang w:val="en-US" w:eastAsia="zh-CN"/>
+                <w14:textFill>
+                  <w14:solidFill>
+                    <w14:schemeClr w14:val="tx1"/>
+                  </w14:solidFill>
+                </w14:textFill>
+              </w:rPr>
+              <w:t>440</w:t>
+            </w:r>
+          </w:p>
+        </w:tc>
+        <w:tc>
+          <w:tcPr>
+            <w:tcW w:w="1871" w:type="dxa"/>
+            <w:tcBorders>
+              <w:top w:val="single" w:color="auto" w:sz="4" w:space="0"/>
+            </w:tcBorders>
+            <w:noWrap/>
+            <w:vAlign w:val="center"/>
+          </w:tcPr>
+          <w:p>
+            <w:pPr>
+              <w:widowControl/>
+              <w:ind w:left="0" w:leftChars="0" w:firstLine="0" w:firstLineChars="0"/>
+              <w:jc w:val="center"/>
+              <w:rPr>
+                <w:rFonts w:hint="default" w:ascii="Times New Roman Regular" w:hAnsi="Times New Roman Regular" w:cs="Times New Roman Regular"/>
+                <w:color w:val="000000" w:themeColor="text1"/>
+                <w:kern w:val="0"/>
+                <w:sz w:val="18"/>
+                <w:szCs w:val="18"/>
+                <w:lang w:val="en-US"/>
+                <w14:textFill>
+                  <w14:solidFill>
+                    <w14:schemeClr w14:val="tx1"/>
+                  </w14:solidFill>
+                </w14:textFill>
+              </w:rPr>
+            </w:pPr>
+            <w:r>
+              <w:rPr>
+                <w:rFonts w:hint="eastAsia" w:ascii="Times New Roman Regular" w:hAnsi="Times New Roman Regular" w:cs="Times New Roman Regular"/>
+                <w:color w:val="000000" w:themeColor="text1"/>
+                <w:kern w:val="0"/>
+                <w:sz w:val="18"/>
+                <w:szCs w:val="18"/>
+                <w:lang w:val="en-US" w:eastAsia="zh-CN"/>
+                <w14:textFill>
+                  <w14:solidFill>
+                    <w14:schemeClr w14:val="tx1"/>
+                  </w14:solidFill>
+                </w14:textFill>
+              </w:rPr>
+              <w:t>110</w:t>
+            </w:r>
+          </w:p>
+        </w:tc>
+      </w:tr>
+      <w:tr>
+        <w:tblPrEx>
+          <w:tblCellMar>
+            <w:top w:w="0" w:type="dxa"/>
+            <w:left w:w="108" w:type="dxa"/>
+            <w:bottom w:w="0" w:type="dxa"/>
+            <w:right w:w="108" w:type="dxa"/>
+          </w:tblCellMar>
+        </w:tblPrEx>
+        <w:trPr>
+          <w:trHeight w:val="285" w:hRule="atLeast"/>
+          <w:jc w:val="center"/>
+        </w:trPr>
+        <w:tc>
+          <w:tcPr>
+            <w:tcW w:w="2521" w:type="dxa"/>
+            <w:noWrap/>
+            <w:vAlign w:val="center"/>
+          </w:tcPr>
+          <w:p>
+            <w:pPr>
+              <w:widowControl/>
+              <w:ind w:left="0" w:leftChars="0" w:firstLine="0" w:firstLineChars="0"/>
+              <w:jc w:val="center"/>
+              <w:rPr>
+                <w:rFonts w:hint="default" w:ascii="Times New Roman Regular" w:hAnsi="Times New Roman Regular" w:eastAsia="宋体" w:cs="Times New Roman Regular"/>
+                <w:kern w:val="0"/>
+                <w:sz w:val="18"/>
+                <w:szCs w:val="18"/>
+                <w:lang w:val="en-US" w:eastAsia="zh-CN"/>
+              </w:rPr>
+            </w:pPr>
+            <w:r>
+              <w:rPr>
+                <w:rFonts w:hint="eastAsia" w:ascii="Times New Roman Regular" w:hAnsi="Times New Roman Regular" w:eastAsia="宋体" w:cs="Times New Roman Regular"/>
+                <w:kern w:val="0"/>
+                <w:sz w:val="18"/>
+                <w:szCs w:val="18"/>
+                <w:lang w:val="en-US" w:eastAsia="zh-CN"/>
+              </w:rPr>
+              <w:t>癌症初期（T0期）数量</w:t>
+            </w:r>
+          </w:p>
+        </w:tc>
+        <w:tc>
+          <w:tcPr>
+            <w:tcW w:w="1727" w:type="dxa"/>
+            <w:noWrap/>
+            <w:vAlign w:val="center"/>
+          </w:tcPr>
+          <w:p>
+            <w:pPr>
+              <w:widowControl/>
+              <w:ind w:left="0" w:leftChars="0" w:firstLine="0" w:firstLineChars="0"/>
+              <w:jc w:val="center"/>
+              <w:rPr>
+                <w:rFonts w:hint="default" w:ascii="Times New Roman Regular" w:hAnsi="Times New Roman Regular" w:eastAsia="宋体" w:cs="Times New Roman Regular"/>
+                <w:color w:val="000000" w:themeColor="text1"/>
+                <w:kern w:val="0"/>
+                <w:sz w:val="18"/>
+                <w:szCs w:val="18"/>
+                <w:lang w:val="en-US" w:eastAsia="zh-CN"/>
+                <w14:textFill>
+                  <w14:solidFill>
+                    <w14:schemeClr w14:val="tx1"/>
+                  </w14:solidFill>
+                </w14:textFill>
+              </w:rPr>
+            </w:pPr>
+            <w:r>
+              <w:rPr>
+                <w:rFonts w:hint="eastAsia" w:ascii="Times New Roman Regular" w:hAnsi="Times New Roman Regular" w:cs="Times New Roman Regular"/>
+                <w:color w:val="000000" w:themeColor="text1"/>
+                <w:kern w:val="0"/>
+                <w:sz w:val="18"/>
+                <w:szCs w:val="18"/>
+                <w:lang w:val="en-US" w:eastAsia="zh-CN"/>
+                <w14:textFill>
+                  <w14:solidFill>
+                    <w14:schemeClr w14:val="tx1"/>
+                  </w14:solidFill>
+                </w14:textFill>
+              </w:rPr>
+              <w:t>230</w:t>
+            </w:r>
+          </w:p>
+        </w:tc>
+        <w:tc>
+          <w:tcPr>
+            <w:tcW w:w="1871" w:type="dxa"/>
+            <w:noWrap/>
+            <w:vAlign w:val="center"/>
+          </w:tcPr>
+          <w:p>
+            <w:pPr>
+              <w:widowControl/>
+              <w:ind w:left="0" w:leftChars="0" w:firstLine="0" w:firstLineChars="0"/>
+              <w:jc w:val="center"/>
+              <w:rPr>
+                <w:rFonts w:hint="default" w:ascii="Times New Roman Regular" w:hAnsi="Times New Roman Regular" w:eastAsia="宋体" w:cs="Times New Roman Regular"/>
+                <w:color w:val="000000" w:themeColor="text1"/>
+                <w:kern w:val="0"/>
+                <w:sz w:val="18"/>
+                <w:szCs w:val="18"/>
+                <w:lang w:val="en-US" w:eastAsia="zh-CN"/>
+                <w14:textFill>
+                  <w14:solidFill>
+                    <w14:schemeClr w14:val="tx1"/>
+                  </w14:solidFill>
+                </w14:textFill>
+              </w:rPr>
+            </w:pPr>
+            <w:r>
+              <w:rPr>
+                <w:rFonts w:hint="eastAsia" w:ascii="Times New Roman Regular" w:hAnsi="Times New Roman Regular" w:cs="Times New Roman Regular"/>
+                <w:color w:val="000000" w:themeColor="text1"/>
+                <w:kern w:val="0"/>
+                <w:sz w:val="18"/>
+                <w:szCs w:val="18"/>
+                <w:lang w:val="en-US" w:eastAsia="zh-CN"/>
+                <w14:textFill>
+                  <w14:solidFill>
+                    <w14:schemeClr w14:val="tx1"/>
+                  </w14:solidFill>
+                </w14:textFill>
+              </w:rPr>
+              <w:t>58</w:t>
+            </w:r>
+          </w:p>
+        </w:tc>
+      </w:tr>
+      <w:tr>
+        <w:tblPrEx>
+          <w:tblCellMar>
+            <w:top w:w="0" w:type="dxa"/>
+            <w:left w:w="108" w:type="dxa"/>
+            <w:bottom w:w="0" w:type="dxa"/>
+            <w:right w:w="108" w:type="dxa"/>
+          </w:tblCellMar>
+        </w:tblPrEx>
+        <w:trPr>
+          <w:trHeight w:val="285" w:hRule="atLeast"/>
+          <w:jc w:val="center"/>
+        </w:trPr>
+        <w:tc>
+          <w:tcPr>
+            <w:tcW w:w="2521" w:type="dxa"/>
+            <w:tcBorders>
+              <w:bottom w:val="single" w:color="auto" w:sz="4" w:space="0"/>
+            </w:tcBorders>
+            <w:noWrap/>
+            <w:vAlign w:val="center"/>
+          </w:tcPr>
+          <w:p>
+            <w:pPr>
+              <w:widowControl/>
+              <w:ind w:left="0" w:leftChars="0" w:firstLine="0" w:firstLineChars="0"/>
+              <w:jc w:val="center"/>
+              <w:rPr>
+                <w:rFonts w:hint="default" w:ascii="Times New Roman Regular" w:hAnsi="Times New Roman Regular" w:cs="Times New Roman Regular"/>
+                <w:kern w:val="0"/>
+                <w:sz w:val="18"/>
+                <w:szCs w:val="18"/>
+                <w:lang w:val="en-US"/>
+              </w:rPr>
+            </w:pPr>
+            <w:r>
+              <w:rPr>
+                <w:rFonts w:hint="eastAsia" w:ascii="Times New Roman Regular" w:hAnsi="Times New Roman Regular" w:eastAsia="宋体" w:cs="Times New Roman Regular"/>
+                <w:kern w:val="0"/>
+                <w:sz w:val="18"/>
+                <w:szCs w:val="18"/>
+                <w:lang w:val="en-US" w:eastAsia="zh-CN"/>
+              </w:rPr>
+              <w:t>癌症晚期（T1期）数量</w:t>
+            </w:r>
+          </w:p>
+        </w:tc>
+        <w:tc>
+          <w:tcPr>
+            <w:tcW w:w="1727" w:type="dxa"/>
+            <w:tcBorders>
+              <w:bottom w:val="single" w:color="auto" w:sz="4" w:space="0"/>
+            </w:tcBorders>
+            <w:noWrap/>
+            <w:vAlign w:val="center"/>
+          </w:tcPr>
+          <w:p>
+            <w:pPr>
+              <w:widowControl/>
+              <w:ind w:left="0" w:leftChars="0" w:firstLine="0" w:firstLineChars="0"/>
+              <w:jc w:val="center"/>
+              <w:rPr>
+                <w:rFonts w:hint="default" w:ascii="Times New Roman Regular" w:hAnsi="Times New Roman Regular" w:eastAsia="宋体" w:cs="Times New Roman Regular"/>
+                <w:kern w:val="0"/>
+                <w:sz w:val="18"/>
+                <w:szCs w:val="18"/>
+                <w:lang w:val="en-US" w:eastAsia="zh-CN"/>
+              </w:rPr>
+            </w:pPr>
+            <w:r>
+              <w:rPr>
+                <w:rFonts w:hint="eastAsia" w:ascii="Times New Roman Regular" w:hAnsi="Times New Roman Regular" w:cs="Times New Roman Regular"/>
+                <w:kern w:val="0"/>
+                <w:sz w:val="18"/>
+                <w:szCs w:val="18"/>
+                <w:lang w:val="en-US" w:eastAsia="zh-CN"/>
+              </w:rPr>
+              <w:t>210</w:t>
+            </w:r>
+          </w:p>
+        </w:tc>
+        <w:tc>
+          <w:tcPr>
+            <w:tcW w:w="1871" w:type="dxa"/>
+            <w:tcBorders>
+              <w:bottom w:val="single" w:color="auto" w:sz="4" w:space="0"/>
+            </w:tcBorders>
+            <w:noWrap/>
+            <w:vAlign w:val="center"/>
+          </w:tcPr>
+          <w:p>
+            <w:pPr>
+              <w:widowControl/>
+              <w:ind w:left="0" w:leftChars="0" w:firstLine="0" w:firstLineChars="0"/>
+              <w:jc w:val="center"/>
+              <w:rPr>
+                <w:rFonts w:hint="default" w:ascii="Times New Roman Regular" w:hAnsi="Times New Roman Regular" w:eastAsia="宋体" w:cs="Times New Roman Regular"/>
+                <w:kern w:val="0"/>
+                <w:sz w:val="18"/>
+                <w:szCs w:val="18"/>
+                <w:lang w:val="en-US" w:eastAsia="zh-CN"/>
+              </w:rPr>
+            </w:pPr>
+            <w:r>
+              <w:rPr>
+                <w:rFonts w:hint="eastAsia" w:ascii="Times New Roman Regular" w:hAnsi="Times New Roman Regular" w:cs="Times New Roman Regular"/>
+                <w:kern w:val="0"/>
+                <w:sz w:val="18"/>
+                <w:szCs w:val="18"/>
+                <w:lang w:val="en-US" w:eastAsia="zh-CN"/>
+              </w:rPr>
+              <w:t>52</w:t>
+            </w:r>
+          </w:p>
+        </w:tc>
+      </w:tr>
+    </w:tbl>
     <w:p>
       <w:pPr>
         <w:spacing w:before="0" w:beforeLines="0"/>
         <w:ind w:firstLine="420"/>
+        <w:rPr>
+          <w:rFonts w:hint="default"/>
+          <w:lang w:val="en-US" w:eastAsia="zh-CN"/>
+        </w:rPr>
+      </w:pPr>
+    </w:p>
+    <w:p>
+      <w:pPr>
+        <w:spacing w:before="0" w:beforeLines="0"/>
+        <w:ind w:firstLine="420"/>
       </w:pPr>
       <w:r>
         <w:rPr>
@@ -7926,20 +8552,20 @@
         <w:t>将训练批次大小（Batch</w:t>
       </w:r>
       <w:r>
-        <w:t xml:space="preserve"> Size, </w:t>
+        <w:t xml:space="preserve"> Size</w:t>
       </w:r>
       <w:r>
         <w:rPr>
           <w:rFonts w:hint="eastAsia"/>
         </w:rPr>
-        <w:t xml:space="preserve">BS）设置为 </w:t>
+        <w:t xml:space="preserve">）设置为 </w:t>
       </w:r>
       <w:r>
         <w:rPr>
           <w:rFonts w:hint="eastAsia"/>
           <w:lang w:val="en-US" w:eastAsia="zh-CN"/>
         </w:rPr>
-        <w:t>4，整个过程中将学习率（Learning Rate,LR）设置为4e-4，在两块RTX 3090显卡上训练。对于我们的工作，我们使用AdamW优化器，在0.0004的学习率下预训练500个轮次来最小化重建损失和采样损失。随后我们在0.0004的学习率下微调300轮次最小化交叉熵损失。</w:t>
+        <w:t>4，整个过程中在两块RTX 3090显卡上训练。对于我们的工作，我们使用AdamW优化器，在1e-3的学习率下预训练500个轮次来最小化重建损失和采样损失。随后我们在4e-4的学习率下微调300轮次最小化交叉熵损失。</w:t>
       </w:r>
     </w:p>
     <w:p>
@@ -7969,7 +8595,7 @@
           <w:rFonts w:hint="eastAsia"/>
           <w:lang w:val="en-US" w:eastAsia="zh-CN"/>
         </w:rPr>
-        <w:t>在实验效果对比上，由于医学场景和任务的特殊性，我们将效果对比在工作的消融中。针对遮掩方式进行对比实验。如下是效果图：</w:t>
+        <w:t>在实验效果对比上，由于医学场景和任务的特殊性，我们将效果对比在工作的消融中。针对遮掩方式进行对比实验。如下是实验表格：</w:t>
       </w:r>
     </w:p>
     <w:tbl>
@@ -8032,6 +8658,7 @@
                 <w:rFonts w:hint="default"/>
                 <w:b w:val="0"/>
                 <w:bCs w:val="0"/>
+                <w:kern w:val="2"/>
                 <w:sz w:val="24"/>
                 <w:szCs w:val="24"/>
                 <w:vertAlign w:val="baseline"/>
@@ -8043,6 +8670,7 @@
                 <w:rFonts w:hint="eastAsia"/>
                 <w:b w:val="0"/>
                 <w:bCs w:val="0"/>
+                <w:kern w:val="2"/>
                 <w:sz w:val="24"/>
                 <w:szCs w:val="24"/>
                 <w:vertAlign w:val="baseline"/>
@@ -8066,6 +8694,7 @@
                 <w:rFonts w:hint="default"/>
                 <w:b w:val="0"/>
                 <w:bCs w:val="0"/>
+                <w:kern w:val="2"/>
                 <w:sz w:val="24"/>
                 <w:szCs w:val="24"/>
                 <w:vertAlign w:val="baseline"/>
@@ -8077,6 +8706,7 @@
                 <w:rFonts w:hint="eastAsia"/>
                 <w:b w:val="0"/>
                 <w:bCs w:val="0"/>
+                <w:kern w:val="2"/>
                 <w:sz w:val="24"/>
                 <w:szCs w:val="24"/>
                 <w:vertAlign w:val="baseline"/>
@@ -8100,6 +8730,7 @@
                 <w:rFonts w:hint="default"/>
                 <w:b w:val="0"/>
                 <w:bCs w:val="0"/>
+                <w:kern w:val="2"/>
                 <w:sz w:val="24"/>
                 <w:szCs w:val="24"/>
                 <w:vertAlign w:val="baseline"/>
@@ -8111,6 +8742,7 @@
                 <w:rFonts w:hint="eastAsia"/>
                 <w:b w:val="0"/>
                 <w:bCs w:val="0"/>
+                <w:kern w:val="2"/>
                 <w:sz w:val="24"/>
                 <w:szCs w:val="24"/>
                 <w:vertAlign w:val="baseline"/>
@@ -8155,6 +8787,7 @@
                 <w:rFonts w:hint="default"/>
                 <w:b w:val="0"/>
                 <w:bCs w:val="0"/>
+                <w:kern w:val="2"/>
                 <w:sz w:val="24"/>
                 <w:szCs w:val="24"/>
                 <w:vertAlign w:val="baseline"/>
@@ -8166,6 +8799,7 @@
                 <w:rFonts w:hint="eastAsia"/>
                 <w:b w:val="0"/>
                 <w:bCs w:val="0"/>
+                <w:kern w:val="2"/>
                 <w:sz w:val="24"/>
                 <w:szCs w:val="24"/>
                 <w:vertAlign w:val="baseline"/>
@@ -8189,6 +8823,7 @@
                 <w:rFonts w:hint="default"/>
                 <w:b w:val="0"/>
                 <w:bCs w:val="0"/>
+                <w:kern w:val="2"/>
                 <w:sz w:val="24"/>
                 <w:szCs w:val="24"/>
                 <w:vertAlign w:val="baseline"/>
@@ -8200,6 +8835,7 @@
                 <w:rFonts w:hint="eastAsia"/>
                 <w:b w:val="0"/>
                 <w:bCs w:val="0"/>
+                <w:kern w:val="2"/>
                 <w:sz w:val="24"/>
                 <w:szCs w:val="24"/>
                 <w:vertAlign w:val="baseline"/>
@@ -8223,6 +8859,7 @@
                 <w:rFonts w:hint="default"/>
                 <w:b w:val="0"/>
                 <w:bCs w:val="0"/>
+                <w:kern w:val="2"/>
                 <w:sz w:val="24"/>
                 <w:szCs w:val="24"/>
                 <w:vertAlign w:val="baseline"/>
@@ -8234,6 +8871,7 @@
                 <w:rFonts w:hint="eastAsia"/>
                 <w:b w:val="0"/>
                 <w:bCs w:val="0"/>
+                <w:kern w:val="2"/>
                 <w:sz w:val="24"/>
                 <w:szCs w:val="24"/>
                 <w:vertAlign w:val="baseline"/>
@@ -8278,6 +8916,7 @@
                 <w:rFonts w:hint="default"/>
                 <w:b w:val="0"/>
                 <w:bCs w:val="0"/>
+                <w:kern w:val="2"/>
                 <w:sz w:val="24"/>
                 <w:szCs w:val="24"/>
                 <w:vertAlign w:val="baseline"/>
@@ -8289,6 +8928,7 @@
                 <w:rFonts w:hint="eastAsia"/>
                 <w:b w:val="0"/>
                 <w:bCs w:val="0"/>
+                <w:kern w:val="2"/>
                 <w:sz w:val="24"/>
                 <w:szCs w:val="24"/>
                 <w:vertAlign w:val="baseline"/>
@@ -8312,6 +8952,7 @@
                 <w:rFonts w:hint="default"/>
                 <w:b w:val="0"/>
                 <w:bCs w:val="0"/>
+                <w:kern w:val="2"/>
                 <w:sz w:val="24"/>
                 <w:szCs w:val="24"/>
                 <w:vertAlign w:val="baseline"/>
@@ -8323,6 +8964,7 @@
                 <w:rFonts w:hint="eastAsia"/>
                 <w:b/>
                 <w:bCs/>
+                <w:kern w:val="2"/>
                 <w:sz w:val="24"/>
                 <w:szCs w:val="24"/>
                 <w:vertAlign w:val="baseline"/>
@@ -8346,6 +8988,7 @@
                 <w:rFonts w:hint="default"/>
                 <w:b w:val="0"/>
                 <w:bCs w:val="0"/>
+                <w:kern w:val="2"/>
                 <w:sz w:val="24"/>
                 <w:szCs w:val="24"/>
                 <w:vertAlign w:val="baseline"/>
@@ -8357,6 +9000,7 @@
                 <w:rFonts w:hint="eastAsia"/>
                 <w:b/>
                 <w:bCs/>
+                <w:kern w:val="2"/>
                 <w:sz w:val="24"/>
                 <w:szCs w:val="24"/>
                 <w:vertAlign w:val="baseline"/>
@@ -8371,25 +9015,17 @@
     <w:p>
       <w:pPr>
         <w:rPr>
+          <w:rFonts w:hint="default"/>
+          <w:lang w:val="en-US" w:eastAsia="zh-CN"/>
+        </w:rPr>
+      </w:pPr>
+      <w:r>
+        <w:rPr>
           <w:rFonts w:hint="eastAsia"/>
           <w:lang w:val="en-US" w:eastAsia="zh-CN"/>
         </w:rPr>
-      </w:pPr>
-      <w:r>
-        <w:rPr>
-          <w:rFonts w:hint="eastAsia"/>
-          <w:lang w:val="en-US" w:eastAsia="zh-CN"/>
-        </w:rPr>
-        <w:t>同时我们和一些现有工作进行了比较，我们把实验分为两组，基于图片的工作和基于视频的工作。我们使用统一的训练验证集划分，同时我们遵循了各个工作自己的训练验证设置。对于基于图片的工作，我们将视频中每一帧输入，将模型对所有图片的评分的平均作为对视频的评价。</w:t>
-      </w:r>
-    </w:p>
-    <w:p>
-      <w:pPr>
-        <w:rPr>
-          <w:rFonts w:hint="eastAsia"/>
-          <w:lang w:val="en-US" w:eastAsia="zh-CN"/>
-        </w:rPr>
-      </w:pPr>
+        <w:t>同时我们和一些现有工作进行了比较，我们把实验分为两组，基于图片的工作和基于视频的工作。我们使用统一的训练验证集划分，同时我们遵循了各个工作自己的训练验证设置。对于基于图片的工作，我们将视频中每一帧输入，将模型对所有图片的评分的平均作为对视频的评价。效果如下表所示：</w:t>
+      </w:r>
     </w:p>
     <w:p>
       <w:pPr>
@@ -8458,6 +9094,7 @@
                 <w:rFonts w:hint="default"/>
                 <w:b w:val="0"/>
                 <w:bCs w:val="0"/>
+                <w:kern w:val="2"/>
                 <w:sz w:val="24"/>
                 <w:szCs w:val="24"/>
                 <w:vertAlign w:val="baseline"/>
@@ -8469,6 +9106,7 @@
                 <w:rFonts w:hint="eastAsia"/>
                 <w:b w:val="0"/>
                 <w:bCs w:val="0"/>
+                <w:kern w:val="2"/>
                 <w:sz w:val="24"/>
                 <w:szCs w:val="24"/>
                 <w:vertAlign w:val="baseline"/>
@@ -8492,6 +9130,7 @@
                 <w:rFonts w:hint="default"/>
                 <w:b w:val="0"/>
                 <w:bCs w:val="0"/>
+                <w:kern w:val="2"/>
                 <w:sz w:val="24"/>
                 <w:szCs w:val="24"/>
                 <w:vertAlign w:val="baseline"/>
@@ -8503,6 +9142,7 @@
                 <w:rFonts w:hint="eastAsia"/>
                 <w:b w:val="0"/>
                 <w:bCs w:val="0"/>
+                <w:kern w:val="2"/>
                 <w:sz w:val="24"/>
                 <w:szCs w:val="24"/>
                 <w:vertAlign w:val="baseline"/>
@@ -8574,6 +9214,7 @@
                 <w:rFonts w:hint="eastAsia"/>
                 <w:b w:val="0"/>
                 <w:bCs w:val="0"/>
+                <w:kern w:val="2"/>
                 <w:sz w:val="24"/>
                 <w:szCs w:val="24"/>
                 <w:vertAlign w:val="baseline"/>
@@ -8597,6 +9238,7 @@
                 <w:rFonts w:hint="eastAsia"/>
                 <w:b w:val="0"/>
                 <w:bCs w:val="0"/>
+                <w:kern w:val="2"/>
                 <w:sz w:val="24"/>
                 <w:szCs w:val="24"/>
                 <w:vertAlign w:val="baseline"/>
@@ -8608,6 +9250,7 @@
                 <w:rFonts w:hint="eastAsia"/>
                 <w:b w:val="0"/>
                 <w:bCs w:val="0"/>
+                <w:kern w:val="2"/>
                 <w:sz w:val="24"/>
                 <w:szCs w:val="24"/>
                 <w:vertAlign w:val="baseline"/>
@@ -8649,6 +9292,7 @@
                 <w:rFonts w:hint="default"/>
                 <w:b w:val="0"/>
                 <w:bCs w:val="0"/>
+                <w:kern w:val="2"/>
                 <w:sz w:val="24"/>
                 <w:szCs w:val="24"/>
                 <w:vertAlign w:val="baseline"/>
@@ -8674,6 +9318,7 @@
                 <w:rFonts w:hint="eastAsia"/>
                 <w:b w:val="0"/>
                 <w:bCs w:val="0"/>
+                <w:kern w:val="2"/>
                 <w:sz w:val="24"/>
                 <w:szCs w:val="24"/>
                 <w:vertAlign w:val="baseline"/>
@@ -8697,6 +9342,7 @@
                 <w:rFonts w:hint="default"/>
                 <w:b w:val="0"/>
                 <w:bCs w:val="0"/>
+                <w:kern w:val="2"/>
                 <w:sz w:val="24"/>
                 <w:szCs w:val="24"/>
                 <w:vertAlign w:val="baseline"/>
@@ -8708,6 +9354,7 @@
                 <w:rFonts w:hint="eastAsia"/>
                 <w:b w:val="0"/>
                 <w:bCs w:val="0"/>
+                <w:kern w:val="2"/>
                 <w:sz w:val="24"/>
                 <w:szCs w:val="24"/>
                 <w:vertAlign w:val="baseline"/>
@@ -8867,6 +9514,7 @@
                 <w:rFonts w:hint="default"/>
                 <w:b w:val="0"/>
                 <w:bCs w:val="0"/>
+                <w:kern w:val="2"/>
                 <w:sz w:val="24"/>
                 <w:szCs w:val="24"/>
                 <w:vertAlign w:val="baseline"/>
@@ -8889,6 +9537,7 @@
                 <w:rFonts w:hint="default"/>
                 <w:b w:val="0"/>
                 <w:bCs w:val="0"/>
+                <w:kern w:val="2"/>
                 <w:sz w:val="24"/>
                 <w:szCs w:val="24"/>
                 <w:vertAlign w:val="baseline"/>
@@ -8900,6 +9549,7 @@
                 <w:rFonts w:hint="eastAsia"/>
                 <w:b w:val="0"/>
                 <w:bCs w:val="0"/>
+                <w:kern w:val="2"/>
                 <w:sz w:val="24"/>
                 <w:szCs w:val="24"/>
                 <w:vertAlign w:val="baseline"/>
@@ -9037,6 +9687,7 @@
                 <w:rFonts w:hint="default"/>
                 <w:b w:val="0"/>
                 <w:bCs w:val="0"/>
+                <w:kern w:val="2"/>
                 <w:sz w:val="24"/>
                 <w:szCs w:val="24"/>
                 <w:vertAlign w:val="baseline"/>
@@ -9059,6 +9710,7 @@
                 <w:rFonts w:hint="default"/>
                 <w:b w:val="0"/>
                 <w:bCs w:val="0"/>
+                <w:kern w:val="2"/>
                 <w:sz w:val="24"/>
                 <w:szCs w:val="24"/>
                 <w:vertAlign w:val="baseline"/>
@@ -9070,6 +9722,7 @@
                 <w:rFonts w:hint="eastAsia"/>
                 <w:b w:val="0"/>
                 <w:bCs w:val="0"/>
+                <w:kern w:val="2"/>
                 <w:sz w:val="24"/>
                 <w:szCs w:val="24"/>
                 <w:vertAlign w:val="baseline"/>
@@ -9220,6 +9873,7 @@
                 <w:rFonts w:hint="default"/>
                 <w:b w:val="0"/>
                 <w:bCs w:val="0"/>
+                <w:kern w:val="2"/>
                 <w:sz w:val="24"/>
                 <w:szCs w:val="24"/>
                 <w:vertAlign w:val="baseline"/>
@@ -9242,6 +9896,7 @@
                 <w:rFonts w:hint="default"/>
                 <w:b w:val="0"/>
                 <w:bCs w:val="0"/>
+                <w:kern w:val="2"/>
                 <w:sz w:val="24"/>
                 <w:szCs w:val="24"/>
                 <w:vertAlign w:val="baseline"/>
@@ -9253,6 +9908,7 @@
                 <w:rFonts w:hint="eastAsia"/>
                 <w:b w:val="0"/>
                 <w:bCs w:val="0"/>
+                <w:kern w:val="2"/>
                 <w:sz w:val="24"/>
                 <w:szCs w:val="24"/>
                 <w:vertAlign w:val="baseline"/>
@@ -9391,6 +10047,7 @@
                 <w:rFonts w:hint="default"/>
                 <w:b w:val="0"/>
                 <w:bCs w:val="0"/>
+                <w:kern w:val="2"/>
                 <w:sz w:val="24"/>
                 <w:szCs w:val="24"/>
                 <w:vertAlign w:val="baseline"/>
@@ -9406,6 +10063,7 @@
                 <w:rFonts w:hint="default"/>
                 <w:b w:val="0"/>
                 <w:bCs w:val="0"/>
+                <w:kern w:val="2"/>
                 <w:sz w:val="24"/>
                 <w:szCs w:val="24"/>
                 <w:vertAlign w:val="baseline"/>
@@ -9417,6 +10075,7 @@
                 <w:rFonts w:hint="eastAsia"/>
                 <w:b w:val="0"/>
                 <w:bCs w:val="0"/>
+                <w:kern w:val="2"/>
                 <w:sz w:val="24"/>
                 <w:szCs w:val="24"/>
                 <w:vertAlign w:val="baseline"/>
@@ -9440,6 +10099,7 @@
                 <w:rFonts w:hint="default"/>
                 <w:b w:val="0"/>
                 <w:bCs w:val="0"/>
+                <w:kern w:val="2"/>
                 <w:sz w:val="24"/>
                 <w:szCs w:val="24"/>
                 <w:vertAlign w:val="baseline"/>
@@ -9451,6 +10111,7 @@
                 <w:rFonts w:hint="eastAsia"/>
                 <w:b w:val="0"/>
                 <w:bCs w:val="0"/>
+                <w:kern w:val="2"/>
                 <w:sz w:val="24"/>
                 <w:szCs w:val="24"/>
                 <w:vertAlign w:val="baseline"/>
@@ -9539,6 +10200,7 @@
                 <w:rFonts w:hint="eastAsia"/>
                 <w:b w:val="0"/>
                 <w:bCs w:val="0"/>
+                <w:kern w:val="2"/>
                 <w:sz w:val="24"/>
                 <w:szCs w:val="24"/>
                 <w:vertAlign w:val="baseline"/>
@@ -9574,6 +10236,7 @@
                 <w:rFonts w:hint="eastAsia"/>
                 <w:b w:val="0"/>
                 <w:bCs w:val="0"/>
+                <w:kern w:val="2"/>
                 <w:sz w:val="24"/>
                 <w:szCs w:val="24"/>
                 <w:vertAlign w:val="baseline"/>
@@ -9618,6 +10281,7 @@
                 <w:rFonts w:hint="default"/>
                 <w:b w:val="0"/>
                 <w:bCs w:val="0"/>
+                <w:kern w:val="2"/>
                 <w:sz w:val="24"/>
                 <w:szCs w:val="24"/>
                 <w:vertAlign w:val="baseline"/>
@@ -9640,6 +10304,7 @@
                 <w:rFonts w:hint="default"/>
                 <w:b w:val="0"/>
                 <w:bCs w:val="0"/>
+                <w:kern w:val="2"/>
                 <w:sz w:val="24"/>
                 <w:szCs w:val="24"/>
                 <w:vertAlign w:val="baseline"/>
@@ -9651,6 +10316,7 @@
                 <w:rFonts w:hint="eastAsia"/>
                 <w:b w:val="0"/>
                 <w:bCs w:val="0"/>
+                <w:kern w:val="2"/>
                 <w:sz w:val="24"/>
                 <w:szCs w:val="24"/>
                 <w:vertAlign w:val="baseline"/>
@@ -9734,6 +10400,7 @@
                 <w:rFonts w:hint="default"/>
                 <w:b w:val="0"/>
                 <w:bCs w:val="0"/>
+                <w:kern w:val="2"/>
                 <w:sz w:val="24"/>
                 <w:szCs w:val="24"/>
                 <w:vertAlign w:val="baseline"/>
@@ -9745,6 +10412,7 @@
                 <w:rFonts w:hint="eastAsia"/>
                 <w:b w:val="0"/>
                 <w:bCs w:val="0"/>
+                <w:kern w:val="2"/>
                 <w:sz w:val="24"/>
                 <w:szCs w:val="24"/>
                 <w:vertAlign w:val="baseline"/>
@@ -9786,6 +10454,7 @@
                 <w:rFonts w:hint="default"/>
                 <w:b w:val="0"/>
                 <w:bCs w:val="0"/>
+                <w:kern w:val="2"/>
                 <w:sz w:val="24"/>
                 <w:szCs w:val="24"/>
                 <w:vertAlign w:val="baseline"/>
@@ -9808,6 +10477,7 @@
                 <w:rFonts w:hint="default"/>
                 <w:b w:val="0"/>
                 <w:bCs w:val="0"/>
+                <w:kern w:val="2"/>
                 <w:sz w:val="24"/>
                 <w:szCs w:val="24"/>
                 <w:vertAlign w:val="baseline"/>
@@ -9819,6 +10489,7 @@
                 <w:rFonts w:hint="eastAsia"/>
                 <w:b w:val="0"/>
                 <w:bCs w:val="0"/>
+                <w:kern w:val="2"/>
                 <w:sz w:val="24"/>
                 <w:szCs w:val="24"/>
                 <w:vertAlign w:val="baseline"/>
@@ -9878,12 +10549,28 @@
                 <w:rFonts w:hint="eastAsia"/>
                 <w:b/>
                 <w:bCs/>
+                <w:kern w:val="2"/>
                 <w:sz w:val="24"/>
                 <w:szCs w:val="24"/>
                 <w:vertAlign w:val="baseline"/>
                 <w:lang w:val="en-US" w:eastAsia="zh-CN"/>
               </w:rPr>
-              <w:t>0.9236</w:t>
+              <w:t>0.91</w:t>
+            </w:r>
+            <w:bookmarkStart w:id="0" w:name="_GoBack"/>
+            <w:bookmarkEnd w:id="0"/>
+            <w:r>
+              <w:rPr>
+                <w:rFonts w:hint="eastAsia"/>
+                <w:b/>
+                <w:bCs/>
+                <w:kern w:val="2"/>
+                <w:sz w:val="24"/>
+                <w:szCs w:val="24"/>
+                <w:vertAlign w:val="baseline"/>
+                <w:lang w:val="en-US" w:eastAsia="zh-CN"/>
+              </w:rPr>
+              <w:t>36</w:t>
             </w:r>
           </w:p>
         </w:tc>
@@ -9901,6 +10588,7 @@
                 <w:rFonts w:hint="eastAsia"/>
                 <w:b/>
                 <w:bCs/>
+                <w:kern w:val="2"/>
                 <w:sz w:val="24"/>
                 <w:szCs w:val="24"/>
                 <w:vertAlign w:val="baseline"/>
@@ -9912,6 +10600,7 @@
                 <w:rFonts w:hint="eastAsia"/>
                 <w:b/>
                 <w:bCs/>
+                <w:kern w:val="2"/>
                 <w:sz w:val="24"/>
                 <w:szCs w:val="24"/>
                 <w:vertAlign w:val="baseline"/>

--- a/0.跟做项目/前列腺癌症早期晚期二分类/专利撰写/专利技术底稿模板二分类_zjz.docx
+++ b/0.跟做项目/前列腺癌症早期晚期二分类/专利撰写/专利技术底稿模板二分类_zjz.docx
@@ -756,7 +756,7 @@
           <w:rFonts w:hint="eastAsia"/>
           <w:lang w:val="en-US" w:eastAsia="zh-CN"/>
         </w:rPr>
-        <w:t>目前基于遮掩自动编码(Masked Autoencoder, MAE)的自监督预训练方法在视频中也逐渐开始运用，比如VideoMAE工作，基于视频的MAE预训练流程如下图所示：</w:t>
+        <w:t>VideoMAE工作采用了基于遮掩自动编码(Masked Autoencoder, MAE)的自监督预训练方法，基于视频的MAE预训练流程如下图所示：</w:t>
       </w:r>
     </w:p>
     <w:p>
@@ -865,7 +865,7 @@
           <w:rFonts w:hint="eastAsia"/>
           <w:lang w:val="en-US" w:eastAsia="zh-CN"/>
         </w:rPr>
-        <w:t>将下采样帧作为输入，使用跨行时间采样策略来进行更有效的视频预训练。形式上，首先从原始视频V中随机采样一个由t个连续帧组成的视频剪辑。然后，使用时间采样将剪辑压缩为T帧，每个帧包含</w:t>
+        <w:t>将下采样帧作为输入，使用跨行时间采样策略来进行更有效的视频预训练。形式上，首先从原始视频V中随机采样一个由t个连续帧组成的视频剪辑。然后，使用时间采样将剪辑压缩为T帧，每个帧的分辨率为</w:t>
       </w:r>
       <m:oMath>
         <m:r>
@@ -929,7 +929,7 @@
           <w:rFonts w:hint="eastAsia"/>
           <w:lang w:val="en-US" w:eastAsia="zh-CN"/>
         </w:rPr>
-        <w:t>像素，并使用立方体嵌入来获得视频令牌。其中我们将每个大小为</w:t>
+        <w:t>，并使用立方体嵌入来获得视频令牌。其中我们将每个大小为</w:t>
       </w:r>
       <m:oMath>
         <m:r>
@@ -1262,7 +1262,7 @@
           <w:rFonts w:hint="eastAsia"/>
           <w:lang w:val="en-US" w:eastAsia="zh-CN"/>
         </w:rPr>
-        <w:t>随后针对微调过程，VideoMAE在经过预训练好的编码器，将三维令牌输入之前预训练好的视觉转换器(Vision Transformer, ViT)的视觉编码器(Vision Encoder)中获得特征，取最深维度的特征作为获取的特征输入分类头，通过分类损失训练分类头和视觉编码器。</w:t>
+        <w:t>随后针对微调过程，VideoMAE利用预训练好的编码器，将三维令牌输入之前预训练好的视觉转换器(Vision Transformer, ViT)的视觉编码器(Vision Encoder)中获得特征，取最深维度的特征作为获取的特征输入分类头，通过分类损失训练分类头和视觉编码器。</w:t>
       </w:r>
     </w:p>
     <w:p>
@@ -1397,7 +1397,7 @@
           <w:vertAlign w:val="baseline"/>
           <w:lang w:val="en-US" w:eastAsia="zh-CN"/>
         </w:rPr>
-        <w:t>：前列腺超声影像的数据中存在大量的无关信息，尤其是无病灶的区域。随机遮掩会导致模型学习过程中对局部结构的忽略，这在医学影像中尤其重要，因为局部特征往往决定了疾病的早期发现和准确诊断。MAE在遮掩了过多非关键的局部特征时，模型对真正关键的局部特征重建特征的学习就会相对的差。这也是最主要的缺陷。</w:t>
+        <w:t>：前列腺超声影像的数据中存在大量的无关信息，尤其是无病灶的区域。随机遮掩会导致模型学习过程中对重点病灶区域的忽略，这在医学影像中尤其重要，因为局部特征往往决定了疾病的早期发现和准确诊断。MAE在遮掩了过多非关键的局部特征时，模型对真正关键的局部特征重建特征的学习就会相对的差。这也是最主要的缺陷。</w:t>
       </w:r>
     </w:p>
     <w:p>
@@ -1694,7 +1694,7 @@
           <w:rFonts w:hint="eastAsia"/>
           <w:lang w:val="en-US" w:eastAsia="zh-CN"/>
         </w:rPr>
-        <w:t>遮掩自动重建</w:t>
+        <w:t>遮掩自动编码器的重建</w:t>
       </w:r>
       <w:r>
         <w:t>方法</w:t>
@@ -1743,9 +1743,9 @@
         </w:rPr>
         <w:drawing>
           <wp:inline distT="0" distB="0" distL="114300" distR="114300">
-            <wp:extent cx="5448935" cy="2219960"/>
-            <wp:effectExtent l="0" t="0" r="12065" b="2540"/>
-            <wp:docPr id="4" name="图片 4" descr="1744851416987"/>
+            <wp:extent cx="5567045" cy="2277745"/>
+            <wp:effectExtent l="0" t="0" r="8255" b="8255"/>
+            <wp:docPr id="1" name="图片 1" descr="1744896129709"/>
             <wp:cNvGraphicFramePr>
               <a:graphicFrameLocks xmlns:a="http://schemas.openxmlformats.org/drawingml/2006/main" noChangeAspect="1"/>
             </wp:cNvGraphicFramePr>
@@ -1753,7 +1753,7 @@
               <a:graphicData uri="http://schemas.openxmlformats.org/drawingml/2006/picture">
                 <pic:pic xmlns:pic="http://schemas.openxmlformats.org/drawingml/2006/picture">
                   <pic:nvPicPr>
-                    <pic:cNvPr id="4" name="图片 4" descr="1744851416987"/>
+                    <pic:cNvPr id="1" name="图片 1" descr="1744896129709"/>
                     <pic:cNvPicPr>
                       <a:picLocks noChangeAspect="1"/>
                     </pic:cNvPicPr>
@@ -1767,7 +1767,7 @@
                   <pic:spPr>
                     <a:xfrm>
                       <a:off x="0" y="0"/>
-                      <a:ext cx="5448935" cy="2219960"/>
+                      <a:ext cx="5567045" cy="2277745"/>
                     </a:xfrm>
                     <a:prstGeom prst="rect">
                       <a:avLst/>
@@ -1797,6 +1797,8 @@
         </w:rPr>
         <w:t>图3.本专利框架流程</w:t>
       </w:r>
+      <w:bookmarkStart w:id="0" w:name="_GoBack"/>
+      <w:bookmarkEnd w:id="0"/>
     </w:p>
     <w:p>
       <w:pPr>
@@ -3255,7 +3257,6 @@
         </m:r>
       </m:oMath>
       <w:r>
-        <m:rPr/>
         <w:rPr>
           <w:rFonts w:hint="eastAsia" w:hAnsi="Cambria Math"/>
           <w:i w:val="0"/>
@@ -4583,7 +4584,6 @@
         </m:r>
       </m:oMath>
       <w:r>
-        <m:rPr/>
         <w:rPr>
           <w:rFonts w:hint="eastAsia" w:hAnsi="Cambria Math"/>
           <w:i w:val="0"/>
@@ -4772,7 +4772,6 @@
         </m:r>
       </m:oMath>
       <w:r>
-        <m:rPr/>
         <w:rPr>
           <w:rFonts w:hint="eastAsia" w:hAnsi="Cambria Math"/>
           <w:i w:val="0"/>
@@ -6139,7 +6138,6 @@
         </m:r>
       </m:oMath>
       <w:r>
-        <m:rPr/>
         <w:rPr>
           <w:rFonts w:hint="eastAsia" w:hAnsi="Cambria Math"/>
           <w:i w:val="0"/>
@@ -7047,7 +7045,6 @@
         </m:r>
       </m:oMath>
       <w:r>
-        <m:rPr/>
         <w:rPr>
           <w:rFonts w:hint="eastAsia" w:hAnsi="Cambria Math"/>
           <w:i w:val="0"/>
@@ -9074,7 +9071,6 @@
         </m:r>
       </m:oMath>
       <w:r>
-        <m:rPr/>
         <w:rPr>
           <w:rFonts w:hint="eastAsia" w:hAnsi="Cambria Math"/>
           <w:b w:val="0"/>
@@ -9084,8 +9080,6 @@
         </w:rPr>
         <w:t xml:space="preserve">                    </w:t>
       </w:r>
-      <w:bookmarkStart w:id="0" w:name="_GoBack"/>
-      <w:bookmarkEnd w:id="0"/>
       <w:r>
         <w:rPr>
           <w:rFonts w:hint="eastAsia"/>
@@ -10668,471 +10662,6 @@
           <w:lang w:val="en-US" w:eastAsia="zh-CN"/>
         </w:rPr>
         <w:t>表2.针对掩码的消融实验</w:t>
-      </w:r>
-    </w:p>
-    <w:tbl>
-      <w:tblPr>
-        <w:tblStyle w:val="11"/>
-        <w:tblW w:w="0" w:type="auto"/>
-        <w:jc w:val="center"/>
-        <w:tblBorders>
-          <w:top w:val="single" w:color="auto" w:sz="4" w:space="0"/>
-          <w:left w:val="single" w:color="auto" w:sz="4" w:space="0"/>
-          <w:bottom w:val="single" w:color="auto" w:sz="4" w:space="0"/>
-          <w:right w:val="single" w:color="auto" w:sz="4" w:space="0"/>
-          <w:insideH w:val="single" w:color="auto" w:sz="4" w:space="0"/>
-          <w:insideV w:val="single" w:color="auto" w:sz="4" w:space="0"/>
-        </w:tblBorders>
-        <w:tblLayout w:type="autofit"/>
-        <w:tblCellMar>
-          <w:top w:w="0" w:type="dxa"/>
-          <w:left w:w="108" w:type="dxa"/>
-          <w:bottom w:w="0" w:type="dxa"/>
-          <w:right w:w="108" w:type="dxa"/>
-        </w:tblCellMar>
-      </w:tblPr>
-      <w:tblGrid>
-        <w:gridCol w:w="4013"/>
-        <w:gridCol w:w="1668"/>
-        <w:gridCol w:w="1733"/>
-      </w:tblGrid>
-      <w:tr>
-        <w:tblPrEx>
-          <w:tblBorders>
-            <w:top w:val="single" w:color="auto" w:sz="4" w:space="0"/>
-            <w:left w:val="single" w:color="auto" w:sz="4" w:space="0"/>
-            <w:bottom w:val="single" w:color="auto" w:sz="4" w:space="0"/>
-            <w:right w:val="single" w:color="auto" w:sz="4" w:space="0"/>
-            <w:insideH w:val="single" w:color="auto" w:sz="4" w:space="0"/>
-            <w:insideV w:val="single" w:color="auto" w:sz="4" w:space="0"/>
-          </w:tblBorders>
-        </w:tblPrEx>
-        <w:trPr>
-          <w:jc w:val="center"/>
-        </w:trPr>
-        <w:tc>
-          <w:tcPr>
-            <w:tcW w:w="4013" w:type="dxa"/>
-            <w:noWrap w:val="0"/>
-            <w:vAlign w:val="top"/>
-          </w:tcPr>
-          <w:p>
-            <w:pPr>
-              <w:ind w:left="0" w:leftChars="0" w:firstLine="0" w:firstLineChars="0"/>
-              <w:jc w:val="center"/>
-              <w:rPr>
-                <w:rFonts w:hint="default"/>
-                <w:b w:val="0"/>
-                <w:bCs w:val="0"/>
-                <w:kern w:val="2"/>
-                <w:sz w:val="24"/>
-                <w:szCs w:val="24"/>
-                <w:vertAlign w:val="baseline"/>
-                <w:lang w:val="en-US" w:eastAsia="zh-CN"/>
-              </w:rPr>
-            </w:pPr>
-            <w:r>
-              <w:rPr>
-                <w:rFonts w:hint="eastAsia"/>
-                <w:b w:val="0"/>
-                <w:bCs w:val="0"/>
-                <w:kern w:val="2"/>
-                <w:sz w:val="24"/>
-                <w:szCs w:val="24"/>
-                <w:vertAlign w:val="baseline"/>
-                <w:lang w:val="en-US" w:eastAsia="zh-CN"/>
-              </w:rPr>
-              <w:t>掩码策略</w:t>
-            </w:r>
-          </w:p>
-        </w:tc>
-        <w:tc>
-          <w:tcPr>
-            <w:tcW w:w="1668" w:type="dxa"/>
-            <w:noWrap w:val="0"/>
-            <w:vAlign w:val="top"/>
-          </w:tcPr>
-          <w:p>
-            <w:pPr>
-              <w:ind w:left="0" w:leftChars="0" w:firstLine="0" w:firstLineChars="0"/>
-              <w:jc w:val="center"/>
-              <w:rPr>
-                <w:rFonts w:hint="default"/>
-                <w:b w:val="0"/>
-                <w:bCs w:val="0"/>
-                <w:kern w:val="2"/>
-                <w:sz w:val="24"/>
-                <w:szCs w:val="24"/>
-                <w:vertAlign w:val="baseline"/>
-                <w:lang w:val="en-US" w:eastAsia="zh-CN"/>
-              </w:rPr>
-            </w:pPr>
-            <w:r>
-              <w:rPr>
-                <w:rFonts w:hint="eastAsia"/>
-                <w:b w:val="0"/>
-                <w:bCs w:val="0"/>
-                <w:kern w:val="2"/>
-                <w:sz w:val="24"/>
-                <w:szCs w:val="24"/>
-                <w:vertAlign w:val="baseline"/>
-                <w:lang w:val="en-US" w:eastAsia="zh-CN"/>
-              </w:rPr>
-              <w:t>ACC</w:t>
-            </w:r>
-          </w:p>
-        </w:tc>
-        <w:tc>
-          <w:tcPr>
-            <w:tcW w:w="1733" w:type="dxa"/>
-            <w:noWrap w:val="0"/>
-            <w:vAlign w:val="top"/>
-          </w:tcPr>
-          <w:p>
-            <w:pPr>
-              <w:ind w:left="0" w:leftChars="0" w:firstLine="0" w:firstLineChars="0"/>
-              <w:jc w:val="center"/>
-              <w:rPr>
-                <w:rFonts w:hint="default"/>
-                <w:b w:val="0"/>
-                <w:bCs w:val="0"/>
-                <w:kern w:val="2"/>
-                <w:sz w:val="24"/>
-                <w:szCs w:val="24"/>
-                <w:vertAlign w:val="baseline"/>
-                <w:lang w:val="en-US" w:eastAsia="zh-CN"/>
-              </w:rPr>
-            </w:pPr>
-            <w:r>
-              <w:rPr>
-                <w:rFonts w:hint="eastAsia"/>
-                <w:b w:val="0"/>
-                <w:bCs w:val="0"/>
-                <w:kern w:val="2"/>
-                <w:sz w:val="24"/>
-                <w:szCs w:val="24"/>
-                <w:vertAlign w:val="baseline"/>
-                <w:lang w:val="en-US" w:eastAsia="zh-CN"/>
-              </w:rPr>
-              <w:t>AUC</w:t>
-            </w:r>
-          </w:p>
-        </w:tc>
-      </w:tr>
-      <w:tr>
-        <w:tblPrEx>
-          <w:tblBorders>
-            <w:top w:val="single" w:color="auto" w:sz="4" w:space="0"/>
-            <w:left w:val="single" w:color="auto" w:sz="4" w:space="0"/>
-            <w:bottom w:val="single" w:color="auto" w:sz="4" w:space="0"/>
-            <w:right w:val="single" w:color="auto" w:sz="4" w:space="0"/>
-            <w:insideH w:val="single" w:color="auto" w:sz="4" w:space="0"/>
-            <w:insideV w:val="single" w:color="auto" w:sz="4" w:space="0"/>
-          </w:tblBorders>
-          <w:tblCellMar>
-            <w:top w:w="0" w:type="dxa"/>
-            <w:left w:w="108" w:type="dxa"/>
-            <w:bottom w:w="0" w:type="dxa"/>
-            <w:right w:w="108" w:type="dxa"/>
-          </w:tblCellMar>
-        </w:tblPrEx>
-        <w:trPr>
-          <w:jc w:val="center"/>
-        </w:trPr>
-        <w:tc>
-          <w:tcPr>
-            <w:tcW w:w="4013" w:type="dxa"/>
-            <w:noWrap w:val="0"/>
-            <w:vAlign w:val="top"/>
-          </w:tcPr>
-          <w:p>
-            <w:pPr>
-              <w:ind w:left="0" w:leftChars="0" w:firstLine="0" w:firstLineChars="0"/>
-              <w:jc w:val="center"/>
-              <w:rPr>
-                <w:rFonts w:hint="default"/>
-                <w:b w:val="0"/>
-                <w:bCs w:val="0"/>
-                <w:kern w:val="2"/>
-                <w:sz w:val="24"/>
-                <w:szCs w:val="24"/>
-                <w:vertAlign w:val="baseline"/>
-                <w:lang w:val="en-US" w:eastAsia="zh-CN"/>
-              </w:rPr>
-            </w:pPr>
-            <w:r>
-              <w:rPr>
-                <w:rFonts w:hint="eastAsia"/>
-                <w:b w:val="0"/>
-                <w:bCs w:val="0"/>
-                <w:kern w:val="2"/>
-                <w:sz w:val="24"/>
-                <w:szCs w:val="24"/>
-                <w:vertAlign w:val="baseline"/>
-                <w:lang w:val="en-US" w:eastAsia="zh-CN"/>
-              </w:rPr>
-              <w:t>随机掩码</w:t>
-            </w:r>
-          </w:p>
-        </w:tc>
-        <w:tc>
-          <w:tcPr>
-            <w:tcW w:w="1668" w:type="dxa"/>
-            <w:noWrap w:val="0"/>
-            <w:vAlign w:val="top"/>
-          </w:tcPr>
-          <w:p>
-            <w:pPr>
-              <w:ind w:left="0" w:leftChars="0" w:firstLine="0" w:firstLineChars="0"/>
-              <w:jc w:val="center"/>
-              <w:rPr>
-                <w:rFonts w:hint="default"/>
-                <w:b w:val="0"/>
-                <w:bCs w:val="0"/>
-                <w:kern w:val="2"/>
-                <w:sz w:val="24"/>
-                <w:szCs w:val="24"/>
-                <w:vertAlign w:val="baseline"/>
-                <w:lang w:val="en-US" w:eastAsia="zh-CN"/>
-              </w:rPr>
-            </w:pPr>
-            <w:r>
-              <w:rPr>
-                <w:rFonts w:hint="eastAsia"/>
-                <w:b w:val="0"/>
-                <w:bCs w:val="0"/>
-                <w:kern w:val="2"/>
-                <w:sz w:val="24"/>
-                <w:szCs w:val="24"/>
-                <w:vertAlign w:val="baseline"/>
-                <w:lang w:val="en-US" w:eastAsia="zh-CN"/>
-              </w:rPr>
-              <w:t>0.8207</w:t>
-            </w:r>
-          </w:p>
-        </w:tc>
-        <w:tc>
-          <w:tcPr>
-            <w:tcW w:w="1733" w:type="dxa"/>
-            <w:noWrap w:val="0"/>
-            <w:vAlign w:val="top"/>
-          </w:tcPr>
-          <w:p>
-            <w:pPr>
-              <w:ind w:left="0" w:leftChars="0" w:firstLine="0" w:firstLineChars="0"/>
-              <w:jc w:val="center"/>
-              <w:rPr>
-                <w:rFonts w:hint="default"/>
-                <w:b w:val="0"/>
-                <w:bCs w:val="0"/>
-                <w:kern w:val="2"/>
-                <w:sz w:val="24"/>
-                <w:szCs w:val="24"/>
-                <w:vertAlign w:val="baseline"/>
-                <w:lang w:val="en-US" w:eastAsia="zh-CN"/>
-              </w:rPr>
-            </w:pPr>
-            <w:r>
-              <w:rPr>
-                <w:rFonts w:hint="eastAsia"/>
-                <w:b w:val="0"/>
-                <w:bCs w:val="0"/>
-                <w:kern w:val="2"/>
-                <w:sz w:val="24"/>
-                <w:szCs w:val="24"/>
-                <w:vertAlign w:val="baseline"/>
-                <w:lang w:val="en-US" w:eastAsia="zh-CN"/>
-              </w:rPr>
-              <w:t>0.875</w:t>
-            </w:r>
-          </w:p>
-        </w:tc>
-      </w:tr>
-      <w:tr>
-        <w:tblPrEx>
-          <w:tblBorders>
-            <w:top w:val="single" w:color="auto" w:sz="4" w:space="0"/>
-            <w:left w:val="single" w:color="auto" w:sz="4" w:space="0"/>
-            <w:bottom w:val="single" w:color="auto" w:sz="4" w:space="0"/>
-            <w:right w:val="single" w:color="auto" w:sz="4" w:space="0"/>
-            <w:insideH w:val="single" w:color="auto" w:sz="4" w:space="0"/>
-            <w:insideV w:val="single" w:color="auto" w:sz="4" w:space="0"/>
-          </w:tblBorders>
-          <w:tblCellMar>
-            <w:top w:w="0" w:type="dxa"/>
-            <w:left w:w="108" w:type="dxa"/>
-            <w:bottom w:w="0" w:type="dxa"/>
-            <w:right w:w="108" w:type="dxa"/>
-          </w:tblCellMar>
-        </w:tblPrEx>
-        <w:trPr>
-          <w:jc w:val="center"/>
-        </w:trPr>
-        <w:tc>
-          <w:tcPr>
-            <w:tcW w:w="4013" w:type="dxa"/>
-            <w:noWrap w:val="0"/>
-            <w:vAlign w:val="top"/>
-          </w:tcPr>
-          <w:p>
-            <w:pPr>
-              <w:ind w:left="0" w:leftChars="0" w:firstLine="0" w:firstLineChars="0"/>
-              <w:jc w:val="center"/>
-              <w:rPr>
-                <w:rFonts w:hint="default"/>
-                <w:b w:val="0"/>
-                <w:bCs w:val="0"/>
-                <w:kern w:val="2"/>
-                <w:sz w:val="24"/>
-                <w:szCs w:val="24"/>
-                <w:vertAlign w:val="baseline"/>
-                <w:lang w:val="en-US" w:eastAsia="zh-CN"/>
-              </w:rPr>
-            </w:pPr>
-            <w:r>
-              <w:rPr>
-                <w:rFonts w:hint="eastAsia"/>
-                <w:b w:val="0"/>
-                <w:bCs w:val="0"/>
-                <w:kern w:val="2"/>
-                <w:sz w:val="24"/>
-                <w:szCs w:val="24"/>
-                <w:vertAlign w:val="baseline"/>
-                <w:lang w:val="en-US" w:eastAsia="zh-CN"/>
-              </w:rPr>
-              <w:t>分割引导掩码（OURS）</w:t>
-            </w:r>
-          </w:p>
-        </w:tc>
-        <w:tc>
-          <w:tcPr>
-            <w:tcW w:w="1668" w:type="dxa"/>
-            <w:noWrap w:val="0"/>
-            <w:vAlign w:val="top"/>
-          </w:tcPr>
-          <w:p>
-            <w:pPr>
-              <w:ind w:left="0" w:leftChars="0" w:firstLine="0" w:firstLineChars="0"/>
-              <w:jc w:val="center"/>
-              <w:rPr>
-                <w:rFonts w:hint="default"/>
-                <w:b w:val="0"/>
-                <w:bCs w:val="0"/>
-                <w:kern w:val="2"/>
-                <w:sz w:val="24"/>
-                <w:szCs w:val="24"/>
-                <w:vertAlign w:val="baseline"/>
-                <w:lang w:val="en-US" w:eastAsia="zh-CN"/>
-              </w:rPr>
-            </w:pPr>
-            <w:r>
-              <w:rPr>
-                <w:rFonts w:hint="eastAsia"/>
-                <w:b/>
-                <w:bCs/>
-                <w:kern w:val="2"/>
-                <w:sz w:val="24"/>
-                <w:szCs w:val="24"/>
-                <w:vertAlign w:val="baseline"/>
-                <w:lang w:val="en-US" w:eastAsia="zh-CN"/>
-              </w:rPr>
-              <w:t>0.9136</w:t>
-            </w:r>
-          </w:p>
-        </w:tc>
-        <w:tc>
-          <w:tcPr>
-            <w:tcW w:w="1733" w:type="dxa"/>
-            <w:noWrap w:val="0"/>
-            <w:vAlign w:val="top"/>
-          </w:tcPr>
-          <w:p>
-            <w:pPr>
-              <w:ind w:left="0" w:leftChars="0" w:firstLine="0" w:firstLineChars="0"/>
-              <w:jc w:val="center"/>
-              <w:rPr>
-                <w:rFonts w:hint="default"/>
-                <w:b w:val="0"/>
-                <w:bCs w:val="0"/>
-                <w:kern w:val="2"/>
-                <w:sz w:val="24"/>
-                <w:szCs w:val="24"/>
-                <w:vertAlign w:val="baseline"/>
-                <w:lang w:val="en-US" w:eastAsia="zh-CN"/>
-              </w:rPr>
-            </w:pPr>
-            <w:r>
-              <w:rPr>
-                <w:rFonts w:hint="eastAsia"/>
-                <w:b/>
-                <w:bCs/>
-                <w:kern w:val="2"/>
-                <w:sz w:val="24"/>
-                <w:szCs w:val="24"/>
-                <w:vertAlign w:val="baseline"/>
-                <w:lang w:val="en-US" w:eastAsia="zh-CN"/>
-              </w:rPr>
-              <w:t>0.963</w:t>
-            </w:r>
-          </w:p>
-        </w:tc>
-      </w:tr>
-    </w:tbl>
-    <w:p>
-      <w:pPr>
-        <w:rPr>
-          <w:rFonts w:hint="eastAsia"/>
-          <w:lang w:val="en-US" w:eastAsia="zh-CN"/>
-        </w:rPr>
-      </w:pPr>
-      <w:r>
-        <w:rPr>
-          <w:rFonts w:hint="eastAsia"/>
-          <w:lang w:val="en-US" w:eastAsia="zh-CN"/>
-        </w:rPr>
-        <w:t>在下游微调方法效果对比上，我们同样针对微调方法进行了对比实验，两者同样使用了我们改进的基于三个医学分割模型的先验分割引导掩码的预训练方法，对比了直接将所有令牌输入后取视觉编码器最深层特征的微调方法和我们设计的利用10%最重要的额外令牌作为视觉编码器输入特征并且取出最深层特征的微调策略。如表3结果所示</w:t>
-      </w:r>
-    </w:p>
-    <w:p>
-      <w:pPr>
-        <w:rPr>
-          <w:rFonts w:hint="eastAsia"/>
-          <w:lang w:val="en-US" w:eastAsia="zh-CN"/>
-        </w:rPr>
-      </w:pPr>
-    </w:p>
-    <w:p>
-      <w:pPr>
-        <w:rPr>
-          <w:rFonts w:hint="eastAsia"/>
-          <w:lang w:val="en-US" w:eastAsia="zh-CN"/>
-        </w:rPr>
-      </w:pPr>
-    </w:p>
-    <w:p>
-      <w:pPr>
-        <w:rPr>
-          <w:rFonts w:hint="eastAsia"/>
-          <w:lang w:val="en-US" w:eastAsia="zh-CN"/>
-        </w:rPr>
-      </w:pPr>
-    </w:p>
-    <w:p>
-      <w:pPr>
-        <w:spacing w:before="0" w:beforeLines="0"/>
-        <w:ind w:firstLine="420"/>
-        <w:jc w:val="center"/>
-        <w:rPr>
-          <w:rFonts w:hint="default"/>
-          <w:lang w:val="en-US" w:eastAsia="zh-CN"/>
-        </w:rPr>
-      </w:pPr>
-      <w:r>
-        <w:rPr>
-          <w:rFonts w:hint="eastAsia"/>
-          <w:lang w:val="en-US" w:eastAsia="zh-CN"/>
-        </w:rPr>
-        <w:t>表3.针对微调方法的消融实验</w:t>
       </w:r>
     </w:p>
     <w:tbl>
@@ -11189,28 +10718,23 @@
           </w:tcPr>
           <w:p>
             <w:pPr>
+              <w:widowControl/>
               <w:ind w:left="0" w:leftChars="0" w:firstLine="0" w:firstLineChars="0"/>
               <w:jc w:val="center"/>
               <w:rPr>
-                <w:rFonts w:hint="default"/>
-                <w:b w:val="0"/>
-                <w:bCs w:val="0"/>
-                <w:kern w:val="2"/>
-                <w:sz w:val="24"/>
-                <w:szCs w:val="24"/>
-                <w:vertAlign w:val="baseline"/>
+                <w:rFonts w:hint="default" w:ascii="Times New Roman Regular" w:hAnsi="Times New Roman Regular" w:eastAsia="宋体" w:cs="Times New Roman Regular"/>
+                <w:kern w:val="0"/>
+                <w:sz w:val="18"/>
+                <w:szCs w:val="18"/>
                 <w:lang w:val="en-US" w:eastAsia="zh-CN"/>
               </w:rPr>
             </w:pPr>
             <w:r>
               <w:rPr>
-                <w:rFonts w:hint="eastAsia"/>
-                <w:b w:val="0"/>
-                <w:bCs w:val="0"/>
-                <w:kern w:val="2"/>
-                <w:sz w:val="24"/>
-                <w:szCs w:val="24"/>
-                <w:vertAlign w:val="baseline"/>
+                <w:rFonts w:hint="eastAsia" w:ascii="Times New Roman Regular" w:hAnsi="Times New Roman Regular" w:eastAsia="宋体" w:cs="Times New Roman Regular"/>
+                <w:kern w:val="0"/>
+                <w:sz w:val="18"/>
+                <w:szCs w:val="18"/>
                 <w:lang w:val="en-US" w:eastAsia="zh-CN"/>
               </w:rPr>
               <w:t>掩码策略</w:t>
@@ -11225,28 +10749,23 @@
           </w:tcPr>
           <w:p>
             <w:pPr>
+              <w:widowControl/>
               <w:ind w:left="0" w:leftChars="0" w:firstLine="0" w:firstLineChars="0"/>
               <w:jc w:val="center"/>
               <w:rPr>
-                <w:rFonts w:hint="default"/>
-                <w:b w:val="0"/>
-                <w:bCs w:val="0"/>
-                <w:kern w:val="2"/>
-                <w:sz w:val="24"/>
-                <w:szCs w:val="24"/>
-                <w:vertAlign w:val="baseline"/>
+                <w:rFonts w:hint="default" w:ascii="Times New Roman Regular" w:hAnsi="Times New Roman Regular" w:eastAsia="宋体" w:cs="Times New Roman Regular"/>
+                <w:kern w:val="0"/>
+                <w:sz w:val="18"/>
+                <w:szCs w:val="18"/>
                 <w:lang w:val="en-US" w:eastAsia="zh-CN"/>
               </w:rPr>
             </w:pPr>
             <w:r>
               <w:rPr>
-                <w:rFonts w:hint="eastAsia"/>
-                <w:b w:val="0"/>
-                <w:bCs w:val="0"/>
-                <w:kern w:val="2"/>
-                <w:sz w:val="24"/>
-                <w:szCs w:val="24"/>
-                <w:vertAlign w:val="baseline"/>
+                <w:rFonts w:hint="eastAsia" w:ascii="Times New Roman Regular" w:hAnsi="Times New Roman Regular" w:eastAsia="宋体" w:cs="Times New Roman Regular"/>
+                <w:kern w:val="0"/>
+                <w:sz w:val="18"/>
+                <w:szCs w:val="18"/>
                 <w:lang w:val="en-US" w:eastAsia="zh-CN"/>
               </w:rPr>
               <w:t>ACC</w:t>
@@ -11261,28 +10780,23 @@
           </w:tcPr>
           <w:p>
             <w:pPr>
+              <w:widowControl/>
               <w:ind w:left="0" w:leftChars="0" w:firstLine="0" w:firstLineChars="0"/>
               <w:jc w:val="center"/>
               <w:rPr>
-                <w:rFonts w:hint="default"/>
-                <w:b w:val="0"/>
-                <w:bCs w:val="0"/>
-                <w:kern w:val="2"/>
-                <w:sz w:val="24"/>
-                <w:szCs w:val="24"/>
-                <w:vertAlign w:val="baseline"/>
+                <w:rFonts w:hint="default" w:ascii="Times New Roman Regular" w:hAnsi="Times New Roman Regular" w:eastAsia="宋体" w:cs="Times New Roman Regular"/>
+                <w:kern w:val="0"/>
+                <w:sz w:val="18"/>
+                <w:szCs w:val="18"/>
                 <w:lang w:val="en-US" w:eastAsia="zh-CN"/>
               </w:rPr>
             </w:pPr>
             <w:r>
               <w:rPr>
-                <w:rFonts w:hint="eastAsia"/>
-                <w:b w:val="0"/>
-                <w:bCs w:val="0"/>
-                <w:kern w:val="2"/>
-                <w:sz w:val="24"/>
-                <w:szCs w:val="24"/>
-                <w:vertAlign w:val="baseline"/>
+                <w:rFonts w:hint="eastAsia" w:ascii="Times New Roman Regular" w:hAnsi="Times New Roman Regular" w:eastAsia="宋体" w:cs="Times New Roman Regular"/>
+                <w:kern w:val="0"/>
+                <w:sz w:val="18"/>
+                <w:szCs w:val="18"/>
                 <w:lang w:val="en-US" w:eastAsia="zh-CN"/>
               </w:rPr>
               <w:t>AUC</w:t>
@@ -11318,28 +10832,457 @@
           </w:tcPr>
           <w:p>
             <w:pPr>
+              <w:widowControl/>
               <w:ind w:left="0" w:leftChars="0" w:firstLine="0" w:firstLineChars="0"/>
               <w:jc w:val="center"/>
               <w:rPr>
-                <w:rFonts w:hint="default"/>
-                <w:b w:val="0"/>
-                <w:bCs w:val="0"/>
-                <w:kern w:val="2"/>
-                <w:sz w:val="24"/>
-                <w:szCs w:val="24"/>
-                <w:vertAlign w:val="baseline"/>
+                <w:rFonts w:hint="default" w:ascii="Times New Roman Regular" w:hAnsi="Times New Roman Regular" w:eastAsia="宋体" w:cs="Times New Roman Regular"/>
+                <w:kern w:val="0"/>
+                <w:sz w:val="18"/>
+                <w:szCs w:val="18"/>
                 <w:lang w:val="en-US" w:eastAsia="zh-CN"/>
               </w:rPr>
             </w:pPr>
             <w:r>
               <w:rPr>
-                <w:rFonts w:hint="eastAsia"/>
-                <w:b w:val="0"/>
-                <w:bCs w:val="0"/>
-                <w:kern w:val="2"/>
-                <w:sz w:val="24"/>
-                <w:szCs w:val="24"/>
-                <w:vertAlign w:val="baseline"/>
+                <w:rFonts w:hint="eastAsia" w:ascii="Times New Roman Regular" w:hAnsi="Times New Roman Regular" w:eastAsia="宋体" w:cs="Times New Roman Regular"/>
+                <w:kern w:val="0"/>
+                <w:sz w:val="18"/>
+                <w:szCs w:val="18"/>
+                <w:lang w:val="en-US" w:eastAsia="zh-CN"/>
+              </w:rPr>
+              <w:t>随机掩码</w:t>
+            </w:r>
+          </w:p>
+        </w:tc>
+        <w:tc>
+          <w:tcPr>
+            <w:tcW w:w="1668" w:type="dxa"/>
+            <w:noWrap w:val="0"/>
+            <w:vAlign w:val="top"/>
+          </w:tcPr>
+          <w:p>
+            <w:pPr>
+              <w:widowControl/>
+              <w:ind w:left="0" w:leftChars="0" w:firstLine="0" w:firstLineChars="0"/>
+              <w:jc w:val="center"/>
+              <w:rPr>
+                <w:rFonts w:hint="default" w:ascii="Times New Roman Regular" w:hAnsi="Times New Roman Regular" w:eastAsia="宋体" w:cs="Times New Roman Regular"/>
+                <w:kern w:val="0"/>
+                <w:sz w:val="18"/>
+                <w:szCs w:val="18"/>
+                <w:lang w:val="en-US" w:eastAsia="zh-CN"/>
+              </w:rPr>
+            </w:pPr>
+            <w:r>
+              <w:rPr>
+                <w:rFonts w:hint="eastAsia" w:ascii="Times New Roman Regular" w:hAnsi="Times New Roman Regular" w:eastAsia="宋体" w:cs="Times New Roman Regular"/>
+                <w:kern w:val="0"/>
+                <w:sz w:val="18"/>
+                <w:szCs w:val="18"/>
+                <w:lang w:val="en-US" w:eastAsia="zh-CN"/>
+              </w:rPr>
+              <w:t>0.8207</w:t>
+            </w:r>
+          </w:p>
+        </w:tc>
+        <w:tc>
+          <w:tcPr>
+            <w:tcW w:w="1733" w:type="dxa"/>
+            <w:noWrap w:val="0"/>
+            <w:vAlign w:val="top"/>
+          </w:tcPr>
+          <w:p>
+            <w:pPr>
+              <w:widowControl/>
+              <w:ind w:left="0" w:leftChars="0" w:firstLine="0" w:firstLineChars="0"/>
+              <w:jc w:val="center"/>
+              <w:rPr>
+                <w:rFonts w:hint="default" w:ascii="Times New Roman Regular" w:hAnsi="Times New Roman Regular" w:eastAsia="宋体" w:cs="Times New Roman Regular"/>
+                <w:kern w:val="0"/>
+                <w:sz w:val="18"/>
+                <w:szCs w:val="18"/>
+                <w:lang w:val="en-US" w:eastAsia="zh-CN"/>
+              </w:rPr>
+            </w:pPr>
+            <w:r>
+              <w:rPr>
+                <w:rFonts w:hint="eastAsia" w:ascii="Times New Roman Regular" w:hAnsi="Times New Roman Regular" w:eastAsia="宋体" w:cs="Times New Roman Regular"/>
+                <w:kern w:val="0"/>
+                <w:sz w:val="18"/>
+                <w:szCs w:val="18"/>
+                <w:lang w:val="en-US" w:eastAsia="zh-CN"/>
+              </w:rPr>
+              <w:t>0.875</w:t>
+            </w:r>
+          </w:p>
+        </w:tc>
+      </w:tr>
+      <w:tr>
+        <w:tblPrEx>
+          <w:tblBorders>
+            <w:top w:val="single" w:color="auto" w:sz="4" w:space="0"/>
+            <w:left w:val="single" w:color="auto" w:sz="4" w:space="0"/>
+            <w:bottom w:val="single" w:color="auto" w:sz="4" w:space="0"/>
+            <w:right w:val="single" w:color="auto" w:sz="4" w:space="0"/>
+            <w:insideH w:val="single" w:color="auto" w:sz="4" w:space="0"/>
+            <w:insideV w:val="single" w:color="auto" w:sz="4" w:space="0"/>
+          </w:tblBorders>
+          <w:tblCellMar>
+            <w:top w:w="0" w:type="dxa"/>
+            <w:left w:w="108" w:type="dxa"/>
+            <w:bottom w:w="0" w:type="dxa"/>
+            <w:right w:w="108" w:type="dxa"/>
+          </w:tblCellMar>
+        </w:tblPrEx>
+        <w:trPr>
+          <w:jc w:val="center"/>
+        </w:trPr>
+        <w:tc>
+          <w:tcPr>
+            <w:tcW w:w="4013" w:type="dxa"/>
+            <w:noWrap w:val="0"/>
+            <w:vAlign w:val="top"/>
+          </w:tcPr>
+          <w:p>
+            <w:pPr>
+              <w:widowControl/>
+              <w:ind w:left="0" w:leftChars="0" w:firstLine="0" w:firstLineChars="0"/>
+              <w:jc w:val="center"/>
+              <w:rPr>
+                <w:rFonts w:hint="default" w:ascii="Times New Roman Regular" w:hAnsi="Times New Roman Regular" w:eastAsia="宋体" w:cs="Times New Roman Regular"/>
+                <w:kern w:val="0"/>
+                <w:sz w:val="18"/>
+                <w:szCs w:val="18"/>
+                <w:lang w:val="en-US" w:eastAsia="zh-CN"/>
+              </w:rPr>
+            </w:pPr>
+            <w:r>
+              <w:rPr>
+                <w:rFonts w:hint="eastAsia" w:ascii="Times New Roman Regular" w:hAnsi="Times New Roman Regular" w:eastAsia="宋体" w:cs="Times New Roman Regular"/>
+                <w:kern w:val="0"/>
+                <w:sz w:val="18"/>
+                <w:szCs w:val="18"/>
+                <w:lang w:val="en-US" w:eastAsia="zh-CN"/>
+              </w:rPr>
+              <w:t>分割引导掩码（OURS）</w:t>
+            </w:r>
+          </w:p>
+        </w:tc>
+        <w:tc>
+          <w:tcPr>
+            <w:tcW w:w="1668" w:type="dxa"/>
+            <w:noWrap w:val="0"/>
+            <w:vAlign w:val="top"/>
+          </w:tcPr>
+          <w:p>
+            <w:pPr>
+              <w:widowControl/>
+              <w:ind w:left="0" w:leftChars="0" w:firstLine="0" w:firstLineChars="0"/>
+              <w:jc w:val="center"/>
+              <w:rPr>
+                <w:rFonts w:hint="default" w:ascii="Times New Roman Regular" w:hAnsi="Times New Roman Regular" w:eastAsia="宋体" w:cs="Times New Roman Regular"/>
+                <w:b/>
+                <w:bCs/>
+                <w:kern w:val="0"/>
+                <w:sz w:val="18"/>
+                <w:szCs w:val="18"/>
+                <w:lang w:val="en-US" w:eastAsia="zh-CN"/>
+              </w:rPr>
+            </w:pPr>
+            <w:r>
+              <w:rPr>
+                <w:rFonts w:hint="eastAsia" w:ascii="Times New Roman Regular" w:hAnsi="Times New Roman Regular" w:eastAsia="宋体" w:cs="Times New Roman Regular"/>
+                <w:b/>
+                <w:bCs/>
+                <w:kern w:val="0"/>
+                <w:sz w:val="18"/>
+                <w:szCs w:val="18"/>
+                <w:lang w:val="en-US" w:eastAsia="zh-CN"/>
+              </w:rPr>
+              <w:t>0.9136</w:t>
+            </w:r>
+          </w:p>
+        </w:tc>
+        <w:tc>
+          <w:tcPr>
+            <w:tcW w:w="1733" w:type="dxa"/>
+            <w:noWrap w:val="0"/>
+            <w:vAlign w:val="top"/>
+          </w:tcPr>
+          <w:p>
+            <w:pPr>
+              <w:widowControl/>
+              <w:ind w:left="0" w:leftChars="0" w:firstLine="0" w:firstLineChars="0"/>
+              <w:jc w:val="center"/>
+              <w:rPr>
+                <w:rFonts w:hint="default" w:ascii="Times New Roman Regular" w:hAnsi="Times New Roman Regular" w:eastAsia="宋体" w:cs="Times New Roman Regular"/>
+                <w:b/>
+                <w:bCs/>
+                <w:kern w:val="0"/>
+                <w:sz w:val="18"/>
+                <w:szCs w:val="18"/>
+                <w:lang w:val="en-US" w:eastAsia="zh-CN"/>
+              </w:rPr>
+            </w:pPr>
+            <w:r>
+              <w:rPr>
+                <w:rFonts w:hint="eastAsia" w:ascii="Times New Roman Regular" w:hAnsi="Times New Roman Regular" w:eastAsia="宋体" w:cs="Times New Roman Regular"/>
+                <w:b/>
+                <w:bCs/>
+                <w:kern w:val="0"/>
+                <w:sz w:val="18"/>
+                <w:szCs w:val="18"/>
+                <w:lang w:val="en-US" w:eastAsia="zh-CN"/>
+              </w:rPr>
+              <w:t>0.963</w:t>
+            </w:r>
+          </w:p>
+        </w:tc>
+      </w:tr>
+    </w:tbl>
+    <w:p>
+      <w:pPr>
+        <w:rPr>
+          <w:rFonts w:hint="eastAsia"/>
+          <w:lang w:val="en-US" w:eastAsia="zh-CN"/>
+        </w:rPr>
+      </w:pPr>
+      <w:r>
+        <w:rPr>
+          <w:rFonts w:hint="eastAsia"/>
+          <w:lang w:val="en-US" w:eastAsia="zh-CN"/>
+        </w:rPr>
+        <w:t>在下游微调方法效果对比上，我们同样针对微调方法进行了对比实验，两者同样使用了我们改进的基于三个医学分割模型的先验分割引导掩码的预训练方法，对比了直接将所有令牌输入后取视觉编码器最深层特征的微调方法和我们设计的利用10%最重要的额外令牌作为视觉编码器输入特征并且取出最深层特征的微调策略。如表3结果所示</w:t>
+      </w:r>
+    </w:p>
+    <w:p>
+      <w:pPr>
+        <w:rPr>
+          <w:rFonts w:hint="eastAsia"/>
+          <w:lang w:val="en-US" w:eastAsia="zh-CN"/>
+        </w:rPr>
+      </w:pPr>
+    </w:p>
+    <w:p>
+      <w:pPr>
+        <w:rPr>
+          <w:rFonts w:hint="eastAsia"/>
+          <w:lang w:val="en-US" w:eastAsia="zh-CN"/>
+        </w:rPr>
+      </w:pPr>
+    </w:p>
+    <w:p>
+      <w:pPr>
+        <w:rPr>
+          <w:rFonts w:hint="eastAsia"/>
+          <w:lang w:val="en-US" w:eastAsia="zh-CN"/>
+        </w:rPr>
+      </w:pPr>
+    </w:p>
+    <w:p>
+      <w:pPr>
+        <w:spacing w:before="0" w:beforeLines="0"/>
+        <w:ind w:firstLine="420"/>
+        <w:jc w:val="center"/>
+        <w:rPr>
+          <w:rFonts w:hint="default"/>
+          <w:lang w:val="en-US" w:eastAsia="zh-CN"/>
+        </w:rPr>
+      </w:pPr>
+      <w:r>
+        <w:rPr>
+          <w:rFonts w:hint="eastAsia"/>
+          <w:lang w:val="en-US" w:eastAsia="zh-CN"/>
+        </w:rPr>
+        <w:t>表3.针对微调方法的消融实验</w:t>
+      </w:r>
+    </w:p>
+    <w:tbl>
+      <w:tblPr>
+        <w:tblStyle w:val="11"/>
+        <w:tblW w:w="0" w:type="auto"/>
+        <w:jc w:val="center"/>
+        <w:tblBorders>
+          <w:top w:val="single" w:color="auto" w:sz="4" w:space="0"/>
+          <w:left w:val="single" w:color="auto" w:sz="4" w:space="0"/>
+          <w:bottom w:val="single" w:color="auto" w:sz="4" w:space="0"/>
+          <w:right w:val="single" w:color="auto" w:sz="4" w:space="0"/>
+          <w:insideH w:val="single" w:color="auto" w:sz="4" w:space="0"/>
+          <w:insideV w:val="single" w:color="auto" w:sz="4" w:space="0"/>
+        </w:tblBorders>
+        <w:tblLayout w:type="autofit"/>
+        <w:tblCellMar>
+          <w:top w:w="0" w:type="dxa"/>
+          <w:left w:w="108" w:type="dxa"/>
+          <w:bottom w:w="0" w:type="dxa"/>
+          <w:right w:w="108" w:type="dxa"/>
+        </w:tblCellMar>
+      </w:tblPr>
+      <w:tblGrid>
+        <w:gridCol w:w="4013"/>
+        <w:gridCol w:w="1668"/>
+        <w:gridCol w:w="1733"/>
+      </w:tblGrid>
+      <w:tr>
+        <w:tblPrEx>
+          <w:tblBorders>
+            <w:top w:val="single" w:color="auto" w:sz="4" w:space="0"/>
+            <w:left w:val="single" w:color="auto" w:sz="4" w:space="0"/>
+            <w:bottom w:val="single" w:color="auto" w:sz="4" w:space="0"/>
+            <w:right w:val="single" w:color="auto" w:sz="4" w:space="0"/>
+            <w:insideH w:val="single" w:color="auto" w:sz="4" w:space="0"/>
+            <w:insideV w:val="single" w:color="auto" w:sz="4" w:space="0"/>
+          </w:tblBorders>
+          <w:tblCellMar>
+            <w:top w:w="0" w:type="dxa"/>
+            <w:left w:w="108" w:type="dxa"/>
+            <w:bottom w:w="0" w:type="dxa"/>
+            <w:right w:w="108" w:type="dxa"/>
+          </w:tblCellMar>
+        </w:tblPrEx>
+        <w:trPr>
+          <w:jc w:val="center"/>
+        </w:trPr>
+        <w:tc>
+          <w:tcPr>
+            <w:tcW w:w="4013" w:type="dxa"/>
+            <w:noWrap w:val="0"/>
+            <w:vAlign w:val="top"/>
+          </w:tcPr>
+          <w:p>
+            <w:pPr>
+              <w:widowControl/>
+              <w:ind w:left="0" w:leftChars="0" w:firstLine="0" w:firstLineChars="0"/>
+              <w:jc w:val="center"/>
+              <w:rPr>
+                <w:rFonts w:hint="default" w:ascii="Times New Roman Regular" w:hAnsi="Times New Roman Regular" w:eastAsia="宋体" w:cs="Times New Roman Regular"/>
+                <w:kern w:val="0"/>
+                <w:sz w:val="18"/>
+                <w:szCs w:val="18"/>
+                <w:lang w:val="en-US" w:eastAsia="zh-CN"/>
+              </w:rPr>
+            </w:pPr>
+            <w:r>
+              <w:rPr>
+                <w:rFonts w:hint="eastAsia" w:ascii="Times New Roman Regular" w:hAnsi="Times New Roman Regular" w:eastAsia="宋体" w:cs="Times New Roman Regular"/>
+                <w:kern w:val="0"/>
+                <w:sz w:val="18"/>
+                <w:szCs w:val="18"/>
+                <w:lang w:val="en-US" w:eastAsia="zh-CN"/>
+              </w:rPr>
+              <w:t>掩码策略</w:t>
+            </w:r>
+          </w:p>
+        </w:tc>
+        <w:tc>
+          <w:tcPr>
+            <w:tcW w:w="1668" w:type="dxa"/>
+            <w:noWrap w:val="0"/>
+            <w:vAlign w:val="top"/>
+          </w:tcPr>
+          <w:p>
+            <w:pPr>
+              <w:widowControl/>
+              <w:ind w:left="0" w:leftChars="0" w:firstLine="0" w:firstLineChars="0"/>
+              <w:jc w:val="center"/>
+              <w:rPr>
+                <w:rFonts w:hint="default" w:ascii="Times New Roman Regular" w:hAnsi="Times New Roman Regular" w:eastAsia="宋体" w:cs="Times New Roman Regular"/>
+                <w:kern w:val="0"/>
+                <w:sz w:val="18"/>
+                <w:szCs w:val="18"/>
+                <w:lang w:val="en-US" w:eastAsia="zh-CN"/>
+              </w:rPr>
+            </w:pPr>
+            <w:r>
+              <w:rPr>
+                <w:rFonts w:hint="eastAsia" w:ascii="Times New Roman Regular" w:hAnsi="Times New Roman Regular" w:eastAsia="宋体" w:cs="Times New Roman Regular"/>
+                <w:kern w:val="0"/>
+                <w:sz w:val="18"/>
+                <w:szCs w:val="18"/>
+                <w:lang w:val="en-US" w:eastAsia="zh-CN"/>
+              </w:rPr>
+              <w:t>ACC</w:t>
+            </w:r>
+          </w:p>
+        </w:tc>
+        <w:tc>
+          <w:tcPr>
+            <w:tcW w:w="1733" w:type="dxa"/>
+            <w:noWrap w:val="0"/>
+            <w:vAlign w:val="top"/>
+          </w:tcPr>
+          <w:p>
+            <w:pPr>
+              <w:widowControl/>
+              <w:ind w:left="0" w:leftChars="0" w:firstLine="0" w:firstLineChars="0"/>
+              <w:jc w:val="center"/>
+              <w:rPr>
+                <w:rFonts w:hint="default" w:ascii="Times New Roman Regular" w:hAnsi="Times New Roman Regular" w:eastAsia="宋体" w:cs="Times New Roman Regular"/>
+                <w:kern w:val="0"/>
+                <w:sz w:val="18"/>
+                <w:szCs w:val="18"/>
+                <w:lang w:val="en-US" w:eastAsia="zh-CN"/>
+              </w:rPr>
+            </w:pPr>
+            <w:r>
+              <w:rPr>
+                <w:rFonts w:hint="eastAsia" w:ascii="Times New Roman Regular" w:hAnsi="Times New Roman Regular" w:eastAsia="宋体" w:cs="Times New Roman Regular"/>
+                <w:kern w:val="0"/>
+                <w:sz w:val="18"/>
+                <w:szCs w:val="18"/>
+                <w:lang w:val="en-US" w:eastAsia="zh-CN"/>
+              </w:rPr>
+              <w:t>AUC</w:t>
+            </w:r>
+          </w:p>
+        </w:tc>
+      </w:tr>
+      <w:tr>
+        <w:tblPrEx>
+          <w:tblBorders>
+            <w:top w:val="single" w:color="auto" w:sz="4" w:space="0"/>
+            <w:left w:val="single" w:color="auto" w:sz="4" w:space="0"/>
+            <w:bottom w:val="single" w:color="auto" w:sz="4" w:space="0"/>
+            <w:right w:val="single" w:color="auto" w:sz="4" w:space="0"/>
+            <w:insideH w:val="single" w:color="auto" w:sz="4" w:space="0"/>
+            <w:insideV w:val="single" w:color="auto" w:sz="4" w:space="0"/>
+          </w:tblBorders>
+          <w:tblCellMar>
+            <w:top w:w="0" w:type="dxa"/>
+            <w:left w:w="108" w:type="dxa"/>
+            <w:bottom w:w="0" w:type="dxa"/>
+            <w:right w:w="108" w:type="dxa"/>
+          </w:tblCellMar>
+        </w:tblPrEx>
+        <w:trPr>
+          <w:jc w:val="center"/>
+        </w:trPr>
+        <w:tc>
+          <w:tcPr>
+            <w:tcW w:w="4013" w:type="dxa"/>
+            <w:noWrap w:val="0"/>
+            <w:vAlign w:val="top"/>
+          </w:tcPr>
+          <w:p>
+            <w:pPr>
+              <w:widowControl/>
+              <w:ind w:left="0" w:leftChars="0" w:firstLine="0" w:firstLineChars="0"/>
+              <w:jc w:val="center"/>
+              <w:rPr>
+                <w:rFonts w:hint="default" w:ascii="Times New Roman Regular" w:hAnsi="Times New Roman Regular" w:eastAsia="宋体" w:cs="Times New Roman Regular"/>
+                <w:kern w:val="0"/>
+                <w:sz w:val="18"/>
+                <w:szCs w:val="18"/>
+                <w:lang w:val="en-US" w:eastAsia="zh-CN"/>
+              </w:rPr>
+            </w:pPr>
+            <w:r>
+              <w:rPr>
+                <w:rFonts w:hint="eastAsia" w:ascii="Times New Roman Regular" w:hAnsi="Times New Roman Regular" w:eastAsia="宋体" w:cs="Times New Roman Regular"/>
+                <w:kern w:val="0"/>
+                <w:sz w:val="18"/>
+                <w:szCs w:val="18"/>
                 <w:lang w:val="en-US" w:eastAsia="zh-CN"/>
               </w:rPr>
               <w:t>直接取最深层特征微调</w:t>
@@ -11354,28 +11297,23 @@
           </w:tcPr>
           <w:p>
             <w:pPr>
+              <w:widowControl/>
               <w:ind w:left="0" w:leftChars="0" w:firstLine="0" w:firstLineChars="0"/>
               <w:jc w:val="center"/>
               <w:rPr>
-                <w:rFonts w:hint="default"/>
-                <w:b w:val="0"/>
-                <w:bCs w:val="0"/>
-                <w:kern w:val="2"/>
-                <w:sz w:val="24"/>
-                <w:szCs w:val="24"/>
-                <w:vertAlign w:val="baseline"/>
+                <w:rFonts w:hint="default" w:ascii="Times New Roman Regular" w:hAnsi="Times New Roman Regular" w:eastAsia="宋体" w:cs="Times New Roman Regular"/>
+                <w:kern w:val="0"/>
+                <w:sz w:val="18"/>
+                <w:szCs w:val="18"/>
                 <w:lang w:val="en-US" w:eastAsia="zh-CN"/>
               </w:rPr>
             </w:pPr>
             <w:r>
               <w:rPr>
-                <w:rFonts w:hint="eastAsia"/>
-                <w:b w:val="0"/>
-                <w:bCs w:val="0"/>
-                <w:kern w:val="2"/>
-                <w:sz w:val="24"/>
-                <w:szCs w:val="24"/>
-                <w:vertAlign w:val="baseline"/>
+                <w:rFonts w:hint="eastAsia" w:ascii="Times New Roman Regular" w:hAnsi="Times New Roman Regular" w:eastAsia="宋体" w:cs="Times New Roman Regular"/>
+                <w:kern w:val="0"/>
+                <w:sz w:val="18"/>
+                <w:szCs w:val="18"/>
                 <w:lang w:val="en-US" w:eastAsia="zh-CN"/>
               </w:rPr>
               <w:t>0.9024</w:t>
@@ -11390,28 +11328,23 @@
           </w:tcPr>
           <w:p>
             <w:pPr>
+              <w:widowControl/>
               <w:ind w:left="0" w:leftChars="0" w:firstLine="0" w:firstLineChars="0"/>
               <w:jc w:val="center"/>
               <w:rPr>
-                <w:rFonts w:hint="default"/>
-                <w:b w:val="0"/>
-                <w:bCs w:val="0"/>
-                <w:kern w:val="2"/>
-                <w:sz w:val="24"/>
-                <w:szCs w:val="24"/>
-                <w:vertAlign w:val="baseline"/>
+                <w:rFonts w:hint="default" w:ascii="Times New Roman Regular" w:hAnsi="Times New Roman Regular" w:eastAsia="宋体" w:cs="Times New Roman Regular"/>
+                <w:kern w:val="0"/>
+                <w:sz w:val="18"/>
+                <w:szCs w:val="18"/>
                 <w:lang w:val="en-US" w:eastAsia="zh-CN"/>
               </w:rPr>
             </w:pPr>
             <w:r>
               <w:rPr>
-                <w:rFonts w:hint="eastAsia"/>
-                <w:b w:val="0"/>
-                <w:bCs w:val="0"/>
-                <w:kern w:val="2"/>
-                <w:sz w:val="24"/>
-                <w:szCs w:val="24"/>
-                <w:vertAlign w:val="baseline"/>
+                <w:rFonts w:hint="eastAsia" w:ascii="Times New Roman Regular" w:hAnsi="Times New Roman Regular" w:eastAsia="宋体" w:cs="Times New Roman Regular"/>
+                <w:kern w:val="0"/>
+                <w:sz w:val="18"/>
+                <w:szCs w:val="18"/>
                 <w:lang w:val="en-US" w:eastAsia="zh-CN"/>
               </w:rPr>
               <w:t>0.941</w:t>
@@ -11447,28 +11380,23 @@
           </w:tcPr>
           <w:p>
             <w:pPr>
+              <w:widowControl/>
               <w:ind w:left="0" w:leftChars="0" w:firstLine="0" w:firstLineChars="0"/>
               <w:jc w:val="center"/>
               <w:rPr>
-                <w:rFonts w:hint="default"/>
-                <w:b w:val="0"/>
-                <w:bCs w:val="0"/>
-                <w:kern w:val="2"/>
-                <w:sz w:val="24"/>
-                <w:szCs w:val="24"/>
-                <w:vertAlign w:val="baseline"/>
+                <w:rFonts w:hint="default" w:ascii="Times New Roman Regular" w:hAnsi="Times New Roman Regular" w:eastAsia="宋体" w:cs="Times New Roman Regular"/>
+                <w:kern w:val="0"/>
+                <w:sz w:val="18"/>
+                <w:szCs w:val="18"/>
                 <w:lang w:val="en-US" w:eastAsia="zh-CN"/>
               </w:rPr>
             </w:pPr>
             <w:r>
               <w:rPr>
-                <w:rFonts w:hint="eastAsia"/>
-                <w:b w:val="0"/>
-                <w:bCs w:val="0"/>
-                <w:kern w:val="2"/>
-                <w:sz w:val="24"/>
-                <w:szCs w:val="24"/>
-                <w:vertAlign w:val="baseline"/>
+                <w:rFonts w:hint="eastAsia" w:ascii="Times New Roman Regular" w:hAnsi="Times New Roman Regular" w:eastAsia="宋体" w:cs="Times New Roman Regular"/>
+                <w:kern w:val="0"/>
+                <w:sz w:val="18"/>
+                <w:szCs w:val="18"/>
                 <w:lang w:val="en-US" w:eastAsia="zh-CN"/>
               </w:rPr>
               <w:t>利用10%的额外令牌输入微调</w:t>
@@ -11483,28 +11411,27 @@
           </w:tcPr>
           <w:p>
             <w:pPr>
+              <w:widowControl/>
               <w:ind w:left="0" w:leftChars="0" w:firstLine="0" w:firstLineChars="0"/>
               <w:jc w:val="center"/>
               <w:rPr>
-                <w:rFonts w:hint="default"/>
-                <w:b w:val="0"/>
-                <w:bCs w:val="0"/>
-                <w:kern w:val="2"/>
-                <w:sz w:val="24"/>
-                <w:szCs w:val="24"/>
-                <w:vertAlign w:val="baseline"/>
+                <w:rFonts w:hint="default" w:ascii="Times New Roman Regular" w:hAnsi="Times New Roman Regular" w:eastAsia="宋体" w:cs="Times New Roman Regular"/>
+                <w:b/>
+                <w:bCs/>
+                <w:kern w:val="0"/>
+                <w:sz w:val="18"/>
+                <w:szCs w:val="18"/>
                 <w:lang w:val="en-US" w:eastAsia="zh-CN"/>
               </w:rPr>
             </w:pPr>
             <w:r>
               <w:rPr>
-                <w:rFonts w:hint="eastAsia"/>
+                <w:rFonts w:hint="eastAsia" w:ascii="Times New Roman Regular" w:hAnsi="Times New Roman Regular" w:eastAsia="宋体" w:cs="Times New Roman Regular"/>
                 <w:b/>
                 <w:bCs/>
-                <w:kern w:val="2"/>
-                <w:sz w:val="24"/>
-                <w:szCs w:val="24"/>
-                <w:vertAlign w:val="baseline"/>
+                <w:kern w:val="0"/>
+                <w:sz w:val="18"/>
+                <w:szCs w:val="18"/>
                 <w:lang w:val="en-US" w:eastAsia="zh-CN"/>
               </w:rPr>
               <w:t>0.9136</w:t>
@@ -11519,28 +11446,27 @@
           </w:tcPr>
           <w:p>
             <w:pPr>
+              <w:widowControl/>
               <w:ind w:left="0" w:leftChars="0" w:firstLine="0" w:firstLineChars="0"/>
               <w:jc w:val="center"/>
               <w:rPr>
-                <w:rFonts w:hint="default"/>
-                <w:b w:val="0"/>
-                <w:bCs w:val="0"/>
-                <w:kern w:val="2"/>
-                <w:sz w:val="24"/>
-                <w:szCs w:val="24"/>
-                <w:vertAlign w:val="baseline"/>
+                <w:rFonts w:hint="default" w:ascii="Times New Roman Regular" w:hAnsi="Times New Roman Regular" w:eastAsia="宋体" w:cs="Times New Roman Regular"/>
+                <w:b/>
+                <w:bCs/>
+                <w:kern w:val="0"/>
+                <w:sz w:val="18"/>
+                <w:szCs w:val="18"/>
                 <w:lang w:val="en-US" w:eastAsia="zh-CN"/>
               </w:rPr>
             </w:pPr>
             <w:r>
               <w:rPr>
-                <w:rFonts w:hint="eastAsia"/>
+                <w:rFonts w:hint="eastAsia" w:ascii="Times New Roman Regular" w:hAnsi="Times New Roman Regular" w:eastAsia="宋体" w:cs="Times New Roman Regular"/>
                 <w:b/>
                 <w:bCs/>
-                <w:kern w:val="2"/>
-                <w:sz w:val="24"/>
-                <w:szCs w:val="24"/>
-                <w:vertAlign w:val="baseline"/>
+                <w:kern w:val="0"/>
+                <w:sz w:val="18"/>
+                <w:szCs w:val="18"/>
                 <w:lang w:val="en-US" w:eastAsia="zh-CN"/>
               </w:rPr>
               <w:t>0.963</w:t>
@@ -11569,16 +11495,26 @@
           <w:rFonts w:hint="eastAsia"/>
           <w:lang w:val="en-US" w:eastAsia="zh-CN"/>
         </w:rPr>
-        <w:t>同时我们和一些现有工作进行了比较，我们把实验分为两组，基于图片的工作和基于视频的工作。我们使用统一的训练验证集划分，同时我们遵循了各个工作自己的训练验证设置。对于基于图片的工作，我们将视频中每一帧输入，将模型对所有图片的评分的平均作为对视频的评价。效果如下表所示：</w:t>
-      </w:r>
-    </w:p>
-    <w:p>
-      <w:pPr>
+        <w:t>同时我们和一些现有工作进行了比较，我们把实验分为两组，基于图片的工作和基于视频的工作。我们使用统一的训练验证集划分，同时我们遵循了各个工作自己的训练验证设置。对于基于图片的工作，我们将视频中每一帧输入，将模型对所有图片的评分的平均作为对视频的评价。效果如下表4所示：</w:t>
+      </w:r>
+    </w:p>
+    <w:p>
+      <w:pPr>
+        <w:spacing w:before="0" w:beforeLines="0"/>
+        <w:ind w:firstLine="420"/>
+        <w:jc w:val="center"/>
         <w:rPr>
           <w:rFonts w:hint="default"/>
           <w:lang w:val="en-US" w:eastAsia="zh-CN"/>
         </w:rPr>
       </w:pPr>
+      <w:r>
+        <w:rPr>
+          <w:rFonts w:hint="eastAsia"/>
+          <w:lang w:val="en-US" w:eastAsia="zh-CN"/>
+        </w:rPr>
+        <w:t>表3.和其他工作的对比</w:t>
+      </w:r>
     </w:p>
     <w:tbl>
       <w:tblPr>
@@ -11633,28 +11569,23 @@
           </w:tcPr>
           <w:p>
             <w:pPr>
+              <w:widowControl/>
               <w:ind w:left="0" w:leftChars="0" w:firstLine="0" w:firstLineChars="0"/>
               <w:jc w:val="center"/>
               <w:rPr>
-                <w:rFonts w:hint="default"/>
-                <w:b w:val="0"/>
-                <w:bCs w:val="0"/>
-                <w:kern w:val="2"/>
-                <w:sz w:val="24"/>
-                <w:szCs w:val="24"/>
-                <w:vertAlign w:val="baseline"/>
+                <w:rFonts w:hint="default" w:ascii="Times New Roman Regular" w:hAnsi="Times New Roman Regular" w:eastAsia="宋体" w:cs="Times New Roman Regular"/>
+                <w:kern w:val="0"/>
+                <w:sz w:val="18"/>
+                <w:szCs w:val="18"/>
                 <w:lang w:val="en-US" w:eastAsia="zh-CN"/>
               </w:rPr>
             </w:pPr>
             <w:r>
               <w:rPr>
-                <w:rFonts w:hint="eastAsia"/>
-                <w:b w:val="0"/>
-                <w:bCs w:val="0"/>
-                <w:kern w:val="2"/>
-                <w:sz w:val="24"/>
-                <w:szCs w:val="24"/>
-                <w:vertAlign w:val="baseline"/>
+                <w:rFonts w:hint="eastAsia" w:ascii="Times New Roman Regular" w:hAnsi="Times New Roman Regular" w:eastAsia="宋体" w:cs="Times New Roman Regular"/>
+                <w:kern w:val="0"/>
+                <w:sz w:val="18"/>
+                <w:szCs w:val="18"/>
                 <w:lang w:val="en-US" w:eastAsia="zh-CN"/>
               </w:rPr>
               <w:t>组别</w:t>
@@ -11669,28 +11600,23 @@
           </w:tcPr>
           <w:p>
             <w:pPr>
+              <w:widowControl/>
               <w:ind w:left="0" w:leftChars="0" w:firstLine="0" w:firstLineChars="0"/>
               <w:jc w:val="center"/>
               <w:rPr>
-                <w:rFonts w:hint="default"/>
-                <w:b w:val="0"/>
-                <w:bCs w:val="0"/>
-                <w:kern w:val="2"/>
-                <w:sz w:val="24"/>
-                <w:szCs w:val="24"/>
-                <w:vertAlign w:val="baseline"/>
+                <w:rFonts w:hint="default" w:ascii="Times New Roman Regular" w:hAnsi="Times New Roman Regular" w:eastAsia="宋体" w:cs="Times New Roman Regular"/>
+                <w:kern w:val="0"/>
+                <w:sz w:val="18"/>
+                <w:szCs w:val="18"/>
                 <w:lang w:val="en-US" w:eastAsia="zh-CN"/>
               </w:rPr>
             </w:pPr>
             <w:r>
               <w:rPr>
-                <w:rFonts w:hint="eastAsia"/>
-                <w:b w:val="0"/>
-                <w:bCs w:val="0"/>
-                <w:kern w:val="2"/>
-                <w:sz w:val="24"/>
-                <w:szCs w:val="24"/>
-                <w:vertAlign w:val="baseline"/>
+                <w:rFonts w:hint="eastAsia" w:ascii="Times New Roman Regular" w:hAnsi="Times New Roman Regular" w:eastAsia="宋体" w:cs="Times New Roman Regular"/>
+                <w:kern w:val="0"/>
+                <w:sz w:val="18"/>
+                <w:szCs w:val="18"/>
                 <w:lang w:val="en-US" w:eastAsia="zh-CN"/>
               </w:rPr>
               <w:t>方法</w:t>
@@ -11705,29 +11631,24 @@
           </w:tcPr>
           <w:p>
             <w:pPr>
+              <w:widowControl/>
               <w:ind w:left="0" w:leftChars="0" w:firstLine="0" w:firstLineChars="0"/>
               <w:jc w:val="center"/>
               <w:rPr>
-                <w:rFonts w:hint="default" w:ascii="Times New Roman" w:hAnsi="Times New Roman" w:eastAsia="宋体" w:cs="Times New Roman"/>
-                <w:b w:val="0"/>
-                <w:bCs w:val="0"/>
-                <w:kern w:val="2"/>
-                <w:sz w:val="24"/>
-                <w:szCs w:val="24"/>
-                <w:vertAlign w:val="baseline"/>
-                <w:lang w:val="en-US" w:eastAsia="zh-CN" w:bidi="ar-SA"/>
+                <w:rFonts w:hint="default" w:ascii="Times New Roman Regular" w:hAnsi="Times New Roman Regular" w:eastAsia="宋体" w:cs="Times New Roman Regular"/>
+                <w:kern w:val="0"/>
+                <w:sz w:val="18"/>
+                <w:szCs w:val="18"/>
+                <w:lang w:val="en-US" w:eastAsia="zh-CN"/>
               </w:rPr>
             </w:pPr>
             <w:r>
               <w:rPr>
-                <w:rFonts w:hint="eastAsia" w:ascii="Times New Roman" w:hAnsi="Times New Roman" w:eastAsia="宋体" w:cs="Times New Roman"/>
-                <w:b w:val="0"/>
-                <w:bCs w:val="0"/>
-                <w:kern w:val="2"/>
-                <w:sz w:val="24"/>
-                <w:szCs w:val="24"/>
-                <w:vertAlign w:val="baseline"/>
-                <w:lang w:val="en-US" w:eastAsia="zh-CN" w:bidi="ar-SA"/>
+                <w:rFonts w:hint="eastAsia" w:ascii="Times New Roman Regular" w:hAnsi="Times New Roman Regular" w:eastAsia="宋体" w:cs="Times New Roman Regular"/>
+                <w:kern w:val="0"/>
+                <w:sz w:val="18"/>
+                <w:szCs w:val="18"/>
+                <w:lang w:val="en-US" w:eastAsia="zh-CN"/>
               </w:rPr>
               <w:t>主干</w:t>
             </w:r>
@@ -11741,28 +11662,23 @@
           </w:tcPr>
           <w:p>
             <w:pPr>
+              <w:widowControl/>
               <w:ind w:left="0" w:leftChars="0" w:firstLine="0" w:firstLineChars="0"/>
               <w:jc w:val="center"/>
               <w:rPr>
-                <w:rFonts w:hint="eastAsia" w:ascii="Times New Roman" w:hAnsi="Times New Roman" w:eastAsia="宋体" w:cs="Times New Roman"/>
-                <w:b w:val="0"/>
-                <w:bCs w:val="0"/>
-                <w:kern w:val="2"/>
-                <w:sz w:val="24"/>
-                <w:szCs w:val="24"/>
-                <w:vertAlign w:val="baseline"/>
-                <w:lang w:val="en-US" w:eastAsia="zh-CN" w:bidi="ar-SA"/>
+                <w:rFonts w:hint="eastAsia" w:ascii="Times New Roman Regular" w:hAnsi="Times New Roman Regular" w:eastAsia="宋体" w:cs="Times New Roman Regular"/>
+                <w:kern w:val="0"/>
+                <w:sz w:val="18"/>
+                <w:szCs w:val="18"/>
+                <w:lang w:val="en-US" w:eastAsia="zh-CN"/>
               </w:rPr>
             </w:pPr>
             <w:r>
               <w:rPr>
-                <w:rFonts w:hint="eastAsia"/>
-                <w:b w:val="0"/>
-                <w:bCs w:val="0"/>
-                <w:kern w:val="2"/>
-                <w:sz w:val="24"/>
-                <w:szCs w:val="24"/>
-                <w:vertAlign w:val="baseline"/>
+                <w:rFonts w:hint="eastAsia" w:ascii="Times New Roman Regular" w:hAnsi="Times New Roman Regular" w:eastAsia="宋体" w:cs="Times New Roman Regular"/>
+                <w:kern w:val="0"/>
+                <w:sz w:val="18"/>
+                <w:szCs w:val="18"/>
                 <w:lang w:val="en-US" w:eastAsia="zh-CN"/>
               </w:rPr>
               <w:t>ACC</w:t>
@@ -11777,28 +11693,23 @@
           </w:tcPr>
           <w:p>
             <w:pPr>
+              <w:widowControl/>
               <w:ind w:left="0" w:leftChars="0" w:firstLine="0" w:firstLineChars="0"/>
               <w:jc w:val="center"/>
               <w:rPr>
-                <w:rFonts w:hint="eastAsia"/>
-                <w:b w:val="0"/>
-                <w:bCs w:val="0"/>
-                <w:kern w:val="2"/>
-                <w:sz w:val="24"/>
-                <w:szCs w:val="24"/>
-                <w:vertAlign w:val="baseline"/>
+                <w:rFonts w:hint="eastAsia" w:ascii="Times New Roman Regular" w:hAnsi="Times New Roman Regular" w:eastAsia="宋体" w:cs="Times New Roman Regular"/>
+                <w:kern w:val="0"/>
+                <w:sz w:val="18"/>
+                <w:szCs w:val="18"/>
                 <w:lang w:val="en-US" w:eastAsia="zh-CN"/>
               </w:rPr>
             </w:pPr>
             <w:r>
               <w:rPr>
-                <w:rFonts w:hint="eastAsia"/>
-                <w:b w:val="0"/>
-                <w:bCs w:val="0"/>
-                <w:kern w:val="2"/>
-                <w:sz w:val="24"/>
-                <w:szCs w:val="24"/>
-                <w:vertAlign w:val="baseline"/>
+                <w:rFonts w:hint="eastAsia" w:ascii="Times New Roman Regular" w:hAnsi="Times New Roman Regular" w:eastAsia="宋体" w:cs="Times New Roman Regular"/>
+                <w:kern w:val="0"/>
+                <w:sz w:val="18"/>
+                <w:szCs w:val="18"/>
                 <w:lang w:val="en-US" w:eastAsia="zh-CN"/>
               </w:rPr>
               <w:t>AUC</w:t>
@@ -11832,41 +11743,37 @@
           </w:tcPr>
           <w:p>
             <w:pPr>
+              <w:widowControl/>
+              <w:ind w:left="0" w:leftChars="0" w:firstLine="0" w:firstLineChars="0"/>
               <w:jc w:val="center"/>
               <w:rPr>
-                <w:rFonts w:hint="default"/>
-                <w:b w:val="0"/>
-                <w:bCs w:val="0"/>
-                <w:kern w:val="2"/>
-                <w:sz w:val="24"/>
-                <w:szCs w:val="24"/>
-                <w:vertAlign w:val="baseline"/>
+                <w:rFonts w:hint="default" w:ascii="Times New Roman Regular" w:hAnsi="Times New Roman Regular" w:eastAsia="宋体" w:cs="Times New Roman Regular"/>
+                <w:kern w:val="0"/>
+                <w:sz w:val="18"/>
+                <w:szCs w:val="18"/>
                 <w:lang w:val="en-US" w:eastAsia="zh-CN"/>
               </w:rPr>
             </w:pPr>
           </w:p>
           <w:p>
             <w:pPr>
-              <w:bidi w:val="0"/>
+              <w:widowControl/>
               <w:ind w:left="0" w:leftChars="0" w:firstLine="0" w:firstLineChars="0"/>
               <w:jc w:val="center"/>
               <w:rPr>
-                <w:rFonts w:hint="default" w:ascii="Times New Roman" w:hAnsi="Times New Roman" w:eastAsia="宋体" w:cs="Times New Roman"/>
-                <w:kern w:val="2"/>
-                <w:sz w:val="24"/>
-                <w:szCs w:val="24"/>
-                <w:lang w:val="en-US" w:eastAsia="zh-CN" w:bidi="ar-SA"/>
+                <w:rFonts w:hint="default" w:ascii="Times New Roman Regular" w:hAnsi="Times New Roman Regular" w:eastAsia="宋体" w:cs="Times New Roman Regular"/>
+                <w:kern w:val="0"/>
+                <w:sz w:val="18"/>
+                <w:szCs w:val="18"/>
+                <w:lang w:val="en-US" w:eastAsia="zh-CN"/>
               </w:rPr>
             </w:pPr>
             <w:r>
               <w:rPr>
-                <w:rFonts w:hint="eastAsia"/>
-                <w:b w:val="0"/>
-                <w:bCs w:val="0"/>
-                <w:kern w:val="2"/>
-                <w:sz w:val="24"/>
-                <w:szCs w:val="24"/>
-                <w:vertAlign w:val="baseline"/>
+                <w:rFonts w:hint="eastAsia" w:ascii="Times New Roman Regular" w:hAnsi="Times New Roman Regular" w:eastAsia="宋体" w:cs="Times New Roman Regular"/>
+                <w:kern w:val="0"/>
+                <w:sz w:val="18"/>
+                <w:szCs w:val="18"/>
                 <w:lang w:val="en-US" w:eastAsia="zh-CN"/>
               </w:rPr>
               <w:t>基于图片</w:t>
@@ -11881,28 +11788,23 @@
           </w:tcPr>
           <w:p>
             <w:pPr>
+              <w:widowControl/>
               <w:ind w:left="0" w:leftChars="0" w:firstLine="0" w:firstLineChars="0"/>
               <w:jc w:val="center"/>
               <w:rPr>
-                <w:rFonts w:hint="default"/>
-                <w:b w:val="0"/>
-                <w:bCs w:val="0"/>
-                <w:kern w:val="2"/>
-                <w:sz w:val="24"/>
-                <w:szCs w:val="24"/>
-                <w:vertAlign w:val="baseline"/>
+                <w:rFonts w:hint="default" w:ascii="Times New Roman Regular" w:hAnsi="Times New Roman Regular" w:eastAsia="宋体" w:cs="Times New Roman Regular"/>
+                <w:kern w:val="0"/>
+                <w:sz w:val="18"/>
+                <w:szCs w:val="18"/>
                 <w:lang w:val="en-US" w:eastAsia="zh-CN"/>
               </w:rPr>
             </w:pPr>
             <w:r>
               <w:rPr>
-                <w:rFonts w:hint="eastAsia"/>
-                <w:b w:val="0"/>
-                <w:bCs w:val="0"/>
-                <w:kern w:val="2"/>
-                <w:sz w:val="24"/>
-                <w:szCs w:val="24"/>
-                <w:vertAlign w:val="baseline"/>
+                <w:rFonts w:hint="eastAsia" w:ascii="Times New Roman Regular" w:hAnsi="Times New Roman Regular" w:eastAsia="宋体" w:cs="Times New Roman Regular"/>
+                <w:kern w:val="0"/>
+                <w:sz w:val="18"/>
+                <w:szCs w:val="18"/>
                 <w:lang w:val="en-US" w:eastAsia="zh-CN"/>
               </w:rPr>
               <w:t>ResNet50</w:t>
@@ -11918,39 +11820,39 @@
           </w:tcPr>
           <w:p>
             <w:pPr>
-              <w:bidi w:val="0"/>
+              <w:widowControl/>
               <w:ind w:left="0" w:leftChars="0" w:firstLine="0" w:firstLineChars="0"/>
               <w:jc w:val="center"/>
               <w:rPr>
-                <w:rFonts w:hint="default" w:ascii="Times New Roman" w:hAnsi="Times New Roman" w:eastAsia="宋体" w:cs="Times New Roman"/>
-                <w:kern w:val="2"/>
-                <w:sz w:val="24"/>
-                <w:szCs w:val="24"/>
-                <w:lang w:val="en-US" w:eastAsia="zh-CN" w:bidi="ar-SA"/>
+                <w:rFonts w:hint="default" w:ascii="Times New Roman Regular" w:hAnsi="Times New Roman Regular" w:eastAsia="宋体" w:cs="Times New Roman Regular"/>
+                <w:kern w:val="0"/>
+                <w:sz w:val="18"/>
+                <w:szCs w:val="18"/>
+                <w:lang w:val="en-US" w:eastAsia="zh-CN"/>
               </w:rPr>
             </w:pPr>
             <w:r>
               <w:rPr>
-                <w:rFonts w:hint="eastAsia" w:cs="Times New Roman"/>
-                <w:kern w:val="2"/>
-                <w:sz w:val="24"/>
-                <w:szCs w:val="24"/>
-                <w:lang w:val="en-US" w:eastAsia="zh-CN" w:bidi="ar-SA"/>
+                <w:rFonts w:hint="eastAsia" w:ascii="Times New Roman Regular" w:hAnsi="Times New Roman Regular" w:eastAsia="宋体" w:cs="Times New Roman Regular"/>
+                <w:kern w:val="0"/>
+                <w:sz w:val="18"/>
+                <w:szCs w:val="18"/>
+                <w:lang w:val="en-US" w:eastAsia="zh-CN"/>
               </w:rPr>
               <w:t>CNN</w:t>
             </w:r>
           </w:p>
           <w:p>
             <w:pPr>
-              <w:bidi w:val="0"/>
+              <w:widowControl/>
               <w:ind w:left="0" w:leftChars="0" w:firstLine="0" w:firstLineChars="0"/>
               <w:jc w:val="center"/>
               <w:rPr>
-                <w:rFonts w:hint="default" w:ascii="Times New Roman" w:hAnsi="Times New Roman" w:eastAsia="宋体" w:cs="Times New Roman"/>
-                <w:kern w:val="2"/>
-                <w:sz w:val="24"/>
-                <w:szCs w:val="24"/>
-                <w:lang w:val="en-US" w:eastAsia="zh-CN" w:bidi="ar-SA"/>
+                <w:rFonts w:hint="default" w:ascii="Times New Roman Regular" w:hAnsi="Times New Roman Regular" w:eastAsia="宋体" w:cs="Times New Roman Regular"/>
+                <w:kern w:val="0"/>
+                <w:sz w:val="18"/>
+                <w:szCs w:val="18"/>
+                <w:lang w:val="en-US" w:eastAsia="zh-CN"/>
               </w:rPr>
             </w:pPr>
           </w:p>
@@ -11963,29 +11865,24 @@
           </w:tcPr>
           <w:p>
             <w:pPr>
+              <w:widowControl/>
               <w:ind w:left="0" w:leftChars="0" w:firstLine="0" w:firstLineChars="0"/>
               <w:jc w:val="center"/>
               <w:rPr>
-                <w:rFonts w:hint="default" w:ascii="Times New Roman" w:hAnsi="Times New Roman" w:eastAsia="宋体" w:cs="Times New Roman"/>
-                <w:b w:val="0"/>
-                <w:bCs w:val="0"/>
-                <w:kern w:val="2"/>
-                <w:sz w:val="24"/>
-                <w:szCs w:val="24"/>
-                <w:vertAlign w:val="baseline"/>
-                <w:lang w:val="en-US" w:eastAsia="zh-CN" w:bidi="ar-SA"/>
+                <w:rFonts w:hint="default" w:ascii="Times New Roman Regular" w:hAnsi="Times New Roman Regular" w:eastAsia="宋体" w:cs="Times New Roman Regular"/>
+                <w:kern w:val="0"/>
+                <w:sz w:val="18"/>
+                <w:szCs w:val="18"/>
+                <w:lang w:val="en-US" w:eastAsia="zh-CN"/>
               </w:rPr>
             </w:pPr>
             <w:r>
               <w:rPr>
-                <w:rFonts w:hint="eastAsia" w:cs="Times New Roman"/>
-                <w:b w:val="0"/>
-                <w:bCs w:val="0"/>
-                <w:kern w:val="2"/>
-                <w:sz w:val="24"/>
-                <w:szCs w:val="24"/>
-                <w:vertAlign w:val="baseline"/>
-                <w:lang w:val="en-US" w:eastAsia="zh-CN" w:bidi="ar-SA"/>
+                <w:rFonts w:hint="eastAsia" w:ascii="Times New Roman Regular" w:hAnsi="Times New Roman Regular" w:eastAsia="宋体" w:cs="Times New Roman Regular"/>
+                <w:kern w:val="0"/>
+                <w:sz w:val="18"/>
+                <w:szCs w:val="18"/>
+                <w:lang w:val="en-US" w:eastAsia="zh-CN"/>
               </w:rPr>
               <w:t>0.726</w:t>
             </w:r>
@@ -11999,29 +11896,24 @@
           </w:tcPr>
           <w:p>
             <w:pPr>
+              <w:widowControl/>
               <w:ind w:left="0" w:leftChars="0" w:firstLine="0" w:firstLineChars="0"/>
               <w:jc w:val="center"/>
               <w:rPr>
-                <w:rFonts w:hint="default" w:ascii="Times New Roman" w:hAnsi="Times New Roman" w:eastAsia="宋体" w:cs="Times New Roman"/>
-                <w:b w:val="0"/>
-                <w:bCs w:val="0"/>
-                <w:kern w:val="2"/>
-                <w:sz w:val="24"/>
-                <w:szCs w:val="24"/>
-                <w:vertAlign w:val="baseline"/>
-                <w:lang w:val="en-US" w:eastAsia="zh-CN" w:bidi="ar-SA"/>
+                <w:rFonts w:hint="default" w:ascii="Times New Roman Regular" w:hAnsi="Times New Roman Regular" w:eastAsia="宋体" w:cs="Times New Roman Regular"/>
+                <w:kern w:val="0"/>
+                <w:sz w:val="18"/>
+                <w:szCs w:val="18"/>
+                <w:lang w:val="en-US" w:eastAsia="zh-CN"/>
               </w:rPr>
             </w:pPr>
             <w:r>
               <w:rPr>
-                <w:rFonts w:hint="eastAsia" w:cs="Times New Roman"/>
-                <w:b w:val="0"/>
-                <w:bCs w:val="0"/>
-                <w:kern w:val="2"/>
-                <w:sz w:val="24"/>
-                <w:szCs w:val="24"/>
-                <w:vertAlign w:val="baseline"/>
-                <w:lang w:val="en-US" w:eastAsia="zh-CN" w:bidi="ar-SA"/>
+                <w:rFonts w:hint="eastAsia" w:ascii="Times New Roman Regular" w:hAnsi="Times New Roman Regular" w:eastAsia="宋体" w:cs="Times New Roman Regular"/>
+                <w:kern w:val="0"/>
+                <w:sz w:val="18"/>
+                <w:szCs w:val="18"/>
+                <w:lang w:val="en-US" w:eastAsia="zh-CN"/>
               </w:rPr>
               <w:t>0.739</w:t>
             </w:r>
@@ -12054,15 +11946,14 @@
           </w:tcPr>
           <w:p>
             <w:pPr>
+              <w:widowControl/>
+              <w:ind w:left="0" w:leftChars="0" w:firstLine="0" w:firstLineChars="0"/>
               <w:jc w:val="center"/>
               <w:rPr>
-                <w:rFonts w:hint="default"/>
-                <w:b w:val="0"/>
-                <w:bCs w:val="0"/>
-                <w:kern w:val="2"/>
-                <w:sz w:val="24"/>
-                <w:szCs w:val="24"/>
-                <w:vertAlign w:val="baseline"/>
+                <w:rFonts w:hint="default" w:ascii="Times New Roman Regular" w:hAnsi="Times New Roman Regular" w:eastAsia="宋体" w:cs="Times New Roman Regular"/>
+                <w:kern w:val="0"/>
+                <w:sz w:val="18"/>
+                <w:szCs w:val="18"/>
                 <w:lang w:val="en-US" w:eastAsia="zh-CN"/>
               </w:rPr>
             </w:pPr>
@@ -12076,28 +11967,23 @@
           </w:tcPr>
           <w:p>
             <w:pPr>
+              <w:widowControl/>
               <w:ind w:left="0" w:leftChars="0" w:firstLine="0" w:firstLineChars="0"/>
               <w:jc w:val="center"/>
               <w:rPr>
-                <w:rFonts w:hint="default"/>
-                <w:b w:val="0"/>
-                <w:bCs w:val="0"/>
-                <w:kern w:val="2"/>
-                <w:sz w:val="24"/>
-                <w:szCs w:val="24"/>
-                <w:vertAlign w:val="baseline"/>
+                <w:rFonts w:hint="default" w:ascii="Times New Roman Regular" w:hAnsi="Times New Roman Regular" w:eastAsia="宋体" w:cs="Times New Roman Regular"/>
+                <w:kern w:val="0"/>
+                <w:sz w:val="18"/>
+                <w:szCs w:val="18"/>
                 <w:lang w:val="en-US" w:eastAsia="zh-CN"/>
               </w:rPr>
             </w:pPr>
             <w:r>
               <w:rPr>
-                <w:rFonts w:hint="eastAsia"/>
-                <w:b w:val="0"/>
-                <w:bCs w:val="0"/>
-                <w:kern w:val="2"/>
-                <w:sz w:val="24"/>
-                <w:szCs w:val="24"/>
-                <w:vertAlign w:val="baseline"/>
+                <w:rFonts w:hint="eastAsia" w:ascii="Times New Roman Regular" w:hAnsi="Times New Roman Regular" w:eastAsia="宋体" w:cs="Times New Roman Regular"/>
+                <w:kern w:val="0"/>
+                <w:sz w:val="18"/>
+                <w:szCs w:val="18"/>
                 <w:lang w:val="en-US" w:eastAsia="zh-CN"/>
               </w:rPr>
               <w:t>US_UCL</w:t>
@@ -12113,17 +11999,15 @@
           </w:tcPr>
           <w:p>
             <w:pPr>
-              <w:ind w:firstLine="480" w:firstLineChars="200"/>
+              <w:widowControl/>
+              <w:ind w:left="0" w:leftChars="0" w:firstLine="0" w:firstLineChars="0"/>
               <w:jc w:val="center"/>
               <w:rPr>
-                <w:rFonts w:hint="default" w:ascii="Times New Roman" w:hAnsi="Times New Roman" w:eastAsia="宋体" w:cs="Times New Roman"/>
-                <w:b w:val="0"/>
-                <w:bCs w:val="0"/>
-                <w:kern w:val="2"/>
-                <w:sz w:val="24"/>
-                <w:szCs w:val="24"/>
-                <w:vertAlign w:val="baseline"/>
-                <w:lang w:val="en-US" w:eastAsia="zh-CN" w:bidi="ar-SA"/>
+                <w:rFonts w:hint="default" w:ascii="Times New Roman Regular" w:hAnsi="Times New Roman Regular" w:eastAsia="宋体" w:cs="Times New Roman Regular"/>
+                <w:kern w:val="0"/>
+                <w:sz w:val="18"/>
+                <w:szCs w:val="18"/>
+                <w:lang w:val="en-US" w:eastAsia="zh-CN"/>
               </w:rPr>
             </w:pPr>
           </w:p>
@@ -12136,29 +12020,24 @@
           </w:tcPr>
           <w:p>
             <w:pPr>
+              <w:widowControl/>
               <w:ind w:left="0" w:leftChars="0" w:firstLine="0" w:firstLineChars="0"/>
               <w:jc w:val="center"/>
               <w:rPr>
-                <w:rFonts w:hint="default" w:ascii="Times New Roman" w:hAnsi="Times New Roman" w:eastAsia="宋体" w:cs="Times New Roman"/>
-                <w:b w:val="0"/>
-                <w:bCs w:val="0"/>
-                <w:kern w:val="2"/>
-                <w:sz w:val="24"/>
-                <w:szCs w:val="24"/>
-                <w:vertAlign w:val="baseline"/>
-                <w:lang w:val="en-US" w:eastAsia="zh-CN" w:bidi="ar-SA"/>
+                <w:rFonts w:hint="default" w:ascii="Times New Roman Regular" w:hAnsi="Times New Roman Regular" w:eastAsia="宋体" w:cs="Times New Roman Regular"/>
+                <w:kern w:val="0"/>
+                <w:sz w:val="18"/>
+                <w:szCs w:val="18"/>
+                <w:lang w:val="en-US" w:eastAsia="zh-CN"/>
               </w:rPr>
             </w:pPr>
             <w:r>
               <w:rPr>
-                <w:rFonts w:hint="eastAsia" w:cs="Times New Roman"/>
-                <w:b w:val="0"/>
-                <w:bCs w:val="0"/>
-                <w:kern w:val="2"/>
-                <w:sz w:val="24"/>
-                <w:szCs w:val="24"/>
-                <w:vertAlign w:val="baseline"/>
-                <w:lang w:val="en-US" w:eastAsia="zh-CN" w:bidi="ar-SA"/>
+                <w:rFonts w:hint="eastAsia" w:ascii="Times New Roman Regular" w:hAnsi="Times New Roman Regular" w:eastAsia="宋体" w:cs="Times New Roman Regular"/>
+                <w:kern w:val="0"/>
+                <w:sz w:val="18"/>
+                <w:szCs w:val="18"/>
+                <w:lang w:val="en-US" w:eastAsia="zh-CN"/>
               </w:rPr>
               <w:t>0.609</w:t>
             </w:r>
@@ -12172,29 +12051,24 @@
           </w:tcPr>
           <w:p>
             <w:pPr>
+              <w:widowControl/>
               <w:ind w:left="0" w:leftChars="0" w:firstLine="0" w:firstLineChars="0"/>
               <w:jc w:val="center"/>
               <w:rPr>
-                <w:rFonts w:hint="default" w:ascii="Times New Roman" w:hAnsi="Times New Roman" w:eastAsia="宋体" w:cs="Times New Roman"/>
-                <w:b w:val="0"/>
-                <w:bCs w:val="0"/>
-                <w:kern w:val="2"/>
-                <w:sz w:val="24"/>
-                <w:szCs w:val="24"/>
-                <w:vertAlign w:val="baseline"/>
-                <w:lang w:val="en-US" w:eastAsia="zh-CN" w:bidi="ar-SA"/>
+                <w:rFonts w:hint="default" w:ascii="Times New Roman Regular" w:hAnsi="Times New Roman Regular" w:eastAsia="宋体" w:cs="Times New Roman Regular"/>
+                <w:kern w:val="0"/>
+                <w:sz w:val="18"/>
+                <w:szCs w:val="18"/>
+                <w:lang w:val="en-US" w:eastAsia="zh-CN"/>
               </w:rPr>
             </w:pPr>
             <w:r>
               <w:rPr>
-                <w:rFonts w:hint="eastAsia" w:cs="Times New Roman"/>
-                <w:b w:val="0"/>
-                <w:bCs w:val="0"/>
-                <w:kern w:val="2"/>
-                <w:sz w:val="24"/>
-                <w:szCs w:val="24"/>
-                <w:vertAlign w:val="baseline"/>
-                <w:lang w:val="en-US" w:eastAsia="zh-CN" w:bidi="ar-SA"/>
+                <w:rFonts w:hint="eastAsia" w:ascii="Times New Roman Regular" w:hAnsi="Times New Roman Regular" w:eastAsia="宋体" w:cs="Times New Roman Regular"/>
+                <w:kern w:val="0"/>
+                <w:sz w:val="18"/>
+                <w:szCs w:val="18"/>
+                <w:lang w:val="en-US" w:eastAsia="zh-CN"/>
               </w:rPr>
               <w:t>0.713</w:t>
             </w:r>
@@ -12227,15 +12101,14 @@
           </w:tcPr>
           <w:p>
             <w:pPr>
+              <w:widowControl/>
+              <w:ind w:left="0" w:leftChars="0" w:firstLine="0" w:firstLineChars="0"/>
               <w:jc w:val="center"/>
               <w:rPr>
-                <w:rFonts w:hint="default"/>
-                <w:b w:val="0"/>
-                <w:bCs w:val="0"/>
-                <w:kern w:val="2"/>
-                <w:sz w:val="24"/>
-                <w:szCs w:val="24"/>
-                <w:vertAlign w:val="baseline"/>
+                <w:rFonts w:hint="default" w:ascii="Times New Roman Regular" w:hAnsi="Times New Roman Regular" w:eastAsia="宋体" w:cs="Times New Roman Regular"/>
+                <w:kern w:val="0"/>
+                <w:sz w:val="18"/>
+                <w:szCs w:val="18"/>
                 <w:lang w:val="en-US" w:eastAsia="zh-CN"/>
               </w:rPr>
             </w:pPr>
@@ -12249,28 +12122,23 @@
           </w:tcPr>
           <w:p>
             <w:pPr>
+              <w:widowControl/>
               <w:ind w:left="0" w:leftChars="0" w:firstLine="0" w:firstLineChars="0"/>
               <w:jc w:val="center"/>
               <w:rPr>
-                <w:rFonts w:hint="default"/>
-                <w:b w:val="0"/>
-                <w:bCs w:val="0"/>
-                <w:kern w:val="2"/>
-                <w:sz w:val="24"/>
-                <w:szCs w:val="24"/>
-                <w:vertAlign w:val="baseline"/>
+                <w:rFonts w:hint="default" w:ascii="Times New Roman Regular" w:hAnsi="Times New Roman Regular" w:eastAsia="宋体" w:cs="Times New Roman Regular"/>
+                <w:kern w:val="0"/>
+                <w:sz w:val="18"/>
+                <w:szCs w:val="18"/>
                 <w:lang w:val="en-US" w:eastAsia="zh-CN"/>
               </w:rPr>
             </w:pPr>
             <w:r>
               <w:rPr>
-                <w:rFonts w:hint="eastAsia"/>
-                <w:b w:val="0"/>
-                <w:bCs w:val="0"/>
-                <w:kern w:val="2"/>
-                <w:sz w:val="24"/>
-                <w:szCs w:val="24"/>
-                <w:vertAlign w:val="baseline"/>
+                <w:rFonts w:hint="eastAsia" w:ascii="Times New Roman Regular" w:hAnsi="Times New Roman Regular" w:eastAsia="宋体" w:cs="Times New Roman Regular"/>
+                <w:kern w:val="0"/>
+                <w:sz w:val="18"/>
+                <w:szCs w:val="18"/>
                 <w:lang w:val="en-US" w:eastAsia="zh-CN"/>
               </w:rPr>
               <w:t>RadFormer</w:t>
@@ -12286,29 +12154,24 @@
           </w:tcPr>
           <w:p>
             <w:pPr>
+              <w:widowControl/>
               <w:ind w:left="0" w:leftChars="0" w:firstLine="0" w:firstLineChars="0"/>
               <w:jc w:val="center"/>
               <w:rPr>
-                <w:rFonts w:hint="default" w:ascii="Times New Roman" w:hAnsi="Times New Roman" w:eastAsia="宋体" w:cs="Times New Roman"/>
-                <w:b w:val="0"/>
-                <w:bCs w:val="0"/>
-                <w:kern w:val="2"/>
-                <w:sz w:val="24"/>
-                <w:szCs w:val="24"/>
-                <w:vertAlign w:val="baseline"/>
-                <w:lang w:val="en-US" w:eastAsia="zh-CN" w:bidi="ar-SA"/>
+                <w:rFonts w:hint="default" w:ascii="Times New Roman Regular" w:hAnsi="Times New Roman Regular" w:eastAsia="宋体" w:cs="Times New Roman Regular"/>
+                <w:kern w:val="0"/>
+                <w:sz w:val="18"/>
+                <w:szCs w:val="18"/>
+                <w:lang w:val="en-US" w:eastAsia="zh-CN"/>
               </w:rPr>
             </w:pPr>
             <w:r>
               <w:rPr>
-                <w:rFonts w:hint="eastAsia" w:cs="Times New Roman"/>
-                <w:b w:val="0"/>
-                <w:bCs w:val="0"/>
-                <w:kern w:val="2"/>
-                <w:sz w:val="24"/>
-                <w:szCs w:val="24"/>
-                <w:vertAlign w:val="baseline"/>
-                <w:lang w:val="en-US" w:eastAsia="zh-CN" w:bidi="ar-SA"/>
+                <w:rFonts w:hint="eastAsia" w:ascii="Times New Roman Regular" w:hAnsi="Times New Roman Regular" w:eastAsia="宋体" w:cs="Times New Roman Regular"/>
+                <w:kern w:val="0"/>
+                <w:sz w:val="18"/>
+                <w:szCs w:val="18"/>
+                <w:lang w:val="en-US" w:eastAsia="zh-CN"/>
               </w:rPr>
               <w:t>Transformer</w:t>
             </w:r>
@@ -12322,29 +12185,24 @@
           </w:tcPr>
           <w:p>
             <w:pPr>
+              <w:widowControl/>
               <w:ind w:left="0" w:leftChars="0" w:firstLine="0" w:firstLineChars="0"/>
               <w:jc w:val="center"/>
               <w:rPr>
-                <w:rFonts w:hint="default" w:ascii="Times New Roman" w:hAnsi="Times New Roman" w:eastAsia="宋体" w:cs="Times New Roman"/>
-                <w:b w:val="0"/>
-                <w:bCs w:val="0"/>
-                <w:kern w:val="2"/>
-                <w:sz w:val="24"/>
-                <w:szCs w:val="24"/>
-                <w:vertAlign w:val="baseline"/>
-                <w:lang w:val="en-US" w:eastAsia="zh-CN" w:bidi="ar-SA"/>
+                <w:rFonts w:hint="default" w:ascii="Times New Roman Regular" w:hAnsi="Times New Roman Regular" w:eastAsia="宋体" w:cs="Times New Roman Regular"/>
+                <w:kern w:val="0"/>
+                <w:sz w:val="18"/>
+                <w:szCs w:val="18"/>
+                <w:lang w:val="en-US" w:eastAsia="zh-CN"/>
               </w:rPr>
             </w:pPr>
             <w:r>
               <w:rPr>
-                <w:rFonts w:hint="eastAsia" w:cs="Times New Roman"/>
-                <w:b w:val="0"/>
-                <w:bCs w:val="0"/>
-                <w:kern w:val="2"/>
-                <w:sz w:val="24"/>
-                <w:szCs w:val="24"/>
-                <w:vertAlign w:val="baseline"/>
-                <w:lang w:val="en-US" w:eastAsia="zh-CN" w:bidi="ar-SA"/>
+                <w:rFonts w:hint="eastAsia" w:ascii="Times New Roman Regular" w:hAnsi="Times New Roman Regular" w:eastAsia="宋体" w:cs="Times New Roman Regular"/>
+                <w:kern w:val="0"/>
+                <w:sz w:val="18"/>
+                <w:szCs w:val="18"/>
+                <w:lang w:val="en-US" w:eastAsia="zh-CN"/>
               </w:rPr>
               <w:t>0.717</w:t>
             </w:r>
@@ -12358,29 +12216,24 @@
           </w:tcPr>
           <w:p>
             <w:pPr>
+              <w:widowControl/>
               <w:ind w:left="0" w:leftChars="0" w:firstLine="0" w:firstLineChars="0"/>
               <w:jc w:val="center"/>
               <w:rPr>
-                <w:rFonts w:hint="default" w:ascii="Times New Roman" w:hAnsi="Times New Roman" w:eastAsia="宋体" w:cs="Times New Roman"/>
-                <w:b w:val="0"/>
-                <w:bCs w:val="0"/>
-                <w:kern w:val="2"/>
-                <w:sz w:val="24"/>
-                <w:szCs w:val="24"/>
-                <w:vertAlign w:val="baseline"/>
-                <w:lang w:val="en-US" w:eastAsia="zh-CN" w:bidi="ar-SA"/>
+                <w:rFonts w:hint="default" w:ascii="Times New Roman Regular" w:hAnsi="Times New Roman Regular" w:eastAsia="宋体" w:cs="Times New Roman Regular"/>
+                <w:kern w:val="0"/>
+                <w:sz w:val="18"/>
+                <w:szCs w:val="18"/>
+                <w:lang w:val="en-US" w:eastAsia="zh-CN"/>
               </w:rPr>
             </w:pPr>
             <w:r>
               <w:rPr>
-                <w:rFonts w:hint="eastAsia" w:cs="Times New Roman"/>
-                <w:b w:val="0"/>
-                <w:bCs w:val="0"/>
-                <w:kern w:val="2"/>
-                <w:sz w:val="24"/>
-                <w:szCs w:val="24"/>
-                <w:vertAlign w:val="baseline"/>
-                <w:lang w:val="en-US" w:eastAsia="zh-CN" w:bidi="ar-SA"/>
+                <w:rFonts w:hint="eastAsia" w:ascii="Times New Roman Regular" w:hAnsi="Times New Roman Regular" w:eastAsia="宋体" w:cs="Times New Roman Regular"/>
+                <w:kern w:val="0"/>
+                <w:sz w:val="18"/>
+                <w:szCs w:val="18"/>
+                <w:lang w:val="en-US" w:eastAsia="zh-CN"/>
               </w:rPr>
               <w:t>0.758</w:t>
             </w:r>
@@ -12413,15 +12266,14 @@
           </w:tcPr>
           <w:p>
             <w:pPr>
+              <w:widowControl/>
+              <w:ind w:left="0" w:leftChars="0" w:firstLine="0" w:firstLineChars="0"/>
               <w:jc w:val="center"/>
               <w:rPr>
-                <w:rFonts w:hint="default"/>
-                <w:b w:val="0"/>
-                <w:bCs w:val="0"/>
-                <w:kern w:val="2"/>
-                <w:sz w:val="24"/>
-                <w:szCs w:val="24"/>
-                <w:vertAlign w:val="baseline"/>
+                <w:rFonts w:hint="default" w:ascii="Times New Roman Regular" w:hAnsi="Times New Roman Regular" w:eastAsia="宋体" w:cs="Times New Roman Regular"/>
+                <w:kern w:val="0"/>
+                <w:sz w:val="18"/>
+                <w:szCs w:val="18"/>
                 <w:lang w:val="en-US" w:eastAsia="zh-CN"/>
               </w:rPr>
             </w:pPr>
@@ -12435,28 +12287,23 @@
           </w:tcPr>
           <w:p>
             <w:pPr>
+              <w:widowControl/>
               <w:ind w:left="0" w:leftChars="0" w:firstLine="0" w:firstLineChars="0"/>
               <w:jc w:val="center"/>
               <w:rPr>
-                <w:rFonts w:hint="default"/>
-                <w:b w:val="0"/>
-                <w:bCs w:val="0"/>
-                <w:kern w:val="2"/>
-                <w:sz w:val="24"/>
-                <w:szCs w:val="24"/>
-                <w:vertAlign w:val="baseline"/>
+                <w:rFonts w:hint="default" w:ascii="Times New Roman Regular" w:hAnsi="Times New Roman Regular" w:eastAsia="宋体" w:cs="Times New Roman Regular"/>
+                <w:kern w:val="0"/>
+                <w:sz w:val="18"/>
+                <w:szCs w:val="18"/>
                 <w:lang w:val="en-US" w:eastAsia="zh-CN"/>
               </w:rPr>
             </w:pPr>
             <w:r>
               <w:rPr>
-                <w:rFonts w:hint="eastAsia"/>
-                <w:b w:val="0"/>
-                <w:bCs w:val="0"/>
-                <w:kern w:val="2"/>
-                <w:sz w:val="24"/>
-                <w:szCs w:val="24"/>
-                <w:vertAlign w:val="baseline"/>
+                <w:rFonts w:hint="eastAsia" w:ascii="Times New Roman Regular" w:hAnsi="Times New Roman Regular" w:eastAsia="宋体" w:cs="Times New Roman Regular"/>
+                <w:kern w:val="0"/>
+                <w:sz w:val="18"/>
+                <w:szCs w:val="18"/>
                 <w:lang w:val="en-US" w:eastAsia="zh-CN"/>
               </w:rPr>
               <w:t>PVTv2(SOTA)</w:t>
@@ -12472,17 +12319,15 @@
           </w:tcPr>
           <w:p>
             <w:pPr>
-              <w:ind w:firstLine="480" w:firstLineChars="200"/>
+              <w:widowControl/>
+              <w:ind w:left="0" w:leftChars="0" w:firstLine="0" w:firstLineChars="0"/>
               <w:jc w:val="center"/>
               <w:rPr>
-                <w:rFonts w:hint="default" w:ascii="Times New Roman" w:hAnsi="Times New Roman" w:eastAsia="宋体" w:cs="Times New Roman"/>
-                <w:b w:val="0"/>
-                <w:bCs w:val="0"/>
-                <w:kern w:val="2"/>
-                <w:sz w:val="24"/>
-                <w:szCs w:val="24"/>
-                <w:vertAlign w:val="baseline"/>
-                <w:lang w:val="en-US" w:eastAsia="zh-CN" w:bidi="ar-SA"/>
+                <w:rFonts w:hint="default" w:ascii="Times New Roman Regular" w:hAnsi="Times New Roman Regular" w:eastAsia="宋体" w:cs="Times New Roman Regular"/>
+                <w:kern w:val="0"/>
+                <w:sz w:val="18"/>
+                <w:szCs w:val="18"/>
+                <w:lang w:val="en-US" w:eastAsia="zh-CN"/>
               </w:rPr>
             </w:pPr>
           </w:p>
@@ -12495,29 +12340,24 @@
           </w:tcPr>
           <w:p>
             <w:pPr>
+              <w:widowControl/>
               <w:ind w:left="0" w:leftChars="0" w:firstLine="0" w:firstLineChars="0"/>
               <w:jc w:val="center"/>
               <w:rPr>
-                <w:rFonts w:hint="default" w:ascii="Times New Roman" w:hAnsi="Times New Roman" w:eastAsia="宋体" w:cs="Times New Roman"/>
-                <w:b w:val="0"/>
-                <w:bCs w:val="0"/>
-                <w:kern w:val="2"/>
-                <w:sz w:val="24"/>
-                <w:szCs w:val="24"/>
-                <w:vertAlign w:val="baseline"/>
-                <w:lang w:val="en-US" w:eastAsia="zh-CN" w:bidi="ar-SA"/>
+                <w:rFonts w:hint="default" w:ascii="Times New Roman Regular" w:hAnsi="Times New Roman Regular" w:eastAsia="宋体" w:cs="Times New Roman Regular"/>
+                <w:kern w:val="0"/>
+                <w:sz w:val="18"/>
+                <w:szCs w:val="18"/>
+                <w:lang w:val="en-US" w:eastAsia="zh-CN"/>
               </w:rPr>
             </w:pPr>
             <w:r>
               <w:rPr>
-                <w:rFonts w:hint="eastAsia" w:cs="Times New Roman"/>
-                <w:b w:val="0"/>
-                <w:bCs w:val="0"/>
-                <w:kern w:val="2"/>
-                <w:sz w:val="24"/>
-                <w:szCs w:val="24"/>
-                <w:vertAlign w:val="baseline"/>
-                <w:lang w:val="en-US" w:eastAsia="zh-CN" w:bidi="ar-SA"/>
+                <w:rFonts w:hint="eastAsia" w:ascii="Times New Roman Regular" w:hAnsi="Times New Roman Regular" w:eastAsia="宋体" w:cs="Times New Roman Regular"/>
+                <w:kern w:val="0"/>
+                <w:sz w:val="18"/>
+                <w:szCs w:val="18"/>
+                <w:lang w:val="en-US" w:eastAsia="zh-CN"/>
               </w:rPr>
               <w:t>0.783</w:t>
             </w:r>
@@ -12531,29 +12371,24 @@
           </w:tcPr>
           <w:p>
             <w:pPr>
+              <w:widowControl/>
               <w:ind w:left="0" w:leftChars="0" w:firstLine="0" w:firstLineChars="0"/>
               <w:jc w:val="center"/>
               <w:rPr>
-                <w:rFonts w:hint="default" w:ascii="Times New Roman" w:hAnsi="Times New Roman" w:eastAsia="宋体" w:cs="Times New Roman"/>
-                <w:b w:val="0"/>
-                <w:bCs w:val="0"/>
-                <w:kern w:val="2"/>
-                <w:sz w:val="24"/>
-                <w:szCs w:val="24"/>
-                <w:vertAlign w:val="baseline"/>
-                <w:lang w:val="en-US" w:eastAsia="zh-CN" w:bidi="ar-SA"/>
+                <w:rFonts w:hint="default" w:ascii="Times New Roman Regular" w:hAnsi="Times New Roman Regular" w:eastAsia="宋体" w:cs="Times New Roman Regular"/>
+                <w:kern w:val="0"/>
+                <w:sz w:val="18"/>
+                <w:szCs w:val="18"/>
+                <w:lang w:val="en-US" w:eastAsia="zh-CN"/>
               </w:rPr>
             </w:pPr>
             <w:r>
               <w:rPr>
-                <w:rFonts w:hint="eastAsia" w:cs="Times New Roman"/>
-                <w:b w:val="0"/>
-                <w:bCs w:val="0"/>
-                <w:kern w:val="2"/>
-                <w:sz w:val="24"/>
-                <w:szCs w:val="24"/>
-                <w:vertAlign w:val="baseline"/>
-                <w:lang w:val="en-US" w:eastAsia="zh-CN" w:bidi="ar-SA"/>
+                <w:rFonts w:hint="eastAsia" w:ascii="Times New Roman Regular" w:hAnsi="Times New Roman Regular" w:eastAsia="宋体" w:cs="Times New Roman Regular"/>
+                <w:kern w:val="0"/>
+                <w:sz w:val="18"/>
+                <w:szCs w:val="18"/>
+                <w:lang w:val="en-US" w:eastAsia="zh-CN"/>
               </w:rPr>
               <w:t>0.829</w:t>
             </w:r>
@@ -12586,44 +12421,37 @@
           </w:tcPr>
           <w:p>
             <w:pPr>
+              <w:widowControl/>
               <w:ind w:left="0" w:leftChars="0" w:firstLine="0" w:firstLineChars="0"/>
               <w:jc w:val="center"/>
               <w:rPr>
-                <w:rFonts w:hint="default"/>
-                <w:b w:val="0"/>
-                <w:bCs w:val="0"/>
-                <w:kern w:val="2"/>
-                <w:sz w:val="24"/>
-                <w:szCs w:val="24"/>
-                <w:vertAlign w:val="baseline"/>
+                <w:rFonts w:hint="default" w:ascii="Times New Roman Regular" w:hAnsi="Times New Roman Regular" w:eastAsia="宋体" w:cs="Times New Roman Regular"/>
+                <w:kern w:val="0"/>
+                <w:sz w:val="18"/>
+                <w:szCs w:val="18"/>
                 <w:lang w:val="en-US" w:eastAsia="zh-CN"/>
               </w:rPr>
             </w:pPr>
           </w:p>
           <w:p>
             <w:pPr>
+              <w:widowControl/>
               <w:ind w:left="0" w:leftChars="0" w:firstLine="0" w:firstLineChars="0"/>
               <w:jc w:val="center"/>
               <w:rPr>
-                <w:rFonts w:hint="default"/>
-                <w:b w:val="0"/>
-                <w:bCs w:val="0"/>
-                <w:kern w:val="2"/>
-                <w:sz w:val="24"/>
-                <w:szCs w:val="24"/>
-                <w:vertAlign w:val="baseline"/>
+                <w:rFonts w:hint="default" w:ascii="Times New Roman Regular" w:hAnsi="Times New Roman Regular" w:eastAsia="宋体" w:cs="Times New Roman Regular"/>
+                <w:kern w:val="0"/>
+                <w:sz w:val="18"/>
+                <w:szCs w:val="18"/>
                 <w:lang w:val="en-US" w:eastAsia="zh-CN"/>
               </w:rPr>
             </w:pPr>
             <w:r>
               <w:rPr>
-                <w:rFonts w:hint="eastAsia"/>
-                <w:b w:val="0"/>
-                <w:bCs w:val="0"/>
-                <w:kern w:val="2"/>
-                <w:sz w:val="24"/>
-                <w:szCs w:val="24"/>
-                <w:vertAlign w:val="baseline"/>
+                <w:rFonts w:hint="eastAsia" w:ascii="Times New Roman Regular" w:hAnsi="Times New Roman Regular" w:eastAsia="宋体" w:cs="Times New Roman Regular"/>
+                <w:kern w:val="0"/>
+                <w:sz w:val="18"/>
+                <w:szCs w:val="18"/>
                 <w:lang w:val="en-US" w:eastAsia="zh-CN"/>
               </w:rPr>
               <w:t>基于视频</w:t>
@@ -12638,28 +12466,23 @@
           </w:tcPr>
           <w:p>
             <w:pPr>
+              <w:widowControl/>
               <w:ind w:left="0" w:leftChars="0" w:firstLine="0" w:firstLineChars="0"/>
               <w:jc w:val="center"/>
               <w:rPr>
-                <w:rFonts w:hint="default"/>
-                <w:b w:val="0"/>
-                <w:bCs w:val="0"/>
-                <w:kern w:val="2"/>
-                <w:sz w:val="24"/>
-                <w:szCs w:val="24"/>
-                <w:vertAlign w:val="baseline"/>
+                <w:rFonts w:hint="default" w:ascii="Times New Roman Regular" w:hAnsi="Times New Roman Regular" w:eastAsia="宋体" w:cs="Times New Roman Regular"/>
+                <w:kern w:val="0"/>
+                <w:sz w:val="18"/>
+                <w:szCs w:val="18"/>
                 <w:lang w:val="en-US" w:eastAsia="zh-CN"/>
               </w:rPr>
             </w:pPr>
             <w:r>
               <w:rPr>
-                <w:rFonts w:hint="eastAsia"/>
-                <w:b w:val="0"/>
-                <w:bCs w:val="0"/>
-                <w:kern w:val="2"/>
-                <w:sz w:val="24"/>
-                <w:szCs w:val="24"/>
-                <w:vertAlign w:val="baseline"/>
+                <w:rFonts w:hint="eastAsia" w:ascii="Times New Roman Regular" w:hAnsi="Times New Roman Regular" w:eastAsia="宋体" w:cs="Times New Roman Regular"/>
+                <w:kern w:val="0"/>
+                <w:sz w:val="18"/>
+                <w:szCs w:val="18"/>
                 <w:lang w:val="en-US" w:eastAsia="zh-CN"/>
               </w:rPr>
               <w:t>VideoMAEv2</w:t>
@@ -12675,45 +12498,38 @@
           </w:tcPr>
           <w:p>
             <w:pPr>
-              <w:ind w:firstLine="480" w:firstLineChars="200"/>
+              <w:widowControl/>
+              <w:ind w:left="0" w:leftChars="0" w:firstLine="0" w:firstLineChars="0"/>
               <w:jc w:val="center"/>
               <w:rPr>
-                <w:rFonts w:hint="default" w:ascii="Times New Roman" w:hAnsi="Times New Roman" w:eastAsia="宋体" w:cs="Times New Roman"/>
-                <w:b w:val="0"/>
-                <w:bCs w:val="0"/>
-                <w:kern w:val="2"/>
-                <w:sz w:val="24"/>
-                <w:szCs w:val="24"/>
-                <w:vertAlign w:val="baseline"/>
-                <w:lang w:val="en-US" w:eastAsia="zh-CN" w:bidi="ar-SA"/>
+                <w:rFonts w:hint="default" w:ascii="Times New Roman Regular" w:hAnsi="Times New Roman Regular" w:eastAsia="宋体" w:cs="Times New Roman Regular"/>
+                <w:kern w:val="0"/>
+                <w:sz w:val="18"/>
+                <w:szCs w:val="18"/>
+                <w:lang w:val="en-US" w:eastAsia="zh-CN"/>
               </w:rPr>
             </w:pPr>
           </w:p>
           <w:p>
             <w:pPr>
+              <w:widowControl/>
               <w:ind w:left="0" w:leftChars="0" w:firstLine="0" w:firstLineChars="0"/>
               <w:jc w:val="center"/>
               <w:rPr>
-                <w:rFonts w:hint="default" w:ascii="Times New Roman" w:hAnsi="Times New Roman" w:eastAsia="宋体" w:cs="Times New Roman"/>
-                <w:b w:val="0"/>
-                <w:bCs w:val="0"/>
-                <w:kern w:val="2"/>
-                <w:sz w:val="24"/>
-                <w:szCs w:val="24"/>
-                <w:vertAlign w:val="baseline"/>
-                <w:lang w:val="en-US" w:eastAsia="zh-CN" w:bidi="ar-SA"/>
+                <w:rFonts w:hint="default" w:ascii="Times New Roman Regular" w:hAnsi="Times New Roman Regular" w:eastAsia="宋体" w:cs="Times New Roman Regular"/>
+                <w:kern w:val="0"/>
+                <w:sz w:val="18"/>
+                <w:szCs w:val="18"/>
+                <w:lang w:val="en-US" w:eastAsia="zh-CN"/>
               </w:rPr>
             </w:pPr>
             <w:r>
               <w:rPr>
-                <w:rFonts w:hint="eastAsia" w:cs="Times New Roman"/>
-                <w:b w:val="0"/>
-                <w:bCs w:val="0"/>
-                <w:kern w:val="2"/>
-                <w:sz w:val="24"/>
-                <w:szCs w:val="24"/>
-                <w:vertAlign w:val="baseline"/>
-                <w:lang w:val="en-US" w:eastAsia="zh-CN" w:bidi="ar-SA"/>
+                <w:rFonts w:hint="eastAsia" w:ascii="Times New Roman Regular" w:hAnsi="Times New Roman Regular" w:eastAsia="宋体" w:cs="Times New Roman Regular"/>
+                <w:kern w:val="0"/>
+                <w:sz w:val="18"/>
+                <w:szCs w:val="18"/>
+                <w:lang w:val="en-US" w:eastAsia="zh-CN"/>
               </w:rPr>
               <w:t>Transformer</w:t>
             </w:r>
@@ -12727,28 +12543,23 @@
           </w:tcPr>
           <w:p>
             <w:pPr>
+              <w:widowControl/>
               <w:ind w:left="0" w:leftChars="0" w:firstLine="0" w:firstLineChars="0"/>
               <w:jc w:val="center"/>
               <w:rPr>
-                <w:rFonts w:hint="default" w:ascii="Times New Roman" w:hAnsi="Times New Roman" w:eastAsia="宋体" w:cs="Times New Roman"/>
-                <w:b w:val="0"/>
-                <w:bCs w:val="0"/>
-                <w:kern w:val="2"/>
-                <w:sz w:val="24"/>
-                <w:szCs w:val="24"/>
-                <w:vertAlign w:val="baseline"/>
-                <w:lang w:val="en-US" w:eastAsia="zh-CN" w:bidi="ar-SA"/>
+                <w:rFonts w:hint="default" w:ascii="Times New Roman Regular" w:hAnsi="Times New Roman Regular" w:eastAsia="宋体" w:cs="Times New Roman Regular"/>
+                <w:kern w:val="0"/>
+                <w:sz w:val="18"/>
+                <w:szCs w:val="18"/>
+                <w:lang w:val="en-US" w:eastAsia="zh-CN"/>
               </w:rPr>
             </w:pPr>
             <w:r>
               <w:rPr>
-                <w:rFonts w:hint="eastAsia"/>
-                <w:b w:val="0"/>
-                <w:bCs w:val="0"/>
-                <w:kern w:val="2"/>
-                <w:sz w:val="24"/>
-                <w:szCs w:val="24"/>
-                <w:vertAlign w:val="baseline"/>
+                <w:rFonts w:hint="eastAsia" w:ascii="Times New Roman Regular" w:hAnsi="Times New Roman Regular" w:eastAsia="宋体" w:cs="Times New Roman Regular"/>
+                <w:kern w:val="0"/>
+                <w:sz w:val="18"/>
+                <w:szCs w:val="18"/>
                 <w:lang w:val="en-US" w:eastAsia="zh-CN"/>
               </w:rPr>
               <w:t>0.904</w:t>
@@ -12763,28 +12574,23 @@
           </w:tcPr>
           <w:p>
             <w:pPr>
+              <w:widowControl/>
               <w:ind w:left="0" w:leftChars="0" w:firstLine="0" w:firstLineChars="0"/>
               <w:jc w:val="center"/>
               <w:rPr>
-                <w:rFonts w:hint="default" w:ascii="Times New Roman" w:hAnsi="Times New Roman" w:eastAsia="宋体" w:cs="Times New Roman"/>
-                <w:b w:val="0"/>
-                <w:bCs w:val="0"/>
-                <w:kern w:val="2"/>
-                <w:sz w:val="24"/>
-                <w:szCs w:val="24"/>
-                <w:vertAlign w:val="baseline"/>
-                <w:lang w:val="en-US" w:eastAsia="zh-CN" w:bidi="ar-SA"/>
+                <w:rFonts w:hint="default" w:ascii="Times New Roman Regular" w:hAnsi="Times New Roman Regular" w:eastAsia="宋体" w:cs="Times New Roman Regular"/>
+                <w:kern w:val="0"/>
+                <w:sz w:val="18"/>
+                <w:szCs w:val="18"/>
+                <w:lang w:val="en-US" w:eastAsia="zh-CN"/>
               </w:rPr>
             </w:pPr>
             <w:r>
               <w:rPr>
-                <w:rFonts w:hint="eastAsia"/>
-                <w:b w:val="0"/>
-                <w:bCs w:val="0"/>
-                <w:kern w:val="2"/>
-                <w:sz w:val="24"/>
-                <w:szCs w:val="24"/>
-                <w:vertAlign w:val="baseline"/>
+                <w:rFonts w:hint="eastAsia" w:ascii="Times New Roman Regular" w:hAnsi="Times New Roman Regular" w:eastAsia="宋体" w:cs="Times New Roman Regular"/>
+                <w:kern w:val="0"/>
+                <w:sz w:val="18"/>
+                <w:szCs w:val="18"/>
                 <w:lang w:val="en-US" w:eastAsia="zh-CN"/>
               </w:rPr>
               <w:t>0.942</w:t>
@@ -12821,15 +12627,14 @@
           </w:tcPr>
           <w:p>
             <w:pPr>
+              <w:widowControl/>
+              <w:ind w:left="0" w:leftChars="0" w:firstLine="0" w:firstLineChars="0"/>
               <w:jc w:val="center"/>
               <w:rPr>
-                <w:rFonts w:hint="default"/>
-                <w:b w:val="0"/>
-                <w:bCs w:val="0"/>
-                <w:kern w:val="2"/>
-                <w:sz w:val="24"/>
-                <w:szCs w:val="24"/>
-                <w:vertAlign w:val="baseline"/>
+                <w:rFonts w:hint="default" w:ascii="Times New Roman Regular" w:hAnsi="Times New Roman Regular" w:eastAsia="宋体" w:cs="Times New Roman Regular"/>
+                <w:kern w:val="0"/>
+                <w:sz w:val="18"/>
+                <w:szCs w:val="18"/>
                 <w:lang w:val="en-US" w:eastAsia="zh-CN"/>
               </w:rPr>
             </w:pPr>
@@ -12843,28 +12648,23 @@
           </w:tcPr>
           <w:p>
             <w:pPr>
+              <w:widowControl/>
               <w:ind w:left="0" w:leftChars="0" w:firstLine="0" w:firstLineChars="0"/>
               <w:jc w:val="center"/>
               <w:rPr>
-                <w:rFonts w:hint="default"/>
-                <w:b w:val="0"/>
-                <w:bCs w:val="0"/>
-                <w:kern w:val="2"/>
-                <w:sz w:val="24"/>
-                <w:szCs w:val="24"/>
-                <w:vertAlign w:val="baseline"/>
+                <w:rFonts w:hint="default" w:ascii="Times New Roman Regular" w:hAnsi="Times New Roman Regular" w:eastAsia="宋体" w:cs="Times New Roman Regular"/>
+                <w:kern w:val="0"/>
+                <w:sz w:val="18"/>
+                <w:szCs w:val="18"/>
                 <w:lang w:val="en-US" w:eastAsia="zh-CN"/>
               </w:rPr>
             </w:pPr>
             <w:r>
               <w:rPr>
-                <w:rFonts w:hint="eastAsia"/>
-                <w:b w:val="0"/>
-                <w:bCs w:val="0"/>
-                <w:kern w:val="2"/>
-                <w:sz w:val="24"/>
-                <w:szCs w:val="24"/>
-                <w:vertAlign w:val="baseline"/>
+                <w:rFonts w:hint="eastAsia" w:ascii="Times New Roman Regular" w:hAnsi="Times New Roman Regular" w:eastAsia="宋体" w:cs="Times New Roman Regular"/>
+                <w:kern w:val="0"/>
+                <w:sz w:val="18"/>
+                <w:szCs w:val="18"/>
                 <w:lang w:val="en-US" w:eastAsia="zh-CN"/>
               </w:rPr>
               <w:t>m2clip(SOTA)</w:t>
@@ -12880,17 +12680,15 @@
           </w:tcPr>
           <w:p>
             <w:pPr>
+              <w:widowControl/>
               <w:ind w:left="0" w:leftChars="0" w:firstLine="0" w:firstLineChars="0"/>
               <w:jc w:val="center"/>
               <w:rPr>
-                <w:rFonts w:hint="eastAsia" w:ascii="Times New Roman" w:hAnsi="Times New Roman" w:eastAsia="宋体" w:cs="Times New Roman"/>
-                <w:b w:val="0"/>
-                <w:bCs w:val="0"/>
-                <w:kern w:val="2"/>
-                <w:sz w:val="24"/>
-                <w:szCs w:val="24"/>
-                <w:vertAlign w:val="baseline"/>
-                <w:lang w:val="en-US" w:eastAsia="zh-CN" w:bidi="ar-SA"/>
+                <w:rFonts w:hint="eastAsia" w:ascii="Times New Roman Regular" w:hAnsi="Times New Roman Regular" w:eastAsia="宋体" w:cs="Times New Roman Regular"/>
+                <w:kern w:val="0"/>
+                <w:sz w:val="18"/>
+                <w:szCs w:val="18"/>
+                <w:lang w:val="en-US" w:eastAsia="zh-CN"/>
               </w:rPr>
             </w:pPr>
           </w:p>
@@ -12903,29 +12701,24 @@
           </w:tcPr>
           <w:p>
             <w:pPr>
+              <w:widowControl/>
               <w:ind w:left="0" w:leftChars="0" w:firstLine="0" w:firstLineChars="0"/>
               <w:jc w:val="center"/>
               <w:rPr>
-                <w:rFonts w:hint="default" w:ascii="Times New Roman" w:hAnsi="Times New Roman" w:eastAsia="宋体" w:cs="Times New Roman"/>
-                <w:b w:val="0"/>
-                <w:bCs w:val="0"/>
-                <w:kern w:val="2"/>
-                <w:sz w:val="24"/>
-                <w:szCs w:val="24"/>
-                <w:vertAlign w:val="baseline"/>
-                <w:lang w:val="en-US" w:eastAsia="zh-CN" w:bidi="ar-SA"/>
+                <w:rFonts w:hint="default" w:ascii="Times New Roman Regular" w:hAnsi="Times New Roman Regular" w:eastAsia="宋体" w:cs="Times New Roman Regular"/>
+                <w:kern w:val="0"/>
+                <w:sz w:val="18"/>
+                <w:szCs w:val="18"/>
+                <w:lang w:val="en-US" w:eastAsia="zh-CN"/>
               </w:rPr>
             </w:pPr>
             <w:r>
               <w:rPr>
-                <w:rFonts w:hint="eastAsia" w:cs="Times New Roman"/>
-                <w:b w:val="0"/>
-                <w:bCs w:val="0"/>
-                <w:kern w:val="2"/>
-                <w:sz w:val="24"/>
-                <w:szCs w:val="24"/>
-                <w:vertAlign w:val="baseline"/>
-                <w:lang w:val="en-US" w:eastAsia="zh-CN" w:bidi="ar-SA"/>
+                <w:rFonts w:hint="eastAsia" w:ascii="Times New Roman Regular" w:hAnsi="Times New Roman Regular" w:eastAsia="宋体" w:cs="Times New Roman Regular"/>
+                <w:kern w:val="0"/>
+                <w:sz w:val="18"/>
+                <w:szCs w:val="18"/>
+                <w:lang w:val="en-US" w:eastAsia="zh-CN"/>
               </w:rPr>
               <w:t>0.906</w:t>
             </w:r>
@@ -12939,28 +12732,23 @@
           </w:tcPr>
           <w:p>
             <w:pPr>
+              <w:widowControl/>
               <w:ind w:left="0" w:leftChars="0" w:firstLine="0" w:firstLineChars="0"/>
               <w:jc w:val="center"/>
               <w:rPr>
-                <w:rFonts w:hint="default"/>
-                <w:b w:val="0"/>
-                <w:bCs w:val="0"/>
-                <w:kern w:val="2"/>
-                <w:sz w:val="24"/>
-                <w:szCs w:val="24"/>
-                <w:vertAlign w:val="baseline"/>
+                <w:rFonts w:hint="default" w:ascii="Times New Roman Regular" w:hAnsi="Times New Roman Regular" w:eastAsia="宋体" w:cs="Times New Roman Regular"/>
+                <w:kern w:val="0"/>
+                <w:sz w:val="18"/>
+                <w:szCs w:val="18"/>
                 <w:lang w:val="en-US" w:eastAsia="zh-CN"/>
               </w:rPr>
             </w:pPr>
             <w:r>
               <w:rPr>
-                <w:rFonts w:hint="eastAsia"/>
-                <w:b w:val="0"/>
-                <w:bCs w:val="0"/>
-                <w:kern w:val="2"/>
-                <w:sz w:val="24"/>
-                <w:szCs w:val="24"/>
-                <w:vertAlign w:val="baseline"/>
+                <w:rFonts w:hint="eastAsia" w:ascii="Times New Roman Regular" w:hAnsi="Times New Roman Regular" w:eastAsia="宋体" w:cs="Times New Roman Regular"/>
+                <w:kern w:val="0"/>
+                <w:sz w:val="18"/>
+                <w:szCs w:val="18"/>
                 <w:lang w:val="en-US" w:eastAsia="zh-CN"/>
               </w:rPr>
               <w:t>0.949</w:t>
@@ -12994,15 +12782,14 @@
           </w:tcPr>
           <w:p>
             <w:pPr>
+              <w:widowControl/>
+              <w:ind w:left="0" w:leftChars="0" w:firstLine="0" w:firstLineChars="0"/>
               <w:jc w:val="center"/>
               <w:rPr>
-                <w:rFonts w:hint="default"/>
-                <w:b w:val="0"/>
-                <w:bCs w:val="0"/>
-                <w:kern w:val="2"/>
-                <w:sz w:val="24"/>
-                <w:szCs w:val="24"/>
-                <w:vertAlign w:val="baseline"/>
+                <w:rFonts w:hint="default" w:ascii="Times New Roman Regular" w:hAnsi="Times New Roman Regular" w:eastAsia="宋体" w:cs="Times New Roman Regular"/>
+                <w:kern w:val="0"/>
+                <w:sz w:val="18"/>
+                <w:szCs w:val="18"/>
                 <w:lang w:val="en-US" w:eastAsia="zh-CN"/>
               </w:rPr>
             </w:pPr>
@@ -13016,28 +12803,23 @@
           </w:tcPr>
           <w:p>
             <w:pPr>
+              <w:widowControl/>
               <w:ind w:left="0" w:leftChars="0" w:firstLine="0" w:firstLineChars="0"/>
               <w:jc w:val="center"/>
               <w:rPr>
-                <w:rFonts w:hint="default"/>
-                <w:b w:val="0"/>
-                <w:bCs w:val="0"/>
-                <w:kern w:val="2"/>
-                <w:sz w:val="24"/>
-                <w:szCs w:val="24"/>
-                <w:vertAlign w:val="baseline"/>
+                <w:rFonts w:hint="default" w:ascii="Times New Roman Regular" w:hAnsi="Times New Roman Regular" w:eastAsia="宋体" w:cs="Times New Roman Regular"/>
+                <w:kern w:val="0"/>
+                <w:sz w:val="18"/>
+                <w:szCs w:val="18"/>
                 <w:lang w:val="en-US" w:eastAsia="zh-CN"/>
               </w:rPr>
             </w:pPr>
             <w:r>
               <w:rPr>
-                <w:rFonts w:hint="eastAsia"/>
-                <w:b w:val="0"/>
-                <w:bCs w:val="0"/>
-                <w:kern w:val="2"/>
-                <w:sz w:val="24"/>
-                <w:szCs w:val="24"/>
-                <w:vertAlign w:val="baseline"/>
+                <w:rFonts w:hint="eastAsia" w:ascii="Times New Roman Regular" w:hAnsi="Times New Roman Regular" w:eastAsia="宋体" w:cs="Times New Roman Regular"/>
+                <w:kern w:val="0"/>
+                <w:sz w:val="18"/>
+                <w:szCs w:val="18"/>
                 <w:lang w:val="en-US" w:eastAsia="zh-CN"/>
               </w:rPr>
               <w:t>(OURS)</w:t>
@@ -13053,17 +12835,15 @@
           </w:tcPr>
           <w:p>
             <w:pPr>
+              <w:widowControl/>
               <w:ind w:left="0" w:leftChars="0" w:firstLine="0" w:firstLineChars="0"/>
               <w:jc w:val="center"/>
               <w:rPr>
-                <w:rFonts w:hint="eastAsia" w:ascii="Times New Roman" w:hAnsi="Times New Roman" w:eastAsia="宋体" w:cs="Times New Roman"/>
-                <w:b w:val="0"/>
-                <w:bCs w:val="0"/>
-                <w:kern w:val="2"/>
-                <w:sz w:val="24"/>
-                <w:szCs w:val="24"/>
-                <w:vertAlign w:val="baseline"/>
-                <w:lang w:val="en-US" w:eastAsia="zh-CN" w:bidi="ar-SA"/>
+                <w:rFonts w:hint="eastAsia" w:ascii="Times New Roman Regular" w:hAnsi="Times New Roman Regular" w:eastAsia="宋体" w:cs="Times New Roman Regular"/>
+                <w:kern w:val="0"/>
+                <w:sz w:val="18"/>
+                <w:szCs w:val="18"/>
+                <w:lang w:val="en-US" w:eastAsia="zh-CN"/>
               </w:rPr>
             </w:pPr>
           </w:p>
@@ -13076,28 +12856,27 @@
           </w:tcPr>
           <w:p>
             <w:pPr>
+              <w:widowControl/>
               <w:ind w:left="0" w:leftChars="0" w:firstLine="0" w:firstLineChars="0"/>
               <w:jc w:val="center"/>
               <w:rPr>
-                <w:rFonts w:hint="eastAsia" w:ascii="Times New Roman" w:hAnsi="Times New Roman" w:eastAsia="宋体" w:cs="Times New Roman"/>
-                <w:b w:val="0"/>
-                <w:bCs w:val="0"/>
-                <w:kern w:val="2"/>
-                <w:sz w:val="24"/>
-                <w:szCs w:val="24"/>
-                <w:vertAlign w:val="baseline"/>
-                <w:lang w:val="en-US" w:eastAsia="zh-CN" w:bidi="ar-SA"/>
+                <w:rFonts w:hint="eastAsia" w:ascii="Times New Roman Regular" w:hAnsi="Times New Roman Regular" w:eastAsia="宋体" w:cs="Times New Roman Regular"/>
+                <w:b/>
+                <w:bCs/>
+                <w:kern w:val="0"/>
+                <w:sz w:val="18"/>
+                <w:szCs w:val="18"/>
+                <w:lang w:val="en-US" w:eastAsia="zh-CN"/>
               </w:rPr>
             </w:pPr>
             <w:r>
               <w:rPr>
-                <w:rFonts w:hint="eastAsia"/>
+                <w:rFonts w:hint="eastAsia" w:ascii="Times New Roman Regular" w:hAnsi="Times New Roman Regular" w:eastAsia="宋体" w:cs="Times New Roman Regular"/>
                 <w:b/>
                 <w:bCs/>
-                <w:kern w:val="2"/>
-                <w:sz w:val="24"/>
-                <w:szCs w:val="24"/>
-                <w:vertAlign w:val="baseline"/>
+                <w:kern w:val="0"/>
+                <w:sz w:val="18"/>
+                <w:szCs w:val="18"/>
                 <w:lang w:val="en-US" w:eastAsia="zh-CN"/>
               </w:rPr>
               <w:t>0.9136</w:t>
@@ -13112,28 +12891,27 @@
           </w:tcPr>
           <w:p>
             <w:pPr>
+              <w:widowControl/>
               <w:ind w:left="0" w:leftChars="0" w:firstLine="0" w:firstLineChars="0"/>
               <w:jc w:val="center"/>
               <w:rPr>
-                <w:rFonts w:hint="eastAsia"/>
+                <w:rFonts w:hint="eastAsia" w:ascii="Times New Roman Regular" w:hAnsi="Times New Roman Regular" w:eastAsia="宋体" w:cs="Times New Roman Regular"/>
                 <w:b/>
                 <w:bCs/>
-                <w:kern w:val="2"/>
-                <w:sz w:val="24"/>
-                <w:szCs w:val="24"/>
-                <w:vertAlign w:val="baseline"/>
+                <w:kern w:val="0"/>
+                <w:sz w:val="18"/>
+                <w:szCs w:val="18"/>
                 <w:lang w:val="en-US" w:eastAsia="zh-CN"/>
               </w:rPr>
             </w:pPr>
             <w:r>
               <w:rPr>
-                <w:rFonts w:hint="eastAsia"/>
+                <w:rFonts w:hint="eastAsia" w:ascii="Times New Roman Regular" w:hAnsi="Times New Roman Regular" w:eastAsia="宋体" w:cs="Times New Roman Regular"/>
                 <w:b/>
                 <w:bCs/>
-                <w:kern w:val="2"/>
-                <w:sz w:val="24"/>
-                <w:szCs w:val="24"/>
-                <w:vertAlign w:val="baseline"/>
+                <w:kern w:val="0"/>
+                <w:sz w:val="18"/>
+                <w:szCs w:val="18"/>
                 <w:lang w:val="en-US" w:eastAsia="zh-CN"/>
               </w:rPr>
               <w:t>0.963</w:t>

--- a/0.跟做项目/前列腺癌症早期晚期二分类/专利撰写/专利技术底稿模板二分类_zjz.docx
+++ b/0.跟做项目/前列腺癌症早期晚期二分类/专利撰写/专利技术底稿模板二分类_zjz.docx
@@ -687,7 +687,8 @@
         <w:spacing w:before="120"/>
         <w:ind w:firstLine="0" w:firstLineChars="0"/>
         <w:rPr>
-          <w:rFonts w:ascii="Helvetica" w:hAnsi="Helvetica" w:cs="Helvetica"/>
+          <w:rFonts w:hint="eastAsia" w:ascii="宋体"/>
+          <w:color w:val="0000FF"/>
           <w:szCs w:val="21"/>
         </w:rPr>
       </w:pPr>
@@ -739,6 +740,76 @@
           <w:szCs w:val="21"/>
         </w:rPr>
         <w:t>（与本发明最接近的技术方案的说明（对于方法，应说明现有方法的步骤，对于装置，应当说明结构组成及其关系））</w:t>
+      </w:r>
+    </w:p>
+    <w:p>
+      <w:pPr>
+        <w:spacing w:before="120"/>
+        <w:ind w:firstLine="420"/>
+        <w:rPr>
+          <w:rFonts w:hint="default"/>
+          <w:u w:val="single"/>
+          <w:lang w:val="en-US" w:eastAsia="zh-CN"/>
+        </w:rPr>
+      </w:pPr>
+      <w:r>
+        <w:rPr>
+          <w:rFonts w:hint="eastAsia"/>
+          <w:u w:val="single"/>
+          <w:lang w:val="en-US" w:eastAsia="zh-CN"/>
+        </w:rPr>
+        <w:t>任务解释</w:t>
+      </w:r>
+    </w:p>
+    <w:p>
+      <w:pPr>
+        <w:spacing w:line="300" w:lineRule="auto"/>
+        <w:ind w:firstLine="420" w:firstLineChars="200"/>
+        <w:jc w:val="both"/>
+        <w:rPr>
+          <w:rFonts w:hint="eastAsia"/>
+          <w:lang w:val="en-US" w:eastAsia="zh-CN"/>
+        </w:rPr>
+      </w:pPr>
+      <w:r>
+        <w:rPr>
+          <w:rFonts w:hint="eastAsia"/>
+          <w:lang w:val="en-US" w:eastAsia="zh-CN"/>
+        </w:rPr>
+        <w:t>前列腺癌是全球男性中第二常见的癌症类型，也是导致癌症相关死亡的主要原因之一。在《中国前列腺癌筛查与早诊早治指南（2022年）》中，强调了提高筛查效果和规范性。尤其是在低资源地区，低成本且高效的诊断方法尤为关键。作为现代医学诊断的重要工具，医疗影像技术广泛应用于疾病检测中，并发挥着不可替代的作用。医疗影像技术包含磁共振成像（Magnetic Resonance Imaging, MRI）、计算机断层扫描（Computed Tomography, CT）、X光成像以及超声成像技术等。这些技术提供了宝贵的视觉数据，帮助医生诊断和评估疾病。在前列腺癌的诊断中，MRI是最常用的影像学工具。MRI具有较高的特异性，可用于前列腺癌的T分期预测，但其敏感性较低，且受制于价格、禁忌症及设备普及等因素，难以普及到广泛的临床应用中。作为另一种常见的影像诊断工具，超声成像在前列腺癌检测中也有所应用。与MRI相比，超声成像具有成本低、适用人群广和对人体危害小的优势，更适用于低成本且高效的前列腺癌检测。但前列腺癌多发、散灶的特征使得单张影像的诊断价值降低，包绕整个前列腺腺体及周围组织、器官的超声视频弥补了单张影像诊断的不足。然而超声视频成像存在分辨率低的问题，导致难以准确进行诊断。此外，超声的敏感性和特异性存在较大波动，尤其在小病灶和边界模糊的情况下，诊断的准确性依赖于医生的个人经验。因此，如何有效提升超声视频的分辨率，以提供更加清晰且高保真的影像，并提高医生对小病灶及边界模糊等复杂区域的诊断准确性，已成为当前基于超声成像开展前列腺癌诊断的重要研究方向和技术发展重点之一。</w:t>
+      </w:r>
+    </w:p>
+    <w:p>
+      <w:pPr>
+        <w:spacing w:line="300" w:lineRule="auto"/>
+        <w:ind w:firstLine="420" w:firstLineChars="200"/>
+        <w:jc w:val="both"/>
+        <w:rPr>
+          <w:rFonts w:hint="eastAsia"/>
+          <w:lang w:val="en-US" w:eastAsia="zh-CN"/>
+        </w:rPr>
+      </w:pPr>
+      <w:r>
+        <w:t>在前列腺癌的诊断中，超声视频作为一种重要的成像工具，虽然具备了低成本、适用人群广泛等优点，但由于其分辨率低和诊断准确性受限，特别是在处理小病灶或边界模糊的区域时，仍然面临许多挑战。因此，如何提升超声视频的诊断能力，特别是在处理复杂病灶区域时，已经成为了前列腺癌超声诊断领域的核心问题之一。视频分类任务在这一背景下成为了提升超声视频诊断效果的重要手段之一。与传统的单张静态影像不同，超声视频通过连续的帧信息提供了时序特征，这对于捕捉前列腺癌的动态变化、病灶发展及其与周围组织的关系等具有重要意义。通过对超声视频中的多个帧进行分析，可以更全面地评估前列腺组织的结构、血流情况以及肿瘤的形态等，从而提高疾病的检测率和诊断的准确性。</w:t>
+      </w:r>
+    </w:p>
+    <w:p>
+      <w:pPr>
+        <w:spacing w:before="120"/>
+        <w:ind w:firstLine="420"/>
+        <w:rPr>
+          <w:rFonts w:hint="default"/>
+          <w:u w:val="single"/>
+          <w:lang w:val="en-US" w:eastAsia="zh-CN"/>
+        </w:rPr>
+      </w:pPr>
+      <w:r>
+        <w:rPr>
+          <w:rFonts w:hint="eastAsia"/>
+          <w:u w:val="single"/>
+          <w:lang w:val="en-US" w:eastAsia="zh-CN"/>
+        </w:rPr>
+        <w:t>近似实验方案</w:t>
       </w:r>
     </w:p>
     <w:p>
@@ -1403,55 +1474,24 @@
     <w:p>
       <w:pPr>
         <w:numPr>
-          <w:ilvl w:val="0"/>
-          <w:numId w:val="2"/>
+          <w:numId w:val="0"/>
         </w:numPr>
         <w:spacing w:line="300" w:lineRule="auto"/>
-        <w:ind w:firstLine="420" w:firstLineChars="200"/>
+        <w:ind w:firstLine="420" w:firstLineChars="0"/>
         <w:jc w:val="both"/>
         <w:rPr>
-          <w:rFonts w:hint="default"/>
+          <w:rFonts w:hint="eastAsia"/>
+          <w:lang w:val="en-US" w:eastAsia="zh-CN"/>
+        </w:rPr>
+      </w:pPr>
+      <w:r>
+        <w:rPr>
+          <w:rFonts w:hint="eastAsia"/>
           <w:vertAlign w:val="baseline"/>
           <w:lang w:val="en-US" w:eastAsia="zh-CN"/>
         </w:rPr>
-      </w:pPr>
-      <w:r>
-        <w:rPr>
-          <w:rFonts w:hint="eastAsia"/>
-          <w:vertAlign w:val="baseline"/>
-          <w:lang w:val="en-US" w:eastAsia="zh-CN"/>
-        </w:rPr>
-        <w:t>现有模型未充分考虑多医生采样之间的个体差异、诊断风格和数据质量波动，导致验证结果不稳定，无法满足医工结合应用中对准确性和鲁棒性的高要求。</w:t>
-      </w:r>
-    </w:p>
-    <w:p>
-      <w:pPr>
-        <w:spacing w:line="300" w:lineRule="auto"/>
-        <w:ind w:firstLine="420" w:firstLineChars="200"/>
-        <w:jc w:val="both"/>
-        <w:rPr>
-          <w:rFonts w:hint="eastAsia"/>
-          <w:lang w:val="en-US" w:eastAsia="zh-CN"/>
-        </w:rPr>
-      </w:pPr>
-      <w:r>
-        <w:rPr>
-          <w:rFonts w:hint="eastAsia"/>
-          <w:lang w:val="en-US" w:eastAsia="zh-CN"/>
-        </w:rPr>
-        <w:t>为了解决上述问题，本发明提出了一种基于多专家的大模型丰富基础知识指导的可泛化的前列腺癌症T0/T1期诊断系统。该方法针对MAE流程中随机遮掩的重建预训练未让模型学习到关键区域的特征问题，设计了一个基于病灶分割内容的遮掩得分网络。迫使模型学习关键区域的特征也就是关键的局部特征。</w:t>
-      </w:r>
-    </w:p>
-    <w:p>
-      <w:pPr>
-        <w:spacing w:line="300" w:lineRule="auto"/>
-        <w:ind w:firstLine="420" w:firstLineChars="200"/>
-        <w:jc w:val="both"/>
-        <w:rPr>
-          <w:rFonts w:hint="eastAsia"/>
-          <w:lang w:val="en-US" w:eastAsia="zh-CN"/>
-        </w:rPr>
-      </w:pPr>
+        <w:t>本发明提出了一种基于多专家的大模型丰富基础知识指导的可泛化的前列腺癌症T0/T1期诊断系统。该方法针对MAE流程中随机遮掩的重建预训练未让模型学习到关键区域的特征问题，设计了一个基于病灶分割内容的遮掩得分网络。迫使模型学习关键区域的特征也就是关键的局部特征。</w:t>
+      </w:r>
       <w:r>
         <w:rPr>
           <w:rFonts w:hint="eastAsia"/>
@@ -1551,6 +1591,7 @@
         <w:jc w:val="center"/>
         <w:rPr>
           <w:rFonts w:hint="default"/>
+          <w:vertAlign w:val="baseline"/>
           <w:lang w:val="en-US" w:eastAsia="zh-CN"/>
         </w:rPr>
       </w:pPr>
@@ -1564,34 +1605,60 @@
     </w:p>
     <w:p>
       <w:pPr>
+        <w:numPr>
+          <w:ilvl w:val="0"/>
+          <w:numId w:val="2"/>
+        </w:numPr>
         <w:spacing w:line="300" w:lineRule="auto"/>
         <w:ind w:firstLine="420" w:firstLineChars="200"/>
         <w:jc w:val="both"/>
         <w:rPr>
           <w:rFonts w:hint="default"/>
-          <w:lang w:val="en-US" w:eastAsia="zh-CN"/>
-        </w:rPr>
-      </w:pPr>
-      <w:r>
-        <w:rPr>
-          <w:rFonts w:hint="eastAsia"/>
-          <w:lang w:val="en-US" w:eastAsia="zh-CN"/>
-        </w:rPr>
-        <w:t>并且在下游微调时，利用在重建训练阶段预训练好的遮掩得分网络，将输入的视频中的重要区域的块作为额外提示添加给特征辅助分类头训练。</w:t>
+          <w:vertAlign w:val="baseline"/>
+          <w:lang w:val="en-US" w:eastAsia="zh-CN"/>
+        </w:rPr>
+      </w:pPr>
+      <w:r>
+        <w:rPr>
+          <w:rFonts w:hint="eastAsia"/>
+          <w:vertAlign w:val="baseline"/>
+          <w:lang w:val="en-US" w:eastAsia="zh-CN"/>
+        </w:rPr>
+        <w:t>现有模型未充分考虑多医生采样之间的个体差异、诊断风格和数据质量波动，导致验证结果不稳定，无法满足医工结合应用中对准确性和鲁棒性的高要求。</w:t>
       </w:r>
     </w:p>
     <w:p>
       <w:pPr>
         <w:pStyle w:val="17"/>
         <w:spacing w:before="120" w:line="360" w:lineRule="exact"/>
-        <w:ind w:firstLine="0" w:firstLineChars="0"/>
-        <w:rPr>
-          <w:rFonts w:hint="eastAsia"/>
-          <w:color w:val="0000FF"/>
+        <w:ind w:firstLine="420" w:firstLineChars="0"/>
+        <w:rPr>
+          <w:rFonts w:hint="eastAsia" w:ascii="Times New Roman" w:hAnsi="Times New Roman" w:eastAsia="宋体" w:cs="Times New Roman"/>
           <w:sz w:val="21"/>
-          <w:szCs w:val="21"/>
-        </w:rPr>
-      </w:pPr>
+          <w:vertAlign w:val="baseline"/>
+          <w:lang w:val="en-US" w:eastAsia="zh-CN" w:bidi="ar-SA"/>
+        </w:rPr>
+      </w:pPr>
+      <w:r>
+        <w:rPr>
+          <w:rFonts w:hint="eastAsia" w:ascii="Times New Roman" w:hAnsi="Times New Roman" w:eastAsia="宋体" w:cs="Times New Roman"/>
+          <w:sz w:val="21"/>
+          <w:vertAlign w:val="baseline"/>
+          <w:lang w:val="en-US" w:eastAsia="zh-CN" w:bidi="ar-SA"/>
+        </w:rPr>
+        <w:t>在下游微调时，利用在重建训练阶段预训练好的遮掩得分网络，将输入的视频中的重要区域的块作为额外提示添加给特征辅助</w:t>
+      </w:r>
+      <w:bookmarkStart w:id="0" w:name="_GoBack"/>
+      <w:bookmarkEnd w:id="0"/>
+      <w:r>
+        <w:rPr>
+          <w:rFonts w:hint="eastAsia" w:ascii="Times New Roman" w:hAnsi="Times New Roman" w:eastAsia="宋体" w:cs="Times New Roman"/>
+          <w:sz w:val="21"/>
+          <w:vertAlign w:val="baseline"/>
+          <w:lang w:val="en-US" w:eastAsia="zh-CN" w:bidi="ar-SA"/>
+        </w:rPr>
+        <w:t>分类头训练。来解决多医生采样之间的个体差异、诊断风格和数据质量波动带来的模型效果问题。</w:t>
+      </w:r>
     </w:p>
     <w:p>
       <w:pPr>
@@ -1669,11 +1736,11 @@
         <w:spacing w:before="120"/>
         <w:ind w:firstLine="420"/>
         <w:rPr>
-          <w:rFonts w:hint="eastAsia" w:ascii="宋体" w:eastAsia="宋体"/>
+          <w:rFonts w:hint="default" w:ascii="宋体" w:eastAsia="宋体"/>
           <w:color w:val="0000FF"/>
           <w:sz w:val="21"/>
           <w:szCs w:val="21"/>
-          <w:lang w:eastAsia="zh-CN"/>
+          <w:lang w:val="en-US" w:eastAsia="zh-CN"/>
         </w:rPr>
       </w:pPr>
       <w:r>
@@ -1797,8 +1864,6 @@
         </w:rPr>
         <w:t>图3.本专利框架流程</w:t>
       </w:r>
-      <w:bookmarkStart w:id="0" w:name="_GoBack"/>
-      <w:bookmarkEnd w:id="0"/>
     </w:p>
     <w:p>
       <w:pPr>
@@ -9401,55 +9466,7 @@
           <w:vertAlign w:val="baseline"/>
           <w:lang w:val="en-US" w:eastAsia="zh-CN"/>
         </w:rPr>
-        <w:t>遮掩得分网络设计：本发明提出了一种基于医学分割模型先验知识引导的遮掩得分网络，该网络能够自动计算出每个令牌的重要性，并且在预训练阶段通过遮掩得分机制确保模型学习到关键区域的特征。与传统的随机遮掩方法相比，使用分割模型生成的遮掩得分能够有效引导模型重点关注肿瘤病灶区域，减少对无关区域的干扰。</w:t>
-      </w:r>
-    </w:p>
-    <w:p>
-      <w:pPr>
-        <w:numPr>
-          <w:ilvl w:val="0"/>
-          <w:numId w:val="5"/>
-        </w:numPr>
-        <w:spacing w:line="300" w:lineRule="auto"/>
-        <w:ind w:firstLine="420" w:firstLineChars="200"/>
-        <w:jc w:val="both"/>
-        <w:rPr>
-          <w:rFonts w:hint="eastAsia"/>
-          <w:vertAlign w:val="baseline"/>
-          <w:lang w:val="en-US" w:eastAsia="zh-CN"/>
-        </w:rPr>
-      </w:pPr>
-      <w:r>
-        <w:rPr>
-          <w:rFonts w:hint="eastAsia"/>
-          <w:vertAlign w:val="baseline"/>
-          <w:lang w:val="en-US" w:eastAsia="zh-CN"/>
-        </w:rPr>
-        <w:t xml:space="preserve"> 基于多专家机制的泛化性：本发明结合多个医学分割模型（MedSAM2、Deeplabv3、nnUNet2++）来处理不同医生操作和数据质量波动问题。通过多专家机制，显著降低单一模型的误差率，从而提高模型在不同数据集上的稳定性和泛化能力。</w:t>
-      </w:r>
-    </w:p>
-    <w:p>
-      <w:pPr>
-        <w:numPr>
-          <w:ilvl w:val="0"/>
-          <w:numId w:val="5"/>
-        </w:numPr>
-        <w:spacing w:line="300" w:lineRule="auto"/>
-        <w:ind w:firstLine="420" w:firstLineChars="200"/>
-        <w:jc w:val="both"/>
-        <w:rPr>
-          <w:rFonts w:hint="eastAsia"/>
-          <w:vertAlign w:val="baseline"/>
-          <w:lang w:val="en-US" w:eastAsia="zh-CN"/>
-        </w:rPr>
-      </w:pPr>
-      <w:r>
-        <w:rPr>
-          <w:rFonts w:hint="eastAsia"/>
-          <w:vertAlign w:val="baseline"/>
-          <w:lang w:val="en-US" w:eastAsia="zh-CN"/>
-        </w:rPr>
-        <w:t>重建预训练策略：本发明在预训练阶段采用了遮掩重建策略，将前90%重要令牌遮掩，并通过视觉编码器进行重建训练。该策略能够有效提高前列腺超声影像的特征学习效果，尤其是在对关键局部特征的重建上取得了显著进展。</w:t>
+        <w:t>遮掩得分网络设计：本发明提出了一种基于医学分割模型先验知识引导的遮掩得分网络，该网络能够自动计算出每个令牌的重要性，并且在预训练阶段通过遮掩得分机制确保模型学习到关键区域的特征。与传统的随机遮掩方法相比，使用分割模型生成的遮掩得分能够有效引导模型重点关注肿瘤病灶区域，减少对无关区域的干扰。本发明结合多个医学分割模型（MedSAM2、Deeplabv3、nnUNet2++）来处理不同医生操作和数据质量波动问题。通过多专家机制，显著降低单一模型的误差率，从而提高模型在不同数据集上的稳定性和泛化能力。</w:t>
       </w:r>
     </w:p>
     <w:p>
@@ -9651,78 +9668,6 @@
           <w:lang w:val="en-US" w:eastAsia="zh-CN"/>
         </w:rPr>
         <w:t>增强了对多医生操作和不同数据质量的适应性：现有的MAE方法忽视了数据质量和医生操作之间的差异，导致模型在实际应用中的稳定性较差。本发明通过多专家机制将不同分割模型的输出进行融合，显著降低了单个模型的误差，提升了系统对不同医生诊断风格和数据质量波动的适应性。</w:t>
-      </w:r>
-    </w:p>
-    <w:p>
-      <w:pPr>
-        <w:numPr>
-          <w:ilvl w:val="0"/>
-          <w:numId w:val="6"/>
-        </w:numPr>
-        <w:spacing w:line="300" w:lineRule="auto"/>
-        <w:ind w:firstLine="420" w:firstLineChars="200"/>
-        <w:jc w:val="both"/>
-        <w:rPr>
-          <w:rFonts w:hint="eastAsia"/>
-          <w:vertAlign w:val="baseline"/>
-          <w:lang w:val="en-US" w:eastAsia="zh-CN"/>
-        </w:rPr>
-      </w:pPr>
-      <w:r>
-        <w:rPr>
-          <w:rFonts w:hint="eastAsia"/>
-          <w:vertAlign w:val="baseline"/>
-          <w:lang w:val="en-US" w:eastAsia="zh-CN"/>
-        </w:rPr>
-        <w:t xml:space="preserve"> 更强的泛化能力和鲁棒性：本发明通过结合多个专家模型以及遮掩得分网络，在预训练和微调阶段都增强了系统对不同数据集的泛化能力，避免了过度拟合，提高了模型在新数据集上的表现，尤其适用于医工结合的应用场景。</w:t>
-      </w:r>
-    </w:p>
-    <w:p>
-      <w:pPr>
-        <w:numPr>
-          <w:ilvl w:val="0"/>
-          <w:numId w:val="6"/>
-        </w:numPr>
-        <w:spacing w:line="300" w:lineRule="auto"/>
-        <w:ind w:firstLine="420" w:firstLineChars="200"/>
-        <w:jc w:val="both"/>
-        <w:rPr>
-          <w:rFonts w:hint="eastAsia"/>
-          <w:vertAlign w:val="baseline"/>
-          <w:lang w:val="en-US" w:eastAsia="zh-CN"/>
-        </w:rPr>
-      </w:pPr>
-      <w:r>
-        <w:rPr>
-          <w:rFonts w:hint="eastAsia"/>
-          <w:vertAlign w:val="baseline"/>
-          <w:lang w:val="en-US" w:eastAsia="zh-CN"/>
-        </w:rPr>
-        <w:t>解决了医学影像中时空冗余问题：在传统的MAE方法中，时空冗余是影响训练效果的一个关键因素。本发明采用时空联合嵌入技术有效减少了时空冗余，提高了影像数据的处理效率和精度。</w:t>
-      </w:r>
-    </w:p>
-    <w:p>
-      <w:pPr>
-        <w:numPr>
-          <w:ilvl w:val="0"/>
-          <w:numId w:val="6"/>
-        </w:numPr>
-        <w:spacing w:line="300" w:lineRule="auto"/>
-        <w:ind w:firstLine="420" w:firstLineChars="200"/>
-        <w:jc w:val="both"/>
-        <w:rPr>
-          <w:rFonts w:hint="eastAsia"/>
-          <w:vertAlign w:val="baseline"/>
-          <w:lang w:val="en-US" w:eastAsia="zh-CN"/>
-        </w:rPr>
-      </w:pPr>
-      <w:r>
-        <w:rPr>
-          <w:rFonts w:hint="eastAsia"/>
-          <w:vertAlign w:val="baseline"/>
-          <w:lang w:val="en-US" w:eastAsia="zh-CN"/>
-        </w:rPr>
-        <w:t xml:space="preserve"> 分类任务性能的提升：通过在微调阶段加入遮掩得分网络的提示，本发明能够更精确地提取出肿瘤相关的特征，从而显著提高了前列腺癌T0/T1期分期的分类精度，尤其是在带有少量标注数据的情况下表现尤为突出</w:t>
       </w:r>
     </w:p>
     <w:p>
